--- a/transition.docx
+++ b/transition.docx
@@ -1,45 +1,67 @@
 
 <file path=word/document.xml><?xml version="1.0" encoding="utf-8"?>
-<w:document xmlns:r="http://schemas.openxmlformats.org/officeDocument/2006/relationships" xmlns:wp="http://schemas.openxmlformats.org/drawingml/2006/wordprocessingDrawing" xmlns:w="http://schemas.openxmlformats.org/wordprocessingml/2006/main" xmlns:w10="urn:schemas-microsoft-com:office:word" xmlns:w14="http://schemas.microsoft.com/office/word/2010/wordml" xmlns:wps="http://schemas.microsoft.com/office/word/2010/wordprocessingShape" xmlns:wpg="http://schemas.microsoft.com/office/word/2010/wordprocessingGroup" xmlns:mc="http://schemas.openxmlformats.org/markup-compatibility/2006" xmlns:v="urn:schemas-microsoft-com:vml" xmlns:o="urn:schemas-microsoft-com:office:office" xmlns:m="http://schemas.openxmlformats.org/officeDocument/2006/math" mc:Ignorable="w14">
+<w:document xmlns:wpc="http://schemas.microsoft.com/office/word/2010/wordprocessingCanvas" xmlns:cx="http://schemas.microsoft.com/office/drawing/2014/chartex" xmlns:cx1="http://schemas.microsoft.com/office/drawing/2015/9/8/chartex" xmlns:cx2="http://schemas.microsoft.com/office/drawing/2015/10/21/chartex" xmlns:cx3="http://schemas.microsoft.com/office/drawing/2016/5/9/chartex" xmlns:cx4="http://schemas.microsoft.com/office/drawing/2016/5/10/chartex" xmlns:cx5="http://schemas.microsoft.com/office/drawing/2016/5/11/chartex" xmlns:cx6="http://schemas.microsoft.com/office/drawing/2016/5/12/chartex" xmlns:cx7="http://schemas.microsoft.com/office/drawing/2016/5/13/chartex" xmlns:cx8="http://schemas.microsoft.com/office/drawing/2016/5/14/chartex" xmlns:mc="http://schemas.openxmlformats.org/markup-compatibility/2006" xmlns:aink="http://schemas.microsoft.com/office/drawing/2016/ink" xmlns:am3d="http://schemas.microsoft.com/office/drawing/2017/model3d" xmlns:o="urn:schemas-microsoft-com:office:office" xmlns:r="http://schemas.openxmlformats.org/officeDocument/2006/relationships" xmlns:m="http://schemas.openxmlformats.org/officeDocument/2006/math" xmlns:v="urn:schemas-microsoft-com:vml" xmlns:wp14="http://schemas.microsoft.com/office/word/2010/wordprocessingDrawing" xmlns:wp="http://schemas.openxmlformats.org/drawingml/2006/wordprocessingDrawing" xmlns:w10="urn:schemas-microsoft-com:office:word" xmlns:w="http://schemas.openxmlformats.org/wordprocessingml/2006/main" xmlns:w14="http://schemas.microsoft.com/office/word/2010/wordml" xmlns:w15="http://schemas.microsoft.com/office/word/2012/wordml" xmlns:w16cex="http://schemas.microsoft.com/office/word/2018/wordml/cex" xmlns:w16cid="http://schemas.microsoft.com/office/word/2016/wordml/cid" xmlns:w16="http://schemas.microsoft.com/office/word/2018/wordml" xmlns:w16sdtdh="http://schemas.microsoft.com/office/word/2020/wordml/sdtdatahash" xmlns:w16se="http://schemas.microsoft.com/office/word/2015/wordml/symex" xmlns:wpg="http://schemas.microsoft.com/office/word/2010/wordprocessingGroup" xmlns:wpi="http://schemas.microsoft.com/office/word/2010/wordprocessingInk" xmlns:wne="http://schemas.microsoft.com/office/word/2006/wordml" xmlns:wps="http://schemas.microsoft.com/office/word/2010/wordprocessingShape" mc:Ignorable="w14 w15 w16se w16cid w16 w16cex w16sdtdh wp14">
   <w:body>
     <w:p>
       <w:pPr>
-        <w:pStyle w:val="Title"/>
+        <w:pStyle w:val="a4"/>
         <w:spacing w:before="240" w:after="240"/>
       </w:pPr>
-      <w:bookmarkStart w:name="_lwg8eog9ls5p" w:id="0"/>
+      <w:bookmarkStart w:id="0" w:name="_lwg8eog9ls5p"/>
       <w:bookmarkEnd w:id="0"/>
       <w:r>
         <w:rPr>
-          <w:rFonts w:eastAsia="Arial Unicode MS" w:hint="eastAsia"/>
-          <w:rtl w:val="0"/>
-          <w:lang w:val="ko-KR" w:eastAsia="ko-KR"/>
-        </w:rPr>
-        <w:t>텍</w:t>
-      </w:r>
-      <w:r>
-        <w:rPr>
-          <w:rFonts w:eastAsia="Arial Unicode MS" w:hint="eastAsia"/>
-          <w:rtl w:val="0"/>
-          <w:lang w:val="ko-KR" w:eastAsia="ko-KR"/>
-        </w:rPr>
-        <w:t>스트기반 기상</w:t>
-      </w:r>
-      <w:r>
-        <w:rPr>
-          <w:rFonts w:ascii="Arial Unicode MS" w:hAnsi="Arial Unicode MS"/>
-          <w:rtl w:val="0"/>
-          <w:lang w:val="ko-KR" w:eastAsia="ko-KR"/>
+          <w:rFonts w:hint="eastAsia"/>
+        </w:rPr>
+        <w:t>텍스트기반</w:t>
+      </w:r>
+      <w:r>
+        <w:rPr>
+          <w:rFonts w:hint="eastAsia"/>
+        </w:rPr>
+        <w:t xml:space="preserve"> </w:t>
+      </w:r>
+      <w:r>
+        <w:rPr>
+          <w:rFonts w:hint="eastAsia"/>
+        </w:rPr>
+        <w:t>기상</w:t>
+      </w:r>
+      <w:r>
+        <w:rPr>
+          <w:rFonts w:ascii="Arial Unicode MS" w:hAnsi="Arial Unicode MS"/>
         </w:rPr>
         <w:t xml:space="preserve">-AI </w:t>
       </w:r>
       <w:r>
         <w:rPr>
-          <w:rFonts w:eastAsia="Arial Unicode MS" w:hint="eastAsia"/>
-          <w:rtl w:val="0"/>
-          <w:lang w:val="ko-KR" w:eastAsia="ko-KR"/>
-        </w:rPr>
-        <w:t>검색기 개발 인수인계서</w:t>
+          <w:rFonts w:hint="eastAsia"/>
+        </w:rPr>
+        <w:t>검색기</w:t>
+      </w:r>
+      <w:r>
+        <w:rPr>
+          <w:rFonts w:hint="eastAsia"/>
+        </w:rPr>
+        <w:t xml:space="preserve"> </w:t>
+      </w:r>
+      <w:r>
+        <w:rPr>
+          <w:rFonts w:hint="eastAsia"/>
+        </w:rPr>
+        <w:t>개발</w:t>
+      </w:r>
+      <w:r>
+        <w:rPr>
+          <w:rFonts w:hint="eastAsia"/>
+        </w:rPr>
+        <w:t xml:space="preserve"> </w:t>
+      </w:r>
+      <w:r>
+        <w:rPr>
+          <w:rFonts w:hint="eastAsia"/>
+        </w:rPr>
+        <w:t>인수인계서</w:t>
       </w:r>
     </w:p>
     <w:p>
@@ -49,85 +71,72 @@
           <w:ilvl w:val="0"/>
           <w:numId w:val="2"/>
         </w:numPr>
-        <w:bidi w:val="0"/>
-        <w:ind w:right="0"/>
-        <w:jc w:val="left"/>
-        <w:rPr>
-          <w:rtl w:val="0"/>
+        <w:rPr>
           <w:lang w:val="ko-KR" w:eastAsia="ko-KR"/>
         </w:rPr>
       </w:pPr>
       <w:r>
         <w:rPr>
-          <w:rFonts w:ascii="Arial Unicode MS" w:cs="Arial Unicode MS" w:hAnsi="Arial Unicode MS" w:eastAsia="Arial Unicode MS" w:hint="eastAsia"/>
-          <w:b w:val="0"/>
-          <w:bCs w:val="0"/>
-          <w:i w:val="0"/>
-          <w:iCs w:val="0"/>
-          <w:rtl w:val="0"/>
+          <w:rFonts w:ascii="Arial Unicode MS" w:hAnsi="Arial Unicode MS" w:hint="eastAsia"/>
           <w:lang w:val="ko-KR" w:eastAsia="ko-KR"/>
         </w:rPr>
         <w:t>인수인계</w:t>
       </w:r>
       <w:r>
         <w:rPr>
-          <w:rtl w:val="0"/>
-          <w:lang w:val="ko-KR" w:eastAsia="ko-KR"/>
-        </w:rPr>
-        <w:t xml:space="preserve"> </w:t>
-      </w:r>
-      <w:r>
-        <w:rPr>
-          <w:rFonts w:eastAsia="Arial Unicode MS" w:hint="eastAsia"/>
-          <w:rtl w:val="0"/>
-          <w:lang w:val="ko-KR" w:eastAsia="ko-KR"/>
-        </w:rPr>
-        <w:t>담당자 연락처</w:t>
-      </w:r>
-      <w:r>
-        <w:rPr>
-          <w:rFonts w:ascii="Arial Unicode MS" w:hAnsi="Arial Unicode MS"/>
-          <w:rtl w:val="0"/>
+          <w:lang w:val="ko-KR" w:eastAsia="ko-KR"/>
+        </w:rPr>
+        <w:t xml:space="preserve"> </w:t>
+      </w:r>
+      <w:r>
+        <w:rPr>
+          <w:rFonts w:hint="eastAsia"/>
+          <w:lang w:val="ko-KR" w:eastAsia="ko-KR"/>
+        </w:rPr>
+        <w:t>담당자</w:t>
+      </w:r>
+      <w:r>
+        <w:rPr>
+          <w:rFonts w:hint="eastAsia"/>
+          <w:lang w:val="ko-KR" w:eastAsia="ko-KR"/>
+        </w:rPr>
+        <w:t xml:space="preserve"> </w:t>
+      </w:r>
+      <w:r>
+        <w:rPr>
+          <w:rFonts w:hint="eastAsia"/>
+          <w:lang w:val="ko-KR" w:eastAsia="ko-KR"/>
+        </w:rPr>
+        <w:t>연락처</w:t>
+      </w:r>
+      <w:r>
+        <w:rPr>
+          <w:rFonts w:ascii="Arial Unicode MS" w:hAnsi="Arial Unicode MS"/>
         </w:rPr>
         <w:t xml:space="preserve">: </w:t>
       </w:r>
       <w:r>
         <w:rPr>
-          <w:rFonts w:eastAsia="Arial Unicode MS" w:hint="eastAsia"/>
-          <w:rtl w:val="0"/>
-          <w:lang w:val="ko-KR" w:eastAsia="ko-KR"/>
-        </w:rPr>
-        <w:t xml:space="preserve">장요엘 </w:t>
-      </w:r>
-      <w:r>
-        <w:rPr>
-          <w:rStyle w:val="Hyperlink.0"/>
-        </w:rPr>
-        <w:fldChar w:fldCharType="begin" w:fldLock="0"/>
-      </w:r>
-      <w:r>
-        <w:rPr>
-          <w:rStyle w:val="Hyperlink.0"/>
-        </w:rPr>
-        <w:instrText xml:space="preserve"> HYPERLINK "mailto:wkddydpf@kaist.ac.kr"</w:instrText>
-      </w:r>
-      <w:r>
-        <w:rPr>
-          <w:rStyle w:val="Hyperlink.0"/>
-        </w:rPr>
-        <w:fldChar w:fldCharType="separate" w:fldLock="0"/>
-      </w:r>
-      <w:r>
-        <w:rPr>
-          <w:rStyle w:val="Hyperlink.0"/>
-          <w:rtl w:val="0"/>
-        </w:rPr>
-        <w:t>wkddydpf@kaist.ac.kr</w:t>
-      </w:r>
-      <w:r>
-        <w:rPr/>
-        <w:fldChar w:fldCharType="end" w:fldLock="0"/>
-      </w:r>
+          <w:rFonts w:hint="eastAsia"/>
+          <w:lang w:val="ko-KR" w:eastAsia="ko-KR"/>
+        </w:rPr>
+        <w:t>장요엘</w:t>
+      </w:r>
+      <w:r>
+        <w:rPr>
+          <w:rFonts w:hint="eastAsia"/>
+          <w:lang w:val="ko-KR" w:eastAsia="ko-KR"/>
+        </w:rPr>
+        <w:t xml:space="preserve"> </w:t>
+      </w:r>
+      <w:hyperlink r:id="rId7" w:history="1">
+        <w:r>
+          <w:rPr>
+            <w:rStyle w:val="Hyperlink0"/>
+          </w:rPr>
+          <w:t>wkddydpf@kaist.ac.kr</w:t>
+        </w:r>
+      </w:hyperlink>
     </w:p>
     <w:p>
       <w:pPr>
@@ -136,19 +145,10 @@
           <w:ilvl w:val="0"/>
           <w:numId w:val="2"/>
         </w:numPr>
-        <w:bidi w:val="0"/>
-        <w:ind w:right="0"/>
-        <w:jc w:val="left"/>
-        <w:rPr>
-          <w:rtl w:val="0"/>
-          <w:lang w:val="en-US"/>
-        </w:rPr>
       </w:pPr>
       <w:r>
         <w:rPr>
           <w:rStyle w:val="None"/>
-          <w:rtl w:val="0"/>
-          <w:lang w:val="en-US"/>
         </w:rPr>
         <w:t>Github repo:</w:t>
       </w:r>
@@ -163,157 +163,89 @@
         <w:rPr>
           <w:sz w:val="23"/>
           <w:szCs w:val="23"/>
-          <w:lang w:val="en-US"/>
         </w:rPr>
       </w:pPr>
       <w:r>
         <w:rPr>
           <w:rStyle w:val="None"/>
-          <w:outline w:val="0"/>
-          <w:color w:val="1d1c1d"/>
-          <w:sz w:val="23"/>
-          <w:szCs w:val="23"/>
-          <w:u w:color="1d1c1d"/>
-          <w:rtl w:val="0"/>
-          <w:lang w:val="en-US"/>
-          <w14:textFill>
-            <w14:solidFill>
-              <w14:srgbClr w14:val="1D1C1D"/>
-            </w14:solidFill>
-          </w14:textFill>
+          <w:color w:val="1D1C1D"/>
+          <w:sz w:val="23"/>
+          <w:szCs w:val="23"/>
+          <w:u w:color="1D1C1D"/>
         </w:rPr>
         <w:t xml:space="preserve">development code repo: </w:t>
       </w:r>
-      <w:r>
-        <w:rPr>
-          <w:rStyle w:val="Hyperlink.1"/>
-        </w:rPr>
-        <w:fldChar w:fldCharType="begin" w:fldLock="0"/>
-      </w:r>
-      <w:r>
-        <w:rPr>
-          <w:rStyle w:val="Hyperlink.1"/>
-        </w:rPr>
-        <w:instrText xml:space="preserve"> HYPERLINK "https://github.com/joeljang/KoBART-summarization"</w:instrText>
-      </w:r>
-      <w:r>
-        <w:rPr>
-          <w:rStyle w:val="Hyperlink.1"/>
-        </w:rPr>
-        <w:fldChar w:fldCharType="separate" w:fldLock="0"/>
-      </w:r>
-      <w:r>
-        <w:rPr>
-          <w:rStyle w:val="Hyperlink.1"/>
-          <w:rtl w:val="0"/>
-          <w:lang w:val="en-US"/>
-        </w:rPr>
-        <w:t>https://github.com/joeljang/KoBART-summarization</w:t>
-      </w:r>
-      <w:r>
-        <w:rPr/>
-        <w:fldChar w:fldCharType="end" w:fldLock="0"/>
-      </w:r>
-      <w:r>
-        <w:rPr>
-          <w:rtl w:val="0"/>
-          <w:lang w:val="en-US"/>
-        </w:rPr>
+      <w:hyperlink r:id="rId8" w:history="1">
+        <w:r>
+          <w:rPr>
+            <w:rStyle w:val="Hyperlink1"/>
+          </w:rPr>
+          <w:t>https://github.com/joeljang/KoBART-summarization</w:t>
+        </w:r>
+      </w:hyperlink>
+      <w:r>
         <w:t xml:space="preserve"> (private</w:t>
       </w:r>
       <w:r>
         <w:rPr>
-          <w:rtl w:val="0"/>
-          <w:lang w:val="ko-KR" w:eastAsia="ko-KR"/>
-        </w:rPr>
-        <w:t xml:space="preserve"> </w:t>
-      </w:r>
-      <w:r>
-        <w:rPr>
-          <w:rtl w:val="0"/>
-          <w:lang w:val="en-US"/>
-        </w:rPr>
+          <w:lang w:val="ko-KR" w:eastAsia="ko-KR"/>
+        </w:rPr>
+        <w:t xml:space="preserve"> </w:t>
+      </w:r>
+      <w:r>
         <w:t xml:space="preserve">repo </w:t>
       </w:r>
       <w:r>
         <w:rPr>
-          <w:rFonts w:ascii="Arial Unicode MS" w:cs="Arial Unicode MS" w:hAnsi="Arial Unicode MS" w:eastAsia="Arial Unicode MS" w:hint="eastAsia"/>
-          <w:b w:val="0"/>
-          <w:bCs w:val="0"/>
-          <w:i w:val="0"/>
-          <w:iCs w:val="0"/>
-          <w:rtl w:val="0"/>
+          <w:rFonts w:ascii="Arial Unicode MS" w:hAnsi="Arial Unicode MS" w:hint="eastAsia"/>
           <w:lang w:val="ko-KR" w:eastAsia="ko-KR"/>
         </w:rPr>
         <w:t>여서</w:t>
       </w:r>
       <w:r>
         <w:rPr>
-          <w:rtl w:val="0"/>
-          <w:lang w:val="ko-KR" w:eastAsia="ko-KR"/>
-        </w:rPr>
-        <w:t xml:space="preserve"> </w:t>
-      </w:r>
-      <w:r>
-        <w:rPr>
-          <w:rFonts w:ascii="Arial Unicode MS" w:cs="Arial Unicode MS" w:hAnsi="Arial Unicode MS" w:eastAsia="Arial Unicode MS" w:hint="eastAsia"/>
-          <w:b w:val="0"/>
-          <w:bCs w:val="0"/>
-          <w:i w:val="0"/>
-          <w:iCs w:val="0"/>
-          <w:rtl w:val="0"/>
+          <w:lang w:val="ko-KR" w:eastAsia="ko-KR"/>
+        </w:rPr>
+        <w:t xml:space="preserve"> </w:t>
+      </w:r>
+      <w:r>
+        <w:rPr>
+          <w:rFonts w:ascii="Arial Unicode MS" w:hAnsi="Arial Unicode MS" w:hint="eastAsia"/>
           <w:lang w:val="ko-KR" w:eastAsia="ko-KR"/>
         </w:rPr>
         <w:t>인수인계</w:t>
       </w:r>
       <w:r>
         <w:rPr>
-          <w:rtl w:val="0"/>
-          <w:lang w:val="ko-KR" w:eastAsia="ko-KR"/>
-        </w:rPr>
-        <w:t xml:space="preserve"> </w:t>
-      </w:r>
-      <w:r>
-        <w:rPr>
-          <w:rFonts w:ascii="Arial Unicode MS" w:cs="Arial Unicode MS" w:hAnsi="Arial Unicode MS" w:eastAsia="Arial Unicode MS" w:hint="eastAsia"/>
-          <w:b w:val="0"/>
-          <w:bCs w:val="0"/>
-          <w:i w:val="0"/>
-          <w:iCs w:val="0"/>
-          <w:rtl w:val="0"/>
+          <w:lang w:val="ko-KR" w:eastAsia="ko-KR"/>
+        </w:rPr>
+        <w:t xml:space="preserve"> </w:t>
+      </w:r>
+      <w:r>
+        <w:rPr>
+          <w:rFonts w:ascii="Arial Unicode MS" w:hAnsi="Arial Unicode MS" w:hint="eastAsia"/>
           <w:lang w:val="ko-KR" w:eastAsia="ko-KR"/>
         </w:rPr>
         <w:t>담당자에게</w:t>
       </w:r>
       <w:r>
         <w:rPr>
-          <w:rtl w:val="0"/>
-          <w:lang w:val="ko-KR" w:eastAsia="ko-KR"/>
-        </w:rPr>
-        <w:t xml:space="preserve"> </w:t>
-      </w:r>
-      <w:r>
-        <w:rPr>
-          <w:rtl w:val="0"/>
-          <w:lang w:val="en-US"/>
-        </w:rPr>
+          <w:lang w:val="ko-KR" w:eastAsia="ko-KR"/>
+        </w:rPr>
+        <w:t xml:space="preserve"> </w:t>
+      </w:r>
+      <w:r>
         <w:t xml:space="preserve">invitation </w:t>
       </w:r>
       <w:r>
         <w:rPr>
-          <w:rFonts w:ascii="Arial Unicode MS" w:cs="Arial Unicode MS" w:hAnsi="Arial Unicode MS" w:eastAsia="Arial Unicode MS" w:hint="eastAsia"/>
-          <w:b w:val="0"/>
-          <w:bCs w:val="0"/>
-          <w:i w:val="0"/>
-          <w:iCs w:val="0"/>
-          <w:rtl w:val="0"/>
+          <w:rFonts w:ascii="Arial Unicode MS" w:hAnsi="Arial Unicode MS" w:hint="eastAsia"/>
           <w:lang w:val="ko-KR" w:eastAsia="ko-KR"/>
         </w:rPr>
         <w:t>필요</w:t>
       </w:r>
       <w:r>
         <w:rPr>
-          <w:rtl w:val="0"/>
           <w:lang w:val="ko-KR" w:eastAsia="ko-KR"/>
         </w:rPr>
         <w:t>)</w:t>
@@ -329,57 +261,26 @@
         <w:rPr>
           <w:sz w:val="23"/>
           <w:szCs w:val="23"/>
-          <w:lang w:val="en-US"/>
         </w:rPr>
       </w:pPr>
       <w:r>
         <w:rPr>
           <w:rStyle w:val="None"/>
-          <w:outline w:val="0"/>
-          <w:color w:val="1d1c1d"/>
-          <w:sz w:val="23"/>
-          <w:szCs w:val="23"/>
-          <w:u w:color="1d1c1d"/>
-          <w:rtl w:val="0"/>
-          <w:lang w:val="en-US"/>
-          <w14:textFill>
-            <w14:solidFill>
-              <w14:srgbClr w14:val="1D1C1D"/>
-            </w14:solidFill>
-          </w14:textFill>
+          <w:color w:val="1D1C1D"/>
+          <w:sz w:val="23"/>
+          <w:szCs w:val="23"/>
+          <w:u w:color="1D1C1D"/>
         </w:rPr>
         <w:t xml:space="preserve">deployment code repo: </w:t>
       </w:r>
-      <w:r>
-        <w:rPr>
-          <w:rStyle w:val="Hyperlink.2"/>
-        </w:rPr>
-        <w:fldChar w:fldCharType="begin" w:fldLock="0"/>
-      </w:r>
-      <w:r>
-        <w:rPr>
-          <w:rStyle w:val="Hyperlink.2"/>
-        </w:rPr>
-        <w:instrText xml:space="preserve"> HYPERLINK "https://github.com/soyoung97/weather"</w:instrText>
-      </w:r>
-      <w:r>
-        <w:rPr>
-          <w:rStyle w:val="Hyperlink.2"/>
-        </w:rPr>
-        <w:fldChar w:fldCharType="separate" w:fldLock="0"/>
-      </w:r>
-      <w:r>
-        <w:rPr>
-          <w:rStyle w:val="Hyperlink.2"/>
-          <w:rtl w:val="0"/>
-          <w:lang w:val="en-US"/>
-        </w:rPr>
-        <w:t>https://github.com/soyoung97/weather</w:t>
-      </w:r>
-      <w:r>
-        <w:rPr/>
-        <w:fldChar w:fldCharType="end" w:fldLock="0"/>
-      </w:r>
+      <w:hyperlink r:id="rId9" w:history="1">
+        <w:r>
+          <w:rPr>
+            <w:rStyle w:val="Hyperlink2"/>
+          </w:rPr>
+          <w:t>https://github.com/soyoung97/weather</w:t>
+        </w:r>
+      </w:hyperlink>
     </w:p>
     <w:p>
       <w:pPr>
@@ -388,17 +289,10 @@
           <w:ilvl w:val="0"/>
           <w:numId w:val="2"/>
         </w:numPr>
-        <w:bidi w:val="0"/>
-        <w:ind w:right="0"/>
-        <w:jc w:val="left"/>
-        <w:rPr>
-          <w:rtl w:val="0"/>
-        </w:rPr>
       </w:pPr>
       <w:r>
         <w:rPr>
           <w:rStyle w:val="None"/>
-          <w:rtl w:val="0"/>
         </w:rPr>
         <w:t>TODO:</w:t>
       </w:r>
@@ -415,15 +309,13 @@
         <w:rPr>
           <w:rStyle w:val="None"/>
           <w:rFonts w:ascii="Arial Unicode MS" w:hAnsi="Arial Unicode MS"/>
-          <w:rtl w:val="0"/>
         </w:rPr>
         <w:t xml:space="preserve">(COMIS) </w:t>
       </w:r>
       <w:r>
         <w:rPr>
           <w:rStyle w:val="None"/>
-          <w:rFonts w:eastAsia="Arial Unicode MS" w:hint="eastAsia"/>
-          <w:rtl w:val="0"/>
+          <w:rFonts w:hint="eastAsia"/>
           <w:lang w:val="ko-KR" w:eastAsia="ko-KR"/>
         </w:rPr>
         <w:t>개선사항</w:t>
@@ -432,7 +324,6 @@
         <w:rPr>
           <w:rStyle w:val="None"/>
           <w:rFonts w:ascii="Arial Unicode MS" w:hAnsi="Arial Unicode MS"/>
-          <w:rtl w:val="0"/>
         </w:rPr>
         <w:t xml:space="preserve">: </w:t>
       </w:r>
@@ -444,229 +335,702 @@
           <w:ilvl w:val="1"/>
           <w:numId w:val="4"/>
         </w:numPr>
-        <w:bidi w:val="0"/>
-        <w:ind w:right="0"/>
-        <w:jc w:val="left"/>
-        <w:rPr>
-          <w:outline w:val="0"/>
-          <w:color w:val="1d1c1d"/>
-          <w:sz w:val="23"/>
-          <w:szCs w:val="23"/>
-          <w:rtl w:val="0"/>
-          <w:lang w:val="ko-KR" w:eastAsia="ko-KR"/>
-          <w14:textFill>
-            <w14:solidFill>
-              <w14:srgbClr w14:val="1D1C1D"/>
-            </w14:solidFill>
-          </w14:textFill>
+        <w:rPr>
+          <w:color w:val="1D1C1D"/>
+          <w:sz w:val="23"/>
+          <w:szCs w:val="23"/>
+          <w:lang w:val="ko-KR" w:eastAsia="ko-KR"/>
         </w:rPr>
       </w:pPr>
       <w:r>
         <w:rPr>
           <w:rStyle w:val="None"/>
-          <w:rFonts w:eastAsia="Arial Unicode MS" w:hint="eastAsia"/>
-          <w:outline w:val="0"/>
-          <w:color w:val="1d1c1d"/>
-          <w:sz w:val="23"/>
-          <w:szCs w:val="23"/>
-          <w:u w:color="1d1c1d"/>
-          <w:rtl w:val="0"/>
-          <w:lang w:val="ko-KR" w:eastAsia="ko-KR"/>
-          <w14:textFill>
-            <w14:solidFill>
-              <w14:srgbClr w14:val="1D1C1D"/>
-            </w14:solidFill>
-          </w14:textFill>
-        </w:rPr>
-        <w:t>위험기상을 입력하는 경우 위험기상 기본 검색 결과가 아닌 분석장 결과를 전시함</w:t>
-      </w:r>
-      <w:r>
-        <w:rPr>
-          <w:rStyle w:val="None"/>
-          <w:rFonts w:ascii="Arial Unicode MS" w:hAnsi="Arial Unicode MS"/>
-          <w:outline w:val="0"/>
-          <w:color w:val="1d1c1d"/>
-          <w:sz w:val="23"/>
-          <w:szCs w:val="23"/>
-          <w:u w:color="1d1c1d"/>
-          <w:rtl w:val="0"/>
+          <w:rFonts w:hint="eastAsia"/>
+          <w:color w:val="1D1C1D"/>
+          <w:sz w:val="23"/>
+          <w:szCs w:val="23"/>
+          <w:u w:color="1D1C1D"/>
+          <w:lang w:val="ko-KR" w:eastAsia="ko-KR"/>
+        </w:rPr>
+        <w:t>위험기상을</w:t>
+      </w:r>
+      <w:r>
+        <w:rPr>
+          <w:rStyle w:val="None"/>
+          <w:rFonts w:hint="eastAsia"/>
+          <w:color w:val="1D1C1D"/>
+          <w:sz w:val="23"/>
+          <w:szCs w:val="23"/>
+          <w:u w:color="1D1C1D"/>
+          <w:lang w:val="ko-KR" w:eastAsia="ko-KR"/>
+        </w:rPr>
+        <w:t xml:space="preserve"> </w:t>
+      </w:r>
+      <w:r>
+        <w:rPr>
+          <w:rStyle w:val="None"/>
+          <w:rFonts w:hint="eastAsia"/>
+          <w:color w:val="1D1C1D"/>
+          <w:sz w:val="23"/>
+          <w:szCs w:val="23"/>
+          <w:u w:color="1D1C1D"/>
+          <w:lang w:val="ko-KR" w:eastAsia="ko-KR"/>
+        </w:rPr>
+        <w:t>입력하는</w:t>
+      </w:r>
+      <w:r>
+        <w:rPr>
+          <w:rStyle w:val="None"/>
+          <w:rFonts w:hint="eastAsia"/>
+          <w:color w:val="1D1C1D"/>
+          <w:sz w:val="23"/>
+          <w:szCs w:val="23"/>
+          <w:u w:color="1D1C1D"/>
+          <w:lang w:val="ko-KR" w:eastAsia="ko-KR"/>
+        </w:rPr>
+        <w:t xml:space="preserve"> </w:t>
+      </w:r>
+      <w:r>
+        <w:rPr>
+          <w:rStyle w:val="None"/>
+          <w:rFonts w:hint="eastAsia"/>
+          <w:color w:val="1D1C1D"/>
+          <w:sz w:val="23"/>
+          <w:szCs w:val="23"/>
+          <w:u w:color="1D1C1D"/>
+          <w:lang w:val="ko-KR" w:eastAsia="ko-KR"/>
+        </w:rPr>
+        <w:t>경우</w:t>
+      </w:r>
+      <w:r>
+        <w:rPr>
+          <w:rStyle w:val="None"/>
+          <w:rFonts w:hint="eastAsia"/>
+          <w:color w:val="1D1C1D"/>
+          <w:sz w:val="23"/>
+          <w:szCs w:val="23"/>
+          <w:u w:color="1D1C1D"/>
+          <w:lang w:val="ko-KR" w:eastAsia="ko-KR"/>
+        </w:rPr>
+        <w:t xml:space="preserve"> </w:t>
+      </w:r>
+      <w:r>
+        <w:rPr>
+          <w:rStyle w:val="None"/>
+          <w:rFonts w:hint="eastAsia"/>
+          <w:color w:val="1D1C1D"/>
+          <w:sz w:val="23"/>
+          <w:szCs w:val="23"/>
+          <w:u w:color="1D1C1D"/>
+          <w:lang w:val="ko-KR" w:eastAsia="ko-KR"/>
+        </w:rPr>
+        <w:t>위험기상</w:t>
+      </w:r>
+      <w:r>
+        <w:rPr>
+          <w:rStyle w:val="None"/>
+          <w:rFonts w:hint="eastAsia"/>
+          <w:color w:val="1D1C1D"/>
+          <w:sz w:val="23"/>
+          <w:szCs w:val="23"/>
+          <w:u w:color="1D1C1D"/>
+          <w:lang w:val="ko-KR" w:eastAsia="ko-KR"/>
+        </w:rPr>
+        <w:t xml:space="preserve"> </w:t>
+      </w:r>
+      <w:r>
+        <w:rPr>
+          <w:rStyle w:val="None"/>
+          <w:rFonts w:hint="eastAsia"/>
+          <w:color w:val="1D1C1D"/>
+          <w:sz w:val="23"/>
+          <w:szCs w:val="23"/>
+          <w:u w:color="1D1C1D"/>
+          <w:lang w:val="ko-KR" w:eastAsia="ko-KR"/>
+        </w:rPr>
+        <w:t>기본</w:t>
+      </w:r>
+      <w:r>
+        <w:rPr>
+          <w:rStyle w:val="None"/>
+          <w:rFonts w:hint="eastAsia"/>
+          <w:color w:val="1D1C1D"/>
+          <w:sz w:val="23"/>
+          <w:szCs w:val="23"/>
+          <w:u w:color="1D1C1D"/>
+          <w:lang w:val="ko-KR" w:eastAsia="ko-KR"/>
+        </w:rPr>
+        <w:t xml:space="preserve"> </w:t>
+      </w:r>
+      <w:r>
+        <w:rPr>
+          <w:rStyle w:val="None"/>
+          <w:rFonts w:hint="eastAsia"/>
+          <w:color w:val="1D1C1D"/>
+          <w:sz w:val="23"/>
+          <w:szCs w:val="23"/>
+          <w:u w:color="1D1C1D"/>
+          <w:lang w:val="ko-KR" w:eastAsia="ko-KR"/>
+        </w:rPr>
+        <w:t>검색</w:t>
+      </w:r>
+      <w:r>
+        <w:rPr>
+          <w:rStyle w:val="None"/>
+          <w:rFonts w:hint="eastAsia"/>
+          <w:color w:val="1D1C1D"/>
+          <w:sz w:val="23"/>
+          <w:szCs w:val="23"/>
+          <w:u w:color="1D1C1D"/>
+          <w:lang w:val="ko-KR" w:eastAsia="ko-KR"/>
+        </w:rPr>
+        <w:t xml:space="preserve"> </w:t>
+      </w:r>
+      <w:r>
+        <w:rPr>
+          <w:rStyle w:val="None"/>
+          <w:rFonts w:hint="eastAsia"/>
+          <w:color w:val="1D1C1D"/>
+          <w:sz w:val="23"/>
+          <w:szCs w:val="23"/>
+          <w:u w:color="1D1C1D"/>
+          <w:lang w:val="ko-KR" w:eastAsia="ko-KR"/>
+        </w:rPr>
+        <w:t>결과가</w:t>
+      </w:r>
+      <w:r>
+        <w:rPr>
+          <w:rStyle w:val="None"/>
+          <w:rFonts w:hint="eastAsia"/>
+          <w:color w:val="1D1C1D"/>
+          <w:sz w:val="23"/>
+          <w:szCs w:val="23"/>
+          <w:u w:color="1D1C1D"/>
+          <w:lang w:val="ko-KR" w:eastAsia="ko-KR"/>
+        </w:rPr>
+        <w:t xml:space="preserve"> </w:t>
+      </w:r>
+      <w:r>
+        <w:rPr>
+          <w:rStyle w:val="None"/>
+          <w:rFonts w:hint="eastAsia"/>
+          <w:color w:val="1D1C1D"/>
+          <w:sz w:val="23"/>
+          <w:szCs w:val="23"/>
+          <w:u w:color="1D1C1D"/>
+          <w:lang w:val="ko-KR" w:eastAsia="ko-KR"/>
+        </w:rPr>
+        <w:t>아닌</w:t>
+      </w:r>
+      <w:r>
+        <w:rPr>
+          <w:rStyle w:val="None"/>
+          <w:rFonts w:hint="eastAsia"/>
+          <w:color w:val="1D1C1D"/>
+          <w:sz w:val="23"/>
+          <w:szCs w:val="23"/>
+          <w:u w:color="1D1C1D"/>
+          <w:lang w:val="ko-KR" w:eastAsia="ko-KR"/>
+        </w:rPr>
+        <w:t xml:space="preserve"> </w:t>
+      </w:r>
+      <w:r>
+        <w:rPr>
+          <w:rStyle w:val="None"/>
+          <w:rFonts w:hint="eastAsia"/>
+          <w:color w:val="1D1C1D"/>
+          <w:sz w:val="23"/>
+          <w:szCs w:val="23"/>
+          <w:u w:color="1D1C1D"/>
+          <w:lang w:val="ko-KR" w:eastAsia="ko-KR"/>
+        </w:rPr>
+        <w:t>분석장</w:t>
+      </w:r>
+      <w:r>
+        <w:rPr>
+          <w:rStyle w:val="None"/>
+          <w:rFonts w:hint="eastAsia"/>
+          <w:color w:val="1D1C1D"/>
+          <w:sz w:val="23"/>
+          <w:szCs w:val="23"/>
+          <w:u w:color="1D1C1D"/>
+          <w:lang w:val="ko-KR" w:eastAsia="ko-KR"/>
+        </w:rPr>
+        <w:t xml:space="preserve"> </w:t>
+      </w:r>
+      <w:r>
+        <w:rPr>
+          <w:rStyle w:val="None"/>
+          <w:rFonts w:hint="eastAsia"/>
+          <w:color w:val="1D1C1D"/>
+          <w:sz w:val="23"/>
+          <w:szCs w:val="23"/>
+          <w:u w:color="1D1C1D"/>
+          <w:lang w:val="ko-KR" w:eastAsia="ko-KR"/>
+        </w:rPr>
+        <w:t>결과를</w:t>
+      </w:r>
+      <w:r>
+        <w:rPr>
+          <w:rStyle w:val="None"/>
+          <w:rFonts w:hint="eastAsia"/>
+          <w:color w:val="1D1C1D"/>
+          <w:sz w:val="23"/>
+          <w:szCs w:val="23"/>
+          <w:u w:color="1D1C1D"/>
+          <w:lang w:val="ko-KR" w:eastAsia="ko-KR"/>
+        </w:rPr>
+        <w:t xml:space="preserve"> </w:t>
+      </w:r>
+      <w:r>
+        <w:rPr>
+          <w:rStyle w:val="None"/>
+          <w:rFonts w:hint="eastAsia"/>
+          <w:color w:val="1D1C1D"/>
+          <w:sz w:val="23"/>
+          <w:szCs w:val="23"/>
+          <w:u w:color="1D1C1D"/>
+          <w:lang w:val="ko-KR" w:eastAsia="ko-KR"/>
+        </w:rPr>
+        <w:t>전시함</w:t>
+      </w:r>
+      <w:r>
+        <w:rPr>
+          <w:rStyle w:val="None"/>
+          <w:rFonts w:ascii="Arial Unicode MS" w:hAnsi="Arial Unicode MS"/>
+          <w:color w:val="1D1C1D"/>
+          <w:sz w:val="23"/>
+          <w:szCs w:val="23"/>
+          <w:u w:color="1D1C1D"/>
           <w:lang w:val="it-IT"/>
-          <w14:textFill>
-            <w14:solidFill>
-              <w14:srgbClr w14:val="1D1C1D"/>
-            </w14:solidFill>
-          </w14:textFill>
         </w:rPr>
         <w:t>. pseudo url</w:t>
       </w:r>
       <w:r>
         <w:rPr>
           <w:rStyle w:val="None"/>
-          <w:rFonts w:eastAsia="Arial Unicode MS" w:hint="eastAsia"/>
-          <w:outline w:val="0"/>
-          <w:color w:val="1d1c1d"/>
-          <w:sz w:val="23"/>
-          <w:szCs w:val="23"/>
-          <w:u w:color="1d1c1d"/>
-          <w:rtl w:val="0"/>
-          <w:lang w:val="ko-KR" w:eastAsia="ko-KR"/>
-          <w14:textFill>
-            <w14:solidFill>
-              <w14:srgbClr w14:val="1D1C1D"/>
-            </w14:solidFill>
-          </w14:textFill>
-        </w:rPr>
-        <w:t xml:space="preserve">의 결과가 실제 검색 조건과 매칭이 안되는 경우가 많이 있어서 </w:t>
-      </w:r>
-      <w:r>
-        <w:rPr>
-          <w:rStyle w:val="None"/>
-          <w:rFonts w:ascii="Arial Unicode MS" w:hAnsi="Arial Unicode MS"/>
-          <w:outline w:val="0"/>
-          <w:color w:val="1d1c1d"/>
-          <w:sz w:val="23"/>
-          <w:szCs w:val="23"/>
-          <w:u w:color="1d1c1d"/>
-          <w:rtl w:val="0"/>
-          <w:lang w:val="en-US"/>
-          <w14:textFill>
-            <w14:solidFill>
-              <w14:srgbClr w14:val="1D1C1D"/>
-            </w14:solidFill>
-          </w14:textFill>
+          <w:rFonts w:hint="eastAsia"/>
+          <w:color w:val="1D1C1D"/>
+          <w:sz w:val="23"/>
+          <w:szCs w:val="23"/>
+          <w:u w:color="1D1C1D"/>
+          <w:lang w:val="ko-KR" w:eastAsia="ko-KR"/>
+        </w:rPr>
+        <w:t>의</w:t>
+      </w:r>
+      <w:r>
+        <w:rPr>
+          <w:rStyle w:val="None"/>
+          <w:rFonts w:hint="eastAsia"/>
+          <w:color w:val="1D1C1D"/>
+          <w:sz w:val="23"/>
+          <w:szCs w:val="23"/>
+          <w:u w:color="1D1C1D"/>
+          <w:lang w:val="ko-KR" w:eastAsia="ko-KR"/>
+        </w:rPr>
+        <w:t xml:space="preserve"> </w:t>
+      </w:r>
+      <w:r>
+        <w:rPr>
+          <w:rStyle w:val="None"/>
+          <w:rFonts w:hint="eastAsia"/>
+          <w:color w:val="1D1C1D"/>
+          <w:sz w:val="23"/>
+          <w:szCs w:val="23"/>
+          <w:u w:color="1D1C1D"/>
+          <w:lang w:val="ko-KR" w:eastAsia="ko-KR"/>
+        </w:rPr>
+        <w:t>결과가</w:t>
+      </w:r>
+      <w:r>
+        <w:rPr>
+          <w:rStyle w:val="None"/>
+          <w:rFonts w:hint="eastAsia"/>
+          <w:color w:val="1D1C1D"/>
+          <w:sz w:val="23"/>
+          <w:szCs w:val="23"/>
+          <w:u w:color="1D1C1D"/>
+          <w:lang w:val="ko-KR" w:eastAsia="ko-KR"/>
+        </w:rPr>
+        <w:t xml:space="preserve"> </w:t>
+      </w:r>
+      <w:r>
+        <w:rPr>
+          <w:rStyle w:val="None"/>
+          <w:rFonts w:hint="eastAsia"/>
+          <w:color w:val="1D1C1D"/>
+          <w:sz w:val="23"/>
+          <w:szCs w:val="23"/>
+          <w:u w:color="1D1C1D"/>
+          <w:lang w:val="ko-KR" w:eastAsia="ko-KR"/>
+        </w:rPr>
+        <w:t>실제</w:t>
+      </w:r>
+      <w:r>
+        <w:rPr>
+          <w:rStyle w:val="None"/>
+          <w:rFonts w:hint="eastAsia"/>
+          <w:color w:val="1D1C1D"/>
+          <w:sz w:val="23"/>
+          <w:szCs w:val="23"/>
+          <w:u w:color="1D1C1D"/>
+          <w:lang w:val="ko-KR" w:eastAsia="ko-KR"/>
+        </w:rPr>
+        <w:t xml:space="preserve"> </w:t>
+      </w:r>
+      <w:r>
+        <w:rPr>
+          <w:rStyle w:val="None"/>
+          <w:rFonts w:hint="eastAsia"/>
+          <w:color w:val="1D1C1D"/>
+          <w:sz w:val="23"/>
+          <w:szCs w:val="23"/>
+          <w:u w:color="1D1C1D"/>
+          <w:lang w:val="ko-KR" w:eastAsia="ko-KR"/>
+        </w:rPr>
+        <w:t>검색</w:t>
+      </w:r>
+      <w:r>
+        <w:rPr>
+          <w:rStyle w:val="None"/>
+          <w:rFonts w:hint="eastAsia"/>
+          <w:color w:val="1D1C1D"/>
+          <w:sz w:val="23"/>
+          <w:szCs w:val="23"/>
+          <w:u w:color="1D1C1D"/>
+          <w:lang w:val="ko-KR" w:eastAsia="ko-KR"/>
+        </w:rPr>
+        <w:t xml:space="preserve"> </w:t>
+      </w:r>
+      <w:r>
+        <w:rPr>
+          <w:rStyle w:val="None"/>
+          <w:rFonts w:hint="eastAsia"/>
+          <w:color w:val="1D1C1D"/>
+          <w:sz w:val="23"/>
+          <w:szCs w:val="23"/>
+          <w:u w:color="1D1C1D"/>
+          <w:lang w:val="ko-KR" w:eastAsia="ko-KR"/>
+        </w:rPr>
+        <w:t>조건과</w:t>
+      </w:r>
+      <w:r>
+        <w:rPr>
+          <w:rStyle w:val="None"/>
+          <w:rFonts w:hint="eastAsia"/>
+          <w:color w:val="1D1C1D"/>
+          <w:sz w:val="23"/>
+          <w:szCs w:val="23"/>
+          <w:u w:color="1D1C1D"/>
+          <w:lang w:val="ko-KR" w:eastAsia="ko-KR"/>
+        </w:rPr>
+        <w:t xml:space="preserve"> </w:t>
+      </w:r>
+      <w:r>
+        <w:rPr>
+          <w:rStyle w:val="None"/>
+          <w:rFonts w:hint="eastAsia"/>
+          <w:color w:val="1D1C1D"/>
+          <w:sz w:val="23"/>
+          <w:szCs w:val="23"/>
+          <w:u w:color="1D1C1D"/>
+          <w:lang w:val="ko-KR" w:eastAsia="ko-KR"/>
+        </w:rPr>
+        <w:t>매칭이</w:t>
+      </w:r>
+      <w:r>
+        <w:rPr>
+          <w:rStyle w:val="None"/>
+          <w:rFonts w:hint="eastAsia"/>
+          <w:color w:val="1D1C1D"/>
+          <w:sz w:val="23"/>
+          <w:szCs w:val="23"/>
+          <w:u w:color="1D1C1D"/>
+          <w:lang w:val="ko-KR" w:eastAsia="ko-KR"/>
+        </w:rPr>
+        <w:t xml:space="preserve"> </w:t>
+      </w:r>
+      <w:r>
+        <w:rPr>
+          <w:rStyle w:val="None"/>
+          <w:rFonts w:hint="eastAsia"/>
+          <w:color w:val="1D1C1D"/>
+          <w:sz w:val="23"/>
+          <w:szCs w:val="23"/>
+          <w:u w:color="1D1C1D"/>
+          <w:lang w:val="ko-KR" w:eastAsia="ko-KR"/>
+        </w:rPr>
+        <w:t>안되는</w:t>
+      </w:r>
+      <w:r>
+        <w:rPr>
+          <w:rStyle w:val="None"/>
+          <w:rFonts w:hint="eastAsia"/>
+          <w:color w:val="1D1C1D"/>
+          <w:sz w:val="23"/>
+          <w:szCs w:val="23"/>
+          <w:u w:color="1D1C1D"/>
+          <w:lang w:val="ko-KR" w:eastAsia="ko-KR"/>
+        </w:rPr>
+        <w:t xml:space="preserve"> </w:t>
+      </w:r>
+      <w:r>
+        <w:rPr>
+          <w:rStyle w:val="None"/>
+          <w:rFonts w:hint="eastAsia"/>
+          <w:color w:val="1D1C1D"/>
+          <w:sz w:val="23"/>
+          <w:szCs w:val="23"/>
+          <w:u w:color="1D1C1D"/>
+          <w:lang w:val="ko-KR" w:eastAsia="ko-KR"/>
+        </w:rPr>
+        <w:t>경우가</w:t>
+      </w:r>
+      <w:r>
+        <w:rPr>
+          <w:rStyle w:val="None"/>
+          <w:rFonts w:hint="eastAsia"/>
+          <w:color w:val="1D1C1D"/>
+          <w:sz w:val="23"/>
+          <w:szCs w:val="23"/>
+          <w:u w:color="1D1C1D"/>
+          <w:lang w:val="ko-KR" w:eastAsia="ko-KR"/>
+        </w:rPr>
+        <w:t xml:space="preserve"> </w:t>
+      </w:r>
+      <w:r>
+        <w:rPr>
+          <w:rStyle w:val="None"/>
+          <w:rFonts w:hint="eastAsia"/>
+          <w:color w:val="1D1C1D"/>
+          <w:sz w:val="23"/>
+          <w:szCs w:val="23"/>
+          <w:u w:color="1D1C1D"/>
+          <w:lang w:val="ko-KR" w:eastAsia="ko-KR"/>
+        </w:rPr>
+        <w:t>많이</w:t>
+      </w:r>
+      <w:r>
+        <w:rPr>
+          <w:rStyle w:val="None"/>
+          <w:rFonts w:hint="eastAsia"/>
+          <w:color w:val="1D1C1D"/>
+          <w:sz w:val="23"/>
+          <w:szCs w:val="23"/>
+          <w:u w:color="1D1C1D"/>
+          <w:lang w:val="ko-KR" w:eastAsia="ko-KR"/>
+        </w:rPr>
+        <w:t xml:space="preserve"> </w:t>
+      </w:r>
+      <w:r>
+        <w:rPr>
+          <w:rStyle w:val="None"/>
+          <w:rFonts w:hint="eastAsia"/>
+          <w:color w:val="1D1C1D"/>
+          <w:sz w:val="23"/>
+          <w:szCs w:val="23"/>
+          <w:u w:color="1D1C1D"/>
+          <w:lang w:val="ko-KR" w:eastAsia="ko-KR"/>
+        </w:rPr>
+        <w:t>있어서</w:t>
+      </w:r>
+      <w:r>
+        <w:rPr>
+          <w:rStyle w:val="None"/>
+          <w:rFonts w:hint="eastAsia"/>
+          <w:color w:val="1D1C1D"/>
+          <w:sz w:val="23"/>
+          <w:szCs w:val="23"/>
+          <w:u w:color="1D1C1D"/>
+          <w:lang w:val="ko-KR" w:eastAsia="ko-KR"/>
+        </w:rPr>
+        <w:t xml:space="preserve"> </w:t>
+      </w:r>
+      <w:r>
+        <w:rPr>
+          <w:rStyle w:val="None"/>
+          <w:rFonts w:ascii="Arial Unicode MS" w:hAnsi="Arial Unicode MS"/>
+          <w:color w:val="1D1C1D"/>
+          <w:sz w:val="23"/>
+          <w:szCs w:val="23"/>
+          <w:u w:color="1D1C1D"/>
         </w:rPr>
         <w:t xml:space="preserve">URL Mapping </w:t>
       </w:r>
       <w:r>
         <w:rPr>
           <w:rStyle w:val="None"/>
-          <w:rFonts w:eastAsia="Arial Unicode MS" w:hint="eastAsia"/>
-          <w:outline w:val="0"/>
-          <w:color w:val="1d1c1d"/>
-          <w:sz w:val="23"/>
-          <w:szCs w:val="23"/>
-          <w:u w:color="1d1c1d"/>
-          <w:rtl w:val="0"/>
-          <w:lang w:val="ko-KR" w:eastAsia="ko-KR"/>
-          <w14:textFill>
-            <w14:solidFill>
-              <w14:srgbClr w14:val="1D1C1D"/>
-            </w14:solidFill>
-          </w14:textFill>
-        </w:rPr>
-        <w:t xml:space="preserve">하는데 </w:t>
-      </w:r>
-      <w:r>
-        <w:rPr>
-          <w:rStyle w:val="None"/>
-          <w:rFonts w:ascii="Arial Unicode MS" w:hAnsi="Arial Unicode MS"/>
-          <w:outline w:val="0"/>
-          <w:color w:val="1d1c1d"/>
-          <w:sz w:val="23"/>
-          <w:szCs w:val="23"/>
-          <w:u w:color="1d1c1d"/>
-          <w:rtl w:val="0"/>
-          <w:lang w:val="en-US"/>
-          <w14:textFill>
-            <w14:solidFill>
-              <w14:srgbClr w14:val="1D1C1D"/>
-            </w14:solidFill>
-          </w14:textFill>
+          <w:rFonts w:hint="eastAsia"/>
+          <w:color w:val="1D1C1D"/>
+          <w:sz w:val="23"/>
+          <w:szCs w:val="23"/>
+          <w:u w:color="1D1C1D"/>
+          <w:lang w:val="ko-KR" w:eastAsia="ko-KR"/>
+        </w:rPr>
+        <w:t>하는데</w:t>
+      </w:r>
+      <w:r>
+        <w:rPr>
+          <w:rStyle w:val="None"/>
+          <w:rFonts w:hint="eastAsia"/>
+          <w:color w:val="1D1C1D"/>
+          <w:sz w:val="23"/>
+          <w:szCs w:val="23"/>
+          <w:u w:color="1D1C1D"/>
+          <w:lang w:val="ko-KR" w:eastAsia="ko-KR"/>
+        </w:rPr>
+        <w:t xml:space="preserve"> </w:t>
+      </w:r>
+      <w:r>
+        <w:rPr>
+          <w:rStyle w:val="None"/>
+          <w:rFonts w:ascii="Arial Unicode MS" w:hAnsi="Arial Unicode MS"/>
+          <w:color w:val="1D1C1D"/>
+          <w:sz w:val="23"/>
+          <w:szCs w:val="23"/>
+          <w:u w:color="1D1C1D"/>
         </w:rPr>
         <w:t>exception</w:t>
       </w:r>
       <w:r>
         <w:rPr>
           <w:rStyle w:val="None"/>
-          <w:rFonts w:eastAsia="Arial Unicode MS" w:hint="eastAsia"/>
-          <w:outline w:val="0"/>
-          <w:color w:val="1d1c1d"/>
-          <w:sz w:val="23"/>
-          <w:szCs w:val="23"/>
-          <w:u w:color="1d1c1d"/>
-          <w:rtl w:val="0"/>
-          <w:lang w:val="ko-KR" w:eastAsia="ko-KR"/>
-          <w14:textFill>
-            <w14:solidFill>
-              <w14:srgbClr w14:val="1D1C1D"/>
-            </w14:solidFill>
-          </w14:textFill>
-        </w:rPr>
-        <w:t>이 자주 발생됨</w:t>
-      </w:r>
-      <w:r>
-        <w:rPr>
-          <w:rStyle w:val="None"/>
-          <w:rFonts w:ascii="Arial Unicode MS" w:hAnsi="Arial Unicode MS"/>
-          <w:outline w:val="0"/>
-          <w:color w:val="1d1c1d"/>
-          <w:sz w:val="23"/>
-          <w:szCs w:val="23"/>
-          <w:u w:color="1d1c1d"/>
-          <w:rtl w:val="0"/>
-          <w:lang w:val="en-US"/>
-          <w14:textFill>
-            <w14:solidFill>
-              <w14:srgbClr w14:val="1D1C1D"/>
-            </w14:solidFill>
-          </w14:textFill>
+          <w:rFonts w:hint="eastAsia"/>
+          <w:color w:val="1D1C1D"/>
+          <w:sz w:val="23"/>
+          <w:szCs w:val="23"/>
+          <w:u w:color="1D1C1D"/>
+          <w:lang w:val="ko-KR" w:eastAsia="ko-KR"/>
+        </w:rPr>
+        <w:t>이</w:t>
+      </w:r>
+      <w:r>
+        <w:rPr>
+          <w:rStyle w:val="None"/>
+          <w:rFonts w:hint="eastAsia"/>
+          <w:color w:val="1D1C1D"/>
+          <w:sz w:val="23"/>
+          <w:szCs w:val="23"/>
+          <w:u w:color="1D1C1D"/>
+          <w:lang w:val="ko-KR" w:eastAsia="ko-KR"/>
+        </w:rPr>
+        <w:t xml:space="preserve"> </w:t>
+      </w:r>
+      <w:r>
+        <w:rPr>
+          <w:rStyle w:val="None"/>
+          <w:rFonts w:hint="eastAsia"/>
+          <w:color w:val="1D1C1D"/>
+          <w:sz w:val="23"/>
+          <w:szCs w:val="23"/>
+          <w:u w:color="1D1C1D"/>
+          <w:lang w:val="ko-KR" w:eastAsia="ko-KR"/>
+        </w:rPr>
+        <w:t>자주</w:t>
+      </w:r>
+      <w:r>
+        <w:rPr>
+          <w:rStyle w:val="None"/>
+          <w:rFonts w:hint="eastAsia"/>
+          <w:color w:val="1D1C1D"/>
+          <w:sz w:val="23"/>
+          <w:szCs w:val="23"/>
+          <w:u w:color="1D1C1D"/>
+          <w:lang w:val="ko-KR" w:eastAsia="ko-KR"/>
+        </w:rPr>
+        <w:t xml:space="preserve"> </w:t>
+      </w:r>
+      <w:r>
+        <w:rPr>
+          <w:rStyle w:val="None"/>
+          <w:rFonts w:hint="eastAsia"/>
+          <w:color w:val="1D1C1D"/>
+          <w:sz w:val="23"/>
+          <w:szCs w:val="23"/>
+          <w:u w:color="1D1C1D"/>
+          <w:lang w:val="ko-KR" w:eastAsia="ko-KR"/>
+        </w:rPr>
+        <w:t>발생됨</w:t>
+      </w:r>
+      <w:r>
+        <w:rPr>
+          <w:rStyle w:val="None"/>
+          <w:rFonts w:ascii="Arial Unicode MS" w:hAnsi="Arial Unicode MS"/>
+          <w:color w:val="1D1C1D"/>
+          <w:sz w:val="23"/>
+          <w:szCs w:val="23"/>
+          <w:u w:color="1D1C1D"/>
         </w:rPr>
         <w:t xml:space="preserve">. -&gt; </w:t>
       </w:r>
       <w:r>
         <w:rPr>
           <w:rStyle w:val="None"/>
-          <w:rFonts w:eastAsia="Arial Unicode MS" w:hint="eastAsia"/>
-          <w:outline w:val="0"/>
-          <w:color w:val="1d1c1d"/>
-          <w:sz w:val="23"/>
-          <w:szCs w:val="23"/>
-          <w:u w:color="1d1c1d"/>
-          <w:rtl w:val="0"/>
-          <w:lang w:val="ko-KR" w:eastAsia="ko-KR"/>
-          <w14:textFill>
-            <w14:solidFill>
-              <w14:srgbClr w14:val="1D1C1D"/>
-            </w14:solidFill>
-          </w14:textFill>
-        </w:rPr>
-        <w:t xml:space="preserve">정확도 및 </w:t>
-      </w:r>
-      <w:r>
-        <w:rPr>
-          <w:rStyle w:val="None"/>
-          <w:rFonts w:ascii="Arial Unicode MS" w:hAnsi="Arial Unicode MS"/>
-          <w:outline w:val="0"/>
-          <w:color w:val="1d1c1d"/>
-          <w:sz w:val="23"/>
-          <w:szCs w:val="23"/>
-          <w:u w:color="1d1c1d"/>
-          <w:rtl w:val="0"/>
-          <w:lang w:val="en-US"/>
-          <w14:textFill>
-            <w14:solidFill>
-              <w14:srgbClr w14:val="1D1C1D"/>
-            </w14:solidFill>
-          </w14:textFill>
+          <w:rFonts w:hint="eastAsia"/>
+          <w:color w:val="1D1C1D"/>
+          <w:sz w:val="23"/>
+          <w:szCs w:val="23"/>
+          <w:u w:color="1D1C1D"/>
+          <w:lang w:val="ko-KR" w:eastAsia="ko-KR"/>
+        </w:rPr>
+        <w:t>정확도</w:t>
+      </w:r>
+      <w:r>
+        <w:rPr>
+          <w:rStyle w:val="None"/>
+          <w:rFonts w:hint="eastAsia"/>
+          <w:color w:val="1D1C1D"/>
+          <w:sz w:val="23"/>
+          <w:szCs w:val="23"/>
+          <w:u w:color="1D1C1D"/>
+          <w:lang w:val="ko-KR" w:eastAsia="ko-KR"/>
+        </w:rPr>
+        <w:t xml:space="preserve"> </w:t>
+      </w:r>
+      <w:r>
+        <w:rPr>
+          <w:rStyle w:val="None"/>
+          <w:rFonts w:hint="eastAsia"/>
+          <w:color w:val="1D1C1D"/>
+          <w:sz w:val="23"/>
+          <w:szCs w:val="23"/>
+          <w:u w:color="1D1C1D"/>
+          <w:lang w:val="ko-KR" w:eastAsia="ko-KR"/>
+        </w:rPr>
+        <w:t>및</w:t>
+      </w:r>
+      <w:r>
+        <w:rPr>
+          <w:rStyle w:val="None"/>
+          <w:rFonts w:hint="eastAsia"/>
+          <w:color w:val="1D1C1D"/>
+          <w:sz w:val="23"/>
+          <w:szCs w:val="23"/>
+          <w:u w:color="1D1C1D"/>
+          <w:lang w:val="ko-KR" w:eastAsia="ko-KR"/>
+        </w:rPr>
+        <w:t xml:space="preserve"> </w:t>
+      </w:r>
+      <w:r>
+        <w:rPr>
+          <w:rStyle w:val="None"/>
+          <w:rFonts w:ascii="Arial Unicode MS" w:hAnsi="Arial Unicode MS"/>
+          <w:color w:val="1D1C1D"/>
+          <w:sz w:val="23"/>
+          <w:szCs w:val="23"/>
+          <w:u w:color="1D1C1D"/>
         </w:rPr>
         <w:t xml:space="preserve">generalization ability </w:t>
       </w:r>
       <w:r>
         <w:rPr>
           <w:rStyle w:val="None"/>
-          <w:rFonts w:eastAsia="Arial Unicode MS" w:hint="eastAsia"/>
-          <w:outline w:val="0"/>
-          <w:color w:val="1d1c1d"/>
-          <w:sz w:val="23"/>
-          <w:szCs w:val="23"/>
-          <w:u w:color="1d1c1d"/>
-          <w:rtl w:val="0"/>
-          <w:lang w:val="ko-KR" w:eastAsia="ko-KR"/>
-          <w14:textFill>
-            <w14:solidFill>
-              <w14:srgbClr w14:val="1D1C1D"/>
-            </w14:solidFill>
-          </w14:textFill>
+          <w:rFonts w:hint="eastAsia"/>
+          <w:color w:val="1D1C1D"/>
+          <w:sz w:val="23"/>
+          <w:szCs w:val="23"/>
+          <w:u w:color="1D1C1D"/>
+          <w:lang w:val="ko-KR" w:eastAsia="ko-KR"/>
         </w:rPr>
         <w:t>개선</w:t>
       </w:r>
@@ -678,135 +1042,203 @@
           <w:ilvl w:val="1"/>
           <w:numId w:val="4"/>
         </w:numPr>
-        <w:bidi w:val="0"/>
-        <w:ind w:right="0"/>
-        <w:jc w:val="left"/>
-        <w:rPr>
-          <w:outline w:val="0"/>
-          <w:color w:val="1d1c1d"/>
-          <w:sz w:val="23"/>
-          <w:szCs w:val="23"/>
-          <w:rtl w:val="0"/>
-          <w:lang w:val="ko-KR" w:eastAsia="ko-KR"/>
-          <w14:textFill>
-            <w14:solidFill>
-              <w14:srgbClr w14:val="1D1C1D"/>
-            </w14:solidFill>
-          </w14:textFill>
+        <w:rPr>
+          <w:color w:val="1D1C1D"/>
+          <w:sz w:val="23"/>
+          <w:szCs w:val="23"/>
+          <w:lang w:val="ko-KR" w:eastAsia="ko-KR"/>
         </w:rPr>
       </w:pPr>
       <w:r>
         <w:rPr>
           <w:rStyle w:val="None"/>
-          <w:rFonts w:eastAsia="Arial Unicode MS" w:hint="eastAsia"/>
-          <w:outline w:val="0"/>
-          <w:color w:val="1d1c1d"/>
-          <w:sz w:val="23"/>
-          <w:szCs w:val="23"/>
-          <w:u w:color="1d1c1d"/>
-          <w:rtl w:val="0"/>
-          <w:lang w:val="ko-KR" w:eastAsia="ko-KR"/>
-          <w14:textFill>
-            <w14:solidFill>
-              <w14:srgbClr w14:val="1D1C1D"/>
-            </w14:solidFill>
-          </w14:textFill>
-        </w:rPr>
-        <w:t>날짜 포함 검색어는 인식하지 못함</w:t>
-      </w:r>
-      <w:r>
-        <w:rPr>
-          <w:rStyle w:val="None"/>
-          <w:rFonts w:ascii="Arial Unicode MS" w:hAnsi="Arial Unicode MS"/>
-          <w:outline w:val="0"/>
-          <w:color w:val="1d1c1d"/>
-          <w:sz w:val="23"/>
-          <w:szCs w:val="23"/>
-          <w:u w:color="1d1c1d"/>
-          <w:rtl w:val="0"/>
-          <w14:textFill>
-            <w14:solidFill>
-              <w14:srgbClr w14:val="1D1C1D"/>
-            </w14:solidFill>
-          </w14:textFill>
+          <w:rFonts w:hint="eastAsia"/>
+          <w:color w:val="1D1C1D"/>
+          <w:sz w:val="23"/>
+          <w:szCs w:val="23"/>
+          <w:u w:color="1D1C1D"/>
+          <w:lang w:val="ko-KR" w:eastAsia="ko-KR"/>
+        </w:rPr>
+        <w:t>날짜</w:t>
+      </w:r>
+      <w:r>
+        <w:rPr>
+          <w:rStyle w:val="None"/>
+          <w:rFonts w:hint="eastAsia"/>
+          <w:color w:val="1D1C1D"/>
+          <w:sz w:val="23"/>
+          <w:szCs w:val="23"/>
+          <w:u w:color="1D1C1D"/>
+          <w:lang w:val="ko-KR" w:eastAsia="ko-KR"/>
+        </w:rPr>
+        <w:t xml:space="preserve"> </w:t>
+      </w:r>
+      <w:r>
+        <w:rPr>
+          <w:rStyle w:val="None"/>
+          <w:rFonts w:hint="eastAsia"/>
+          <w:color w:val="1D1C1D"/>
+          <w:sz w:val="23"/>
+          <w:szCs w:val="23"/>
+          <w:u w:color="1D1C1D"/>
+          <w:lang w:val="ko-KR" w:eastAsia="ko-KR"/>
+        </w:rPr>
+        <w:t>포함</w:t>
+      </w:r>
+      <w:r>
+        <w:rPr>
+          <w:rStyle w:val="None"/>
+          <w:rFonts w:hint="eastAsia"/>
+          <w:color w:val="1D1C1D"/>
+          <w:sz w:val="23"/>
+          <w:szCs w:val="23"/>
+          <w:u w:color="1D1C1D"/>
+          <w:lang w:val="ko-KR" w:eastAsia="ko-KR"/>
+        </w:rPr>
+        <w:t xml:space="preserve"> </w:t>
+      </w:r>
+      <w:r>
+        <w:rPr>
+          <w:rStyle w:val="None"/>
+          <w:rFonts w:hint="eastAsia"/>
+          <w:color w:val="1D1C1D"/>
+          <w:sz w:val="23"/>
+          <w:szCs w:val="23"/>
+          <w:u w:color="1D1C1D"/>
+          <w:lang w:val="ko-KR" w:eastAsia="ko-KR"/>
+        </w:rPr>
+        <w:t>검색어는</w:t>
+      </w:r>
+      <w:r>
+        <w:rPr>
+          <w:rStyle w:val="None"/>
+          <w:rFonts w:hint="eastAsia"/>
+          <w:color w:val="1D1C1D"/>
+          <w:sz w:val="23"/>
+          <w:szCs w:val="23"/>
+          <w:u w:color="1D1C1D"/>
+          <w:lang w:val="ko-KR" w:eastAsia="ko-KR"/>
+        </w:rPr>
+        <w:t xml:space="preserve"> </w:t>
+      </w:r>
+      <w:r>
+        <w:rPr>
+          <w:rStyle w:val="None"/>
+          <w:rFonts w:hint="eastAsia"/>
+          <w:color w:val="1D1C1D"/>
+          <w:sz w:val="23"/>
+          <w:szCs w:val="23"/>
+          <w:u w:color="1D1C1D"/>
+          <w:lang w:val="ko-KR" w:eastAsia="ko-KR"/>
+        </w:rPr>
+        <w:t>인식하지</w:t>
+      </w:r>
+      <w:r>
+        <w:rPr>
+          <w:rStyle w:val="None"/>
+          <w:rFonts w:hint="eastAsia"/>
+          <w:color w:val="1D1C1D"/>
+          <w:sz w:val="23"/>
+          <w:szCs w:val="23"/>
+          <w:u w:color="1D1C1D"/>
+          <w:lang w:val="ko-KR" w:eastAsia="ko-KR"/>
+        </w:rPr>
+        <w:t xml:space="preserve"> </w:t>
+      </w:r>
+      <w:r>
+        <w:rPr>
+          <w:rStyle w:val="None"/>
+          <w:rFonts w:hint="eastAsia"/>
+          <w:color w:val="1D1C1D"/>
+          <w:sz w:val="23"/>
+          <w:szCs w:val="23"/>
+          <w:u w:color="1D1C1D"/>
+          <w:lang w:val="ko-KR" w:eastAsia="ko-KR"/>
+        </w:rPr>
+        <w:t>못함</w:t>
+      </w:r>
+      <w:r>
+        <w:rPr>
+          <w:rStyle w:val="None"/>
+          <w:rFonts w:ascii="Arial Unicode MS" w:hAnsi="Arial Unicode MS"/>
+          <w:color w:val="1D1C1D"/>
+          <w:sz w:val="23"/>
+          <w:szCs w:val="23"/>
+          <w:u w:color="1D1C1D"/>
         </w:rPr>
         <w:t xml:space="preserve">, </w:t>
       </w:r>
       <w:r>
         <w:rPr>
           <w:rStyle w:val="None"/>
-          <w:rFonts w:ascii="Arial Unicode MS" w:hAnsi="Arial Unicode MS" w:hint="default"/>
-          <w:outline w:val="0"/>
-          <w:color w:val="1d1c1d"/>
-          <w:sz w:val="23"/>
-          <w:szCs w:val="23"/>
-          <w:u w:color="1d1c1d"/>
-          <w:rtl w:val="0"/>
-          <w:lang w:val="ko-KR" w:eastAsia="ko-KR"/>
-          <w14:textFill>
-            <w14:solidFill>
-              <w14:srgbClr w14:val="1D1C1D"/>
-            </w14:solidFill>
-          </w14:textFill>
+          <w:rFonts w:ascii="Arial Unicode MS" w:hAnsi="Arial Unicode MS"/>
+          <w:color w:val="1D1C1D"/>
+          <w:sz w:val="23"/>
+          <w:szCs w:val="23"/>
+          <w:u w:color="1D1C1D"/>
+          <w:lang w:val="ko-KR" w:eastAsia="ko-KR"/>
         </w:rPr>
         <w:t>‘</w:t>
       </w:r>
       <w:r>
         <w:rPr>
           <w:rStyle w:val="None"/>
-          <w:rFonts w:eastAsia="Arial Unicode MS" w:hint="eastAsia"/>
-          <w:outline w:val="0"/>
-          <w:color w:val="1d1c1d"/>
-          <w:sz w:val="23"/>
-          <w:szCs w:val="23"/>
-          <w:u w:color="1d1c1d"/>
-          <w:rtl w:val="0"/>
-          <w:lang w:val="ko-KR" w:eastAsia="ko-KR"/>
-          <w14:textFill>
-            <w14:solidFill>
-              <w14:srgbClr w14:val="1D1C1D"/>
-            </w14:solidFill>
-          </w14:textFill>
+          <w:rFonts w:hint="eastAsia"/>
+          <w:color w:val="1D1C1D"/>
+          <w:sz w:val="23"/>
+          <w:szCs w:val="23"/>
+          <w:u w:color="1D1C1D"/>
+          <w:lang w:val="ko-KR" w:eastAsia="ko-KR"/>
         </w:rPr>
         <w:t>어제</w:t>
       </w:r>
       <w:r>
         <w:rPr>
           <w:rStyle w:val="None"/>
-          <w:rFonts w:ascii="Arial Unicode MS" w:hAnsi="Arial Unicode MS" w:hint="default"/>
-          <w:outline w:val="0"/>
-          <w:color w:val="1d1c1d"/>
-          <w:sz w:val="23"/>
-          <w:szCs w:val="23"/>
-          <w:u w:color="1d1c1d"/>
-          <w:rtl w:val="0"/>
-          <w:lang w:val="ko-KR" w:eastAsia="ko-KR"/>
-          <w14:textFill>
-            <w14:solidFill>
-              <w14:srgbClr w14:val="1D1C1D"/>
-            </w14:solidFill>
-          </w14:textFill>
+          <w:rFonts w:ascii="Arial Unicode MS" w:hAnsi="Arial Unicode MS"/>
+          <w:color w:val="1D1C1D"/>
+          <w:sz w:val="23"/>
+          <w:szCs w:val="23"/>
+          <w:u w:color="1D1C1D"/>
+          <w:lang w:val="ko-KR" w:eastAsia="ko-KR"/>
         </w:rPr>
         <w:t xml:space="preserve">’ </w:t>
       </w:r>
       <w:r>
         <w:rPr>
           <w:rStyle w:val="None"/>
-          <w:rFonts w:eastAsia="Arial Unicode MS" w:hint="eastAsia"/>
-          <w:outline w:val="0"/>
-          <w:color w:val="1d1c1d"/>
-          <w:sz w:val="23"/>
-          <w:szCs w:val="23"/>
-          <w:u w:color="1d1c1d"/>
-          <w:rtl w:val="0"/>
-          <w:lang w:val="ko-KR" w:eastAsia="ko-KR"/>
-          <w14:textFill>
-            <w14:solidFill>
-              <w14:srgbClr w14:val="1D1C1D"/>
-            </w14:solidFill>
-          </w14:textFill>
-        </w:rPr>
-        <w:t>키워드만 인식</w:t>
+          <w:rFonts w:hint="eastAsia"/>
+          <w:color w:val="1D1C1D"/>
+          <w:sz w:val="23"/>
+          <w:szCs w:val="23"/>
+          <w:u w:color="1D1C1D"/>
+          <w:lang w:val="ko-KR" w:eastAsia="ko-KR"/>
+        </w:rPr>
+        <w:t>키워드만</w:t>
+      </w:r>
+      <w:r>
+        <w:rPr>
+          <w:rStyle w:val="None"/>
+          <w:rFonts w:hint="eastAsia"/>
+          <w:color w:val="1D1C1D"/>
+          <w:sz w:val="23"/>
+          <w:szCs w:val="23"/>
+          <w:u w:color="1D1C1D"/>
+          <w:lang w:val="ko-KR" w:eastAsia="ko-KR"/>
+        </w:rPr>
+        <w:t xml:space="preserve"> </w:t>
+      </w:r>
+      <w:r>
+        <w:rPr>
+          <w:rStyle w:val="None"/>
+          <w:rFonts w:hint="eastAsia"/>
+          <w:color w:val="1D1C1D"/>
+          <w:sz w:val="23"/>
+          <w:szCs w:val="23"/>
+          <w:u w:color="1D1C1D"/>
+          <w:lang w:val="ko-KR" w:eastAsia="ko-KR"/>
+        </w:rPr>
+        <w:t>인식</w:t>
       </w:r>
     </w:p>
     <w:p>
@@ -825,97 +1257,410 @@
       <w:r>
         <w:rPr>
           <w:rStyle w:val="None"/>
-          <w:rFonts w:eastAsia="Arial Unicode MS" w:hint="eastAsia"/>
-          <w:outline w:val="0"/>
-          <w:color w:val="1d1c1d"/>
-          <w:sz w:val="23"/>
-          <w:szCs w:val="23"/>
-          <w:u w:color="1d1c1d"/>
-          <w:rtl w:val="0"/>
-          <w:lang w:val="ko-KR" w:eastAsia="ko-KR"/>
-          <w14:textFill>
-            <w14:solidFill>
-              <w14:srgbClr w14:val="1D1C1D"/>
-            </w14:solidFill>
-          </w14:textFill>
-        </w:rPr>
-        <w:t xml:space="preserve">과학원 키워드 </w:t>
-      </w:r>
-      <w:r>
-        <w:rPr>
-          <w:rStyle w:val="None"/>
-          <w:rFonts w:ascii="Arial Unicode MS" w:hAnsi="Arial Unicode MS" w:hint="default"/>
-          <w:outline w:val="0"/>
-          <w:color w:val="1d1c1d"/>
-          <w:sz w:val="23"/>
-          <w:szCs w:val="23"/>
-          <w:u w:color="1d1c1d"/>
-          <w:rtl w:val="0"/>
-          <w:lang w:val="ko-KR" w:eastAsia="ko-KR"/>
-          <w14:textFill>
-            <w14:solidFill>
-              <w14:srgbClr w14:val="1D1C1D"/>
-            </w14:solidFill>
-          </w14:textFill>
+          <w:rFonts w:hint="eastAsia"/>
+          <w:color w:val="1D1C1D"/>
+          <w:sz w:val="23"/>
+          <w:szCs w:val="23"/>
+          <w:u w:color="1D1C1D"/>
+          <w:lang w:val="ko-KR" w:eastAsia="ko-KR"/>
+        </w:rPr>
+        <w:t>과학원</w:t>
+      </w:r>
+      <w:r>
+        <w:rPr>
+          <w:rStyle w:val="None"/>
+          <w:rFonts w:hint="eastAsia"/>
+          <w:color w:val="1D1C1D"/>
+          <w:sz w:val="23"/>
+          <w:szCs w:val="23"/>
+          <w:u w:color="1D1C1D"/>
+          <w:lang w:val="ko-KR" w:eastAsia="ko-KR"/>
+        </w:rPr>
+        <w:t xml:space="preserve"> </w:t>
+      </w:r>
+      <w:r>
+        <w:rPr>
+          <w:rStyle w:val="None"/>
+          <w:rFonts w:hint="eastAsia"/>
+          <w:color w:val="1D1C1D"/>
+          <w:sz w:val="23"/>
+          <w:szCs w:val="23"/>
+          <w:u w:color="1D1C1D"/>
+          <w:lang w:val="ko-KR" w:eastAsia="ko-KR"/>
+        </w:rPr>
+        <w:t>키워드</w:t>
+      </w:r>
+      <w:r>
+        <w:rPr>
+          <w:rStyle w:val="None"/>
+          <w:rFonts w:hint="eastAsia"/>
+          <w:color w:val="1D1C1D"/>
+          <w:sz w:val="23"/>
+          <w:szCs w:val="23"/>
+          <w:u w:color="1D1C1D"/>
+          <w:lang w:val="ko-KR" w:eastAsia="ko-KR"/>
+        </w:rPr>
+        <w:t xml:space="preserve"> </w:t>
+      </w:r>
+      <w:r>
+        <w:rPr>
+          <w:rStyle w:val="None"/>
+          <w:rFonts w:ascii="Arial Unicode MS" w:hAnsi="Arial Unicode MS"/>
+          <w:color w:val="1D1C1D"/>
+          <w:sz w:val="23"/>
+          <w:szCs w:val="23"/>
+          <w:u w:color="1D1C1D"/>
+          <w:lang w:val="ko-KR" w:eastAsia="ko-KR"/>
         </w:rPr>
         <w:t>‘</w:t>
       </w:r>
       <w:r>
         <w:rPr>
           <w:rStyle w:val="None"/>
-          <w:rFonts w:eastAsia="Arial Unicode MS" w:hint="eastAsia"/>
-          <w:outline w:val="0"/>
-          <w:color w:val="1d1c1d"/>
-          <w:sz w:val="23"/>
-          <w:szCs w:val="23"/>
-          <w:u w:color="1d1c1d"/>
-          <w:rtl w:val="0"/>
-          <w:lang w:val="ko-KR" w:eastAsia="ko-KR"/>
-          <w14:textFill>
-            <w14:solidFill>
-              <w14:srgbClr w14:val="1D1C1D"/>
-            </w14:solidFill>
-          </w14:textFill>
-        </w:rPr>
-        <w:t>지상일기도에 적외선 위성 영상 중첩</w:t>
-      </w:r>
-      <w:r>
-        <w:rPr>
-          <w:rStyle w:val="None"/>
-          <w:rFonts w:ascii="Arial Unicode MS" w:hAnsi="Arial Unicode MS" w:hint="default"/>
-          <w:outline w:val="0"/>
-          <w:color w:val="1d1c1d"/>
-          <w:sz w:val="23"/>
-          <w:szCs w:val="23"/>
-          <w:u w:color="1d1c1d"/>
-          <w:rtl w:val="0"/>
-          <w:lang w:val="ko-KR" w:eastAsia="ko-KR"/>
-          <w14:textFill>
-            <w14:solidFill>
-              <w14:srgbClr w14:val="1D1C1D"/>
-            </w14:solidFill>
-          </w14:textFill>
+          <w:rFonts w:hint="eastAsia"/>
+          <w:color w:val="1D1C1D"/>
+          <w:sz w:val="23"/>
+          <w:szCs w:val="23"/>
+          <w:u w:color="1D1C1D"/>
+          <w:lang w:val="ko-KR" w:eastAsia="ko-KR"/>
+        </w:rPr>
+        <w:t>지상일기도에</w:t>
+      </w:r>
+      <w:r>
+        <w:rPr>
+          <w:rStyle w:val="None"/>
+          <w:rFonts w:hint="eastAsia"/>
+          <w:color w:val="1D1C1D"/>
+          <w:sz w:val="23"/>
+          <w:szCs w:val="23"/>
+          <w:u w:color="1D1C1D"/>
+          <w:lang w:val="ko-KR" w:eastAsia="ko-KR"/>
+        </w:rPr>
+        <w:t xml:space="preserve"> </w:t>
+      </w:r>
+      <w:r>
+        <w:rPr>
+          <w:rStyle w:val="None"/>
+          <w:rFonts w:hint="eastAsia"/>
+          <w:color w:val="1D1C1D"/>
+          <w:sz w:val="23"/>
+          <w:szCs w:val="23"/>
+          <w:u w:color="1D1C1D"/>
+          <w:lang w:val="ko-KR" w:eastAsia="ko-KR"/>
+        </w:rPr>
+        <w:t>적외선</w:t>
+      </w:r>
+      <w:r>
+        <w:rPr>
+          <w:rStyle w:val="None"/>
+          <w:rFonts w:hint="eastAsia"/>
+          <w:color w:val="1D1C1D"/>
+          <w:sz w:val="23"/>
+          <w:szCs w:val="23"/>
+          <w:u w:color="1D1C1D"/>
+          <w:lang w:val="ko-KR" w:eastAsia="ko-KR"/>
+        </w:rPr>
+        <w:t xml:space="preserve"> </w:t>
+      </w:r>
+      <w:r>
+        <w:rPr>
+          <w:rStyle w:val="None"/>
+          <w:rFonts w:hint="eastAsia"/>
+          <w:color w:val="1D1C1D"/>
+          <w:sz w:val="23"/>
+          <w:szCs w:val="23"/>
+          <w:u w:color="1D1C1D"/>
+          <w:lang w:val="ko-KR" w:eastAsia="ko-KR"/>
+        </w:rPr>
+        <w:t>위성</w:t>
+      </w:r>
+      <w:r>
+        <w:rPr>
+          <w:rStyle w:val="None"/>
+          <w:rFonts w:hint="eastAsia"/>
+          <w:color w:val="1D1C1D"/>
+          <w:sz w:val="23"/>
+          <w:szCs w:val="23"/>
+          <w:u w:color="1D1C1D"/>
+          <w:lang w:val="ko-KR" w:eastAsia="ko-KR"/>
+        </w:rPr>
+        <w:t xml:space="preserve"> </w:t>
+      </w:r>
+      <w:r>
+        <w:rPr>
+          <w:rStyle w:val="None"/>
+          <w:rFonts w:hint="eastAsia"/>
+          <w:color w:val="1D1C1D"/>
+          <w:sz w:val="23"/>
+          <w:szCs w:val="23"/>
+          <w:u w:color="1D1C1D"/>
+          <w:lang w:val="ko-KR" w:eastAsia="ko-KR"/>
+        </w:rPr>
+        <w:t>영상</w:t>
+      </w:r>
+      <w:r>
+        <w:rPr>
+          <w:rStyle w:val="None"/>
+          <w:rFonts w:hint="eastAsia"/>
+          <w:color w:val="1D1C1D"/>
+          <w:sz w:val="23"/>
+          <w:szCs w:val="23"/>
+          <w:u w:color="1D1C1D"/>
+          <w:lang w:val="ko-KR" w:eastAsia="ko-KR"/>
+        </w:rPr>
+        <w:t xml:space="preserve"> </w:t>
+      </w:r>
+      <w:r>
+        <w:rPr>
+          <w:rStyle w:val="None"/>
+          <w:rFonts w:hint="eastAsia"/>
+          <w:color w:val="1D1C1D"/>
+          <w:sz w:val="23"/>
+          <w:szCs w:val="23"/>
+          <w:u w:color="1D1C1D"/>
+          <w:lang w:val="ko-KR" w:eastAsia="ko-KR"/>
+        </w:rPr>
+        <w:t>중첩</w:t>
+      </w:r>
+      <w:r>
+        <w:rPr>
+          <w:rStyle w:val="None"/>
+          <w:rFonts w:ascii="Arial Unicode MS" w:hAnsi="Arial Unicode MS"/>
+          <w:color w:val="1D1C1D"/>
+          <w:sz w:val="23"/>
+          <w:szCs w:val="23"/>
+          <w:u w:color="1D1C1D"/>
+          <w:lang w:val="ko-KR" w:eastAsia="ko-KR"/>
         </w:rPr>
         <w:t>’</w:t>
       </w:r>
       <w:r>
         <w:rPr>
           <w:rStyle w:val="None"/>
-          <w:rFonts w:eastAsia="Arial Unicode MS" w:hint="eastAsia"/>
-          <w:outline w:val="0"/>
-          <w:color w:val="1d1c1d"/>
-          <w:sz w:val="23"/>
-          <w:szCs w:val="23"/>
-          <w:u w:color="1d1c1d"/>
-          <w:rtl w:val="0"/>
-          <w:lang w:val="ko-KR" w:eastAsia="ko-KR"/>
-          <w14:textFill>
-            <w14:solidFill>
-              <w14:srgbClr w14:val="1D1C1D"/>
-            </w14:solidFill>
-          </w14:textFill>
-        </w:rPr>
-        <w:t>의 경우 다수의 검색 결과가 존재하지만 하나의 검색 결과만 전시</w:t>
+          <w:rFonts w:hint="eastAsia"/>
+          <w:color w:val="1D1C1D"/>
+          <w:sz w:val="23"/>
+          <w:szCs w:val="23"/>
+          <w:u w:color="1D1C1D"/>
+          <w:lang w:val="ko-KR" w:eastAsia="ko-KR"/>
+        </w:rPr>
+        <w:t>의</w:t>
+      </w:r>
+      <w:r>
+        <w:rPr>
+          <w:rStyle w:val="None"/>
+          <w:rFonts w:hint="eastAsia"/>
+          <w:color w:val="1D1C1D"/>
+          <w:sz w:val="23"/>
+          <w:szCs w:val="23"/>
+          <w:u w:color="1D1C1D"/>
+          <w:lang w:val="ko-KR" w:eastAsia="ko-KR"/>
+        </w:rPr>
+        <w:t xml:space="preserve"> </w:t>
+      </w:r>
+      <w:r>
+        <w:rPr>
+          <w:rStyle w:val="None"/>
+          <w:rFonts w:hint="eastAsia"/>
+          <w:color w:val="1D1C1D"/>
+          <w:sz w:val="23"/>
+          <w:szCs w:val="23"/>
+          <w:u w:color="1D1C1D"/>
+          <w:lang w:val="ko-KR" w:eastAsia="ko-KR"/>
+        </w:rPr>
+        <w:t>경우</w:t>
+      </w:r>
+      <w:r>
+        <w:rPr>
+          <w:rStyle w:val="None"/>
+          <w:rFonts w:hint="eastAsia"/>
+          <w:color w:val="1D1C1D"/>
+          <w:sz w:val="23"/>
+          <w:szCs w:val="23"/>
+          <w:u w:color="1D1C1D"/>
+          <w:lang w:val="ko-KR" w:eastAsia="ko-KR"/>
+        </w:rPr>
+        <w:t xml:space="preserve"> </w:t>
+      </w:r>
+      <w:r>
+        <w:rPr>
+          <w:rStyle w:val="None"/>
+          <w:rFonts w:hint="eastAsia"/>
+          <w:color w:val="1D1C1D"/>
+          <w:sz w:val="23"/>
+          <w:szCs w:val="23"/>
+          <w:u w:color="1D1C1D"/>
+          <w:lang w:val="ko-KR" w:eastAsia="ko-KR"/>
+        </w:rPr>
+        <w:t>다수의</w:t>
+      </w:r>
+      <w:r>
+        <w:rPr>
+          <w:rStyle w:val="None"/>
+          <w:rFonts w:hint="eastAsia"/>
+          <w:color w:val="1D1C1D"/>
+          <w:sz w:val="23"/>
+          <w:szCs w:val="23"/>
+          <w:u w:color="1D1C1D"/>
+          <w:lang w:val="ko-KR" w:eastAsia="ko-KR"/>
+        </w:rPr>
+        <w:t xml:space="preserve"> </w:t>
+      </w:r>
+      <w:r>
+        <w:rPr>
+          <w:rStyle w:val="None"/>
+          <w:rFonts w:hint="eastAsia"/>
+          <w:color w:val="1D1C1D"/>
+          <w:sz w:val="23"/>
+          <w:szCs w:val="23"/>
+          <w:u w:color="1D1C1D"/>
+          <w:lang w:val="ko-KR" w:eastAsia="ko-KR"/>
+        </w:rPr>
+        <w:t>검색</w:t>
+      </w:r>
+      <w:r>
+        <w:rPr>
+          <w:rStyle w:val="None"/>
+          <w:rFonts w:hint="eastAsia"/>
+          <w:color w:val="1D1C1D"/>
+          <w:sz w:val="23"/>
+          <w:szCs w:val="23"/>
+          <w:u w:color="1D1C1D"/>
+          <w:lang w:val="ko-KR" w:eastAsia="ko-KR"/>
+        </w:rPr>
+        <w:t xml:space="preserve"> </w:t>
+      </w:r>
+      <w:r>
+        <w:rPr>
+          <w:rStyle w:val="None"/>
+          <w:rFonts w:hint="eastAsia"/>
+          <w:color w:val="1D1C1D"/>
+          <w:sz w:val="23"/>
+          <w:szCs w:val="23"/>
+          <w:u w:color="1D1C1D"/>
+          <w:lang w:val="ko-KR" w:eastAsia="ko-KR"/>
+        </w:rPr>
+        <w:t>결과가</w:t>
+      </w:r>
+      <w:r>
+        <w:rPr>
+          <w:rStyle w:val="None"/>
+          <w:rFonts w:hint="eastAsia"/>
+          <w:color w:val="1D1C1D"/>
+          <w:sz w:val="23"/>
+          <w:szCs w:val="23"/>
+          <w:u w:color="1D1C1D"/>
+          <w:lang w:val="ko-KR" w:eastAsia="ko-KR"/>
+        </w:rPr>
+        <w:t xml:space="preserve"> </w:t>
+      </w:r>
+      <w:r>
+        <w:rPr>
+          <w:rStyle w:val="None"/>
+          <w:rFonts w:hint="eastAsia"/>
+          <w:color w:val="1D1C1D"/>
+          <w:sz w:val="23"/>
+          <w:szCs w:val="23"/>
+          <w:u w:color="1D1C1D"/>
+          <w:lang w:val="ko-KR" w:eastAsia="ko-KR"/>
+        </w:rPr>
+        <w:t>존재하지만</w:t>
+      </w:r>
+      <w:r>
+        <w:rPr>
+          <w:rStyle w:val="None"/>
+          <w:rFonts w:hint="eastAsia"/>
+          <w:color w:val="1D1C1D"/>
+          <w:sz w:val="23"/>
+          <w:szCs w:val="23"/>
+          <w:u w:color="1D1C1D"/>
+          <w:lang w:val="ko-KR" w:eastAsia="ko-KR"/>
+        </w:rPr>
+        <w:t xml:space="preserve"> </w:t>
+      </w:r>
+      <w:r>
+        <w:rPr>
+          <w:rStyle w:val="None"/>
+          <w:rFonts w:hint="eastAsia"/>
+          <w:color w:val="1D1C1D"/>
+          <w:sz w:val="23"/>
+          <w:szCs w:val="23"/>
+          <w:u w:color="1D1C1D"/>
+          <w:lang w:val="ko-KR" w:eastAsia="ko-KR"/>
+        </w:rPr>
+        <w:t>하나의</w:t>
+      </w:r>
+      <w:r>
+        <w:rPr>
+          <w:rStyle w:val="None"/>
+          <w:rFonts w:hint="eastAsia"/>
+          <w:color w:val="1D1C1D"/>
+          <w:sz w:val="23"/>
+          <w:szCs w:val="23"/>
+          <w:u w:color="1D1C1D"/>
+          <w:lang w:val="ko-KR" w:eastAsia="ko-KR"/>
+        </w:rPr>
+        <w:t xml:space="preserve"> </w:t>
+      </w:r>
+      <w:r>
+        <w:rPr>
+          <w:rStyle w:val="None"/>
+          <w:rFonts w:hint="eastAsia"/>
+          <w:color w:val="1D1C1D"/>
+          <w:sz w:val="23"/>
+          <w:szCs w:val="23"/>
+          <w:u w:color="1D1C1D"/>
+          <w:lang w:val="ko-KR" w:eastAsia="ko-KR"/>
+        </w:rPr>
+        <w:t>검색</w:t>
+      </w:r>
+      <w:r>
+        <w:rPr>
+          <w:rStyle w:val="None"/>
+          <w:rFonts w:hint="eastAsia"/>
+          <w:color w:val="1D1C1D"/>
+          <w:sz w:val="23"/>
+          <w:szCs w:val="23"/>
+          <w:u w:color="1D1C1D"/>
+          <w:lang w:val="ko-KR" w:eastAsia="ko-KR"/>
+        </w:rPr>
+        <w:t xml:space="preserve"> </w:t>
+      </w:r>
+      <w:r>
+        <w:rPr>
+          <w:rStyle w:val="None"/>
+          <w:rFonts w:hint="eastAsia"/>
+          <w:color w:val="1D1C1D"/>
+          <w:sz w:val="23"/>
+          <w:szCs w:val="23"/>
+          <w:u w:color="1D1C1D"/>
+          <w:lang w:val="ko-KR" w:eastAsia="ko-KR"/>
+        </w:rPr>
+        <w:t>결과만</w:t>
+      </w:r>
+      <w:r>
+        <w:rPr>
+          <w:rStyle w:val="None"/>
+          <w:rFonts w:hint="eastAsia"/>
+          <w:color w:val="1D1C1D"/>
+          <w:sz w:val="23"/>
+          <w:szCs w:val="23"/>
+          <w:u w:color="1D1C1D"/>
+          <w:lang w:val="ko-KR" w:eastAsia="ko-KR"/>
+        </w:rPr>
+        <w:t xml:space="preserve"> </w:t>
+      </w:r>
+      <w:r>
+        <w:rPr>
+          <w:rStyle w:val="None"/>
+          <w:rFonts w:hint="eastAsia"/>
+          <w:color w:val="1D1C1D"/>
+          <w:sz w:val="23"/>
+          <w:szCs w:val="23"/>
+          <w:u w:color="1D1C1D"/>
+          <w:lang w:val="ko-KR" w:eastAsia="ko-KR"/>
+        </w:rPr>
+        <w:t>전시</w:t>
       </w:r>
     </w:p>
     <w:p>
@@ -925,169 +1670,61 @@
           <w:ilvl w:val="0"/>
           <w:numId w:val="6"/>
         </w:numPr>
-        <w:bidi w:val="0"/>
-        <w:ind w:right="0"/>
-        <w:jc w:val="left"/>
-        <w:rPr>
-          <w:outline w:val="0"/>
-          <w:color w:val="1d1c1d"/>
-          <w:sz w:val="22"/>
-          <w:szCs w:val="22"/>
-          <w:rtl w:val="0"/>
-          <w14:textFill>
-            <w14:solidFill>
-              <w14:srgbClr w14:val="1D1C1D"/>
-            </w14:solidFill>
-          </w14:textFill>
+        <w:rPr>
+          <w:color w:val="1D1C1D"/>
         </w:rPr>
       </w:pPr>
       <w:r>
         <w:rPr>
           <w:rStyle w:val="None"/>
-          <w:outline w:val="0"/>
-          <w:color w:val="000000"/>
-          <w:sz w:val="22"/>
-          <w:szCs w:val="22"/>
-          <w:rtl w:val="0"/>
-          <w14:textFill>
-            <w14:solidFill>
-              <w14:srgbClr w14:val="000000"/>
-            </w14:solidFill>
-          </w14:textFill>
         </w:rPr>
         <w:t xml:space="preserve">(NL2SQL) </w:t>
       </w:r>
-      <w:r>
-        <w:rPr>
-          <w:rStyle w:val="Hyperlink.3"/>
-          <w:outline w:val="0"/>
-          <w:color w:val="1155cc"/>
-          <w:sz w:val="22"/>
-          <w:szCs w:val="22"/>
-          <w:u w:val="single" w:color="1155cc"/>
-          <w14:textFill>
-            <w14:solidFill>
-              <w14:srgbClr w14:val="1155CC"/>
-            </w14:solidFill>
-          </w14:textFill>
-        </w:rPr>
-        <w:fldChar w:fldCharType="begin" w:fldLock="0"/>
-      </w:r>
-      <w:r>
-        <w:rPr>
-          <w:rStyle w:val="Hyperlink.3"/>
-          <w:outline w:val="0"/>
-          <w:color w:val="1155cc"/>
-          <w:sz w:val="22"/>
-          <w:szCs w:val="22"/>
-          <w:u w:val="single" w:color="1155cc"/>
-          <w14:textFill>
-            <w14:solidFill>
-              <w14:srgbClr w14:val="1155CC"/>
-            </w14:solidFill>
-          </w14:textFill>
-        </w:rPr>
-        <w:instrText xml:space="preserve"> HYPERLINK "https://www.tmaxdata.com/product/productView.do?prod_cd=tibero&amp;detail_gubun=prod_main"</w:instrText>
-      </w:r>
-      <w:r>
-        <w:rPr>
-          <w:rStyle w:val="Hyperlink.3"/>
-          <w:outline w:val="0"/>
-          <w:color w:val="1155cc"/>
-          <w:sz w:val="22"/>
-          <w:szCs w:val="22"/>
-          <w:u w:val="single" w:color="1155cc"/>
-          <w14:textFill>
-            <w14:solidFill>
-              <w14:srgbClr w14:val="1155CC"/>
-            </w14:solidFill>
-          </w14:textFill>
-        </w:rPr>
-        <w:fldChar w:fldCharType="separate" w:fldLock="0"/>
-      </w:r>
-      <w:r>
-        <w:rPr>
-          <w:rStyle w:val="Hyperlink.3"/>
-          <w:outline w:val="0"/>
-          <w:color w:val="1155cc"/>
-          <w:sz w:val="22"/>
-          <w:szCs w:val="22"/>
-          <w:u w:val="single" w:color="1155cc"/>
-          <w:rtl w:val="0"/>
-          <w:lang w:val="it-IT"/>
-          <w14:textFill>
-            <w14:solidFill>
-              <w14:srgbClr w14:val="1155CC"/>
-            </w14:solidFill>
-          </w14:textFill>
-        </w:rPr>
-        <w:t>Tibero</w:t>
-      </w:r>
-      <w:r>
-        <w:rPr>
-          <w:outline w:val="0"/>
-          <w:color w:val="1d1c1d"/>
-          <w:sz w:val="23"/>
-          <w:szCs w:val="23"/>
-          <w14:textFill>
-            <w14:solidFill>
-              <w14:srgbClr w14:val="1D1C1D"/>
-            </w14:solidFill>
-          </w14:textFill>
-        </w:rPr>
-        <w:fldChar w:fldCharType="end" w:fldLock="0"/>
-      </w:r>
-      <w:r>
-        <w:rPr>
-          <w:rStyle w:val="None"/>
-          <w:rFonts w:eastAsia="Arial Unicode MS" w:hint="eastAsia"/>
-          <w:outline w:val="0"/>
-          <w:color w:val="000000"/>
-          <w:sz w:val="22"/>
-          <w:szCs w:val="22"/>
-          <w:rtl w:val="0"/>
-          <w:lang w:val="ko-KR" w:eastAsia="ko-KR"/>
-          <w14:textFill>
-            <w14:solidFill>
-              <w14:srgbClr w14:val="000000"/>
-            </w14:solidFill>
-          </w14:textFill>
-        </w:rPr>
-        <w:t xml:space="preserve"> 사용한 </w:t>
-      </w:r>
-      <w:r>
-        <w:rPr>
-          <w:rStyle w:val="None"/>
-          <w:rFonts w:ascii="Arial Unicode MS" w:hAnsi="Arial Unicode MS"/>
-          <w:outline w:val="0"/>
-          <w:color w:val="000000"/>
-          <w:sz w:val="22"/>
-          <w:szCs w:val="22"/>
-          <w:rtl w:val="0"/>
-          <w:lang w:val="en-US"/>
-          <w14:textFill>
-            <w14:solidFill>
-              <w14:srgbClr w14:val="000000"/>
-            </w14:solidFill>
-          </w14:textFill>
+      <w:hyperlink r:id="rId10" w:history="1">
+        <w:r>
+          <w:rPr>
+            <w:rStyle w:val="Hyperlink3"/>
+            <w:lang w:val="it-IT"/>
+          </w:rPr>
+          <w:t>Tibero</w:t>
+        </w:r>
+      </w:hyperlink>
+      <w:r>
+        <w:rPr>
+          <w:rStyle w:val="None"/>
+          <w:rFonts w:hint="eastAsia"/>
+          <w:lang w:val="ko-KR" w:eastAsia="ko-KR"/>
+        </w:rPr>
+        <w:t xml:space="preserve"> </w:t>
+      </w:r>
+      <w:r>
+        <w:rPr>
+          <w:rStyle w:val="None"/>
+          <w:rFonts w:hint="eastAsia"/>
+          <w:lang w:val="ko-KR" w:eastAsia="ko-KR"/>
+        </w:rPr>
+        <w:t>사용한</w:t>
+      </w:r>
+      <w:r>
+        <w:rPr>
+          <w:rStyle w:val="None"/>
+          <w:rFonts w:hint="eastAsia"/>
+          <w:lang w:val="ko-KR" w:eastAsia="ko-KR"/>
+        </w:rPr>
+        <w:t xml:space="preserve"> </w:t>
+      </w:r>
+      <w:r>
+        <w:rPr>
+          <w:rStyle w:val="None"/>
+          <w:rFonts w:ascii="Arial Unicode MS" w:hAnsi="Arial Unicode MS"/>
         </w:rPr>
         <w:t xml:space="preserve">sample DB </w:t>
       </w:r>
       <w:r>
         <w:rPr>
           <w:rStyle w:val="None"/>
-          <w:rFonts w:eastAsia="Arial Unicode MS" w:hint="eastAsia"/>
-          <w:outline w:val="0"/>
-          <w:color w:val="000000"/>
-          <w:sz w:val="22"/>
-          <w:szCs w:val="22"/>
-          <w:rtl w:val="0"/>
-          <w:lang w:val="ko-KR" w:eastAsia="ko-KR"/>
-          <w14:textFill>
-            <w14:solidFill>
-              <w14:srgbClr w14:val="000000"/>
-            </w14:solidFill>
-          </w14:textFill>
+          <w:rFonts w:hint="eastAsia"/>
+          <w:lang w:val="ko-KR" w:eastAsia="ko-KR"/>
         </w:rPr>
         <w:t>구축</w:t>
       </w:r>
@@ -1099,26 +1736,18 @@
           <w:ilvl w:val="0"/>
           <w:numId w:val="4"/>
         </w:numPr>
-        <w:bidi w:val="0"/>
-        <w:ind w:right="0"/>
-        <w:jc w:val="left"/>
-        <w:rPr>
-          <w:rtl w:val="0"/>
-        </w:rPr>
       </w:pPr>
       <w:r>
         <w:rPr>
           <w:rStyle w:val="None"/>
           <w:rFonts w:ascii="Arial Unicode MS" w:hAnsi="Arial Unicode MS"/>
-          <w:rtl w:val="0"/>
         </w:rPr>
         <w:t xml:space="preserve">(NL2SQL) Template </w:t>
       </w:r>
       <w:r>
         <w:rPr>
           <w:rStyle w:val="None"/>
-          <w:rFonts w:eastAsia="Arial Unicode MS" w:hint="eastAsia"/>
-          <w:rtl w:val="0"/>
+          <w:rFonts w:hint="eastAsia"/>
           <w:lang w:val="ko-KR" w:eastAsia="ko-KR"/>
         </w:rPr>
         <w:t>추가</w:t>
@@ -1131,27 +1760,37 @@
           <w:ilvl w:val="0"/>
           <w:numId w:val="4"/>
         </w:numPr>
-        <w:rPr>
-          <w:lang w:val="en-US"/>
-        </w:rPr>
       </w:pPr>
       <w:r>
         <w:rPr>
           <w:rStyle w:val="None"/>
           <w:rFonts w:ascii="Arial Unicode MS" w:hAnsi="Arial Unicode MS"/>
-          <w:rtl w:val="0"/>
-          <w:lang w:val="en-US"/>
         </w:rPr>
         <w:t xml:space="preserve">(NL2SQL) Template matching </w:t>
       </w:r>
       <w:r>
         <w:rPr>
           <w:rStyle w:val="None"/>
-          <w:rFonts w:eastAsia="Arial Unicode MS" w:hint="eastAsia"/>
-          <w:rtl w:val="0"/>
-          <w:lang w:val="ko-KR" w:eastAsia="ko-KR"/>
-        </w:rPr>
-        <w:t>성능 개선</w:t>
+          <w:rFonts w:hint="eastAsia"/>
+          <w:lang w:val="ko-KR" w:eastAsia="ko-KR"/>
+        </w:rPr>
+        <w:t>성능</w:t>
+      </w:r>
+      <w:r>
+        <w:rPr>
+          <w:rStyle w:val="None"/>
+          <w:rFonts w:hint="eastAsia"/>
+          <w:lang w:val="ko-KR" w:eastAsia="ko-KR"/>
+        </w:rPr>
+        <w:t xml:space="preserve"> </w:t>
+      </w:r>
+      <w:r>
+        <w:rPr>
+          <w:rStyle w:val="None"/>
+          <w:rFonts w:hint="eastAsia"/>
+          <w:lang w:val="ko-KR" w:eastAsia="ko-KR"/>
+        </w:rPr>
+        <w:t>개선</w:t>
       </w:r>
     </w:p>
     <w:p>
@@ -1161,33 +1800,34 @@
           <w:ilvl w:val="1"/>
           <w:numId w:val="7"/>
         </w:numPr>
-        <w:rPr>
-          <w:lang w:val="en-US"/>
-        </w:rPr>
       </w:pPr>
       <w:r>
         <w:rPr>
           <w:rStyle w:val="None"/>
           <w:rFonts w:ascii="Arial Unicode MS" w:hAnsi="Arial Unicode MS"/>
-          <w:rtl w:val="0"/>
-          <w:lang w:val="en-US"/>
         </w:rPr>
         <w:t>Korean Sentence Transformer</w:t>
       </w:r>
       <w:r>
         <w:rPr>
           <w:rStyle w:val="None"/>
-          <w:rFonts w:eastAsia="Arial Unicode MS" w:hint="eastAsia"/>
-          <w:rtl w:val="0"/>
-          <w:lang w:val="ko-KR" w:eastAsia="ko-KR"/>
-        </w:rPr>
-        <w:t xml:space="preserve">로 </w:t>
-      </w:r>
-      <w:r>
-        <w:rPr>
-          <w:rStyle w:val="None"/>
-          <w:rFonts w:ascii="Arial Unicode MS" w:hAnsi="Arial Unicode MS"/>
-          <w:rtl w:val="0"/>
+          <w:rFonts w:hint="eastAsia"/>
+          <w:lang w:val="ko-KR" w:eastAsia="ko-KR"/>
+        </w:rPr>
+        <w:t>로</w:t>
+      </w:r>
+      <w:r>
+        <w:rPr>
+          <w:rStyle w:val="None"/>
+          <w:rFonts w:hint="eastAsia"/>
+          <w:lang w:val="ko-KR" w:eastAsia="ko-KR"/>
+        </w:rPr>
+        <w:t xml:space="preserve"> </w:t>
+      </w:r>
+      <w:r>
+        <w:rPr>
+          <w:rStyle w:val="None"/>
+          <w:rFonts w:ascii="Arial Unicode MS" w:hAnsi="Arial Unicode MS"/>
           <w:lang w:val="it-IT"/>
         </w:rPr>
         <w:t xml:space="preserve">Multilingual Sentence Transformer </w:t>
@@ -1195,8 +1835,7 @@
       <w:r>
         <w:rPr>
           <w:rStyle w:val="None"/>
-          <w:rFonts w:eastAsia="Arial Unicode MS" w:hint="eastAsia"/>
-          <w:rtl w:val="0"/>
+          <w:rFonts w:hint="eastAsia"/>
           <w:lang w:val="ko-KR" w:eastAsia="ko-KR"/>
         </w:rPr>
         <w:t>대체</w:t>
@@ -1210,26 +1849,564 @@
           <w:numId w:val="7"/>
         </w:numPr>
         <w:rPr>
+          <w:rStyle w:val="None"/>
           <w:lang w:val="ko-KR" w:eastAsia="ko-KR"/>
         </w:rPr>
       </w:pPr>
       <w:r>
         <w:rPr>
           <w:rStyle w:val="None"/>
-          <w:rFonts w:eastAsia="Arial Unicode MS" w:hint="eastAsia"/>
-          <w:rtl w:val="0"/>
-          <w:lang w:val="ko-KR" w:eastAsia="ko-KR"/>
-        </w:rPr>
-        <w:t xml:space="preserve">템플릿에 대한 </w:t>
-      </w:r>
-      <w:r>
-        <w:rPr>
-          <w:rStyle w:val="None"/>
-          <w:rFonts w:ascii="Arial Unicode MS" w:hAnsi="Arial Unicode MS"/>
-          <w:rtl w:val="0"/>
-          <w:lang w:val="en-US"/>
+          <w:rFonts w:hint="eastAsia"/>
+          <w:lang w:val="ko-KR" w:eastAsia="ko-KR"/>
+        </w:rPr>
+        <w:t>템플릿에</w:t>
+      </w:r>
+      <w:r>
+        <w:rPr>
+          <w:rStyle w:val="None"/>
+          <w:rFonts w:hint="eastAsia"/>
+          <w:lang w:val="ko-KR" w:eastAsia="ko-KR"/>
+        </w:rPr>
+        <w:t xml:space="preserve"> </w:t>
+      </w:r>
+      <w:r>
+        <w:rPr>
+          <w:rStyle w:val="None"/>
+          <w:rFonts w:hint="eastAsia"/>
+          <w:lang w:val="ko-KR" w:eastAsia="ko-KR"/>
+        </w:rPr>
+        <w:t>대한</w:t>
+      </w:r>
+      <w:r>
+        <w:rPr>
+          <w:rStyle w:val="None"/>
+          <w:rFonts w:hint="eastAsia"/>
+          <w:lang w:val="ko-KR" w:eastAsia="ko-KR"/>
+        </w:rPr>
+        <w:t xml:space="preserve"> </w:t>
+      </w:r>
+      <w:r>
+        <w:rPr>
+          <w:rStyle w:val="None"/>
+          <w:rFonts w:ascii="Arial Unicode MS" w:hAnsi="Arial Unicode MS"/>
         </w:rPr>
         <w:t>Contrastive learning</w:t>
+      </w:r>
+    </w:p>
+    <w:p>
+      <w:pPr>
+        <w:pStyle w:val="Body"/>
+        <w:numPr>
+          <w:ilvl w:val="0"/>
+          <w:numId w:val="7"/>
+        </w:numPr>
+        <w:rPr>
+          <w:lang w:val="ko-KR" w:eastAsia="ko-KR"/>
+        </w:rPr>
+      </w:pPr>
+      <w:r>
+        <w:rPr>
+          <w:rStyle w:val="None"/>
+          <w:rFonts w:ascii="Arial Unicode MS" w:hAnsi="Arial Unicode MS"/>
+        </w:rPr>
+        <w:t>(NL2SQL) Dataset</w:t>
+      </w:r>
+      <w:r>
+        <w:rPr>
+          <w:rStyle w:val="None"/>
+          <w:rFonts w:ascii="Arial Unicode MS" w:hAnsi="Arial Unicode MS" w:hint="eastAsia"/>
+          <w:lang w:eastAsia="ko-KR"/>
+        </w:rPr>
+        <w:t xml:space="preserve"> 구축은 전에 전달받은 </w:t>
+      </w:r>
+      <w:r>
+        <w:rPr>
+          <w:rStyle w:val="None"/>
+          <w:rFonts w:ascii="Arial Unicode MS" w:hAnsi="Arial Unicode MS"/>
+          <w:lang w:eastAsia="ko-KR"/>
+        </w:rPr>
+        <w:t>“</w:t>
+      </w:r>
+      <w:r>
+        <w:rPr>
+          <w:rStyle w:val="None"/>
+          <w:rFonts w:ascii="Arial Unicode MS" w:hAnsi="Arial Unicode MS" w:hint="eastAsia"/>
+          <w:lang w:eastAsia="ko-KR"/>
+        </w:rPr>
+        <w:t>검색기 기본검색.</w:t>
+      </w:r>
+      <w:r>
+        <w:rPr>
+          <w:rStyle w:val="None"/>
+          <w:rFonts w:ascii="Arial Unicode MS" w:hAnsi="Arial Unicode MS"/>
+          <w:lang w:eastAsia="ko-KR"/>
+        </w:rPr>
+        <w:t>sql”</w:t>
+      </w:r>
+      <w:r>
+        <w:rPr>
+          <w:rStyle w:val="None"/>
+          <w:rFonts w:ascii="Arial Unicode MS" w:hAnsi="Arial Unicode MS" w:hint="eastAsia"/>
+          <w:lang w:eastAsia="ko-KR"/>
+        </w:rPr>
+        <w:t>을 기반으로 만들어져 있습니다.</w:t>
+      </w:r>
+      <w:r>
+        <w:rPr>
+          <w:rStyle w:val="None"/>
+          <w:rFonts w:ascii="Arial Unicode MS" w:hAnsi="Arial Unicode MS"/>
+          <w:lang w:eastAsia="ko-KR"/>
+        </w:rPr>
+        <w:t xml:space="preserve"> </w:t>
+      </w:r>
+      <w:r>
+        <w:rPr>
+          <w:rStyle w:val="None"/>
+          <w:rFonts w:ascii="Arial Unicode MS" w:hAnsi="Arial Unicode MS" w:hint="eastAsia"/>
+          <w:lang w:eastAsia="ko-KR"/>
+        </w:rPr>
+        <w:t xml:space="preserve">예를 들어 첫 번째 예시문의 </w:t>
+      </w:r>
+      <w:r>
+        <w:rPr>
+          <w:rStyle w:val="None"/>
+          <w:rFonts w:ascii="Arial Unicode MS" w:hAnsi="Arial Unicode MS"/>
+          <w:lang w:eastAsia="ko-KR"/>
+        </w:rPr>
+        <w:t>“</w:t>
+      </w:r>
+      <w:r>
+        <w:rPr>
+          <w:rStyle w:val="None"/>
+          <w:rFonts w:ascii="Arial Unicode MS" w:hAnsi="Arial Unicode MS" w:hint="eastAsia"/>
+          <w:lang w:eastAsia="ko-KR"/>
+        </w:rPr>
+        <w:t xml:space="preserve">전기간 전지점 일단위 최고온도 </w:t>
+      </w:r>
+      <w:r>
+        <w:rPr>
+          <w:rStyle w:val="None"/>
+          <w:rFonts w:ascii="Arial Unicode MS" w:hAnsi="Arial Unicode MS"/>
+          <w:lang w:eastAsia="ko-KR"/>
+        </w:rPr>
+        <w:t>3</w:t>
+      </w:r>
+      <w:r>
+        <w:rPr>
+          <w:rStyle w:val="None"/>
+          <w:rFonts w:ascii="Arial Unicode MS" w:hAnsi="Arial Unicode MS" w:hint="eastAsia"/>
+          <w:lang w:eastAsia="ko-KR"/>
+        </w:rPr>
+        <w:t>개</w:t>
+      </w:r>
+      <w:r>
+        <w:rPr>
+          <w:rStyle w:val="None"/>
+          <w:rFonts w:ascii="Arial Unicode MS" w:hAnsi="Arial Unicode MS"/>
+          <w:lang w:eastAsia="ko-KR"/>
+        </w:rPr>
+        <w:t>”</w:t>
+      </w:r>
+      <w:r>
+        <w:rPr>
+          <w:rStyle w:val="None"/>
+          <w:rFonts w:ascii="Arial Unicode MS" w:hAnsi="Arial Unicode MS" w:hint="eastAsia"/>
+          <w:lang w:eastAsia="ko-KR"/>
+        </w:rPr>
+        <w:t xml:space="preserve">는 전달받은 </w:t>
+      </w:r>
+      <w:r>
+        <w:rPr>
+          <w:rStyle w:val="None"/>
+          <w:rFonts w:ascii="Arial Unicode MS" w:hAnsi="Arial Unicode MS"/>
+          <w:lang w:eastAsia="ko-KR"/>
+        </w:rPr>
+        <w:t>SQL</w:t>
+      </w:r>
+      <w:r>
+        <w:rPr>
+          <w:rStyle w:val="None"/>
+          <w:rFonts w:ascii="Arial Unicode MS" w:hAnsi="Arial Unicode MS" w:hint="eastAsia"/>
+          <w:lang w:eastAsia="ko-KR"/>
+        </w:rPr>
+        <w:t xml:space="preserve">문의 </w:t>
+      </w:r>
+      <w:r>
+        <w:rPr>
+          <w:rStyle w:val="None"/>
+          <w:rFonts w:ascii="Arial Unicode MS" w:hAnsi="Arial Unicode MS"/>
+          <w:lang w:eastAsia="ko-KR"/>
+        </w:rPr>
+        <w:t>1</w:t>
+      </w:r>
+      <w:r>
+        <w:rPr>
+          <w:rStyle w:val="None"/>
+          <w:rFonts w:ascii="Arial Unicode MS" w:hAnsi="Arial Unicode MS" w:hint="eastAsia"/>
+          <w:lang w:eastAsia="ko-KR"/>
+        </w:rPr>
+        <w:t xml:space="preserve">번 </w:t>
+      </w:r>
+      <w:r>
+        <w:rPr>
+          <w:rStyle w:val="None"/>
+          <w:rFonts w:ascii="Arial Unicode MS" w:hAnsi="Arial Unicode MS"/>
+          <w:lang w:eastAsia="ko-KR"/>
+        </w:rPr>
+        <w:t>(</w:t>
+      </w:r>
+      <w:r>
+        <w:rPr>
+          <w:rStyle w:val="None"/>
+          <w:rFonts w:ascii="Arial Unicode MS" w:hAnsi="Arial Unicode MS" w:hint="eastAsia"/>
+          <w:lang w:eastAsia="ko-KR"/>
+        </w:rPr>
+        <w:t>극값 검색 온도:</w:t>
+      </w:r>
+      <w:r>
+        <w:rPr>
+          <w:rStyle w:val="None"/>
+          <w:rFonts w:ascii="Arial Unicode MS" w:hAnsi="Arial Unicode MS"/>
+          <w:lang w:eastAsia="ko-KR"/>
+        </w:rPr>
+        <w:t xml:space="preserve">: </w:t>
+      </w:r>
+      <w:r>
+        <w:rPr>
+          <w:rStyle w:val="None"/>
+          <w:rFonts w:ascii="Arial Unicode MS" w:hAnsi="Arial Unicode MS" w:hint="eastAsia"/>
+          <w:lang w:eastAsia="ko-KR"/>
+        </w:rPr>
+        <w:t xml:space="preserve">전기간 전지점 일단위 최고온도 </w:t>
+      </w:r>
+      <w:r>
+        <w:rPr>
+          <w:rStyle w:val="None"/>
+          <w:rFonts w:ascii="Arial Unicode MS" w:hAnsi="Arial Unicode MS"/>
+          <w:lang w:eastAsia="ko-KR"/>
+        </w:rPr>
+        <w:t>20</w:t>
+      </w:r>
+      <w:r>
+        <w:rPr>
+          <w:rStyle w:val="None"/>
+          <w:rFonts w:ascii="Arial Unicode MS" w:hAnsi="Arial Unicode MS" w:hint="eastAsia"/>
+          <w:lang w:eastAsia="ko-KR"/>
+        </w:rPr>
+        <w:t>개)를 기반으로 만들어졌고,</w:t>
+      </w:r>
+      <w:r>
+        <w:rPr>
+          <w:rStyle w:val="None"/>
+          <w:rFonts w:ascii="Arial Unicode MS" w:hAnsi="Arial Unicode MS"/>
+          <w:lang w:eastAsia="ko-KR"/>
+        </w:rPr>
+        <w:t xml:space="preserve"> </w:t>
+      </w:r>
+      <w:r>
+        <w:rPr>
+          <w:rStyle w:val="None"/>
+          <w:rFonts w:ascii="Arial Unicode MS" w:hAnsi="Arial Unicode MS" w:hint="eastAsia"/>
+          <w:lang w:eastAsia="ko-KR"/>
+        </w:rPr>
+        <w:t xml:space="preserve">두 번째 예시문의 </w:t>
+      </w:r>
+      <w:r>
+        <w:rPr>
+          <w:rStyle w:val="None"/>
+          <w:rFonts w:ascii="Arial Unicode MS" w:hAnsi="Arial Unicode MS"/>
+          <w:lang w:eastAsia="ko-KR"/>
+        </w:rPr>
+        <w:t>“</w:t>
+      </w:r>
+      <w:r>
+        <w:rPr>
+          <w:rStyle w:val="None"/>
+          <w:rFonts w:ascii="Arial Unicode MS" w:hAnsi="Arial Unicode MS" w:hint="eastAsia"/>
+          <w:lang w:eastAsia="ko-KR"/>
+        </w:rPr>
+        <w:t>당일(</w:t>
+      </w:r>
+      <w:r>
+        <w:rPr>
+          <w:rStyle w:val="None"/>
+          <w:rFonts w:ascii="Arial Unicode MS" w:hAnsi="Arial Unicode MS"/>
+          <w:lang w:eastAsia="ko-KR"/>
+        </w:rPr>
+        <w:t>2021</w:t>
+      </w:r>
+      <w:r>
+        <w:rPr>
+          <w:rStyle w:val="None"/>
+          <w:rFonts w:ascii="Arial Unicode MS" w:hAnsi="Arial Unicode MS" w:hint="eastAsia"/>
+          <w:lang w:eastAsia="ko-KR"/>
+        </w:rPr>
+        <w:t xml:space="preserve">년 </w:t>
+      </w:r>
+      <w:r>
+        <w:rPr>
+          <w:rStyle w:val="None"/>
+          <w:rFonts w:ascii="Arial Unicode MS" w:hAnsi="Arial Unicode MS"/>
+          <w:lang w:eastAsia="ko-KR"/>
+        </w:rPr>
+        <w:t>1</w:t>
+      </w:r>
+      <w:r>
+        <w:rPr>
+          <w:rStyle w:val="None"/>
+          <w:rFonts w:ascii="Arial Unicode MS" w:hAnsi="Arial Unicode MS" w:hint="eastAsia"/>
+          <w:lang w:eastAsia="ko-KR"/>
+        </w:rPr>
+        <w:t xml:space="preserve">월 </w:t>
+      </w:r>
+      <w:r>
+        <w:rPr>
+          <w:rStyle w:val="None"/>
+          <w:rFonts w:ascii="Arial Unicode MS" w:hAnsi="Arial Unicode MS"/>
+          <w:lang w:eastAsia="ko-KR"/>
+        </w:rPr>
+        <w:t>24</w:t>
+      </w:r>
+      <w:r>
+        <w:rPr>
+          <w:rStyle w:val="None"/>
+          <w:rFonts w:ascii="Arial Unicode MS" w:hAnsi="Arial Unicode MS" w:hint="eastAsia"/>
+          <w:lang w:eastAsia="ko-KR"/>
+        </w:rPr>
+        <w:t>일)</w:t>
+      </w:r>
+      <w:r>
+        <w:rPr>
+          <w:rStyle w:val="None"/>
+          <w:rFonts w:ascii="Arial Unicode MS" w:hAnsi="Arial Unicode MS"/>
+          <w:lang w:eastAsia="ko-KR"/>
+        </w:rPr>
+        <w:t xml:space="preserve"> </w:t>
+      </w:r>
+      <w:r>
+        <w:rPr>
+          <w:rStyle w:val="None"/>
+          <w:rFonts w:ascii="Arial Unicode MS" w:hAnsi="Arial Unicode MS" w:hint="eastAsia"/>
+          <w:lang w:eastAsia="ko-KR"/>
+        </w:rPr>
+        <w:t xml:space="preserve">전지점 일단위 최고온도 </w:t>
+      </w:r>
+      <w:r>
+        <w:rPr>
+          <w:rStyle w:val="None"/>
+          <w:rFonts w:ascii="Arial Unicode MS" w:hAnsi="Arial Unicode MS"/>
+          <w:lang w:eastAsia="ko-KR"/>
+        </w:rPr>
+        <w:t>30</w:t>
+      </w:r>
+      <w:r>
+        <w:rPr>
+          <w:rStyle w:val="None"/>
+          <w:rFonts w:ascii="Arial Unicode MS" w:hAnsi="Arial Unicode MS" w:hint="eastAsia"/>
+          <w:lang w:eastAsia="ko-KR"/>
+        </w:rPr>
+        <w:t>개</w:t>
+      </w:r>
+      <w:r>
+        <w:rPr>
+          <w:rStyle w:val="None"/>
+          <w:rFonts w:ascii="Arial Unicode MS" w:hAnsi="Arial Unicode MS"/>
+          <w:lang w:eastAsia="ko-KR"/>
+        </w:rPr>
+        <w:t>”</w:t>
+      </w:r>
+      <w:r>
+        <w:rPr>
+          <w:rStyle w:val="None"/>
+          <w:rFonts w:ascii="Arial Unicode MS" w:hAnsi="Arial Unicode MS" w:hint="eastAsia"/>
+          <w:lang w:eastAsia="ko-KR"/>
+        </w:rPr>
+        <w:t>는 전달받은 S</w:t>
+      </w:r>
+      <w:r>
+        <w:rPr>
+          <w:rStyle w:val="None"/>
+          <w:rFonts w:ascii="Arial Unicode MS" w:hAnsi="Arial Unicode MS"/>
+          <w:lang w:eastAsia="ko-KR"/>
+        </w:rPr>
+        <w:t>QL</w:t>
+      </w:r>
+      <w:r>
+        <w:rPr>
+          <w:rStyle w:val="None"/>
+          <w:rFonts w:ascii="Arial Unicode MS" w:hAnsi="Arial Unicode MS" w:hint="eastAsia"/>
+          <w:lang w:eastAsia="ko-KR"/>
+        </w:rPr>
+        <w:t xml:space="preserve">예시의 </w:t>
+      </w:r>
+      <w:r>
+        <w:rPr>
+          <w:rStyle w:val="None"/>
+          <w:rFonts w:ascii="Arial Unicode MS" w:hAnsi="Arial Unicode MS"/>
+          <w:lang w:eastAsia="ko-KR"/>
+        </w:rPr>
+        <w:t>11</w:t>
+      </w:r>
+      <w:r>
+        <w:rPr>
+          <w:rStyle w:val="None"/>
+          <w:rFonts w:ascii="Arial Unicode MS" w:hAnsi="Arial Unicode MS" w:hint="eastAsia"/>
+          <w:lang w:eastAsia="ko-KR"/>
+        </w:rPr>
+        <w:t xml:space="preserve">번 </w:t>
+      </w:r>
+      <w:r>
+        <w:rPr>
+          <w:rStyle w:val="None"/>
+          <w:rFonts w:ascii="Arial Unicode MS" w:hAnsi="Arial Unicode MS"/>
+          <w:lang w:eastAsia="ko-KR"/>
+        </w:rPr>
+        <w:t>(</w:t>
+      </w:r>
+      <w:r>
+        <w:rPr>
+          <w:rStyle w:val="None"/>
+          <w:rFonts w:ascii="Arial Unicode MS" w:hAnsi="Arial Unicode MS" w:hint="eastAsia"/>
+          <w:lang w:eastAsia="ko-KR"/>
+        </w:rPr>
+        <w:t xml:space="preserve">당일 검색 일단위 최고온도 </w:t>
+      </w:r>
+      <w:r>
+        <w:rPr>
+          <w:rStyle w:val="None"/>
+          <w:rFonts w:ascii="Arial Unicode MS" w:hAnsi="Arial Unicode MS"/>
+          <w:lang w:eastAsia="ko-KR"/>
+        </w:rPr>
+        <w:t>1</w:t>
+      </w:r>
+      <w:r>
+        <w:rPr>
+          <w:rStyle w:val="None"/>
+          <w:rFonts w:ascii="Arial Unicode MS" w:hAnsi="Arial Unicode MS" w:hint="eastAsia"/>
+          <w:lang w:eastAsia="ko-KR"/>
+        </w:rPr>
+        <w:t>개)</w:t>
+      </w:r>
+      <w:r>
+        <w:rPr>
+          <w:rStyle w:val="None"/>
+          <w:rFonts w:ascii="Arial Unicode MS" w:hAnsi="Arial Unicode MS"/>
+          <w:lang w:eastAsia="ko-KR"/>
+        </w:rPr>
+        <w:t xml:space="preserve"> </w:t>
+      </w:r>
+      <w:r>
+        <w:rPr>
+          <w:rStyle w:val="None"/>
+          <w:rFonts w:ascii="Arial Unicode MS" w:hAnsi="Arial Unicode MS" w:hint="eastAsia"/>
+          <w:lang w:eastAsia="ko-KR"/>
+        </w:rPr>
+        <w:t>을 기준으로 만들어져 있습니다.</w:t>
+      </w:r>
+      <w:r>
+        <w:rPr>
+          <w:rStyle w:val="None"/>
+          <w:rFonts w:ascii="Arial Unicode MS" w:hAnsi="Arial Unicode MS"/>
+          <w:lang w:eastAsia="ko-KR"/>
+        </w:rPr>
+        <w:t xml:space="preserve"> </w:t>
+      </w:r>
+      <w:r>
+        <w:rPr>
+          <w:rStyle w:val="None"/>
+          <w:rFonts w:ascii="Arial Unicode MS" w:hAnsi="Arial Unicode MS" w:hint="eastAsia"/>
+          <w:lang w:eastAsia="ko-KR"/>
+        </w:rPr>
+        <w:t xml:space="preserve">따라서 전달받은 </w:t>
+      </w:r>
+      <w:r>
+        <w:rPr>
+          <w:rStyle w:val="None"/>
+          <w:rFonts w:ascii="Arial Unicode MS" w:hAnsi="Arial Unicode MS"/>
+          <w:lang w:eastAsia="ko-KR"/>
+        </w:rPr>
+        <w:t>SQL</w:t>
+      </w:r>
+      <w:r>
+        <w:rPr>
+          <w:rStyle w:val="None"/>
+          <w:rFonts w:ascii="Arial Unicode MS" w:hAnsi="Arial Unicode MS" w:hint="eastAsia"/>
+          <w:lang w:eastAsia="ko-KR"/>
+        </w:rPr>
+        <w:t xml:space="preserve">문에 오류가 있을 시 </w:t>
+      </w:r>
+      <w:r>
+        <w:rPr>
+          <w:rStyle w:val="None"/>
+          <w:rFonts w:ascii="Arial Unicode MS" w:hAnsi="Arial Unicode MS"/>
+          <w:lang w:eastAsia="ko-KR"/>
+        </w:rPr>
+        <w:t>output</w:t>
+      </w:r>
+      <w:r>
+        <w:rPr>
+          <w:rStyle w:val="None"/>
+          <w:rFonts w:ascii="Arial Unicode MS" w:hAnsi="Arial Unicode MS" w:hint="eastAsia"/>
+          <w:lang w:eastAsia="ko-KR"/>
+        </w:rPr>
+        <w:t>되는 S</w:t>
+      </w:r>
+      <w:r>
+        <w:rPr>
+          <w:rStyle w:val="None"/>
+          <w:rFonts w:ascii="Arial Unicode MS" w:hAnsi="Arial Unicode MS"/>
+          <w:lang w:eastAsia="ko-KR"/>
+        </w:rPr>
+        <w:t>QL</w:t>
+      </w:r>
+      <w:r>
+        <w:rPr>
+          <w:rStyle w:val="None"/>
+          <w:rFonts w:ascii="Arial Unicode MS" w:hAnsi="Arial Unicode MS" w:hint="eastAsia"/>
+          <w:lang w:eastAsia="ko-KR"/>
+        </w:rPr>
+        <w:t xml:space="preserve">문에도 </w:t>
+      </w:r>
+      <w:r>
+        <w:rPr>
+          <w:rStyle w:val="None"/>
+          <w:rFonts w:ascii="Arial Unicode MS" w:hAnsi="Arial Unicode MS" w:hint="eastAsia"/>
+          <w:lang w:eastAsia="ko-KR"/>
+        </w:rPr>
+        <w:lastRenderedPageBreak/>
+        <w:t>오류가 있을 수 있으며,</w:t>
+      </w:r>
+      <w:r>
+        <w:rPr>
+          <w:rStyle w:val="None"/>
+          <w:rFonts w:ascii="Arial Unicode MS" w:hAnsi="Arial Unicode MS"/>
+          <w:lang w:eastAsia="ko-KR"/>
+        </w:rPr>
+        <w:t xml:space="preserve"> </w:t>
+      </w:r>
+      <w:r>
+        <w:rPr>
+          <w:rStyle w:val="None"/>
+          <w:rFonts w:ascii="Arial Unicode MS" w:hAnsi="Arial Unicode MS" w:hint="eastAsia"/>
+          <w:lang w:eastAsia="ko-KR"/>
+        </w:rPr>
+        <w:t xml:space="preserve">이를 고치기 위해서는 기존 </w:t>
+      </w:r>
+      <w:r>
+        <w:rPr>
+          <w:rStyle w:val="None"/>
+          <w:rFonts w:ascii="Arial Unicode MS" w:hAnsi="Arial Unicode MS"/>
+          <w:lang w:eastAsia="ko-KR"/>
+        </w:rPr>
+        <w:t>template</w:t>
+      </w:r>
+      <w:r>
+        <w:rPr>
+          <w:rStyle w:val="None"/>
+          <w:rFonts w:ascii="Arial Unicode MS" w:hAnsi="Arial Unicode MS" w:hint="eastAsia"/>
+          <w:lang w:eastAsia="ko-KR"/>
+        </w:rPr>
+        <w:t>를 수정하면 될 것으로 보입니다.</w:t>
       </w:r>
     </w:p>
     <w:p>
@@ -1239,28 +2416,38 @@
           <w:ilvl w:val="0"/>
           <w:numId w:val="8"/>
         </w:numPr>
-        <w:bidi w:val="0"/>
-        <w:ind w:right="0"/>
-        <w:jc w:val="left"/>
-        <w:rPr>
-          <w:rtl w:val="0"/>
+        <w:rPr>
           <w:lang w:val="ko-KR" w:eastAsia="ko-KR"/>
         </w:rPr>
       </w:pPr>
       <w:r>
         <w:rPr>
           <w:rStyle w:val="None"/>
-          <w:rFonts w:eastAsia="Arial Unicode MS" w:hint="eastAsia"/>
-          <w:rtl w:val="0"/>
-          <w:lang w:val="ko-KR" w:eastAsia="ko-KR"/>
-        </w:rPr>
-        <w:t>세부 사항</w:t>
-      </w:r>
-      <w:r>
-        <w:rPr>
-          <w:rStyle w:val="None"/>
-          <w:rFonts w:ascii="Arial Unicode MS" w:hAnsi="Arial Unicode MS"/>
-          <w:rtl w:val="0"/>
+          <w:rFonts w:hint="eastAsia"/>
+          <w:lang w:val="ko-KR" w:eastAsia="ko-KR"/>
+        </w:rPr>
+        <w:t>세부</w:t>
+      </w:r>
+      <w:r>
+        <w:rPr>
+          <w:rStyle w:val="None"/>
+          <w:rFonts w:hint="eastAsia"/>
+          <w:lang w:val="ko-KR" w:eastAsia="ko-KR"/>
+        </w:rPr>
+        <w:t xml:space="preserve"> </w:t>
+      </w:r>
+      <w:r>
+        <w:rPr>
+          <w:rStyle w:val="None"/>
+          <w:rFonts w:hint="eastAsia"/>
+          <w:lang w:val="ko-KR" w:eastAsia="ko-KR"/>
+        </w:rPr>
+        <w:t>사항</w:t>
+      </w:r>
+      <w:r>
+        <w:rPr>
+          <w:rStyle w:val="None"/>
+          <w:rFonts w:ascii="Arial Unicode MS" w:hAnsi="Arial Unicode MS"/>
         </w:rPr>
         <w:t>:</w:t>
       </w:r>
@@ -1272,19 +2459,10 @@
           <w:ilvl w:val="1"/>
           <w:numId w:val="9"/>
         </w:numPr>
-        <w:bidi w:val="0"/>
-        <w:ind w:right="0"/>
-        <w:jc w:val="left"/>
-        <w:rPr>
-          <w:rtl w:val="0"/>
-          <w:lang w:val="en-US"/>
-        </w:rPr>
       </w:pPr>
       <w:r>
         <w:rPr>
           <w:rStyle w:val="None"/>
-          <w:rtl w:val="0"/>
-          <w:lang w:val="en-US"/>
         </w:rPr>
         <w:t>Output space vocab size</w:t>
       </w:r>
@@ -1292,13 +2470,11 @@
     <w:p>
       <w:pPr>
         <w:pStyle w:val="Body"/>
-        <w:ind w:left="1440" w:firstLine="0"/>
+        <w:ind w:left="1440"/>
       </w:pPr>
       <w:r>
         <w:rPr>
           <w:rStyle w:val="None"/>
-          <w:rtl w:val="0"/>
-          <w:lang w:val="en-US"/>
         </w:rPr>
         <w:t>Total Entry # : 12,943</w:t>
       </w:r>
@@ -1306,13 +2482,11 @@
     <w:p>
       <w:pPr>
         <w:pStyle w:val="Body"/>
-        <w:ind w:left="1440" w:firstLine="0"/>
+        <w:ind w:left="1440"/>
       </w:pPr>
       <w:r>
         <w:rPr>
           <w:rStyle w:val="None"/>
-          <w:rtl w:val="0"/>
-          <w:lang w:val="en-US"/>
         </w:rPr>
         <w:t>Max Depth : 7</w:t>
       </w:r>
@@ -1320,13 +2494,11 @@
     <w:p>
       <w:pPr>
         <w:pStyle w:val="Body"/>
-        <w:ind w:left="1440" w:firstLine="0"/>
+        <w:ind w:left="1440"/>
       </w:pPr>
       <w:r>
         <w:rPr>
           <w:rStyle w:val="None"/>
-          <w:rtl w:val="0"/>
-          <w:lang w:val="en-US"/>
         </w:rPr>
         <w:t>Possible outputs in each depth:</w:t>
       </w:r>
@@ -1334,13 +2506,11 @@
     <w:p>
       <w:pPr>
         <w:pStyle w:val="Body"/>
-        <w:ind w:left="1440" w:firstLine="0"/>
+        <w:ind w:left="1440"/>
       </w:pPr>
       <w:r>
         <w:rPr>
           <w:rStyle w:val="None"/>
-          <w:rtl w:val="0"/>
-          <w:lang w:val="en-US"/>
         </w:rPr>
         <w:t>1 * 1 * 25 * 354 * 31 * 5 * 3 = 4,115,250 possible output combinations</w:t>
       </w:r>
@@ -1352,19 +2522,10 @@
           <w:ilvl w:val="1"/>
           <w:numId w:val="9"/>
         </w:numPr>
-        <w:bidi w:val="0"/>
-        <w:ind w:right="0"/>
-        <w:jc w:val="left"/>
-        <w:rPr>
-          <w:rtl w:val="0"/>
-          <w:lang w:val="en-US"/>
-        </w:rPr>
       </w:pPr>
       <w:r>
         <w:rPr>
           <w:rStyle w:val="None"/>
-          <w:rtl w:val="0"/>
-          <w:lang w:val="en-US"/>
         </w:rPr>
         <w:t>Increase robustness to noise</w:t>
       </w:r>
@@ -1372,13 +2533,11 @@
     <w:p>
       <w:pPr>
         <w:pStyle w:val="Body"/>
-        <w:ind w:left="1440" w:firstLine="0"/>
+        <w:ind w:left="1440"/>
       </w:pPr>
       <w:r>
         <w:rPr>
           <w:rStyle w:val="None"/>
-          <w:rtl w:val="0"/>
-          <w:lang w:val="en-US"/>
         </w:rPr>
         <w:t>Give little turbulence to the training dataset to make it more robust to typos, etc. 1) insert/delete space 2) randomly delete punctuation</w:t>
       </w:r>
@@ -1386,13 +2545,11 @@
     <w:p>
       <w:pPr>
         <w:pStyle w:val="Body"/>
-        <w:ind w:left="1440" w:firstLine="0"/>
+        <w:ind w:left="1440"/>
       </w:pPr>
       <w:r>
         <w:rPr>
           <w:rStyle w:val="None"/>
-          <w:rtl w:val="0"/>
-          <w:lang w:val="en-US"/>
         </w:rPr>
         <w:t>two evaluation set (clean, noise)</w:t>
       </w:r>
@@ -1404,41 +2561,47 @@
           <w:ilvl w:val="1"/>
           <w:numId w:val="9"/>
         </w:numPr>
-        <w:bidi w:val="0"/>
-        <w:ind w:right="0"/>
-        <w:jc w:val="left"/>
-        <w:rPr>
-          <w:rtl w:val="0"/>
-        </w:rPr>
       </w:pPr>
       <w:r>
         <w:rPr>
           <w:rStyle w:val="None"/>
           <w:rFonts w:ascii="Arial Unicode MS" w:hAnsi="Arial Unicode MS"/>
-          <w:rtl w:val="0"/>
         </w:rPr>
         <w:t xml:space="preserve">COMIS </w:t>
       </w:r>
       <w:r>
         <w:rPr>
           <w:rStyle w:val="None"/>
-          <w:rFonts w:eastAsia="Arial Unicode MS" w:hint="eastAsia"/>
-          <w:rtl w:val="0"/>
-          <w:lang w:val="ko-KR" w:eastAsia="ko-KR"/>
-        </w:rPr>
-        <w:t>모델 정확도</w:t>
+          <w:rFonts w:hint="eastAsia"/>
+          <w:lang w:val="ko-KR" w:eastAsia="ko-KR"/>
+        </w:rPr>
+        <w:t>모델</w:t>
+      </w:r>
+      <w:r>
+        <w:rPr>
+          <w:rStyle w:val="None"/>
+          <w:rFonts w:hint="eastAsia"/>
+          <w:lang w:val="ko-KR" w:eastAsia="ko-KR"/>
+        </w:rPr>
+        <w:t xml:space="preserve"> </w:t>
+      </w:r>
+      <w:r>
+        <w:rPr>
+          <w:rStyle w:val="None"/>
+          <w:rFonts w:hint="eastAsia"/>
+          <w:lang w:val="ko-KR" w:eastAsia="ko-KR"/>
+        </w:rPr>
+        <w:t>정확도</w:t>
       </w:r>
     </w:p>
     <w:p>
       <w:pPr>
         <w:pStyle w:val="Body"/>
-        <w:ind w:left="1440" w:firstLine="0"/>
+        <w:ind w:left="1440"/>
       </w:pPr>
       <w:r>
         <w:rPr>
           <w:rStyle w:val="None"/>
-          <w:rtl w:val="0"/>
-          <w:lang w:val="en-US"/>
         </w:rPr>
         <w:t>EM ~ 88%</w:t>
       </w:r>
@@ -1450,19 +2613,10 @@
           <w:ilvl w:val="1"/>
           <w:numId w:val="9"/>
         </w:numPr>
-        <w:bidi w:val="0"/>
-        <w:ind w:right="0"/>
-        <w:jc w:val="left"/>
-        <w:rPr>
-          <w:rtl w:val="0"/>
-          <w:lang w:val="en-US"/>
-        </w:rPr>
       </w:pPr>
       <w:r>
         <w:rPr>
           <w:rStyle w:val="None"/>
-          <w:rtl w:val="0"/>
-          <w:lang w:val="en-US"/>
         </w:rPr>
         <w:t>Output control</w:t>
       </w:r>
@@ -1474,37 +2628,79 @@
       <w:r>
         <w:rPr>
           <w:rStyle w:val="None"/>
-          <w:rFonts w:ascii="Arial Unicode MS" w:cs="Arial Unicode MS" w:hAnsi="Arial Unicode MS" w:eastAsia="Arial Unicode MS"/>
+          <w:rFonts w:ascii="Arial Unicode MS" w:hAnsi="Arial Unicode MS"/>
         </w:rPr>
         <w:tab/>
+      </w:r>
+      <w:r>
+        <w:rPr>
+          <w:rStyle w:val="None"/>
+          <w:rFonts w:ascii="Arial Unicode MS" w:hAnsi="Arial Unicode MS"/>
+        </w:rPr>
         <w:tab/>
       </w:r>
       <w:r>
         <w:rPr>
           <w:rStyle w:val="None"/>
-          <w:rFonts w:eastAsia="Arial Unicode MS" w:hint="eastAsia"/>
-          <w:rtl w:val="0"/>
-          <w:lang w:val="ko-KR" w:eastAsia="ko-KR"/>
-        </w:rPr>
-        <w:t xml:space="preserve">생성 후 </w:t>
-      </w:r>
-      <w:r>
-        <w:rPr>
-          <w:rStyle w:val="None"/>
-          <w:rFonts w:ascii="Arial Unicode MS" w:hAnsi="Arial Unicode MS"/>
-          <w:rtl w:val="0"/>
-          <w:lang w:val="en-US"/>
+          <w:rFonts w:hint="eastAsia"/>
+          <w:lang w:val="ko-KR" w:eastAsia="ko-KR"/>
+        </w:rPr>
+        <w:t>생성</w:t>
+      </w:r>
+      <w:r>
+        <w:rPr>
+          <w:rStyle w:val="None"/>
+          <w:rFonts w:hint="eastAsia"/>
+          <w:lang w:val="ko-KR" w:eastAsia="ko-KR"/>
+        </w:rPr>
+        <w:t xml:space="preserve"> </w:t>
+      </w:r>
+      <w:r>
+        <w:rPr>
+          <w:rStyle w:val="None"/>
+          <w:rFonts w:hint="eastAsia"/>
+          <w:lang w:val="ko-KR" w:eastAsia="ko-KR"/>
+        </w:rPr>
+        <w:t>후</w:t>
+      </w:r>
+      <w:r>
+        <w:rPr>
+          <w:rStyle w:val="None"/>
+          <w:rFonts w:hint="eastAsia"/>
+          <w:lang w:val="ko-KR" w:eastAsia="ko-KR"/>
+        </w:rPr>
+        <w:t xml:space="preserve"> </w:t>
+      </w:r>
+      <w:r>
+        <w:rPr>
+          <w:rStyle w:val="None"/>
+          <w:rFonts w:ascii="Arial Unicode MS" w:hAnsi="Arial Unicode MS"/>
         </w:rPr>
         <w:t xml:space="preserve">Rule-based </w:t>
       </w:r>
       <w:r>
         <w:rPr>
           <w:rStyle w:val="None"/>
-          <w:rFonts w:eastAsia="Arial Unicode MS" w:hint="eastAsia"/>
-          <w:rtl w:val="0"/>
-          <w:lang w:val="ko-KR" w:eastAsia="ko-KR"/>
-        </w:rPr>
-        <w:t>필터링 진행</w:t>
+          <w:rFonts w:hint="eastAsia"/>
+          <w:lang w:val="ko-KR" w:eastAsia="ko-KR"/>
+        </w:rPr>
+        <w:t>필터링</w:t>
+      </w:r>
+      <w:r>
+        <w:rPr>
+          <w:rStyle w:val="None"/>
+          <w:rFonts w:hint="eastAsia"/>
+          <w:lang w:val="ko-KR" w:eastAsia="ko-KR"/>
+        </w:rPr>
+        <w:t xml:space="preserve"> </w:t>
+      </w:r>
+      <w:r>
+        <w:rPr>
+          <w:rStyle w:val="None"/>
+          <w:rFonts w:hint="eastAsia"/>
+          <w:lang w:val="ko-KR" w:eastAsia="ko-KR"/>
+        </w:rPr>
+        <w:t>진행</w:t>
       </w:r>
     </w:p>
     <w:p>
@@ -1514,34 +2710,59 @@
           <w:ilvl w:val="1"/>
           <w:numId w:val="9"/>
         </w:numPr>
-        <w:bidi w:val="0"/>
-        <w:ind w:right="0"/>
-        <w:jc w:val="left"/>
-        <w:rPr>
-          <w:rtl w:val="0"/>
+        <w:rPr>
           <w:lang w:val="ko-KR" w:eastAsia="ko-KR"/>
         </w:rPr>
       </w:pPr>
       <w:r>
         <w:rPr>
           <w:rStyle w:val="None"/>
-          <w:rFonts w:eastAsia="Arial Unicode MS" w:hint="eastAsia"/>
-          <w:rtl w:val="0"/>
-          <w:lang w:val="ko-KR" w:eastAsia="ko-KR"/>
-        </w:rPr>
-        <w:t>응답 메세지 형태</w:t>
+          <w:rFonts w:hint="eastAsia"/>
+          <w:lang w:val="ko-KR" w:eastAsia="ko-KR"/>
+        </w:rPr>
+        <w:t>응답</w:t>
+      </w:r>
+      <w:r>
+        <w:rPr>
+          <w:rStyle w:val="None"/>
+          <w:rFonts w:hint="eastAsia"/>
+          <w:lang w:val="ko-KR" w:eastAsia="ko-KR"/>
+        </w:rPr>
+        <w:t xml:space="preserve"> </w:t>
+      </w:r>
+      <w:r>
+        <w:rPr>
+          <w:rStyle w:val="None"/>
+          <w:rFonts w:hint="eastAsia"/>
+          <w:lang w:val="ko-KR" w:eastAsia="ko-KR"/>
+        </w:rPr>
+        <w:t>메세지</w:t>
+      </w:r>
+      <w:r>
+        <w:rPr>
+          <w:rStyle w:val="None"/>
+          <w:rFonts w:hint="eastAsia"/>
+          <w:lang w:val="ko-KR" w:eastAsia="ko-KR"/>
+        </w:rPr>
+        <w:t xml:space="preserve"> </w:t>
+      </w:r>
+      <w:r>
+        <w:rPr>
+          <w:rStyle w:val="None"/>
+          <w:rFonts w:hint="eastAsia"/>
+          <w:lang w:val="ko-KR" w:eastAsia="ko-KR"/>
+        </w:rPr>
+        <w:t>형태</w:t>
       </w:r>
     </w:p>
     <w:p>
       <w:pPr>
         <w:pStyle w:val="Body"/>
-        <w:ind w:left="1440" w:firstLine="0"/>
+        <w:ind w:left="1440"/>
       </w:pPr>
       <w:r>
         <w:rPr>
           <w:rStyle w:val="None"/>
-          <w:rtl w:val="0"/>
-          <w:lang w:val="en-US"/>
         </w:rPr>
         <w:t>Request format:</w:t>
       </w:r>
@@ -1549,14 +2770,15 @@
     <w:p>
       <w:pPr>
         <w:pStyle w:val="Body"/>
-        <w:ind w:left="1440" w:firstLine="0"/>
+        <w:ind w:left="1440"/>
       </w:pPr>
       <w:r>
         <w:rPr>
           <w:rStyle w:val="None"/>
-        </w:rPr>
-        <w:drawing xmlns:a="http://schemas.openxmlformats.org/drawingml/2006/main">
-          <wp:inline distT="0" distB="0" distL="0" distR="0">
+          <w:noProof/>
+        </w:rPr>
+        <w:drawing>
+          <wp:inline distT="0" distB="0" distL="0" distR="0" wp14:anchorId="79491AC7" wp14:editId="0495422D">
             <wp:extent cx="4630661" cy="778990"/>
             <wp:effectExtent l="0" t="0" r="0" b="0"/>
             <wp:docPr id="1073741825" name="officeArt object" descr="image2.png"/>
@@ -1571,9 +2793,7 @@
                     </pic:cNvPicPr>
                   </pic:nvPicPr>
                   <pic:blipFill>
-                    <a:blip r:embed="rId4">
-                      <a:extLst/>
-                    </a:blip>
+                    <a:blip r:embed="rId11"/>
                     <a:stretch>
                       <a:fillRect/>
                     </a:stretch>
@@ -1602,22 +2822,21 @@
     <w:p>
       <w:pPr>
         <w:pStyle w:val="Body"/>
-        <w:ind w:left="1440" w:firstLine="0"/>
+        <w:ind w:left="1440"/>
       </w:pPr>
       <w:r>
         <w:rPr>
           <w:rStyle w:val="None"/>
-          <w:rtl w:val="0"/>
-          <w:lang w:val="en-US"/>
         </w:rPr>
         <w:t>Response format:</w:t>
       </w:r>
       <w:r>
         <w:rPr>
           <w:rStyle w:val="None"/>
-        </w:rPr>
-        <w:drawing xmlns:a="http://schemas.openxmlformats.org/drawingml/2006/main">
-          <wp:inline distT="0" distB="0" distL="0" distR="0">
+          <w:noProof/>
+        </w:rPr>
+        <w:drawing>
+          <wp:inline distT="0" distB="0" distL="0" distR="0" wp14:anchorId="6D1871D1" wp14:editId="5DD344FA">
             <wp:extent cx="4610100" cy="2143126"/>
             <wp:effectExtent l="0" t="0" r="0" b="0"/>
             <wp:docPr id="1073741826" name="officeArt object" descr="image1.jpg"/>
@@ -1632,10 +2851,8 @@
                     </pic:cNvPicPr>
                   </pic:nvPicPr>
                   <pic:blipFill>
-                    <a:blip r:embed="rId5">
-                      <a:extLst/>
-                    </a:blip>
-                    <a:srcRect l="0" t="16974" r="0" b="0"/>
+                    <a:blip r:embed="rId12"/>
+                    <a:srcRect t="16974"/>
                     <a:stretch>
                       <a:fillRect/>
                     </a:stretch>
@@ -1675,7 +2892,6 @@
       <w:r>
         <w:rPr>
           <w:rStyle w:val="None"/>
-          <w:rtl w:val="0"/>
           <w:lang w:val="fr-FR"/>
         </w:rPr>
         <w:t>SQL Template Augmentation</w:t>
@@ -1684,22 +2900,19 @@
     <w:p>
       <w:pPr>
         <w:pStyle w:val="Body"/>
-        <w:ind w:left="1440" w:firstLine="0"/>
+        <w:ind w:left="1440"/>
       </w:pPr>
       <w:r>
         <w:rPr>
           <w:rStyle w:val="None"/>
           <w:rFonts w:ascii="Arial Unicode MS" w:hAnsi="Arial Unicode MS"/>
-          <w:rtl w:val="0"/>
-          <w:lang w:val="en-US"/>
         </w:rPr>
         <w:t xml:space="preserve">Variable: </w:t>
       </w:r>
       <w:r>
         <w:rPr>
           <w:rStyle w:val="None"/>
-          <w:rFonts w:eastAsia="Arial Unicode MS" w:hint="eastAsia"/>
-          <w:rtl w:val="0"/>
+          <w:rFonts w:hint="eastAsia"/>
           <w:lang w:val="ko-KR" w:eastAsia="ko-KR"/>
         </w:rPr>
         <w:t>숫자</w:t>
@@ -1708,15 +2921,13 @@
         <w:rPr>
           <w:rStyle w:val="None"/>
           <w:rFonts w:ascii="Arial Unicode MS" w:hAnsi="Arial Unicode MS"/>
-          <w:rtl w:val="0"/>
         </w:rPr>
         <w:t xml:space="preserve">, </w:t>
       </w:r>
       <w:r>
         <w:rPr>
           <w:rStyle w:val="None"/>
-          <w:rFonts w:eastAsia="Arial Unicode MS" w:hint="eastAsia"/>
-          <w:rtl w:val="0"/>
+          <w:rFonts w:hint="eastAsia"/>
           <w:lang w:val="ko-KR" w:eastAsia="ko-KR"/>
         </w:rPr>
         <w:t>날짜</w:t>
@@ -1725,15 +2936,13 @@
         <w:rPr>
           <w:rStyle w:val="None"/>
           <w:rFonts w:ascii="Arial Unicode MS" w:hAnsi="Arial Unicode MS"/>
-          <w:rtl w:val="0"/>
         </w:rPr>
         <w:t xml:space="preserve">, </w:t>
       </w:r>
       <w:r>
         <w:rPr>
           <w:rStyle w:val="None"/>
-          <w:rFonts w:eastAsia="Arial Unicode MS" w:hint="eastAsia"/>
-          <w:rtl w:val="0"/>
+          <w:rFonts w:hint="eastAsia"/>
           <w:lang w:val="ko-KR" w:eastAsia="ko-KR"/>
         </w:rPr>
         <w:t>위치</w:t>
@@ -1742,7 +2951,6 @@
         <w:rPr>
           <w:rStyle w:val="None"/>
           <w:rFonts w:ascii="Arial Unicode MS" w:hAnsi="Arial Unicode MS"/>
-          <w:rtl w:val="0"/>
         </w:rPr>
         <w:t>,</w:t>
       </w:r>
@@ -1750,38 +2958,42 @@
     <w:p>
       <w:pPr>
         <w:pStyle w:val="Body"/>
-        <w:ind w:left="1440" w:firstLine="0"/>
+        <w:ind w:left="1440"/>
       </w:pPr>
       <w:r>
         <w:rPr>
           <w:rStyle w:val="None"/>
           <w:rFonts w:ascii="Arial Unicode MS" w:hAnsi="Arial Unicode MS"/>
-          <w:rtl w:val="0"/>
         </w:rPr>
         <w:t xml:space="preserve">Template: </w:t>
       </w:r>
       <w:r>
         <w:rPr>
           <w:rStyle w:val="None"/>
-          <w:rFonts w:eastAsia="Arial Unicode MS" w:hint="eastAsia"/>
-          <w:rtl w:val="0"/>
-          <w:lang w:val="ko-KR" w:eastAsia="ko-KR"/>
-        </w:rPr>
-        <w:t xml:space="preserve">최저 </w:t>
-      </w:r>
-      <w:r>
-        <w:rPr>
-          <w:rStyle w:val="None"/>
-          <w:rFonts w:ascii="Arial Unicode MS" w:hAnsi="Arial Unicode MS"/>
-          <w:rtl w:val="0"/>
+          <w:rFonts w:hint="eastAsia"/>
+          <w:lang w:val="ko-KR" w:eastAsia="ko-KR"/>
+        </w:rPr>
+        <w:t>최저</w:t>
+      </w:r>
+      <w:r>
+        <w:rPr>
+          <w:rStyle w:val="None"/>
+          <w:rFonts w:hint="eastAsia"/>
+          <w:lang w:val="ko-KR" w:eastAsia="ko-KR"/>
+        </w:rPr>
+        <w:t xml:space="preserve"> </w:t>
+      </w:r>
+      <w:r>
+        <w:rPr>
+          <w:rStyle w:val="None"/>
+          <w:rFonts w:ascii="Arial Unicode MS" w:hAnsi="Arial Unicode MS"/>
         </w:rPr>
         <w:t xml:space="preserve">/ </w:t>
       </w:r>
       <w:r>
         <w:rPr>
           <w:rStyle w:val="None"/>
-          <w:rFonts w:eastAsia="Arial Unicode MS" w:hint="eastAsia"/>
-          <w:rtl w:val="0"/>
+          <w:rFonts w:hint="eastAsia"/>
           <w:lang w:val="ko-KR" w:eastAsia="ko-KR"/>
         </w:rPr>
         <w:t>최고</w:t>
@@ -1790,15 +3002,13 @@
         <w:rPr>
           <w:rStyle w:val="None"/>
           <w:rFonts w:ascii="Arial Unicode MS" w:hAnsi="Arial Unicode MS"/>
-          <w:rtl w:val="0"/>
         </w:rPr>
         <w:t xml:space="preserve">/ </w:t>
       </w:r>
       <w:r>
         <w:rPr>
           <w:rStyle w:val="None"/>
-          <w:rFonts w:eastAsia="Arial Unicode MS" w:hint="eastAsia"/>
-          <w:rtl w:val="0"/>
+          <w:rFonts w:hint="eastAsia"/>
           <w:lang w:val="ko-KR" w:eastAsia="ko-KR"/>
         </w:rPr>
         <w:t>최저최고</w:t>
@@ -1807,15 +3017,13 @@
         <w:rPr>
           <w:rStyle w:val="None"/>
           <w:rFonts w:ascii="Arial Unicode MS" w:hAnsi="Arial Unicode MS"/>
-          <w:rtl w:val="0"/>
         </w:rPr>
         <w:t xml:space="preserve">, </w:t>
       </w:r>
       <w:r>
         <w:rPr>
           <w:rStyle w:val="None"/>
-          <w:rFonts w:eastAsia="Arial Unicode MS" w:hint="eastAsia"/>
-          <w:rtl w:val="0"/>
+          <w:rFonts w:hint="eastAsia"/>
           <w:lang w:val="ko-KR" w:eastAsia="ko-KR"/>
         </w:rPr>
         <w:t>온도</w:t>
@@ -1824,15 +3032,13 @@
         <w:rPr>
           <w:rStyle w:val="None"/>
           <w:rFonts w:ascii="Arial Unicode MS" w:hAnsi="Arial Unicode MS"/>
-          <w:rtl w:val="0"/>
         </w:rPr>
         <w:t>/</w:t>
       </w:r>
       <w:r>
         <w:rPr>
           <w:rStyle w:val="None"/>
-          <w:rFonts w:eastAsia="Arial Unicode MS" w:hint="eastAsia"/>
-          <w:rtl w:val="0"/>
+          <w:rFonts w:hint="eastAsia"/>
           <w:lang w:val="ko-KR" w:eastAsia="ko-KR"/>
         </w:rPr>
         <w:t>풍속</w:t>
@@ -1841,15 +3047,13 @@
         <w:rPr>
           <w:rStyle w:val="None"/>
           <w:rFonts w:ascii="Arial Unicode MS" w:hAnsi="Arial Unicode MS"/>
-          <w:rtl w:val="0"/>
         </w:rPr>
         <w:t>/</w:t>
       </w:r>
       <w:r>
         <w:rPr>
           <w:rStyle w:val="None"/>
-          <w:rFonts w:eastAsia="Arial Unicode MS" w:hint="eastAsia"/>
-          <w:rtl w:val="0"/>
+          <w:rFonts w:hint="eastAsia"/>
           <w:lang w:val="ko-KR" w:eastAsia="ko-KR"/>
         </w:rPr>
         <w:t>강수량</w:t>
@@ -1858,15 +3062,13 @@
         <w:rPr>
           <w:rStyle w:val="None"/>
           <w:rFonts w:ascii="Arial Unicode MS" w:hAnsi="Arial Unicode MS"/>
-          <w:rtl w:val="0"/>
         </w:rPr>
         <w:t>/</w:t>
       </w:r>
       <w:r>
         <w:rPr>
           <w:rStyle w:val="None"/>
-          <w:rFonts w:eastAsia="Arial Unicode MS" w:hint="eastAsia"/>
-          <w:rtl w:val="0"/>
+          <w:rFonts w:hint="eastAsia"/>
           <w:lang w:val="ko-KR" w:eastAsia="ko-KR"/>
         </w:rPr>
         <w:t>적설</w:t>
@@ -1875,15 +3077,13 @@
         <w:rPr>
           <w:rStyle w:val="None"/>
           <w:rFonts w:ascii="Arial Unicode MS" w:hAnsi="Arial Unicode MS"/>
-          <w:rtl w:val="0"/>
         </w:rPr>
         <w:t xml:space="preserve">, </w:t>
       </w:r>
       <w:r>
         <w:rPr>
           <w:rStyle w:val="None"/>
-          <w:rFonts w:eastAsia="Arial Unicode MS" w:hint="eastAsia"/>
-          <w:rtl w:val="0"/>
+          <w:rFonts w:hint="eastAsia"/>
           <w:lang w:val="ko-KR" w:eastAsia="ko-KR"/>
         </w:rPr>
         <w:t>일단위</w:t>
@@ -1892,15 +3092,13 @@
         <w:rPr>
           <w:rStyle w:val="None"/>
           <w:rFonts w:ascii="Arial Unicode MS" w:hAnsi="Arial Unicode MS"/>
-          <w:rtl w:val="0"/>
         </w:rPr>
         <w:t>/</w:t>
       </w:r>
       <w:r>
         <w:rPr>
           <w:rStyle w:val="None"/>
-          <w:rFonts w:eastAsia="Arial Unicode MS" w:hint="eastAsia"/>
-          <w:rtl w:val="0"/>
+          <w:rFonts w:hint="eastAsia"/>
           <w:lang w:val="ko-KR" w:eastAsia="ko-KR"/>
         </w:rPr>
         <w:t>월단위</w:t>
@@ -1918,24 +3116,29 @@
         <w:rPr>
           <w:rStyle w:val="None"/>
           <w:rFonts w:ascii="Arial Unicode MS" w:hAnsi="Arial Unicode MS"/>
-          <w:rtl w:val="0"/>
         </w:rPr>
         <w:t>DB Dump</w:t>
       </w:r>
       <w:r>
         <w:rPr>
           <w:rStyle w:val="None"/>
-          <w:rFonts w:eastAsia="Arial Unicode MS" w:hint="eastAsia"/>
-          <w:rtl w:val="0"/>
-          <w:lang w:val="ko-KR" w:eastAsia="ko-KR"/>
-        </w:rPr>
-        <w:t xml:space="preserve">와 </w:t>
-      </w:r>
-      <w:r>
-        <w:rPr>
-          <w:rStyle w:val="None"/>
-          <w:rFonts w:ascii="Arial Unicode MS" w:hAnsi="Arial Unicode MS"/>
-          <w:rtl w:val="0"/>
+          <w:rFonts w:hint="eastAsia"/>
+          <w:lang w:val="ko-KR" w:eastAsia="ko-KR"/>
+        </w:rPr>
+        <w:t>와</w:t>
+      </w:r>
+      <w:r>
+        <w:rPr>
+          <w:rStyle w:val="None"/>
+          <w:rFonts w:hint="eastAsia"/>
+          <w:lang w:val="ko-KR" w:eastAsia="ko-KR"/>
+        </w:rPr>
+        <w:t xml:space="preserve"> </w:t>
+      </w:r>
+      <w:r>
+        <w:rPr>
+          <w:rStyle w:val="None"/>
+          <w:rFonts w:ascii="Arial Unicode MS" w:hAnsi="Arial Unicode MS"/>
           <w:lang w:val="de-DE"/>
         </w:rPr>
         <w:t>schema</w:t>
@@ -1944,34 +3147,45 @@
         <w:rPr>
           <w:rStyle w:val="None"/>
           <w:rFonts w:ascii="Arial Unicode MS" w:hAnsi="Arial Unicode MS"/>
-          <w:rtl w:val="0"/>
-          <w:lang w:val="ko-KR" w:eastAsia="ko-KR"/>
-        </w:rPr>
-        <w:t xml:space="preserve"> </w:t>
-      </w:r>
-      <w:r>
-        <w:rPr>
-          <w:rStyle w:val="None"/>
-          <w:rFonts w:ascii="Arial Unicode MS" w:hAnsi="Arial Unicode MS"/>
-          <w:rtl w:val="0"/>
-          <w:lang w:val="en-US"/>
+          <w:lang w:val="ko-KR" w:eastAsia="ko-KR"/>
+        </w:rPr>
+        <w:t xml:space="preserve"> </w:t>
+      </w:r>
+      <w:r>
+        <w:rPr>
+          <w:rStyle w:val="None"/>
+          <w:rFonts w:ascii="Arial Unicode MS" w:hAnsi="Arial Unicode MS"/>
         </w:rPr>
         <w:t xml:space="preserve">(LK Lab Google Dirve </w:t>
       </w:r>
       <w:r>
         <w:rPr>
           <w:rStyle w:val="None"/>
-          <w:rFonts w:eastAsia="Arial Unicode MS" w:hint="eastAsia"/>
-          <w:rtl w:val="0"/>
-          <w:lang w:val="ko-KR" w:eastAsia="ko-KR"/>
-        </w:rPr>
-        <w:t>에 저장됨</w:t>
-      </w:r>
-      <w:r>
-        <w:rPr>
-          <w:rStyle w:val="None"/>
-          <w:rFonts w:ascii="Arial Unicode MS" w:hAnsi="Arial Unicode MS"/>
-          <w:rtl w:val="0"/>
+          <w:rFonts w:hint="eastAsia"/>
+          <w:lang w:val="ko-KR" w:eastAsia="ko-KR"/>
+        </w:rPr>
+        <w:t>에</w:t>
+      </w:r>
+      <w:r>
+        <w:rPr>
+          <w:rStyle w:val="None"/>
+          <w:rFonts w:hint="eastAsia"/>
+          <w:lang w:val="ko-KR" w:eastAsia="ko-KR"/>
+        </w:rPr>
+        <w:t xml:space="preserve"> </w:t>
+      </w:r>
+      <w:r>
+        <w:rPr>
+          <w:rStyle w:val="None"/>
+          <w:rFonts w:hint="eastAsia"/>
+          <w:lang w:val="ko-KR" w:eastAsia="ko-KR"/>
+        </w:rPr>
+        <w:t>저장됨</w:t>
+      </w:r>
+      <w:r>
+        <w:rPr>
+          <w:rStyle w:val="None"/>
+          <w:rFonts w:ascii="Arial Unicode MS" w:hAnsi="Arial Unicode MS"/>
           <w:lang w:val="ko-KR" w:eastAsia="ko-KR"/>
         </w:rPr>
         <w:t xml:space="preserve">, </w:t>
@@ -1980,34 +3194,68 @@
         <w:rPr>
           <w:rStyle w:val="None"/>
           <w:rFonts w:ascii="Arial Unicode MS" w:hAnsi="Arial Unicode MS"/>
-          <w:rtl w:val="0"/>
-          <w:lang w:val="en-US"/>
         </w:rPr>
         <w:t xml:space="preserve">LK Lab </w:t>
       </w:r>
       <w:r>
         <w:rPr>
           <w:rStyle w:val="None"/>
-          <w:rFonts w:eastAsia="Arial Unicode MS" w:hint="eastAsia"/>
-          <w:rtl w:val="0"/>
-          <w:lang w:val="ko-KR" w:eastAsia="ko-KR"/>
-        </w:rPr>
-        <w:t xml:space="preserve">소속 아니면 인수인계시 </w:t>
-      </w:r>
-      <w:r>
-        <w:rPr>
-          <w:rStyle w:val="None"/>
-          <w:rFonts w:ascii="Arial Unicode MS" w:hAnsi="Arial Unicode MS"/>
-          <w:rtl w:val="0"/>
-          <w:lang w:val="en-US"/>
+          <w:rFonts w:hint="eastAsia"/>
+          <w:lang w:val="ko-KR" w:eastAsia="ko-KR"/>
+        </w:rPr>
+        <w:t>소속</w:t>
+      </w:r>
+      <w:r>
+        <w:rPr>
+          <w:rStyle w:val="None"/>
+          <w:rFonts w:hint="eastAsia"/>
+          <w:lang w:val="ko-KR" w:eastAsia="ko-KR"/>
+        </w:rPr>
+        <w:t xml:space="preserve"> </w:t>
+      </w:r>
+      <w:r>
+        <w:rPr>
+          <w:rStyle w:val="None"/>
+          <w:rFonts w:hint="eastAsia"/>
+          <w:lang w:val="ko-KR" w:eastAsia="ko-KR"/>
+        </w:rPr>
+        <w:t>아니면</w:t>
+      </w:r>
+      <w:r>
+        <w:rPr>
+          <w:rStyle w:val="None"/>
+          <w:rFonts w:hint="eastAsia"/>
+          <w:lang w:val="ko-KR" w:eastAsia="ko-KR"/>
+        </w:rPr>
+        <w:t xml:space="preserve"> </w:t>
+      </w:r>
+      <w:r>
+        <w:rPr>
+          <w:rStyle w:val="None"/>
+          <w:rFonts w:hint="eastAsia"/>
+          <w:lang w:val="ko-KR" w:eastAsia="ko-KR"/>
+        </w:rPr>
+        <w:t>인수인계시</w:t>
+      </w:r>
+      <w:r>
+        <w:rPr>
+          <w:rStyle w:val="None"/>
+          <w:rFonts w:hint="eastAsia"/>
+          <w:lang w:val="ko-KR" w:eastAsia="ko-KR"/>
+        </w:rPr>
+        <w:t xml:space="preserve"> </w:t>
+      </w:r>
+      <w:r>
+        <w:rPr>
+          <w:rStyle w:val="None"/>
+          <w:rFonts w:ascii="Arial Unicode MS" w:hAnsi="Arial Unicode MS"/>
         </w:rPr>
         <w:t xml:space="preserve">invitation </w:t>
       </w:r>
       <w:r>
         <w:rPr>
           <w:rStyle w:val="None"/>
-          <w:rFonts w:eastAsia="Arial Unicode MS" w:hint="eastAsia"/>
-          <w:rtl w:val="0"/>
+          <w:rFonts w:hint="eastAsia"/>
           <w:lang w:val="ko-KR" w:eastAsia="ko-KR"/>
         </w:rPr>
         <w:t>필</w:t>
@@ -2015,9 +3263,7 @@
       <w:r>
         <w:rPr>
           <w:rStyle w:val="None"/>
-          <w:rFonts w:eastAsia="Arial Unicode MS" w:hint="eastAsia"/>
-          <w:rtl w:val="0"/>
-          <w:lang w:val="en-US"/>
+          <w:rFonts w:hint="eastAsia"/>
         </w:rPr>
         <w:t>요</w:t>
       </w:r>
@@ -2025,7 +3271,6 @@
         <w:rPr>
           <w:rStyle w:val="None"/>
           <w:rFonts w:ascii="Arial Unicode MS" w:hAnsi="Arial Unicode MS"/>
-          <w:rtl w:val="0"/>
           <w:lang w:val="ko-KR" w:eastAsia="ko-KR"/>
         </w:rPr>
         <w:t>)</w:t>
@@ -2040,236 +3285,31 @@
         <w:rPr>
           <w:rStyle w:val="None"/>
           <w:rFonts w:ascii="Arial Unicode MS" w:hAnsi="Arial Unicode MS"/>
-          <w:rtl w:val="0"/>
-          <w:lang w:val="en-US"/>
         </w:rPr>
         <w:t xml:space="preserve">2021 </w:t>
       </w:r>
       <w:r>
         <w:rPr>
           <w:rStyle w:val="None"/>
-          <w:rFonts w:eastAsia="Arial Unicode MS" w:hint="eastAsia"/>
-          <w:rtl w:val="0"/>
-          <w:lang w:val="ko-KR" w:eastAsia="ko-KR"/>
-        </w:rPr>
-        <w:t xml:space="preserve">기상과학원 </w:t>
-      </w:r>
-      <w:r>
-        <w:rPr>
-          <w:rStyle w:val="None"/>
-          <w:rFonts w:ascii="Arial Unicode MS" w:hAnsi="Arial Unicode MS"/>
-          <w:rtl w:val="0"/>
-          <w:lang w:val="en-US"/>
+          <w:rFonts w:hint="eastAsia"/>
+          <w:lang w:val="ko-KR" w:eastAsia="ko-KR"/>
+        </w:rPr>
+        <w:t>기상과학원</w:t>
+      </w:r>
+      <w:r>
+        <w:rPr>
+          <w:rStyle w:val="None"/>
+          <w:rFonts w:hint="eastAsia"/>
+          <w:lang w:val="ko-KR" w:eastAsia="ko-KR"/>
+        </w:rPr>
+        <w:t xml:space="preserve"> </w:t>
+      </w:r>
+      <w:r>
+        <w:rPr>
+          <w:rStyle w:val="None"/>
+          <w:rFonts w:ascii="Arial Unicode MS" w:hAnsi="Arial Unicode MS"/>
         </w:rPr>
         <w:t>&gt; Data &gt; COMIS_DB</w:t>
-      </w:r>
-    </w:p>
-    <w:p>
-      <w:pPr>
-        <w:pStyle w:val="Body"/>
-        <w:numPr>
-          <w:ilvl w:val="1"/>
-          <w:numId w:val="9"/>
-        </w:numPr>
-        <w:bidi w:val="0"/>
-        <w:ind w:right="0"/>
-        <w:jc w:val="left"/>
-        <w:rPr>
-          <w:rtl w:val="0"/>
-        </w:rPr>
-      </w:pPr>
-      <w:r>
-        <w:rPr>
-          <w:rStyle w:val="None"/>
-          <w:rFonts w:ascii="Arial Unicode MS" w:hAnsi="Arial Unicode MS"/>
-          <w:rtl w:val="0"/>
-        </w:rPr>
-        <w:t xml:space="preserve">NL2SQL </w:t>
-      </w:r>
-      <w:r>
-        <w:rPr>
-          <w:rStyle w:val="None"/>
-          <w:rFonts w:eastAsia="Arial Unicode MS" w:hint="eastAsia"/>
-          <w:rtl w:val="0"/>
-          <w:lang w:val="ko-KR" w:eastAsia="ko-KR"/>
-        </w:rPr>
-        <w:t>모델 정확도</w:t>
-      </w:r>
-    </w:p>
-    <w:p>
-      <w:pPr>
-        <w:pStyle w:val="Body"/>
-        <w:ind w:left="1440" w:firstLine="0"/>
-      </w:pPr>
-      <w:r>
-        <w:rPr>
-          <w:rStyle w:val="None"/>
-          <w:rFonts w:eastAsia="Arial Unicode MS" w:hint="eastAsia"/>
-          <w:rtl w:val="0"/>
-          <w:lang w:val="ko-KR" w:eastAsia="ko-KR"/>
-        </w:rPr>
-        <w:t xml:space="preserve">현재 우리는 </w:t>
-      </w:r>
-      <w:r>
-        <w:rPr>
-          <w:rStyle w:val="None"/>
-          <w:rFonts w:ascii="Arial Unicode MS" w:hAnsi="Arial Unicode MS"/>
-          <w:rtl w:val="0"/>
-        </w:rPr>
-        <w:t>14</w:t>
-      </w:r>
-      <w:r>
-        <w:rPr>
-          <w:rStyle w:val="None"/>
-          <w:rFonts w:eastAsia="Arial Unicode MS" w:hint="eastAsia"/>
-          <w:rtl w:val="0"/>
-          <w:lang w:val="ko-KR" w:eastAsia="ko-KR"/>
-        </w:rPr>
-        <w:t>개의 템플릿을 보유하고 있고</w:t>
-      </w:r>
-      <w:r>
-        <w:rPr>
-          <w:rStyle w:val="None"/>
-          <w:rFonts w:ascii="Arial Unicode MS" w:hAnsi="Arial Unicode MS"/>
-          <w:rtl w:val="0"/>
-        </w:rPr>
-        <w:t xml:space="preserve">, </w:t>
-      </w:r>
-      <w:r>
-        <w:rPr>
-          <w:rStyle w:val="None"/>
-          <w:rFonts w:eastAsia="Arial Unicode MS" w:hint="eastAsia"/>
-          <w:rtl w:val="0"/>
-          <w:lang w:val="ko-KR" w:eastAsia="ko-KR"/>
-        </w:rPr>
-        <w:t xml:space="preserve">템플릿 매칭의 정확도는 </w:t>
-      </w:r>
-      <w:r>
-        <w:rPr>
-          <w:rStyle w:val="None"/>
-          <w:rFonts w:ascii="Arial Unicode MS" w:hAnsi="Arial Unicode MS"/>
-          <w:rtl w:val="0"/>
-        </w:rPr>
-        <w:t>56</w:t>
-      </w:r>
-      <w:r>
-        <w:rPr>
-          <w:rStyle w:val="None"/>
-          <w:rFonts w:eastAsia="Arial Unicode MS" w:hint="eastAsia"/>
-          <w:rtl w:val="0"/>
-          <w:lang w:val="ko-KR" w:eastAsia="ko-KR"/>
-        </w:rPr>
-        <w:t xml:space="preserve">개의 평가 데이터에 대해서 </w:t>
-      </w:r>
-      <w:r>
-        <w:rPr>
-          <w:rStyle w:val="None"/>
-          <w:rFonts w:ascii="Arial Unicode MS" w:hAnsi="Arial Unicode MS"/>
-          <w:rtl w:val="0"/>
-        </w:rPr>
-        <w:t>21.43%(12/56)</w:t>
-      </w:r>
-      <w:r>
-        <w:rPr>
-          <w:rStyle w:val="None"/>
-          <w:rFonts w:eastAsia="Arial Unicode MS" w:hint="eastAsia"/>
-          <w:rtl w:val="0"/>
-          <w:lang w:val="ko-KR" w:eastAsia="ko-KR"/>
-        </w:rPr>
-        <w:t>이다</w:t>
-      </w:r>
-      <w:r>
-        <w:rPr>
-          <w:rStyle w:val="None"/>
-          <w:rFonts w:ascii="Arial Unicode MS" w:hAnsi="Arial Unicode MS"/>
-          <w:rtl w:val="0"/>
-        </w:rPr>
-        <w:t xml:space="preserve">. </w:t>
-      </w:r>
-      <w:r>
-        <w:rPr>
-          <w:rStyle w:val="None"/>
-          <w:rFonts w:eastAsia="Arial Unicode MS" w:hint="eastAsia"/>
-          <w:rtl w:val="0"/>
-          <w:lang w:val="ko-KR" w:eastAsia="ko-KR"/>
-        </w:rPr>
-        <w:t xml:space="preserve">모델이 템플릿을 정확하게 골랐을 경우 룰 기반의 슬롯 채우기의 정확도는 </w:t>
-      </w:r>
-      <w:r>
-        <w:rPr>
-          <w:rStyle w:val="None"/>
-          <w:rFonts w:ascii="Arial Unicode MS" w:hAnsi="Arial Unicode MS"/>
-          <w:rtl w:val="0"/>
-        </w:rPr>
-        <w:t>100%</w:t>
-      </w:r>
-      <w:r>
-        <w:rPr>
-          <w:rStyle w:val="None"/>
-          <w:rFonts w:eastAsia="Arial Unicode MS" w:hint="eastAsia"/>
-          <w:rtl w:val="0"/>
-          <w:lang w:val="ko-KR" w:eastAsia="ko-KR"/>
-        </w:rPr>
-        <w:t>이다</w:t>
-      </w:r>
-      <w:r>
-        <w:rPr>
-          <w:rStyle w:val="None"/>
-          <w:rFonts w:ascii="Arial Unicode MS" w:hAnsi="Arial Unicode MS"/>
-          <w:rtl w:val="0"/>
-        </w:rPr>
-        <w:t xml:space="preserve">. </w:t>
-      </w:r>
-      <w:r>
-        <w:rPr>
-          <w:rStyle w:val="None"/>
-          <w:rFonts w:eastAsia="Arial Unicode MS" w:hint="eastAsia"/>
-          <w:rtl w:val="0"/>
-          <w:lang w:val="ko-KR" w:eastAsia="ko-KR"/>
-        </w:rPr>
-        <w:t xml:space="preserve">따라서 구현된 모델은 </w:t>
-      </w:r>
-      <w:r>
-        <w:rPr>
-          <w:rStyle w:val="None"/>
-          <w:rFonts w:ascii="Arial Unicode MS" w:hAnsi="Arial Unicode MS"/>
-          <w:rtl w:val="0"/>
-        </w:rPr>
-        <w:t>56</w:t>
-      </w:r>
-      <w:r>
-        <w:rPr>
-          <w:rStyle w:val="None"/>
-          <w:rFonts w:eastAsia="Arial Unicode MS" w:hint="eastAsia"/>
-          <w:rtl w:val="0"/>
-          <w:lang w:val="ko-KR" w:eastAsia="ko-KR"/>
-        </w:rPr>
-        <w:t xml:space="preserve">개의 평가 데이터에 대해서 </w:t>
-      </w:r>
-      <w:r>
-        <w:rPr>
-          <w:rStyle w:val="None"/>
-          <w:rFonts w:ascii="Arial Unicode MS" w:hAnsi="Arial Unicode MS"/>
-          <w:rtl w:val="0"/>
-        </w:rPr>
-        <w:t>21.43%(12/56)</w:t>
-      </w:r>
-      <w:r>
-        <w:rPr>
-          <w:rStyle w:val="None"/>
-          <w:rFonts w:eastAsia="Arial Unicode MS" w:hint="eastAsia"/>
-          <w:rtl w:val="0"/>
-          <w:lang w:val="ko-KR" w:eastAsia="ko-KR"/>
-        </w:rPr>
-        <w:t>의 정확도를 가진다</w:t>
-      </w:r>
-      <w:r>
-        <w:rPr>
-          <w:rStyle w:val="None"/>
-          <w:rFonts w:ascii="Arial Unicode MS" w:hAnsi="Arial Unicode MS"/>
-          <w:rtl w:val="0"/>
-        </w:rPr>
-        <w:t>.</w:t>
       </w:r>
     </w:p>
     <w:p>
@@ -2284,24 +3324,673 @@
         <w:rPr>
           <w:rStyle w:val="None"/>
           <w:rFonts w:ascii="Arial Unicode MS" w:hAnsi="Arial Unicode MS"/>
-          <w:rtl w:val="0"/>
+        </w:rPr>
+        <w:t xml:space="preserve">NL2SQL </w:t>
+      </w:r>
+      <w:r>
+        <w:rPr>
+          <w:rStyle w:val="None"/>
+          <w:rFonts w:hint="eastAsia"/>
+          <w:lang w:val="ko-KR" w:eastAsia="ko-KR"/>
+        </w:rPr>
+        <w:t>모델</w:t>
+      </w:r>
+      <w:r>
+        <w:rPr>
+          <w:rStyle w:val="None"/>
+          <w:rFonts w:hint="eastAsia"/>
+          <w:lang w:val="ko-KR" w:eastAsia="ko-KR"/>
+        </w:rPr>
+        <w:t xml:space="preserve"> </w:t>
+      </w:r>
+      <w:r>
+        <w:rPr>
+          <w:rStyle w:val="None"/>
+          <w:rFonts w:hint="eastAsia"/>
+          <w:lang w:val="ko-KR" w:eastAsia="ko-KR"/>
+        </w:rPr>
+        <w:t>정확도</w:t>
+      </w:r>
+    </w:p>
+    <w:p>
+      <w:pPr>
+        <w:pStyle w:val="Body"/>
+        <w:ind w:left="1440"/>
+      </w:pPr>
+      <w:r>
+        <w:rPr>
+          <w:rStyle w:val="None"/>
+          <w:rFonts w:hint="eastAsia"/>
+          <w:lang w:val="ko-KR" w:eastAsia="ko-KR"/>
+        </w:rPr>
+        <w:t>현재</w:t>
+      </w:r>
+      <w:r>
+        <w:rPr>
+          <w:rStyle w:val="None"/>
+          <w:rFonts w:hint="eastAsia"/>
+          <w:lang w:val="ko-KR" w:eastAsia="ko-KR"/>
+        </w:rPr>
+        <w:t xml:space="preserve"> </w:t>
+      </w:r>
+      <w:r>
+        <w:rPr>
+          <w:rStyle w:val="None"/>
+          <w:rFonts w:hint="eastAsia"/>
+          <w:lang w:val="ko-KR" w:eastAsia="ko-KR"/>
+        </w:rPr>
+        <w:t>우리는</w:t>
+      </w:r>
+      <w:r>
+        <w:rPr>
+          <w:rStyle w:val="None"/>
+          <w:rFonts w:hint="eastAsia"/>
+          <w:lang w:val="ko-KR" w:eastAsia="ko-KR"/>
+        </w:rPr>
+        <w:t xml:space="preserve"> </w:t>
+      </w:r>
+      <w:r>
+        <w:rPr>
+          <w:rStyle w:val="None"/>
+          <w:rFonts w:ascii="Arial Unicode MS" w:hAnsi="Arial Unicode MS"/>
+        </w:rPr>
+        <w:t>14</w:t>
+      </w:r>
+      <w:r>
+        <w:rPr>
+          <w:rStyle w:val="None"/>
+          <w:rFonts w:hint="eastAsia"/>
+          <w:lang w:val="ko-KR" w:eastAsia="ko-KR"/>
+        </w:rPr>
+        <w:t>개의</w:t>
+      </w:r>
+      <w:r>
+        <w:rPr>
+          <w:rStyle w:val="None"/>
+          <w:rFonts w:hint="eastAsia"/>
+          <w:lang w:val="ko-KR" w:eastAsia="ko-KR"/>
+        </w:rPr>
+        <w:t xml:space="preserve"> </w:t>
+      </w:r>
+      <w:r>
+        <w:rPr>
+          <w:rStyle w:val="None"/>
+          <w:rFonts w:hint="eastAsia"/>
+          <w:lang w:val="ko-KR" w:eastAsia="ko-KR"/>
+        </w:rPr>
+        <w:t>템플릿을</w:t>
+      </w:r>
+      <w:r>
+        <w:rPr>
+          <w:rStyle w:val="None"/>
+          <w:rFonts w:hint="eastAsia"/>
+          <w:lang w:val="ko-KR" w:eastAsia="ko-KR"/>
+        </w:rPr>
+        <w:t xml:space="preserve"> </w:t>
+      </w:r>
+      <w:r>
+        <w:rPr>
+          <w:rStyle w:val="None"/>
+          <w:rFonts w:hint="eastAsia"/>
+          <w:lang w:val="ko-KR" w:eastAsia="ko-KR"/>
+        </w:rPr>
+        <w:t>보유하고</w:t>
+      </w:r>
+      <w:r>
+        <w:rPr>
+          <w:rStyle w:val="None"/>
+          <w:rFonts w:hint="eastAsia"/>
+          <w:lang w:val="ko-KR" w:eastAsia="ko-KR"/>
+        </w:rPr>
+        <w:t xml:space="preserve"> </w:t>
+      </w:r>
+      <w:r>
+        <w:rPr>
+          <w:rStyle w:val="None"/>
+          <w:rFonts w:hint="eastAsia"/>
+          <w:lang w:val="ko-KR" w:eastAsia="ko-KR"/>
+        </w:rPr>
+        <w:t>있고</w:t>
+      </w:r>
+      <w:r>
+        <w:rPr>
+          <w:rStyle w:val="None"/>
+          <w:rFonts w:ascii="Arial Unicode MS" w:hAnsi="Arial Unicode MS"/>
+        </w:rPr>
+        <w:t xml:space="preserve">, </w:t>
+      </w:r>
+      <w:r>
+        <w:rPr>
+          <w:rStyle w:val="None"/>
+          <w:rFonts w:hint="eastAsia"/>
+          <w:lang w:val="ko-KR" w:eastAsia="ko-KR"/>
+        </w:rPr>
+        <w:t>템플릿</w:t>
+      </w:r>
+      <w:r>
+        <w:rPr>
+          <w:rStyle w:val="None"/>
+          <w:rFonts w:hint="eastAsia"/>
+          <w:lang w:val="ko-KR" w:eastAsia="ko-KR"/>
+        </w:rPr>
+        <w:t xml:space="preserve"> </w:t>
+      </w:r>
+      <w:r>
+        <w:rPr>
+          <w:rStyle w:val="None"/>
+          <w:rFonts w:hint="eastAsia"/>
+          <w:lang w:val="ko-KR" w:eastAsia="ko-KR"/>
+        </w:rPr>
+        <w:t>매칭의</w:t>
+      </w:r>
+      <w:r>
+        <w:rPr>
+          <w:rStyle w:val="None"/>
+          <w:rFonts w:hint="eastAsia"/>
+          <w:lang w:val="ko-KR" w:eastAsia="ko-KR"/>
+        </w:rPr>
+        <w:t xml:space="preserve"> </w:t>
+      </w:r>
+      <w:r>
+        <w:rPr>
+          <w:rStyle w:val="None"/>
+          <w:rFonts w:hint="eastAsia"/>
+          <w:lang w:val="ko-KR" w:eastAsia="ko-KR"/>
+        </w:rPr>
+        <w:t>정확도는</w:t>
+      </w:r>
+      <w:r>
+        <w:rPr>
+          <w:rStyle w:val="None"/>
+          <w:rFonts w:hint="eastAsia"/>
+          <w:lang w:val="ko-KR" w:eastAsia="ko-KR"/>
+        </w:rPr>
+        <w:t xml:space="preserve"> </w:t>
+      </w:r>
+      <w:r>
+        <w:rPr>
+          <w:rStyle w:val="None"/>
+          <w:rFonts w:ascii="Arial Unicode MS" w:hAnsi="Arial Unicode MS"/>
+        </w:rPr>
+        <w:t>56</w:t>
+      </w:r>
+      <w:r>
+        <w:rPr>
+          <w:rStyle w:val="None"/>
+          <w:rFonts w:hint="eastAsia"/>
+          <w:lang w:val="ko-KR" w:eastAsia="ko-KR"/>
+        </w:rPr>
+        <w:t>개의</w:t>
+      </w:r>
+      <w:r>
+        <w:rPr>
+          <w:rStyle w:val="None"/>
+          <w:rFonts w:hint="eastAsia"/>
+          <w:lang w:val="ko-KR" w:eastAsia="ko-KR"/>
+        </w:rPr>
+        <w:t xml:space="preserve"> </w:t>
+      </w:r>
+      <w:r>
+        <w:rPr>
+          <w:rStyle w:val="None"/>
+          <w:rFonts w:hint="eastAsia"/>
+          <w:lang w:val="ko-KR" w:eastAsia="ko-KR"/>
+        </w:rPr>
+        <w:t>평가</w:t>
+      </w:r>
+      <w:r>
+        <w:rPr>
+          <w:rStyle w:val="None"/>
+          <w:rFonts w:hint="eastAsia"/>
+          <w:lang w:val="ko-KR" w:eastAsia="ko-KR"/>
+        </w:rPr>
+        <w:t xml:space="preserve"> </w:t>
+      </w:r>
+      <w:r>
+        <w:rPr>
+          <w:rStyle w:val="None"/>
+          <w:rFonts w:hint="eastAsia"/>
+          <w:lang w:val="ko-KR" w:eastAsia="ko-KR"/>
+        </w:rPr>
+        <w:t>데이터에</w:t>
+      </w:r>
+      <w:r>
+        <w:rPr>
+          <w:rStyle w:val="None"/>
+          <w:rFonts w:hint="eastAsia"/>
+          <w:lang w:val="ko-KR" w:eastAsia="ko-KR"/>
+        </w:rPr>
+        <w:t xml:space="preserve"> </w:t>
+      </w:r>
+      <w:r>
+        <w:rPr>
+          <w:rStyle w:val="None"/>
+          <w:rFonts w:hint="eastAsia"/>
+          <w:lang w:val="ko-KR" w:eastAsia="ko-KR"/>
+        </w:rPr>
+        <w:t>대해서</w:t>
+      </w:r>
+      <w:r>
+        <w:rPr>
+          <w:rStyle w:val="None"/>
+          <w:rFonts w:hint="eastAsia"/>
+          <w:lang w:val="ko-KR" w:eastAsia="ko-KR"/>
+        </w:rPr>
+        <w:t xml:space="preserve"> </w:t>
+      </w:r>
+      <w:r>
+        <w:rPr>
+          <w:rStyle w:val="None"/>
+          <w:rFonts w:ascii="Arial Unicode MS" w:hAnsi="Arial Unicode MS"/>
+        </w:rPr>
+        <w:t>21.43%(12/56)</w:t>
+      </w:r>
+      <w:r>
+        <w:rPr>
+          <w:rStyle w:val="None"/>
+          <w:rFonts w:hint="eastAsia"/>
+          <w:lang w:val="ko-KR" w:eastAsia="ko-KR"/>
+        </w:rPr>
+        <w:t>이다</w:t>
+      </w:r>
+      <w:r>
+        <w:rPr>
+          <w:rStyle w:val="None"/>
+          <w:rFonts w:ascii="Arial Unicode MS" w:hAnsi="Arial Unicode MS"/>
+        </w:rPr>
+        <w:t xml:space="preserve">. </w:t>
+      </w:r>
+      <w:r>
+        <w:rPr>
+          <w:rStyle w:val="None"/>
+          <w:rFonts w:hint="eastAsia"/>
+          <w:lang w:val="ko-KR" w:eastAsia="ko-KR"/>
+        </w:rPr>
+        <w:t>모델이</w:t>
+      </w:r>
+      <w:r>
+        <w:rPr>
+          <w:rStyle w:val="None"/>
+          <w:rFonts w:hint="eastAsia"/>
+          <w:lang w:val="ko-KR" w:eastAsia="ko-KR"/>
+        </w:rPr>
+        <w:t xml:space="preserve"> </w:t>
+      </w:r>
+      <w:r>
+        <w:rPr>
+          <w:rStyle w:val="None"/>
+          <w:rFonts w:hint="eastAsia"/>
+          <w:lang w:val="ko-KR" w:eastAsia="ko-KR"/>
+        </w:rPr>
+        <w:t>템플릿을</w:t>
+      </w:r>
+      <w:r>
+        <w:rPr>
+          <w:rStyle w:val="None"/>
+          <w:rFonts w:hint="eastAsia"/>
+          <w:lang w:val="ko-KR" w:eastAsia="ko-KR"/>
+        </w:rPr>
+        <w:t xml:space="preserve"> </w:t>
+      </w:r>
+      <w:r>
+        <w:rPr>
+          <w:rStyle w:val="None"/>
+          <w:rFonts w:hint="eastAsia"/>
+          <w:lang w:val="ko-KR" w:eastAsia="ko-KR"/>
+        </w:rPr>
+        <w:t>정확하게</w:t>
+      </w:r>
+      <w:r>
+        <w:rPr>
+          <w:rStyle w:val="None"/>
+          <w:rFonts w:hint="eastAsia"/>
+          <w:lang w:val="ko-KR" w:eastAsia="ko-KR"/>
+        </w:rPr>
+        <w:t xml:space="preserve"> </w:t>
+      </w:r>
+      <w:r>
+        <w:rPr>
+          <w:rStyle w:val="None"/>
+          <w:rFonts w:hint="eastAsia"/>
+          <w:lang w:val="ko-KR" w:eastAsia="ko-KR"/>
+        </w:rPr>
+        <w:t>골랐을</w:t>
+      </w:r>
+      <w:r>
+        <w:rPr>
+          <w:rStyle w:val="None"/>
+          <w:rFonts w:hint="eastAsia"/>
+          <w:lang w:val="ko-KR" w:eastAsia="ko-KR"/>
+        </w:rPr>
+        <w:t xml:space="preserve"> </w:t>
+      </w:r>
+      <w:r>
+        <w:rPr>
+          <w:rStyle w:val="None"/>
+          <w:rFonts w:hint="eastAsia"/>
+          <w:lang w:val="ko-KR" w:eastAsia="ko-KR"/>
+        </w:rPr>
+        <w:t>경우</w:t>
+      </w:r>
+      <w:r>
+        <w:rPr>
+          <w:rStyle w:val="None"/>
+          <w:rFonts w:hint="eastAsia"/>
+          <w:lang w:val="ko-KR" w:eastAsia="ko-KR"/>
+        </w:rPr>
+        <w:t xml:space="preserve"> </w:t>
+      </w:r>
+      <w:r>
+        <w:rPr>
+          <w:rStyle w:val="None"/>
+          <w:rFonts w:hint="eastAsia"/>
+          <w:lang w:val="ko-KR" w:eastAsia="ko-KR"/>
+        </w:rPr>
+        <w:t>룰</w:t>
+      </w:r>
+      <w:r>
+        <w:rPr>
+          <w:rStyle w:val="None"/>
+          <w:rFonts w:hint="eastAsia"/>
+          <w:lang w:val="ko-KR" w:eastAsia="ko-KR"/>
+        </w:rPr>
+        <w:t xml:space="preserve"> </w:t>
+      </w:r>
+      <w:r>
+        <w:rPr>
+          <w:rStyle w:val="None"/>
+          <w:rFonts w:hint="eastAsia"/>
+          <w:lang w:val="ko-KR" w:eastAsia="ko-KR"/>
+        </w:rPr>
+        <w:t>기반의</w:t>
+      </w:r>
+      <w:r>
+        <w:rPr>
+          <w:rStyle w:val="None"/>
+          <w:rFonts w:hint="eastAsia"/>
+          <w:lang w:val="ko-KR" w:eastAsia="ko-KR"/>
+        </w:rPr>
+        <w:t xml:space="preserve"> </w:t>
+      </w:r>
+      <w:r>
+        <w:rPr>
+          <w:rStyle w:val="None"/>
+          <w:rFonts w:hint="eastAsia"/>
+          <w:lang w:val="ko-KR" w:eastAsia="ko-KR"/>
+        </w:rPr>
+        <w:t>슬롯</w:t>
+      </w:r>
+      <w:r>
+        <w:rPr>
+          <w:rStyle w:val="None"/>
+          <w:rFonts w:hint="eastAsia"/>
+          <w:lang w:val="ko-KR" w:eastAsia="ko-KR"/>
+        </w:rPr>
+        <w:t xml:space="preserve"> </w:t>
+      </w:r>
+      <w:r>
+        <w:rPr>
+          <w:rStyle w:val="None"/>
+          <w:rFonts w:hint="eastAsia"/>
+          <w:lang w:val="ko-KR" w:eastAsia="ko-KR"/>
+        </w:rPr>
+        <w:t>채우기의</w:t>
+      </w:r>
+      <w:r>
+        <w:rPr>
+          <w:rStyle w:val="None"/>
+          <w:rFonts w:hint="eastAsia"/>
+          <w:lang w:val="ko-KR" w:eastAsia="ko-KR"/>
+        </w:rPr>
+        <w:t xml:space="preserve"> </w:t>
+      </w:r>
+      <w:r>
+        <w:rPr>
+          <w:rStyle w:val="None"/>
+          <w:rFonts w:hint="eastAsia"/>
+          <w:lang w:val="ko-KR" w:eastAsia="ko-KR"/>
+        </w:rPr>
+        <w:t>정확도는</w:t>
+      </w:r>
+      <w:r>
+        <w:rPr>
+          <w:rStyle w:val="None"/>
+          <w:rFonts w:hint="eastAsia"/>
+          <w:lang w:val="ko-KR" w:eastAsia="ko-KR"/>
+        </w:rPr>
+        <w:t xml:space="preserve"> </w:t>
+      </w:r>
+      <w:r>
+        <w:rPr>
+          <w:rStyle w:val="None"/>
+          <w:rFonts w:ascii="Arial Unicode MS" w:hAnsi="Arial Unicode MS"/>
+        </w:rPr>
+        <w:t>100%</w:t>
+      </w:r>
+      <w:r>
+        <w:rPr>
+          <w:rStyle w:val="None"/>
+          <w:rFonts w:hint="eastAsia"/>
+          <w:lang w:val="ko-KR" w:eastAsia="ko-KR"/>
+        </w:rPr>
+        <w:t>이다</w:t>
+      </w:r>
+      <w:r>
+        <w:rPr>
+          <w:rStyle w:val="None"/>
+          <w:rFonts w:ascii="Arial Unicode MS" w:hAnsi="Arial Unicode MS"/>
+        </w:rPr>
+        <w:t xml:space="preserve">. </w:t>
+      </w:r>
+      <w:r>
+        <w:rPr>
+          <w:rStyle w:val="None"/>
+          <w:rFonts w:hint="eastAsia"/>
+          <w:lang w:val="ko-KR" w:eastAsia="ko-KR"/>
+        </w:rPr>
+        <w:t>따라서</w:t>
+      </w:r>
+      <w:r>
+        <w:rPr>
+          <w:rStyle w:val="None"/>
+          <w:rFonts w:hint="eastAsia"/>
+          <w:lang w:val="ko-KR" w:eastAsia="ko-KR"/>
+        </w:rPr>
+        <w:t xml:space="preserve"> </w:t>
+      </w:r>
+      <w:r>
+        <w:rPr>
+          <w:rStyle w:val="None"/>
+          <w:rFonts w:hint="eastAsia"/>
+          <w:lang w:val="ko-KR" w:eastAsia="ko-KR"/>
+        </w:rPr>
+        <w:t>구현된</w:t>
+      </w:r>
+      <w:r>
+        <w:rPr>
+          <w:rStyle w:val="None"/>
+          <w:rFonts w:hint="eastAsia"/>
+          <w:lang w:val="ko-KR" w:eastAsia="ko-KR"/>
+        </w:rPr>
+        <w:t xml:space="preserve"> </w:t>
+      </w:r>
+      <w:r>
+        <w:rPr>
+          <w:rStyle w:val="None"/>
+          <w:rFonts w:hint="eastAsia"/>
+          <w:lang w:val="ko-KR" w:eastAsia="ko-KR"/>
+        </w:rPr>
+        <w:t>모델은</w:t>
+      </w:r>
+      <w:r>
+        <w:rPr>
+          <w:rStyle w:val="None"/>
+          <w:rFonts w:hint="eastAsia"/>
+          <w:lang w:val="ko-KR" w:eastAsia="ko-KR"/>
+        </w:rPr>
+        <w:t xml:space="preserve"> </w:t>
+      </w:r>
+      <w:r>
+        <w:rPr>
+          <w:rStyle w:val="None"/>
+          <w:rFonts w:ascii="Arial Unicode MS" w:hAnsi="Arial Unicode MS"/>
+        </w:rPr>
+        <w:t>56</w:t>
+      </w:r>
+      <w:r>
+        <w:rPr>
+          <w:rStyle w:val="None"/>
+          <w:rFonts w:hint="eastAsia"/>
+          <w:lang w:val="ko-KR" w:eastAsia="ko-KR"/>
+        </w:rPr>
+        <w:t>개의</w:t>
+      </w:r>
+      <w:r>
+        <w:rPr>
+          <w:rStyle w:val="None"/>
+          <w:rFonts w:hint="eastAsia"/>
+          <w:lang w:val="ko-KR" w:eastAsia="ko-KR"/>
+        </w:rPr>
+        <w:t xml:space="preserve"> </w:t>
+      </w:r>
+      <w:r>
+        <w:rPr>
+          <w:rStyle w:val="None"/>
+          <w:rFonts w:hint="eastAsia"/>
+          <w:lang w:val="ko-KR" w:eastAsia="ko-KR"/>
+        </w:rPr>
+        <w:t>평가</w:t>
+      </w:r>
+      <w:r>
+        <w:rPr>
+          <w:rStyle w:val="None"/>
+          <w:rFonts w:hint="eastAsia"/>
+          <w:lang w:val="ko-KR" w:eastAsia="ko-KR"/>
+        </w:rPr>
+        <w:t xml:space="preserve"> </w:t>
+      </w:r>
+      <w:r>
+        <w:rPr>
+          <w:rStyle w:val="None"/>
+          <w:rFonts w:hint="eastAsia"/>
+          <w:lang w:val="ko-KR" w:eastAsia="ko-KR"/>
+        </w:rPr>
+        <w:t>데이터에</w:t>
+      </w:r>
+      <w:r>
+        <w:rPr>
+          <w:rStyle w:val="None"/>
+          <w:rFonts w:hint="eastAsia"/>
+          <w:lang w:val="ko-KR" w:eastAsia="ko-KR"/>
+        </w:rPr>
+        <w:t xml:space="preserve"> </w:t>
+      </w:r>
+      <w:r>
+        <w:rPr>
+          <w:rStyle w:val="None"/>
+          <w:rFonts w:hint="eastAsia"/>
+          <w:lang w:val="ko-KR" w:eastAsia="ko-KR"/>
+        </w:rPr>
+        <w:t>대해서</w:t>
+      </w:r>
+      <w:r>
+        <w:rPr>
+          <w:rStyle w:val="None"/>
+          <w:rFonts w:hint="eastAsia"/>
+          <w:lang w:val="ko-KR" w:eastAsia="ko-KR"/>
+        </w:rPr>
+        <w:t xml:space="preserve"> </w:t>
+      </w:r>
+      <w:r>
+        <w:rPr>
+          <w:rStyle w:val="None"/>
+          <w:rFonts w:ascii="Arial Unicode MS" w:hAnsi="Arial Unicode MS"/>
+        </w:rPr>
+        <w:t>21.43%(12/56)</w:t>
+      </w:r>
+      <w:r>
+        <w:rPr>
+          <w:rStyle w:val="None"/>
+          <w:rFonts w:hint="eastAsia"/>
+          <w:lang w:val="ko-KR" w:eastAsia="ko-KR"/>
+        </w:rPr>
+        <w:t>의</w:t>
+      </w:r>
+      <w:r>
+        <w:rPr>
+          <w:rStyle w:val="None"/>
+          <w:rFonts w:hint="eastAsia"/>
+          <w:lang w:val="ko-KR" w:eastAsia="ko-KR"/>
+        </w:rPr>
+        <w:t xml:space="preserve"> </w:t>
+      </w:r>
+      <w:r>
+        <w:rPr>
+          <w:rStyle w:val="None"/>
+          <w:rFonts w:hint="eastAsia"/>
+          <w:lang w:val="ko-KR" w:eastAsia="ko-KR"/>
+        </w:rPr>
+        <w:t>정확도를</w:t>
+      </w:r>
+      <w:r>
+        <w:rPr>
+          <w:rStyle w:val="None"/>
+          <w:rFonts w:hint="eastAsia"/>
+          <w:lang w:val="ko-KR" w:eastAsia="ko-KR"/>
+        </w:rPr>
+        <w:t xml:space="preserve"> </w:t>
+      </w:r>
+      <w:r>
+        <w:rPr>
+          <w:rStyle w:val="None"/>
+          <w:rFonts w:hint="eastAsia"/>
+          <w:lang w:val="ko-KR" w:eastAsia="ko-KR"/>
+        </w:rPr>
+        <w:t>가진다</w:t>
+      </w:r>
+      <w:r>
+        <w:rPr>
+          <w:rStyle w:val="None"/>
+          <w:rFonts w:ascii="Arial Unicode MS" w:hAnsi="Arial Unicode MS"/>
+        </w:rPr>
+        <w:t>.</w:t>
+      </w:r>
+    </w:p>
+    <w:p>
+      <w:pPr>
+        <w:pStyle w:val="Body"/>
+        <w:numPr>
+          <w:ilvl w:val="1"/>
+          <w:numId w:val="9"/>
+        </w:numPr>
+      </w:pPr>
+      <w:r>
+        <w:rPr>
+          <w:rStyle w:val="None"/>
+          <w:rFonts w:ascii="Arial Unicode MS" w:hAnsi="Arial Unicode MS"/>
         </w:rPr>
         <w:t xml:space="preserve">GPU </w:t>
       </w:r>
       <w:r>
         <w:rPr>
           <w:rStyle w:val="None"/>
-          <w:rFonts w:eastAsia="Arial Unicode MS" w:hint="eastAsia"/>
-          <w:rtl w:val="0"/>
-          <w:lang w:val="ko-KR" w:eastAsia="ko-KR"/>
-        </w:rPr>
-        <w:t xml:space="preserve">버전과 </w:t>
-      </w:r>
-      <w:r>
-        <w:rPr>
-          <w:rStyle w:val="None"/>
-          <w:rFonts w:ascii="Arial Unicode MS" w:hAnsi="Arial Unicode MS"/>
-          <w:rtl w:val="0"/>
+          <w:rFonts w:hint="eastAsia"/>
+          <w:lang w:val="ko-KR" w:eastAsia="ko-KR"/>
+        </w:rPr>
+        <w:t>버전과</w:t>
+      </w:r>
+      <w:r>
+        <w:rPr>
+          <w:rStyle w:val="None"/>
+          <w:rFonts w:hint="eastAsia"/>
+          <w:lang w:val="ko-KR" w:eastAsia="ko-KR"/>
+        </w:rPr>
+        <w:t xml:space="preserve"> </w:t>
+      </w:r>
+      <w:r>
+        <w:rPr>
+          <w:rStyle w:val="None"/>
+          <w:rFonts w:ascii="Arial Unicode MS" w:hAnsi="Arial Unicode MS"/>
           <w:lang w:val="pt-PT"/>
         </w:rPr>
         <w:t xml:space="preserve">CPU </w:t>
@@ -2309,25 +3998,38 @@
       <w:r>
         <w:rPr>
           <w:rStyle w:val="None"/>
-          <w:rFonts w:eastAsia="Arial Unicode MS" w:hint="eastAsia"/>
-          <w:rtl w:val="0"/>
-          <w:lang w:val="ko-KR" w:eastAsia="ko-KR"/>
-        </w:rPr>
-        <w:t>버전을 선택적으로</w:t>
-      </w:r>
-      <w:r>
-        <w:rPr>
-          <w:rStyle w:val="None"/>
-          <w:rFonts w:ascii="Arial Unicode MS" w:hAnsi="Arial Unicode MS"/>
-          <w:rtl w:val="0"/>
+          <w:rFonts w:hint="eastAsia"/>
+          <w:lang w:val="ko-KR" w:eastAsia="ko-KR"/>
+        </w:rPr>
+        <w:t>버전을</w:t>
+      </w:r>
+      <w:r>
+        <w:rPr>
+          <w:rStyle w:val="None"/>
+          <w:rFonts w:hint="eastAsia"/>
+          <w:lang w:val="ko-KR" w:eastAsia="ko-KR"/>
+        </w:rPr>
+        <w:t xml:space="preserve"> </w:t>
+      </w:r>
+      <w:r>
+        <w:rPr>
+          <w:rStyle w:val="None"/>
+          <w:rFonts w:hint="eastAsia"/>
+          <w:lang w:val="ko-KR" w:eastAsia="ko-KR"/>
+        </w:rPr>
+        <w:t>선택적으로</w:t>
+      </w:r>
+      <w:r>
+        <w:rPr>
+          <w:rStyle w:val="None"/>
+          <w:rFonts w:ascii="Arial Unicode MS" w:hAnsi="Arial Unicode MS"/>
         </w:rPr>
         <w:t>(</w:t>
       </w:r>
       <w:r>
         <w:rPr>
           <w:rStyle w:val="None"/>
-          <w:rFonts w:eastAsia="Arial Unicode MS" w:hint="eastAsia"/>
-          <w:rtl w:val="0"/>
+          <w:rFonts w:hint="eastAsia"/>
           <w:lang w:val="ko-KR" w:eastAsia="ko-KR"/>
         </w:rPr>
         <w:t>옵션</w:t>
@@ -2336,15 +4038,13 @@
         <w:rPr>
           <w:rStyle w:val="None"/>
           <w:rFonts w:ascii="Arial Unicode MS" w:hAnsi="Arial Unicode MS"/>
-          <w:rtl w:val="0"/>
         </w:rPr>
         <w:t xml:space="preserve">) </w:t>
       </w:r>
       <w:r>
         <w:rPr>
           <w:rStyle w:val="None"/>
-          <w:rFonts w:eastAsia="Arial Unicode MS" w:hint="eastAsia"/>
-          <w:rtl w:val="0"/>
+          <w:rFonts w:hint="eastAsia"/>
           <w:lang w:val="ko-KR" w:eastAsia="ko-KR"/>
         </w:rPr>
         <w:t>구동</w:t>
@@ -2358,61 +4058,327 @@
       <w:r>
         <w:rPr>
           <w:rStyle w:val="None"/>
-          <w:rtl w:val="0"/>
-        </w:rPr>
-        <w:t xml:space="preserve"> </w:t>
-      </w:r>
-      <w:r/>
+        </w:rPr>
+        <w:t xml:space="preserve"> </w:t>
+      </w:r>
     </w:p>
     <w:sectPr>
-      <w:headerReference w:type="default" r:id="rId6"/>
-      <w:footerReference w:type="default" r:id="rId7"/>
-      <w:pgSz w:w="11900" w:h="16840" w:orient="portrait"/>
-      <w:pgMar w:top="1440" w:right="1440" w:bottom="1440" w:left="1440" w:header="720" w:footer="720"/>
+      <w:headerReference w:type="default" r:id="rId13"/>
+      <w:footerReference w:type="default" r:id="rId14"/>
+      <w:pgSz w:w="11900" w:h="16840"/>
+      <w:pgMar w:top="1440" w:right="1440" w:bottom="1440" w:left="1440" w:header="720" w:footer="720" w:gutter="0"/>
       <w:pgNumType w:start="1"/>
-      <w:bidi w:val="0"/>
+      <w:cols w:space="720"/>
     </w:sectPr>
   </w:body>
 </w:document>
 </file>
 
+<file path=word/endnotes.xml><?xml version="1.0" encoding="utf-8"?>
+<w:endnotes xmlns:wpc="http://schemas.microsoft.com/office/word/2010/wordprocessingCanvas" xmlns:cx="http://schemas.microsoft.com/office/drawing/2014/chartex" xmlns:cx1="http://schemas.microsoft.com/office/drawing/2015/9/8/chartex" xmlns:cx2="http://schemas.microsoft.com/office/drawing/2015/10/21/chartex" xmlns:cx3="http://schemas.microsoft.com/office/drawing/2016/5/9/chartex" xmlns:cx4="http://schemas.microsoft.com/office/drawing/2016/5/10/chartex" xmlns:cx5="http://schemas.microsoft.com/office/drawing/2016/5/11/chartex" xmlns:cx6="http://schemas.microsoft.com/office/drawing/2016/5/12/chartex" xmlns:cx7="http://schemas.microsoft.com/office/drawing/2016/5/13/chartex" xmlns:cx8="http://schemas.microsoft.com/office/drawing/2016/5/14/chartex" xmlns:mc="http://schemas.openxmlformats.org/markup-compatibility/2006" xmlns:aink="http://schemas.microsoft.com/office/drawing/2016/ink" xmlns:am3d="http://schemas.microsoft.com/office/drawing/2017/model3d" xmlns:o="urn:schemas-microsoft-com:office:office" xmlns:r="http://schemas.openxmlformats.org/officeDocument/2006/relationships" xmlns:m="http://schemas.openxmlformats.org/officeDocument/2006/math" xmlns:v="urn:schemas-microsoft-com:vml" xmlns:wp14="http://schemas.microsoft.com/office/word/2010/wordprocessingDrawing" xmlns:wp="http://schemas.openxmlformats.org/drawingml/2006/wordprocessingDrawing" xmlns:w10="urn:schemas-microsoft-com:office:word" xmlns:w="http://schemas.openxmlformats.org/wordprocessingml/2006/main" xmlns:w14="http://schemas.microsoft.com/office/word/2010/wordml" xmlns:w15="http://schemas.microsoft.com/office/word/2012/wordml" xmlns:w16cex="http://schemas.microsoft.com/office/word/2018/wordml/cex" xmlns:w16cid="http://schemas.microsoft.com/office/word/2016/wordml/cid" xmlns:w16="http://schemas.microsoft.com/office/word/2018/wordml" xmlns:w16sdtdh="http://schemas.microsoft.com/office/word/2020/wordml/sdtdatahash" xmlns:w16se="http://schemas.microsoft.com/office/word/2015/wordml/symex" xmlns:wpg="http://schemas.microsoft.com/office/word/2010/wordprocessingGroup" xmlns:wpi="http://schemas.microsoft.com/office/word/2010/wordprocessingInk" xmlns:wne="http://schemas.microsoft.com/office/word/2006/wordml" xmlns:wps="http://schemas.microsoft.com/office/word/2010/wordprocessingShape" mc:Ignorable="w14 w15 w16se w16cid w16 w16cex w16sdtdh wp14">
+  <w:endnote w:type="separator" w:id="-1">
+    <w:p>
+      <w:r>
+        <w:separator/>
+      </w:r>
+    </w:p>
+  </w:endnote>
+  <w:endnote w:type="continuationSeparator" w:id="0">
+    <w:p>
+      <w:r>
+        <w:continuationSeparator/>
+      </w:r>
+    </w:p>
+  </w:endnote>
+</w:endnotes>
+</file>
+
 <file path=word/footer1.xml><?xml version="1.0" encoding="utf-8"?>
-<w:ftr xmlns:r="http://schemas.openxmlformats.org/officeDocument/2006/relationships" xmlns:wp="http://schemas.openxmlformats.org/drawingml/2006/wordprocessingDrawing" xmlns:w="http://schemas.openxmlformats.org/wordprocessingml/2006/main" xmlns:w10="urn:schemas-microsoft-com:office:word" xmlns:w14="http://schemas.microsoft.com/office/word/2010/wordml" xmlns:wps="http://schemas.microsoft.com/office/word/2010/wordprocessingShape" xmlns:wpg="http://schemas.microsoft.com/office/word/2010/wordprocessingGroup" xmlns:mc="http://schemas.openxmlformats.org/markup-compatibility/2006" xmlns:v="urn:schemas-microsoft-com:vml" xmlns:o="urn:schemas-microsoft-com:office:office" xmlns:m="http://schemas.openxmlformats.org/officeDocument/2006/math" mc:Ignorable="w14">
+<w:ftr xmlns:wpc="http://schemas.microsoft.com/office/word/2010/wordprocessingCanvas" xmlns:cx="http://schemas.microsoft.com/office/drawing/2014/chartex" xmlns:cx1="http://schemas.microsoft.com/office/drawing/2015/9/8/chartex" xmlns:cx2="http://schemas.microsoft.com/office/drawing/2015/10/21/chartex" xmlns:cx3="http://schemas.microsoft.com/office/drawing/2016/5/9/chartex" xmlns:cx4="http://schemas.microsoft.com/office/drawing/2016/5/10/chartex" xmlns:cx5="http://schemas.microsoft.com/office/drawing/2016/5/11/chartex" xmlns:cx6="http://schemas.microsoft.com/office/drawing/2016/5/12/chartex" xmlns:cx7="http://schemas.microsoft.com/office/drawing/2016/5/13/chartex" xmlns:cx8="http://schemas.microsoft.com/office/drawing/2016/5/14/chartex" xmlns:mc="http://schemas.openxmlformats.org/markup-compatibility/2006" xmlns:aink="http://schemas.microsoft.com/office/drawing/2016/ink" xmlns:am3d="http://schemas.microsoft.com/office/drawing/2017/model3d" xmlns:o="urn:schemas-microsoft-com:office:office" xmlns:r="http://schemas.openxmlformats.org/officeDocument/2006/relationships" xmlns:m="http://schemas.openxmlformats.org/officeDocument/2006/math" xmlns:v="urn:schemas-microsoft-com:vml" xmlns:wp14="http://schemas.microsoft.com/office/word/2010/wordprocessingDrawing" xmlns:wp="http://schemas.openxmlformats.org/drawingml/2006/wordprocessingDrawing" xmlns:w10="urn:schemas-microsoft-com:office:word" xmlns:w="http://schemas.openxmlformats.org/wordprocessingml/2006/main" xmlns:w14="http://schemas.microsoft.com/office/word/2010/wordml" xmlns:w15="http://schemas.microsoft.com/office/word/2012/wordml" xmlns:w16cex="http://schemas.microsoft.com/office/word/2018/wordml/cex" xmlns:w16cid="http://schemas.microsoft.com/office/word/2016/wordml/cid" xmlns:w16="http://schemas.microsoft.com/office/word/2018/wordml" xmlns:w16sdtdh="http://schemas.microsoft.com/office/word/2020/wordml/sdtdatahash" xmlns:w16se="http://schemas.microsoft.com/office/word/2015/wordml/symex" xmlns:wpg="http://schemas.microsoft.com/office/word/2010/wordprocessingGroup" xmlns:wpi="http://schemas.microsoft.com/office/word/2010/wordprocessingInk" xmlns:wne="http://schemas.microsoft.com/office/word/2006/wordml" xmlns:wps="http://schemas.microsoft.com/office/word/2010/wordprocessingShape" mc:Ignorable="w14 w15 w16se w16cid w16 w16cex w16sdtdh wp14">
   <w:p>
     <w:pPr>
-      <w:pStyle w:val="Header &amp; Footer"/>
-      <w:bidi w:val="0"/>
+      <w:pStyle w:val="HeaderFooter"/>
     </w:pPr>
-    <w:r/>
   </w:p>
 </w:ftr>
 </file>
 
+<file path=word/footnotes.xml><?xml version="1.0" encoding="utf-8"?>
+<w:footnotes xmlns:wpc="http://schemas.microsoft.com/office/word/2010/wordprocessingCanvas" xmlns:cx="http://schemas.microsoft.com/office/drawing/2014/chartex" xmlns:cx1="http://schemas.microsoft.com/office/drawing/2015/9/8/chartex" xmlns:cx2="http://schemas.microsoft.com/office/drawing/2015/10/21/chartex" xmlns:cx3="http://schemas.microsoft.com/office/drawing/2016/5/9/chartex" xmlns:cx4="http://schemas.microsoft.com/office/drawing/2016/5/10/chartex" xmlns:cx5="http://schemas.microsoft.com/office/drawing/2016/5/11/chartex" xmlns:cx6="http://schemas.microsoft.com/office/drawing/2016/5/12/chartex" xmlns:cx7="http://schemas.microsoft.com/office/drawing/2016/5/13/chartex" xmlns:cx8="http://schemas.microsoft.com/office/drawing/2016/5/14/chartex" xmlns:mc="http://schemas.openxmlformats.org/markup-compatibility/2006" xmlns:aink="http://schemas.microsoft.com/office/drawing/2016/ink" xmlns:am3d="http://schemas.microsoft.com/office/drawing/2017/model3d" xmlns:o="urn:schemas-microsoft-com:office:office" xmlns:r="http://schemas.openxmlformats.org/officeDocument/2006/relationships" xmlns:m="http://schemas.openxmlformats.org/officeDocument/2006/math" xmlns:v="urn:schemas-microsoft-com:vml" xmlns:wp14="http://schemas.microsoft.com/office/word/2010/wordprocessingDrawing" xmlns:wp="http://schemas.openxmlformats.org/drawingml/2006/wordprocessingDrawing" xmlns:w10="urn:schemas-microsoft-com:office:word" xmlns:w="http://schemas.openxmlformats.org/wordprocessingml/2006/main" xmlns:w14="http://schemas.microsoft.com/office/word/2010/wordml" xmlns:w15="http://schemas.microsoft.com/office/word/2012/wordml" xmlns:w16cex="http://schemas.microsoft.com/office/word/2018/wordml/cex" xmlns:w16cid="http://schemas.microsoft.com/office/word/2016/wordml/cid" xmlns:w16="http://schemas.microsoft.com/office/word/2018/wordml" xmlns:w16sdtdh="http://schemas.microsoft.com/office/word/2020/wordml/sdtdatahash" xmlns:w16se="http://schemas.microsoft.com/office/word/2015/wordml/symex" xmlns:wpg="http://schemas.microsoft.com/office/word/2010/wordprocessingGroup" xmlns:wpi="http://schemas.microsoft.com/office/word/2010/wordprocessingInk" xmlns:wne="http://schemas.microsoft.com/office/word/2006/wordml" xmlns:wps="http://schemas.microsoft.com/office/word/2010/wordprocessingShape" mc:Ignorable="w14 w15 w16se w16cid w16 w16cex w16sdtdh wp14">
+  <w:footnote w:type="separator" w:id="-1">
+    <w:p>
+      <w:r>
+        <w:separator/>
+      </w:r>
+    </w:p>
+  </w:footnote>
+  <w:footnote w:type="continuationSeparator" w:id="0">
+    <w:p>
+      <w:r>
+        <w:continuationSeparator/>
+      </w:r>
+    </w:p>
+  </w:footnote>
+</w:footnotes>
+</file>
+
 <file path=word/header1.xml><?xml version="1.0" encoding="utf-8"?>
-<w:hdr xmlns:r="http://schemas.openxmlformats.org/officeDocument/2006/relationships" xmlns:wp="http://schemas.openxmlformats.org/drawingml/2006/wordprocessingDrawing" xmlns:w="http://schemas.openxmlformats.org/wordprocessingml/2006/main" xmlns:w10="urn:schemas-microsoft-com:office:word" xmlns:w14="http://schemas.microsoft.com/office/word/2010/wordml" xmlns:wps="http://schemas.microsoft.com/office/word/2010/wordprocessingShape" xmlns:wpg="http://schemas.microsoft.com/office/word/2010/wordprocessingGroup" xmlns:mc="http://schemas.openxmlformats.org/markup-compatibility/2006" xmlns:v="urn:schemas-microsoft-com:vml" xmlns:o="urn:schemas-microsoft-com:office:office" xmlns:m="http://schemas.openxmlformats.org/officeDocument/2006/math" mc:Ignorable="w14">
+<w:hdr xmlns:wpc="http://schemas.microsoft.com/office/word/2010/wordprocessingCanvas" xmlns:cx="http://schemas.microsoft.com/office/drawing/2014/chartex" xmlns:cx1="http://schemas.microsoft.com/office/drawing/2015/9/8/chartex" xmlns:cx2="http://schemas.microsoft.com/office/drawing/2015/10/21/chartex" xmlns:cx3="http://schemas.microsoft.com/office/drawing/2016/5/9/chartex" xmlns:cx4="http://schemas.microsoft.com/office/drawing/2016/5/10/chartex" xmlns:cx5="http://schemas.microsoft.com/office/drawing/2016/5/11/chartex" xmlns:cx6="http://schemas.microsoft.com/office/drawing/2016/5/12/chartex" xmlns:cx7="http://schemas.microsoft.com/office/drawing/2016/5/13/chartex" xmlns:cx8="http://schemas.microsoft.com/office/drawing/2016/5/14/chartex" xmlns:mc="http://schemas.openxmlformats.org/markup-compatibility/2006" xmlns:aink="http://schemas.microsoft.com/office/drawing/2016/ink" xmlns:am3d="http://schemas.microsoft.com/office/drawing/2017/model3d" xmlns:o="urn:schemas-microsoft-com:office:office" xmlns:r="http://schemas.openxmlformats.org/officeDocument/2006/relationships" xmlns:m="http://schemas.openxmlformats.org/officeDocument/2006/math" xmlns:v="urn:schemas-microsoft-com:vml" xmlns:wp14="http://schemas.microsoft.com/office/word/2010/wordprocessingDrawing" xmlns:wp="http://schemas.openxmlformats.org/drawingml/2006/wordprocessingDrawing" xmlns:w10="urn:schemas-microsoft-com:office:word" xmlns:w="http://schemas.openxmlformats.org/wordprocessingml/2006/main" xmlns:w14="http://schemas.microsoft.com/office/word/2010/wordml" xmlns:w15="http://schemas.microsoft.com/office/word/2012/wordml" xmlns:w16cex="http://schemas.microsoft.com/office/word/2018/wordml/cex" xmlns:w16cid="http://schemas.microsoft.com/office/word/2016/wordml/cid" xmlns:w16="http://schemas.microsoft.com/office/word/2018/wordml" xmlns:w16sdtdh="http://schemas.microsoft.com/office/word/2020/wordml/sdtdatahash" xmlns:w16se="http://schemas.microsoft.com/office/word/2015/wordml/symex" xmlns:wpg="http://schemas.microsoft.com/office/word/2010/wordprocessingGroup" xmlns:wpi="http://schemas.microsoft.com/office/word/2010/wordprocessingInk" xmlns:wne="http://schemas.microsoft.com/office/word/2006/wordml" xmlns:wps="http://schemas.microsoft.com/office/word/2010/wordprocessingShape" mc:Ignorable="w14 w15 w16se w16cid w16 w16cex w16sdtdh wp14">
   <w:p>
     <w:pPr>
-      <w:pStyle w:val="Header &amp; Footer"/>
-      <w:bidi w:val="0"/>
+      <w:pStyle w:val="HeaderFooter"/>
     </w:pPr>
-    <w:r/>
   </w:p>
 </w:hdr>
 </file>
 
 <file path=word/numbering.xml><?xml version="1.0" encoding="utf-8"?>
-<w:numbering xmlns:w="http://schemas.openxmlformats.org/wordprocessingml/2006/main" xmlns:wp="http://schemas.openxmlformats.org/drawingml/2006/wordprocessingDrawing" xmlns:w14="http://schemas.microsoft.com/office/word/2010/wordml" xmlns:r="http://schemas.openxmlformats.org/officeDocument/2006/relationships" xmlns:v="urn:schemas-microsoft-com:vml" xmlns:o="urn:schemas-microsoft-com:office:office">
-  <w:abstractNum w:abstractNumId="0">
+<w:numbering xmlns:wpc="http://schemas.microsoft.com/office/word/2010/wordprocessingCanvas" xmlns:cx="http://schemas.microsoft.com/office/drawing/2014/chartex" xmlns:cx1="http://schemas.microsoft.com/office/drawing/2015/9/8/chartex" xmlns:cx2="http://schemas.microsoft.com/office/drawing/2015/10/21/chartex" xmlns:cx3="http://schemas.microsoft.com/office/drawing/2016/5/9/chartex" xmlns:cx4="http://schemas.microsoft.com/office/drawing/2016/5/10/chartex" xmlns:cx5="http://schemas.microsoft.com/office/drawing/2016/5/11/chartex" xmlns:cx6="http://schemas.microsoft.com/office/drawing/2016/5/12/chartex" xmlns:cx7="http://schemas.microsoft.com/office/drawing/2016/5/13/chartex" xmlns:cx8="http://schemas.microsoft.com/office/drawing/2016/5/14/chartex" xmlns:mc="http://schemas.openxmlformats.org/markup-compatibility/2006" xmlns:aink="http://schemas.microsoft.com/office/drawing/2016/ink" xmlns:am3d="http://schemas.microsoft.com/office/drawing/2017/model3d" xmlns:o="urn:schemas-microsoft-com:office:office" xmlns:r="http://schemas.openxmlformats.org/officeDocument/2006/relationships" xmlns:m="http://schemas.openxmlformats.org/officeDocument/2006/math" xmlns:v="urn:schemas-microsoft-com:vml" xmlns:wp14="http://schemas.microsoft.com/office/word/2010/wordprocessingDrawing" xmlns:wp="http://schemas.openxmlformats.org/drawingml/2006/wordprocessingDrawing" xmlns:w10="urn:schemas-microsoft-com:office:word" xmlns:w="http://schemas.openxmlformats.org/wordprocessingml/2006/main" xmlns:w14="http://schemas.microsoft.com/office/word/2010/wordml" xmlns:w15="http://schemas.microsoft.com/office/word/2012/wordml" xmlns:w16cex="http://schemas.microsoft.com/office/word/2018/wordml/cex" xmlns:w16cid="http://schemas.microsoft.com/office/word/2016/wordml/cid" xmlns:w16="http://schemas.microsoft.com/office/word/2018/wordml" xmlns:w16sdtdh="http://schemas.microsoft.com/office/word/2020/wordml/sdtdatahash" xmlns:w16se="http://schemas.microsoft.com/office/word/2015/wordml/symex" xmlns:wpg="http://schemas.microsoft.com/office/word/2010/wordprocessingGroup" xmlns:wpi="http://schemas.microsoft.com/office/word/2010/wordprocessingInk" xmlns:wne="http://schemas.microsoft.com/office/word/2006/wordml" xmlns:wps="http://schemas.microsoft.com/office/word/2010/wordprocessingShape" mc:Ignorable="w14 w15 w16se w16cid w16 w16cex w16sdtdh wp14">
+  <w:abstractNum w:abstractNumId="0" w15:restartNumberingAfterBreak="0">
+    <w:nsid w:val="3E3A796F"/>
     <w:multiLevelType w:val="hybridMultilevel"/>
-    <w:numStyleLink w:val="Imported Style 1"/>
+    <w:tmpl w:val="83942E34"/>
+    <w:numStyleLink w:val="ImportedStyle2"/>
   </w:abstractNum>
-  <w:abstractNum w:abstractNumId="1">
+  <w:abstractNum w:abstractNumId="1" w15:restartNumberingAfterBreak="0">
+    <w:nsid w:val="595E22DD"/>
     <w:multiLevelType w:val="hybridMultilevel"/>
-    <w:styleLink w:val="Imported Style 1"/>
-    <w:lvl w:ilvl="0">
+    <w:tmpl w:val="83942E34"/>
+    <w:styleLink w:val="ImportedStyle2"/>
+    <w:lvl w:ilvl="0" w:tplc="074A0182">
+      <w:start w:val="1"/>
+      <w:numFmt w:val="bullet"/>
+      <w:lvlText w:val="●"/>
+      <w:lvlJc w:val="left"/>
+      <w:pPr>
+        <w:ind w:left="1440" w:hanging="360"/>
+      </w:pPr>
+      <w:rPr>
+        <w:rFonts w:hAnsi="Arial Unicode MS"/>
+        <w:caps w:val="0"/>
+        <w:smallCaps w:val="0"/>
+        <w:strike w:val="0"/>
+        <w:dstrike w:val="0"/>
+        <w:outline w:val="0"/>
+        <w:emboss w:val="0"/>
+        <w:imprint w:val="0"/>
+        <w:spacing w:val="0"/>
+        <w:w w:val="100"/>
+        <w:kern w:val="0"/>
+        <w:position w:val="0"/>
+        <w:highlight w:val="none"/>
+        <w:vertAlign w:val="baseline"/>
+      </w:rPr>
+    </w:lvl>
+    <w:lvl w:ilvl="1" w:tplc="49B296BA">
+      <w:start w:val="1"/>
+      <w:numFmt w:val="bullet"/>
+      <w:lvlText w:val="○"/>
+      <w:lvlJc w:val="left"/>
+      <w:pPr>
+        <w:ind w:left="2160" w:hanging="360"/>
+      </w:pPr>
+      <w:rPr>
+        <w:rFonts w:hAnsi="Arial Unicode MS"/>
+        <w:caps w:val="0"/>
+        <w:smallCaps w:val="0"/>
+        <w:strike w:val="0"/>
+        <w:dstrike w:val="0"/>
+        <w:outline w:val="0"/>
+        <w:emboss w:val="0"/>
+        <w:imprint w:val="0"/>
+        <w:spacing w:val="0"/>
+        <w:w w:val="100"/>
+        <w:kern w:val="0"/>
+        <w:position w:val="0"/>
+        <w:highlight w:val="none"/>
+        <w:vertAlign w:val="baseline"/>
+      </w:rPr>
+    </w:lvl>
+    <w:lvl w:ilvl="2" w:tplc="FAB20BA2">
+      <w:start w:val="1"/>
+      <w:numFmt w:val="bullet"/>
+      <w:lvlText w:val="■"/>
+      <w:lvlJc w:val="left"/>
+      <w:pPr>
+        <w:ind w:left="2880" w:hanging="360"/>
+      </w:pPr>
+      <w:rPr>
+        <w:rFonts w:hAnsi="Arial Unicode MS"/>
+        <w:caps w:val="0"/>
+        <w:smallCaps w:val="0"/>
+        <w:strike w:val="0"/>
+        <w:dstrike w:val="0"/>
+        <w:outline w:val="0"/>
+        <w:emboss w:val="0"/>
+        <w:imprint w:val="0"/>
+        <w:spacing w:val="0"/>
+        <w:w w:val="100"/>
+        <w:kern w:val="0"/>
+        <w:position w:val="0"/>
+        <w:highlight w:val="none"/>
+        <w:vertAlign w:val="baseline"/>
+      </w:rPr>
+    </w:lvl>
+    <w:lvl w:ilvl="3" w:tplc="AD7E533A">
+      <w:start w:val="1"/>
+      <w:numFmt w:val="bullet"/>
+      <w:lvlText w:val="●"/>
+      <w:lvlJc w:val="left"/>
+      <w:pPr>
+        <w:ind w:left="3600" w:hanging="360"/>
+      </w:pPr>
+      <w:rPr>
+        <w:rFonts w:hAnsi="Arial Unicode MS"/>
+        <w:caps w:val="0"/>
+        <w:smallCaps w:val="0"/>
+        <w:strike w:val="0"/>
+        <w:dstrike w:val="0"/>
+        <w:outline w:val="0"/>
+        <w:emboss w:val="0"/>
+        <w:imprint w:val="0"/>
+        <w:spacing w:val="0"/>
+        <w:w w:val="100"/>
+        <w:kern w:val="0"/>
+        <w:position w:val="0"/>
+        <w:highlight w:val="none"/>
+        <w:vertAlign w:val="baseline"/>
+      </w:rPr>
+    </w:lvl>
+    <w:lvl w:ilvl="4" w:tplc="507403AA">
+      <w:start w:val="1"/>
+      <w:numFmt w:val="bullet"/>
+      <w:lvlText w:val="○"/>
+      <w:lvlJc w:val="left"/>
+      <w:pPr>
+        <w:ind w:left="4320" w:hanging="360"/>
+      </w:pPr>
+      <w:rPr>
+        <w:rFonts w:hAnsi="Arial Unicode MS"/>
+        <w:caps w:val="0"/>
+        <w:smallCaps w:val="0"/>
+        <w:strike w:val="0"/>
+        <w:dstrike w:val="0"/>
+        <w:outline w:val="0"/>
+        <w:emboss w:val="0"/>
+        <w:imprint w:val="0"/>
+        <w:spacing w:val="0"/>
+        <w:w w:val="100"/>
+        <w:kern w:val="0"/>
+        <w:position w:val="0"/>
+        <w:highlight w:val="none"/>
+        <w:vertAlign w:val="baseline"/>
+      </w:rPr>
+    </w:lvl>
+    <w:lvl w:ilvl="5" w:tplc="10A86B2C">
+      <w:start w:val="1"/>
+      <w:numFmt w:val="bullet"/>
+      <w:lvlText w:val="■"/>
+      <w:lvlJc w:val="left"/>
+      <w:pPr>
+        <w:ind w:left="5040" w:hanging="360"/>
+      </w:pPr>
+      <w:rPr>
+        <w:rFonts w:hAnsi="Arial Unicode MS"/>
+        <w:caps w:val="0"/>
+        <w:smallCaps w:val="0"/>
+        <w:strike w:val="0"/>
+        <w:dstrike w:val="0"/>
+        <w:outline w:val="0"/>
+        <w:emboss w:val="0"/>
+        <w:imprint w:val="0"/>
+        <w:spacing w:val="0"/>
+        <w:w w:val="100"/>
+        <w:kern w:val="0"/>
+        <w:position w:val="0"/>
+        <w:highlight w:val="none"/>
+        <w:vertAlign w:val="baseline"/>
+      </w:rPr>
+    </w:lvl>
+    <w:lvl w:ilvl="6" w:tplc="01822A44">
+      <w:start w:val="1"/>
+      <w:numFmt w:val="bullet"/>
+      <w:lvlText w:val="●"/>
+      <w:lvlJc w:val="left"/>
+      <w:pPr>
+        <w:ind w:left="5760" w:hanging="360"/>
+      </w:pPr>
+      <w:rPr>
+        <w:rFonts w:hAnsi="Arial Unicode MS"/>
+        <w:caps w:val="0"/>
+        <w:smallCaps w:val="0"/>
+        <w:strike w:val="0"/>
+        <w:dstrike w:val="0"/>
+        <w:outline w:val="0"/>
+        <w:emboss w:val="0"/>
+        <w:imprint w:val="0"/>
+        <w:spacing w:val="0"/>
+        <w:w w:val="100"/>
+        <w:kern w:val="0"/>
+        <w:position w:val="0"/>
+        <w:highlight w:val="none"/>
+        <w:vertAlign w:val="baseline"/>
+      </w:rPr>
+    </w:lvl>
+    <w:lvl w:ilvl="7" w:tplc="C7104890">
+      <w:start w:val="1"/>
+      <w:numFmt w:val="bullet"/>
+      <w:lvlText w:val="○"/>
+      <w:lvlJc w:val="left"/>
+      <w:pPr>
+        <w:ind w:left="6480" w:hanging="360"/>
+      </w:pPr>
+      <w:rPr>
+        <w:rFonts w:hAnsi="Arial Unicode MS"/>
+        <w:caps w:val="0"/>
+        <w:smallCaps w:val="0"/>
+        <w:strike w:val="0"/>
+        <w:dstrike w:val="0"/>
+        <w:outline w:val="0"/>
+        <w:emboss w:val="0"/>
+        <w:imprint w:val="0"/>
+        <w:spacing w:val="0"/>
+        <w:w w:val="100"/>
+        <w:kern w:val="0"/>
+        <w:position w:val="0"/>
+        <w:highlight w:val="none"/>
+        <w:vertAlign w:val="baseline"/>
+      </w:rPr>
+    </w:lvl>
+    <w:lvl w:ilvl="8" w:tplc="3044026E">
+      <w:start w:val="1"/>
+      <w:numFmt w:val="bullet"/>
+      <w:lvlText w:val="■"/>
+      <w:lvlJc w:val="left"/>
+      <w:pPr>
+        <w:ind w:left="7200" w:hanging="360"/>
+      </w:pPr>
+      <w:rPr>
+        <w:rFonts w:hAnsi="Arial Unicode MS"/>
+        <w:caps w:val="0"/>
+        <w:smallCaps w:val="0"/>
+        <w:strike w:val="0"/>
+        <w:dstrike w:val="0"/>
+        <w:outline w:val="0"/>
+        <w:emboss w:val="0"/>
+        <w:imprint w:val="0"/>
+        <w:spacing w:val="0"/>
+        <w:w w:val="100"/>
+        <w:kern w:val="0"/>
+        <w:position w:val="0"/>
+        <w:highlight w:val="none"/>
+        <w:vertAlign w:val="baseline"/>
+      </w:rPr>
+    </w:lvl>
+  </w:abstractNum>
+  <w:abstractNum w:abstractNumId="2" w15:restartNumberingAfterBreak="0">
+    <w:nsid w:val="6FF72F30"/>
+    <w:multiLevelType w:val="hybridMultilevel"/>
+    <w:tmpl w:val="20A4A4BA"/>
+    <w:styleLink w:val="ImportedStyle1"/>
+    <w:lvl w:ilvl="0" w:tplc="FF5C27D2">
       <w:start w:val="1"/>
       <w:numFmt w:val="decimal"/>
-      <w:suff w:val="tab"/>
       <w:lvlText w:val="%1."/>
       <w:lvlJc w:val="left"/>
       <w:pPr>
@@ -2435,10 +4401,9 @@
         <w:vertAlign w:val="baseline"/>
       </w:rPr>
     </w:lvl>
-    <w:lvl w:ilvl="1">
+    <w:lvl w:ilvl="1" w:tplc="316EAB30">
       <w:start w:val="1"/>
       <w:numFmt w:val="lowerLetter"/>
-      <w:suff w:val="tab"/>
       <w:lvlText w:val="%2."/>
       <w:lvlJc w:val="left"/>
       <w:pPr>
@@ -2463,10 +4428,9 @@
         <w:vertAlign w:val="baseline"/>
       </w:rPr>
     </w:lvl>
-    <w:lvl w:ilvl="2">
+    <w:lvl w:ilvl="2" w:tplc="F0521E1A">
       <w:start w:val="1"/>
       <w:numFmt w:val="lowerRoman"/>
-      <w:suff w:val="tab"/>
       <w:lvlText w:val="%3."/>
       <w:lvlJc w:val="left"/>
       <w:pPr>
@@ -2491,10 +4455,9 @@
         <w:vertAlign w:val="baseline"/>
       </w:rPr>
     </w:lvl>
-    <w:lvl w:ilvl="3">
+    <w:lvl w:ilvl="3" w:tplc="47200A9C">
       <w:start w:val="1"/>
       <w:numFmt w:val="decimal"/>
-      <w:suff w:val="tab"/>
       <w:lvlText w:val="%4."/>
       <w:lvlJc w:val="left"/>
       <w:pPr>
@@ -2519,10 +4482,9 @@
         <w:vertAlign w:val="baseline"/>
       </w:rPr>
     </w:lvl>
-    <w:lvl w:ilvl="4">
+    <w:lvl w:ilvl="4" w:tplc="85FA68B8">
       <w:start w:val="1"/>
       <w:numFmt w:val="lowerLetter"/>
-      <w:suff w:val="tab"/>
       <w:lvlText w:val="%5."/>
       <w:lvlJc w:val="left"/>
       <w:pPr>
@@ -2547,10 +4509,9 @@
         <w:vertAlign w:val="baseline"/>
       </w:rPr>
     </w:lvl>
-    <w:lvl w:ilvl="5">
+    <w:lvl w:ilvl="5" w:tplc="EB0E02F2">
       <w:start w:val="1"/>
       <w:numFmt w:val="lowerRoman"/>
-      <w:suff w:val="tab"/>
       <w:lvlText w:val="%6."/>
       <w:lvlJc w:val="left"/>
       <w:pPr>
@@ -2575,10 +4536,9 @@
         <w:vertAlign w:val="baseline"/>
       </w:rPr>
     </w:lvl>
-    <w:lvl w:ilvl="6">
+    <w:lvl w:ilvl="6" w:tplc="39DC1F26">
       <w:start w:val="1"/>
       <w:numFmt w:val="decimal"/>
-      <w:suff w:val="tab"/>
       <w:lvlText w:val="%7."/>
       <w:lvlJc w:val="left"/>
       <w:pPr>
@@ -2603,10 +4563,9 @@
         <w:vertAlign w:val="baseline"/>
       </w:rPr>
     </w:lvl>
-    <w:lvl w:ilvl="7">
+    <w:lvl w:ilvl="7" w:tplc="61D00172">
       <w:start w:val="1"/>
       <w:numFmt w:val="lowerLetter"/>
-      <w:suff w:val="tab"/>
       <w:lvlText w:val="%8."/>
       <w:lvlJc w:val="left"/>
       <w:pPr>
@@ -2631,10 +4590,9 @@
         <w:vertAlign w:val="baseline"/>
       </w:rPr>
     </w:lvl>
-    <w:lvl w:ilvl="8">
+    <w:lvl w:ilvl="8" w:tplc="DB000C70">
       <w:start w:val="1"/>
       <w:numFmt w:val="lowerRoman"/>
-      <w:suff w:val="tab"/>
       <w:lvlText w:val="%9."/>
       <w:lvlJc w:val="left"/>
       <w:pPr>
@@ -2660,267 +4618,30 @@
       </w:rPr>
     </w:lvl>
   </w:abstractNum>
-  <w:abstractNum w:abstractNumId="2">
+  <w:abstractNum w:abstractNumId="3" w15:restartNumberingAfterBreak="0">
+    <w:nsid w:val="73BA6509"/>
     <w:multiLevelType w:val="hybridMultilevel"/>
-    <w:numStyleLink w:val="Imported Style 2"/>
-  </w:abstractNum>
-  <w:abstractNum w:abstractNumId="3">
-    <w:multiLevelType w:val="hybridMultilevel"/>
-    <w:styleLink w:val="Imported Style 2"/>
-    <w:lvl w:ilvl="0">
-      <w:start w:val="1"/>
-      <w:numFmt w:val="bullet"/>
-      <w:suff w:val="tab"/>
-      <w:lvlText w:val="●"/>
-      <w:lvlJc w:val="left"/>
-      <w:pPr>
-        <w:ind w:left="1440" w:hanging="360"/>
-      </w:pPr>
-      <w:rPr>
-        <w:rFonts w:hAnsi="Arial Unicode MS"/>
-        <w:caps w:val="0"/>
-        <w:smallCaps w:val="0"/>
-        <w:strike w:val="0"/>
-        <w:dstrike w:val="0"/>
-        <w:outline w:val="0"/>
-        <w:emboss w:val="0"/>
-        <w:imprint w:val="0"/>
-        <w:spacing w:val="0"/>
-        <w:w w:val="100"/>
-        <w:kern w:val="0"/>
-        <w:position w:val="0"/>
-        <w:highlight w:val="none"/>
-        <w:vertAlign w:val="baseline"/>
-      </w:rPr>
-    </w:lvl>
-    <w:lvl w:ilvl="1">
-      <w:start w:val="1"/>
-      <w:numFmt w:val="bullet"/>
-      <w:suff w:val="tab"/>
-      <w:lvlText w:val="○"/>
-      <w:lvlJc w:val="left"/>
-      <w:pPr>
-        <w:ind w:left="2160" w:hanging="360"/>
-      </w:pPr>
-      <w:rPr>
-        <w:rFonts w:hAnsi="Arial Unicode MS"/>
-        <w:caps w:val="0"/>
-        <w:smallCaps w:val="0"/>
-        <w:strike w:val="0"/>
-        <w:dstrike w:val="0"/>
-        <w:outline w:val="0"/>
-        <w:emboss w:val="0"/>
-        <w:imprint w:val="0"/>
-        <w:spacing w:val="0"/>
-        <w:w w:val="100"/>
-        <w:kern w:val="0"/>
-        <w:position w:val="0"/>
-        <w:highlight w:val="none"/>
-        <w:vertAlign w:val="baseline"/>
-      </w:rPr>
-    </w:lvl>
-    <w:lvl w:ilvl="2">
-      <w:start w:val="1"/>
-      <w:numFmt w:val="bullet"/>
-      <w:suff w:val="tab"/>
-      <w:lvlText w:val="■"/>
-      <w:lvlJc w:val="left"/>
-      <w:pPr>
-        <w:ind w:left="2880" w:hanging="360"/>
-      </w:pPr>
-      <w:rPr>
-        <w:rFonts w:hAnsi="Arial Unicode MS"/>
-        <w:caps w:val="0"/>
-        <w:smallCaps w:val="0"/>
-        <w:strike w:val="0"/>
-        <w:dstrike w:val="0"/>
-        <w:outline w:val="0"/>
-        <w:emboss w:val="0"/>
-        <w:imprint w:val="0"/>
-        <w:spacing w:val="0"/>
-        <w:w w:val="100"/>
-        <w:kern w:val="0"/>
-        <w:position w:val="0"/>
-        <w:highlight w:val="none"/>
-        <w:vertAlign w:val="baseline"/>
-      </w:rPr>
-    </w:lvl>
-    <w:lvl w:ilvl="3">
-      <w:start w:val="1"/>
-      <w:numFmt w:val="bullet"/>
-      <w:suff w:val="tab"/>
-      <w:lvlText w:val="●"/>
-      <w:lvlJc w:val="left"/>
-      <w:pPr>
-        <w:ind w:left="3600" w:hanging="360"/>
-      </w:pPr>
-      <w:rPr>
-        <w:rFonts w:hAnsi="Arial Unicode MS"/>
-        <w:caps w:val="0"/>
-        <w:smallCaps w:val="0"/>
-        <w:strike w:val="0"/>
-        <w:dstrike w:val="0"/>
-        <w:outline w:val="0"/>
-        <w:emboss w:val="0"/>
-        <w:imprint w:val="0"/>
-        <w:spacing w:val="0"/>
-        <w:w w:val="100"/>
-        <w:kern w:val="0"/>
-        <w:position w:val="0"/>
-        <w:highlight w:val="none"/>
-        <w:vertAlign w:val="baseline"/>
-      </w:rPr>
-    </w:lvl>
-    <w:lvl w:ilvl="4">
-      <w:start w:val="1"/>
-      <w:numFmt w:val="bullet"/>
-      <w:suff w:val="tab"/>
-      <w:lvlText w:val="○"/>
-      <w:lvlJc w:val="left"/>
-      <w:pPr>
-        <w:ind w:left="4320" w:hanging="360"/>
-      </w:pPr>
-      <w:rPr>
-        <w:rFonts w:hAnsi="Arial Unicode MS"/>
-        <w:caps w:val="0"/>
-        <w:smallCaps w:val="0"/>
-        <w:strike w:val="0"/>
-        <w:dstrike w:val="0"/>
-        <w:outline w:val="0"/>
-        <w:emboss w:val="0"/>
-        <w:imprint w:val="0"/>
-        <w:spacing w:val="0"/>
-        <w:w w:val="100"/>
-        <w:kern w:val="0"/>
-        <w:position w:val="0"/>
-        <w:highlight w:val="none"/>
-        <w:vertAlign w:val="baseline"/>
-      </w:rPr>
-    </w:lvl>
-    <w:lvl w:ilvl="5">
-      <w:start w:val="1"/>
-      <w:numFmt w:val="bullet"/>
-      <w:suff w:val="tab"/>
-      <w:lvlText w:val="■"/>
-      <w:lvlJc w:val="left"/>
-      <w:pPr>
-        <w:ind w:left="5040" w:hanging="360"/>
-      </w:pPr>
-      <w:rPr>
-        <w:rFonts w:hAnsi="Arial Unicode MS"/>
-        <w:caps w:val="0"/>
-        <w:smallCaps w:val="0"/>
-        <w:strike w:val="0"/>
-        <w:dstrike w:val="0"/>
-        <w:outline w:val="0"/>
-        <w:emboss w:val="0"/>
-        <w:imprint w:val="0"/>
-        <w:spacing w:val="0"/>
-        <w:w w:val="100"/>
-        <w:kern w:val="0"/>
-        <w:position w:val="0"/>
-        <w:highlight w:val="none"/>
-        <w:vertAlign w:val="baseline"/>
-      </w:rPr>
-    </w:lvl>
-    <w:lvl w:ilvl="6">
-      <w:start w:val="1"/>
-      <w:numFmt w:val="bullet"/>
-      <w:suff w:val="tab"/>
-      <w:lvlText w:val="●"/>
-      <w:lvlJc w:val="left"/>
-      <w:pPr>
-        <w:ind w:left="5760" w:hanging="360"/>
-      </w:pPr>
-      <w:rPr>
-        <w:rFonts w:hAnsi="Arial Unicode MS"/>
-        <w:caps w:val="0"/>
-        <w:smallCaps w:val="0"/>
-        <w:strike w:val="0"/>
-        <w:dstrike w:val="0"/>
-        <w:outline w:val="0"/>
-        <w:emboss w:val="0"/>
-        <w:imprint w:val="0"/>
-        <w:spacing w:val="0"/>
-        <w:w w:val="100"/>
-        <w:kern w:val="0"/>
-        <w:position w:val="0"/>
-        <w:highlight w:val="none"/>
-        <w:vertAlign w:val="baseline"/>
-      </w:rPr>
-    </w:lvl>
-    <w:lvl w:ilvl="7">
-      <w:start w:val="1"/>
-      <w:numFmt w:val="bullet"/>
-      <w:suff w:val="tab"/>
-      <w:lvlText w:val="○"/>
-      <w:lvlJc w:val="left"/>
-      <w:pPr>
-        <w:ind w:left="6480" w:hanging="360"/>
-      </w:pPr>
-      <w:rPr>
-        <w:rFonts w:hAnsi="Arial Unicode MS"/>
-        <w:caps w:val="0"/>
-        <w:smallCaps w:val="0"/>
-        <w:strike w:val="0"/>
-        <w:dstrike w:val="0"/>
-        <w:outline w:val="0"/>
-        <w:emboss w:val="0"/>
-        <w:imprint w:val="0"/>
-        <w:spacing w:val="0"/>
-        <w:w w:val="100"/>
-        <w:kern w:val="0"/>
-        <w:position w:val="0"/>
-        <w:highlight w:val="none"/>
-        <w:vertAlign w:val="baseline"/>
-      </w:rPr>
-    </w:lvl>
-    <w:lvl w:ilvl="8">
-      <w:start w:val="1"/>
-      <w:numFmt w:val="bullet"/>
-      <w:suff w:val="tab"/>
-      <w:lvlText w:val="■"/>
-      <w:lvlJc w:val="left"/>
-      <w:pPr>
-        <w:ind w:left="7200" w:hanging="360"/>
-      </w:pPr>
-      <w:rPr>
-        <w:rFonts w:hAnsi="Arial Unicode MS"/>
-        <w:caps w:val="0"/>
-        <w:smallCaps w:val="0"/>
-        <w:strike w:val="0"/>
-        <w:dstrike w:val="0"/>
-        <w:outline w:val="0"/>
-        <w:emboss w:val="0"/>
-        <w:imprint w:val="0"/>
-        <w:spacing w:val="0"/>
-        <w:w w:val="100"/>
-        <w:kern w:val="0"/>
-        <w:position w:val="0"/>
-        <w:highlight w:val="none"/>
-        <w:vertAlign w:val="baseline"/>
-      </w:rPr>
-    </w:lvl>
+    <w:tmpl w:val="20A4A4BA"/>
+    <w:numStyleLink w:val="ImportedStyle1"/>
   </w:abstractNum>
   <w:num w:numId="1">
+    <w:abstractNumId w:val="2"/>
+  </w:num>
+  <w:num w:numId="2">
+    <w:abstractNumId w:val="3"/>
+  </w:num>
+  <w:num w:numId="3">
     <w:abstractNumId w:val="1"/>
   </w:num>
-  <w:num w:numId="2">
+  <w:num w:numId="4">
     <w:abstractNumId w:val="0"/>
   </w:num>
-  <w:num w:numId="3">
-    <w:abstractNumId w:val="3"/>
-  </w:num>
-  <w:num w:numId="4">
-    <w:abstractNumId w:val="2"/>
-  </w:num>
   <w:num w:numId="5">
-    <w:abstractNumId w:val="2"/>
+    <w:abstractNumId w:val="0"/>
     <w:lvlOverride w:ilvl="0">
-      <w:lvl w:ilvl="0">
+      <w:lvl w:ilvl="0" w:tplc="9B9A100C">
         <w:start w:val="1"/>
         <w:numFmt w:val="bullet"/>
-        <w:suff w:val="tab"/>
         <w:lvlText w:val="●"/>
         <w:lvlJc w:val="left"/>
         <w:pPr>
@@ -2945,10 +4666,9 @@
       </w:lvl>
     </w:lvlOverride>
     <w:lvlOverride w:ilvl="1">
-      <w:lvl w:ilvl="1">
+      <w:lvl w:ilvl="1" w:tplc="11F8B930">
         <w:start w:val="1"/>
         <w:numFmt w:val="bullet"/>
-        <w:suff w:val="tab"/>
         <w:lvlText w:val="○"/>
         <w:lvlJc w:val="left"/>
         <w:pPr>
@@ -2975,10 +4695,9 @@
       </w:lvl>
     </w:lvlOverride>
     <w:lvlOverride w:ilvl="2">
-      <w:lvl w:ilvl="2">
+      <w:lvl w:ilvl="2" w:tplc="0694C38E">
         <w:start w:val="1"/>
         <w:numFmt w:val="bullet"/>
-        <w:suff w:val="tab"/>
         <w:lvlText w:val="■"/>
         <w:lvlJc w:val="left"/>
         <w:pPr>
@@ -3005,10 +4724,9 @@
       </w:lvl>
     </w:lvlOverride>
     <w:lvlOverride w:ilvl="3">
-      <w:lvl w:ilvl="3">
+      <w:lvl w:ilvl="3" w:tplc="D5FE23F2">
         <w:start w:val="1"/>
         <w:numFmt w:val="bullet"/>
-        <w:suff w:val="tab"/>
         <w:lvlText w:val="●"/>
         <w:lvlJc w:val="left"/>
         <w:pPr>
@@ -3035,10 +4753,9 @@
       </w:lvl>
     </w:lvlOverride>
     <w:lvlOverride w:ilvl="4">
-      <w:lvl w:ilvl="4">
+      <w:lvl w:ilvl="4" w:tplc="707486D8">
         <w:start w:val="1"/>
         <w:numFmt w:val="bullet"/>
-        <w:suff w:val="tab"/>
         <w:lvlText w:val="○"/>
         <w:lvlJc w:val="left"/>
         <w:pPr>
@@ -3065,10 +4782,9 @@
       </w:lvl>
     </w:lvlOverride>
     <w:lvlOverride w:ilvl="5">
-      <w:lvl w:ilvl="5">
+      <w:lvl w:ilvl="5" w:tplc="72549782">
         <w:start w:val="1"/>
         <w:numFmt w:val="bullet"/>
-        <w:suff w:val="tab"/>
         <w:lvlText w:val="■"/>
         <w:lvlJc w:val="left"/>
         <w:pPr>
@@ -3095,10 +4811,9 @@
       </w:lvl>
     </w:lvlOverride>
     <w:lvlOverride w:ilvl="6">
-      <w:lvl w:ilvl="6">
+      <w:lvl w:ilvl="6" w:tplc="C0040504">
         <w:start w:val="1"/>
         <w:numFmt w:val="bullet"/>
-        <w:suff w:val="tab"/>
         <w:lvlText w:val="●"/>
         <w:lvlJc w:val="left"/>
         <w:pPr>
@@ -3125,10 +4840,9 @@
       </w:lvl>
     </w:lvlOverride>
     <w:lvlOverride w:ilvl="7">
-      <w:lvl w:ilvl="7">
+      <w:lvl w:ilvl="7" w:tplc="DCCE774C">
         <w:start w:val="1"/>
         <w:numFmt w:val="bullet"/>
-        <w:suff w:val="tab"/>
         <w:lvlText w:val="○"/>
         <w:lvlJc w:val="left"/>
         <w:pPr>
@@ -3155,10 +4869,9 @@
       </w:lvl>
     </w:lvlOverride>
     <w:lvlOverride w:ilvl="8">
-      <w:lvl w:ilvl="8">
+      <w:lvl w:ilvl="8" w:tplc="13F4ED20">
         <w:start w:val="1"/>
         <w:numFmt w:val="bullet"/>
-        <w:suff w:val="tab"/>
         <w:lvlText w:val="■"/>
         <w:lvlJc w:val="left"/>
         <w:pPr>
@@ -3186,12 +4899,11 @@
     </w:lvlOverride>
   </w:num>
   <w:num w:numId="6">
-    <w:abstractNumId w:val="2"/>
+    <w:abstractNumId w:val="0"/>
     <w:lvlOverride w:ilvl="0">
-      <w:lvl w:ilvl="0">
+      <w:lvl w:ilvl="0" w:tplc="9B9A100C">
         <w:start w:val="1"/>
         <w:numFmt w:val="bullet"/>
-        <w:suff w:val="tab"/>
         <w:lvlText w:val="●"/>
         <w:lvlJc w:val="left"/>
         <w:pPr>
@@ -3218,10 +4930,9 @@
       </w:lvl>
     </w:lvlOverride>
     <w:lvlOverride w:ilvl="1">
-      <w:lvl w:ilvl="1">
+      <w:lvl w:ilvl="1" w:tplc="11F8B930">
         <w:start w:val="1"/>
         <w:numFmt w:val="bullet"/>
-        <w:suff w:val="tab"/>
         <w:lvlText w:val="○"/>
         <w:lvlJc w:val="left"/>
         <w:pPr>
@@ -3248,10 +4959,9 @@
       </w:lvl>
     </w:lvlOverride>
     <w:lvlOverride w:ilvl="2">
-      <w:lvl w:ilvl="2">
+      <w:lvl w:ilvl="2" w:tplc="0694C38E">
         <w:start w:val="1"/>
         <w:numFmt w:val="bullet"/>
-        <w:suff w:val="tab"/>
         <w:lvlText w:val="■"/>
         <w:lvlJc w:val="left"/>
         <w:pPr>
@@ -3278,10 +4988,9 @@
       </w:lvl>
     </w:lvlOverride>
     <w:lvlOverride w:ilvl="3">
-      <w:lvl w:ilvl="3">
+      <w:lvl w:ilvl="3" w:tplc="D5FE23F2">
         <w:start w:val="1"/>
         <w:numFmt w:val="bullet"/>
-        <w:suff w:val="tab"/>
         <w:lvlText w:val="●"/>
         <w:lvlJc w:val="left"/>
         <w:pPr>
@@ -3308,10 +5017,9 @@
       </w:lvl>
     </w:lvlOverride>
     <w:lvlOverride w:ilvl="4">
-      <w:lvl w:ilvl="4">
+      <w:lvl w:ilvl="4" w:tplc="707486D8">
         <w:start w:val="1"/>
         <w:numFmt w:val="bullet"/>
-        <w:suff w:val="tab"/>
         <w:lvlText w:val="○"/>
         <w:lvlJc w:val="left"/>
         <w:pPr>
@@ -3338,10 +5046,9 @@
       </w:lvl>
     </w:lvlOverride>
     <w:lvlOverride w:ilvl="5">
-      <w:lvl w:ilvl="5">
+      <w:lvl w:ilvl="5" w:tplc="72549782">
         <w:start w:val="1"/>
         <w:numFmt w:val="bullet"/>
-        <w:suff w:val="tab"/>
         <w:lvlText w:val="■"/>
         <w:lvlJc w:val="left"/>
         <w:pPr>
@@ -3368,10 +5075,9 @@
       </w:lvl>
     </w:lvlOverride>
     <w:lvlOverride w:ilvl="6">
-      <w:lvl w:ilvl="6">
+      <w:lvl w:ilvl="6" w:tplc="C0040504">
         <w:start w:val="1"/>
         <w:numFmt w:val="bullet"/>
-        <w:suff w:val="tab"/>
         <w:lvlText w:val="●"/>
         <w:lvlJc w:val="left"/>
         <w:pPr>
@@ -3398,10 +5104,9 @@
       </w:lvl>
     </w:lvlOverride>
     <w:lvlOverride w:ilvl="7">
-      <w:lvl w:ilvl="7">
+      <w:lvl w:ilvl="7" w:tplc="DCCE774C">
         <w:start w:val="1"/>
         <w:numFmt w:val="bullet"/>
-        <w:suff w:val="tab"/>
         <w:lvlText w:val="○"/>
         <w:lvlJc w:val="left"/>
         <w:pPr>
@@ -3428,10 +5133,9 @@
       </w:lvl>
     </w:lvlOverride>
     <w:lvlOverride w:ilvl="8">
-      <w:lvl w:ilvl="8">
+      <w:lvl w:ilvl="8" w:tplc="13F4ED20">
         <w:start w:val="1"/>
         <w:numFmt w:val="bullet"/>
-        <w:suff w:val="tab"/>
         <w:lvlText w:val="■"/>
         <w:lvlJc w:val="left"/>
         <w:pPr>
@@ -3459,12 +5163,11 @@
     </w:lvlOverride>
   </w:num>
   <w:num w:numId="7">
-    <w:abstractNumId w:val="2"/>
+    <w:abstractNumId w:val="0"/>
     <w:lvlOverride w:ilvl="0">
-      <w:lvl w:ilvl="0">
+      <w:lvl w:ilvl="0" w:tplc="9B9A100C">
         <w:start w:val="1"/>
         <w:numFmt w:val="bullet"/>
-        <w:suff w:val="tab"/>
         <w:lvlText w:val="●"/>
         <w:lvlJc w:val="left"/>
         <w:pPr>
@@ -3489,10 +5192,9 @@
       </w:lvl>
     </w:lvlOverride>
     <w:lvlOverride w:ilvl="1">
-      <w:lvl w:ilvl="1">
+      <w:lvl w:ilvl="1" w:tplc="11F8B930">
         <w:start w:val="1"/>
         <w:numFmt w:val="bullet"/>
-        <w:suff w:val="tab"/>
         <w:lvlText w:val="○"/>
         <w:lvlJc w:val="left"/>
         <w:pPr>
@@ -3517,10 +5219,9 @@
       </w:lvl>
     </w:lvlOverride>
     <w:lvlOverride w:ilvl="2">
-      <w:lvl w:ilvl="2">
+      <w:lvl w:ilvl="2" w:tplc="0694C38E">
         <w:start w:val="1"/>
         <w:numFmt w:val="bullet"/>
-        <w:suff w:val="tab"/>
         <w:lvlText w:val="■"/>
         <w:lvlJc w:val="left"/>
         <w:pPr>
@@ -3545,10 +5246,9 @@
       </w:lvl>
     </w:lvlOverride>
     <w:lvlOverride w:ilvl="3">
-      <w:lvl w:ilvl="3">
+      <w:lvl w:ilvl="3" w:tplc="D5FE23F2">
         <w:start w:val="1"/>
         <w:numFmt w:val="bullet"/>
-        <w:suff w:val="tab"/>
         <w:lvlText w:val="●"/>
         <w:lvlJc w:val="left"/>
         <w:pPr>
@@ -3573,10 +5273,9 @@
       </w:lvl>
     </w:lvlOverride>
     <w:lvlOverride w:ilvl="4">
-      <w:lvl w:ilvl="4">
+      <w:lvl w:ilvl="4" w:tplc="707486D8">
         <w:start w:val="1"/>
         <w:numFmt w:val="bullet"/>
-        <w:suff w:val="tab"/>
         <w:lvlText w:val="○"/>
         <w:lvlJc w:val="left"/>
         <w:pPr>
@@ -3601,10 +5300,9 @@
       </w:lvl>
     </w:lvlOverride>
     <w:lvlOverride w:ilvl="5">
-      <w:lvl w:ilvl="5">
+      <w:lvl w:ilvl="5" w:tplc="72549782">
         <w:start w:val="1"/>
         <w:numFmt w:val="bullet"/>
-        <w:suff w:val="tab"/>
         <w:lvlText w:val="■"/>
         <w:lvlJc w:val="left"/>
         <w:pPr>
@@ -3629,10 +5327,9 @@
       </w:lvl>
     </w:lvlOverride>
     <w:lvlOverride w:ilvl="6">
-      <w:lvl w:ilvl="6">
+      <w:lvl w:ilvl="6" w:tplc="C0040504">
         <w:start w:val="1"/>
         <w:numFmt w:val="bullet"/>
-        <w:suff w:val="tab"/>
         <w:lvlText w:val="●"/>
         <w:lvlJc w:val="left"/>
         <w:pPr>
@@ -3657,10 +5354,9 @@
       </w:lvl>
     </w:lvlOverride>
     <w:lvlOverride w:ilvl="7">
-      <w:lvl w:ilvl="7">
+      <w:lvl w:ilvl="7" w:tplc="DCCE774C">
         <w:start w:val="1"/>
         <w:numFmt w:val="bullet"/>
-        <w:suff w:val="tab"/>
         <w:lvlText w:val="○"/>
         <w:lvlJc w:val="left"/>
         <w:pPr>
@@ -3685,10 +5381,9 @@
       </w:lvl>
     </w:lvlOverride>
     <w:lvlOverride w:ilvl="8">
-      <w:lvl w:ilvl="8">
+      <w:lvl w:ilvl="8" w:tplc="13F4ED20">
         <w:start w:val="1"/>
         <w:numFmt w:val="bullet"/>
-        <w:suff w:val="tab"/>
         <w:lvlText w:val="■"/>
         <w:lvlJc w:val="left"/>
         <w:pPr>
@@ -3714,18 +5409,17 @@
     </w:lvlOverride>
   </w:num>
   <w:num w:numId="8">
-    <w:abstractNumId w:val="0"/>
+    <w:abstractNumId w:val="3"/>
     <w:lvlOverride w:ilvl="0">
       <w:startOverride w:val="4"/>
     </w:lvlOverride>
   </w:num>
   <w:num w:numId="9">
-    <w:abstractNumId w:val="0"/>
+    <w:abstractNumId w:val="3"/>
     <w:lvlOverride w:ilvl="0">
-      <w:lvl w:ilvl="0">
+      <w:lvl w:ilvl="0" w:tplc="BA0CF35C">
         <w:start w:val="1"/>
         <w:numFmt w:val="decimal"/>
-        <w:suff w:val="tab"/>
         <w:lvlText w:val="%1."/>
         <w:lvlJc w:val="left"/>
         <w:pPr>
@@ -3750,10 +5444,9 @@
       </w:lvl>
     </w:lvlOverride>
     <w:lvlOverride w:ilvl="1">
-      <w:lvl w:ilvl="1">
+      <w:lvl w:ilvl="1" w:tplc="B5EEF360">
         <w:start w:val="1"/>
         <w:numFmt w:val="lowerLetter"/>
-        <w:suff w:val="tab"/>
         <w:lvlText w:val="%2."/>
         <w:lvlJc w:val="left"/>
         <w:pPr>
@@ -3778,10 +5471,9 @@
       </w:lvl>
     </w:lvlOverride>
     <w:lvlOverride w:ilvl="2">
-      <w:lvl w:ilvl="2">
+      <w:lvl w:ilvl="2" w:tplc="6C520EF4">
         <w:start w:val="1"/>
         <w:numFmt w:val="lowerRoman"/>
-        <w:suff w:val="tab"/>
         <w:lvlText w:val="%3."/>
         <w:lvlJc w:val="left"/>
         <w:pPr>
@@ -3806,10 +5498,9 @@
       </w:lvl>
     </w:lvlOverride>
     <w:lvlOverride w:ilvl="3">
-      <w:lvl w:ilvl="3">
+      <w:lvl w:ilvl="3" w:tplc="1D24417A">
         <w:start w:val="1"/>
         <w:numFmt w:val="decimal"/>
-        <w:suff w:val="tab"/>
         <w:lvlText w:val="%4."/>
         <w:lvlJc w:val="left"/>
         <w:pPr>
@@ -3834,10 +5525,9 @@
       </w:lvl>
     </w:lvlOverride>
     <w:lvlOverride w:ilvl="4">
-      <w:lvl w:ilvl="4">
+      <w:lvl w:ilvl="4" w:tplc="776E2B40">
         <w:start w:val="1"/>
         <w:numFmt w:val="lowerLetter"/>
-        <w:suff w:val="tab"/>
         <w:lvlText w:val="%5."/>
         <w:lvlJc w:val="left"/>
         <w:pPr>
@@ -3862,10 +5552,9 @@
       </w:lvl>
     </w:lvlOverride>
     <w:lvlOverride w:ilvl="5">
-      <w:lvl w:ilvl="5">
+      <w:lvl w:ilvl="5" w:tplc="95EE61D2">
         <w:start w:val="1"/>
         <w:numFmt w:val="lowerRoman"/>
-        <w:suff w:val="tab"/>
         <w:lvlText w:val="%6."/>
         <w:lvlJc w:val="left"/>
         <w:pPr>
@@ -3890,10 +5579,9 @@
       </w:lvl>
     </w:lvlOverride>
     <w:lvlOverride w:ilvl="6">
-      <w:lvl w:ilvl="6">
+      <w:lvl w:ilvl="6" w:tplc="2AB6E0BE">
         <w:start w:val="1"/>
         <w:numFmt w:val="decimal"/>
-        <w:suff w:val="tab"/>
         <w:lvlText w:val="%7."/>
         <w:lvlJc w:val="left"/>
         <w:pPr>
@@ -3918,10 +5606,9 @@
       </w:lvl>
     </w:lvlOverride>
     <w:lvlOverride w:ilvl="7">
-      <w:lvl w:ilvl="7">
+      <w:lvl w:ilvl="7" w:tplc="83AA859A">
         <w:start w:val="1"/>
         <w:numFmt w:val="lowerLetter"/>
-        <w:suff w:val="tab"/>
         <w:lvlText w:val="%8."/>
         <w:lvlJc w:val="left"/>
         <w:pPr>
@@ -3946,10 +5633,9 @@
       </w:lvl>
     </w:lvlOverride>
     <w:lvlOverride w:ilvl="8">
-      <w:lvl w:ilvl="8">
+      <w:lvl w:ilvl="8" w:tplc="F3A242A8">
         <w:start w:val="1"/>
         <w:numFmt w:val="lowerRoman"/>
-        <w:suff w:val="tab"/>
         <w:lvlText w:val="%9."/>
         <w:lvlJc w:val="left"/>
         <w:pPr>
@@ -3978,48 +5664,17 @@
 </file>
 
 <file path=word/styles.xml><?xml version="1.0" encoding="utf-8"?>
-<w:styles xmlns:w="http://schemas.openxmlformats.org/wordprocessingml/2006/main" xmlns:mc="http://schemas.openxmlformats.org/markup-compatibility/2006" xmlns:w14="http://schemas.microsoft.com/office/word/2010/wordml" mc:Ignorable="w14">
+<w:styles xmlns:mc="http://schemas.openxmlformats.org/markup-compatibility/2006" xmlns:r="http://schemas.openxmlformats.org/officeDocument/2006/relationships" xmlns:w="http://schemas.openxmlformats.org/wordprocessingml/2006/main" xmlns:w14="http://schemas.microsoft.com/office/word/2010/wordml" xmlns:w15="http://schemas.microsoft.com/office/word/2012/wordml" xmlns:w16cex="http://schemas.microsoft.com/office/word/2018/wordml/cex" xmlns:w16cid="http://schemas.microsoft.com/office/word/2016/wordml/cid" xmlns:w16="http://schemas.microsoft.com/office/word/2018/wordml" xmlns:w16sdtdh="http://schemas.microsoft.com/office/word/2020/wordml/sdtdatahash" xmlns:w16se="http://schemas.microsoft.com/office/word/2015/wordml/symex" mc:Ignorable="w14 w15 w16se w16cid w16 w16cex w16sdtdh">
   <w:docDefaults>
     <w:rPrDefault>
       <w:rPr>
-        <w:rFonts w:ascii="Times New Roman" w:cs="Times New Roman" w:hAnsi="Times New Roman" w:eastAsia="Arial Unicode MS"/>
-        <w:b w:val="0"/>
-        <w:bCs w:val="0"/>
-        <w:i w:val="0"/>
-        <w:iCs w:val="0"/>
-        <w:caps w:val="0"/>
-        <w:smallCaps w:val="0"/>
-        <w:strike w:val="0"/>
-        <w:dstrike w:val="0"/>
-        <w:outline w:val="0"/>
-        <w:emboss w:val="0"/>
-        <w:imprint w:val="0"/>
-        <w:vanish w:val="0"/>
-        <w:color w:val="auto"/>
-        <w:spacing w:val="0"/>
-        <w:w w:val="100"/>
-        <w:kern w:val="0"/>
-        <w:position w:val="0"/>
-        <w:sz w:val="20"/>
-        <w:szCs w:val="20"/>
-        <w:u w:val="none" w:color="auto"/>
+        <w:rFonts w:ascii="Times New Roman" w:eastAsia="Arial Unicode MS" w:hAnsi="Times New Roman" w:cs="Times New Roman"/>
         <w:bdr w:val="nil"/>
-        <w:vertAlign w:val="baseline"/>
-        <w:lang/>
+        <w:lang w:val="en-US" w:eastAsia="ko-Kore-KR" w:bidi="ar-SA"/>
       </w:rPr>
     </w:rPrDefault>
     <w:pPrDefault>
       <w:pPr>
-        <w:keepNext w:val="0"/>
-        <w:keepLines w:val="0"/>
-        <w:pageBreakBefore w:val="0"/>
-        <w:framePr w:anchorLock="0" w:w="0" w:h="0" w:vSpace="0" w:hSpace="0" w:xAlign="left" w:y="0" w:hRule="exact" w:vAnchor="margin"/>
-        <w:widowControl w:val="1"/>
-        <w:numPr>
-          <w:ilvl w:val="0"/>
-          <w:numId w:val="0"/>
-        </w:numPr>
-        <w:suppressLineNumbers w:val="0"/>
         <w:pBdr>
           <w:top w:val="nil"/>
           <w:left w:val="nil"/>
@@ -4028,205 +5683,503 @@
           <w:between w:val="nil"/>
           <w:bar w:val="nil"/>
         </w:pBdr>
-        <w:shd w:val="clear" w:color="auto" w:fill="auto"/>
-        <w:suppressAutoHyphens w:val="0"/>
-        <w:spacing w:before="0" w:beforeAutospacing="0" w:after="0" w:afterAutospacing="0" w:line="240" w:lineRule="auto"/>
-        <w:ind w:left="0" w:right="0" w:firstLine="0"/>
-        <w:jc w:val="left"/>
-        <w:outlineLvl w:val="9"/>
       </w:pPr>
     </w:pPrDefault>
   </w:docDefaults>
-  <w:style w:type="paragraph" w:default="1" w:styleId="Normal">
+  <w:latentStyles w:defLockedState="0" w:defUIPriority="99" w:defSemiHidden="0" w:defUnhideWhenUsed="0" w:defQFormat="0" w:count="376">
+    <w:lsdException w:name="Normal" w:uiPriority="0" w:qFormat="1"/>
+    <w:lsdException w:name="heading 1" w:uiPriority="9" w:qFormat="1"/>
+    <w:lsdException w:name="heading 2" w:semiHidden="1" w:uiPriority="9" w:unhideWhenUsed="1" w:qFormat="1"/>
+    <w:lsdException w:name="heading 3" w:semiHidden="1" w:uiPriority="9" w:unhideWhenUsed="1" w:qFormat="1"/>
+    <w:lsdException w:name="heading 4" w:semiHidden="1" w:uiPriority="9" w:unhideWhenUsed="1" w:qFormat="1"/>
+    <w:lsdException w:name="heading 5" w:semiHidden="1" w:uiPriority="9" w:unhideWhenUsed="1" w:qFormat="1"/>
+    <w:lsdException w:name="heading 6" w:semiHidden="1" w:uiPriority="9" w:unhideWhenUsed="1" w:qFormat="1"/>
+    <w:lsdException w:name="heading 7" w:semiHidden="1" w:uiPriority="9" w:unhideWhenUsed="1" w:qFormat="1"/>
+    <w:lsdException w:name="heading 8" w:semiHidden="1" w:uiPriority="9" w:unhideWhenUsed="1" w:qFormat="1"/>
+    <w:lsdException w:name="heading 9" w:semiHidden="1" w:uiPriority="9" w:unhideWhenUsed="1" w:qFormat="1"/>
+    <w:lsdException w:name="index 1" w:semiHidden="1" w:unhideWhenUsed="1"/>
+    <w:lsdException w:name="index 2" w:semiHidden="1" w:unhideWhenUsed="1"/>
+    <w:lsdException w:name="index 3" w:semiHidden="1" w:unhideWhenUsed="1"/>
+    <w:lsdException w:name="index 4" w:semiHidden="1" w:unhideWhenUsed="1"/>
+    <w:lsdException w:name="index 5" w:semiHidden="1" w:unhideWhenUsed="1"/>
+    <w:lsdException w:name="index 6" w:semiHidden="1" w:unhideWhenUsed="1"/>
+    <w:lsdException w:name="index 7" w:semiHidden="1" w:unhideWhenUsed="1"/>
+    <w:lsdException w:name="index 8" w:semiHidden="1" w:unhideWhenUsed="1"/>
+    <w:lsdException w:name="index 9" w:semiHidden="1" w:unhideWhenUsed="1"/>
+    <w:lsdException w:name="toc 1" w:semiHidden="1" w:uiPriority="39" w:unhideWhenUsed="1"/>
+    <w:lsdException w:name="toc 2" w:semiHidden="1" w:uiPriority="39" w:unhideWhenUsed="1"/>
+    <w:lsdException w:name="toc 3" w:semiHidden="1" w:uiPriority="39" w:unhideWhenUsed="1"/>
+    <w:lsdException w:name="toc 4" w:semiHidden="1" w:uiPriority="39" w:unhideWhenUsed="1"/>
+    <w:lsdException w:name="toc 5" w:semiHidden="1" w:uiPriority="39" w:unhideWhenUsed="1"/>
+    <w:lsdException w:name="toc 6" w:semiHidden="1" w:uiPriority="39" w:unhideWhenUsed="1"/>
+    <w:lsdException w:name="toc 7" w:semiHidden="1" w:uiPriority="39" w:unhideWhenUsed="1"/>
+    <w:lsdException w:name="toc 8" w:semiHidden="1" w:uiPriority="39" w:unhideWhenUsed="1"/>
+    <w:lsdException w:name="toc 9" w:semiHidden="1" w:uiPriority="39" w:unhideWhenUsed="1"/>
+    <w:lsdException w:name="Normal Indent" w:semiHidden="1" w:unhideWhenUsed="1"/>
+    <w:lsdException w:name="footnote text" w:semiHidden="1" w:unhideWhenUsed="1"/>
+    <w:lsdException w:name="annotation text" w:semiHidden="1" w:unhideWhenUsed="1"/>
+    <w:lsdException w:name="header" w:semiHidden="1" w:unhideWhenUsed="1"/>
+    <w:lsdException w:name="footer" w:semiHidden="1" w:unhideWhenUsed="1"/>
+    <w:lsdException w:name="index heading" w:semiHidden="1" w:unhideWhenUsed="1"/>
+    <w:lsdException w:name="caption" w:semiHidden="1" w:uiPriority="35" w:unhideWhenUsed="1" w:qFormat="1"/>
+    <w:lsdException w:name="table of figures" w:semiHidden="1" w:unhideWhenUsed="1"/>
+    <w:lsdException w:name="envelope address" w:semiHidden="1" w:unhideWhenUsed="1"/>
+    <w:lsdException w:name="envelope return" w:semiHidden="1" w:unhideWhenUsed="1"/>
+    <w:lsdException w:name="footnote reference" w:semiHidden="1" w:unhideWhenUsed="1"/>
+    <w:lsdException w:name="annotation reference" w:semiHidden="1" w:unhideWhenUsed="1"/>
+    <w:lsdException w:name="line number" w:semiHidden="1" w:unhideWhenUsed="1"/>
+    <w:lsdException w:name="page number" w:semiHidden="1" w:unhideWhenUsed="1"/>
+    <w:lsdException w:name="endnote reference" w:semiHidden="1" w:unhideWhenUsed="1"/>
+    <w:lsdException w:name="endnote text" w:semiHidden="1" w:unhideWhenUsed="1"/>
+    <w:lsdException w:name="table of authorities" w:semiHidden="1" w:unhideWhenUsed="1"/>
+    <w:lsdException w:name="macro" w:semiHidden="1" w:unhideWhenUsed="1"/>
+    <w:lsdException w:name="toa heading" w:semiHidden="1" w:unhideWhenUsed="1"/>
+    <w:lsdException w:name="List" w:semiHidden="1" w:unhideWhenUsed="1"/>
+    <w:lsdException w:name="List Bullet" w:semiHidden="1" w:unhideWhenUsed="1"/>
+    <w:lsdException w:name="List Number" w:semiHidden="1" w:unhideWhenUsed="1"/>
+    <w:lsdException w:name="List 2" w:semiHidden="1" w:unhideWhenUsed="1"/>
+    <w:lsdException w:name="List 3" w:semiHidden="1" w:unhideWhenUsed="1"/>
+    <w:lsdException w:name="List 4" w:semiHidden="1" w:unhideWhenUsed="1"/>
+    <w:lsdException w:name="List 5" w:semiHidden="1" w:unhideWhenUsed="1"/>
+    <w:lsdException w:name="List Bullet 2" w:semiHidden="1" w:unhideWhenUsed="1"/>
+    <w:lsdException w:name="List Bullet 3" w:semiHidden="1" w:unhideWhenUsed="1"/>
+    <w:lsdException w:name="List Bullet 4" w:semiHidden="1" w:unhideWhenUsed="1"/>
+    <w:lsdException w:name="List Bullet 5" w:semiHidden="1" w:unhideWhenUsed="1"/>
+    <w:lsdException w:name="List Number 2" w:semiHidden="1" w:unhideWhenUsed="1"/>
+    <w:lsdException w:name="List Number 3" w:semiHidden="1" w:unhideWhenUsed="1"/>
+    <w:lsdException w:name="List Number 4" w:semiHidden="1" w:unhideWhenUsed="1"/>
+    <w:lsdException w:name="List Number 5" w:semiHidden="1" w:unhideWhenUsed="1"/>
+    <w:lsdException w:name="Title" w:uiPriority="10" w:qFormat="1"/>
+    <w:lsdException w:name="Closing" w:semiHidden="1" w:unhideWhenUsed="1"/>
+    <w:lsdException w:name="Signature" w:semiHidden="1" w:unhideWhenUsed="1"/>
+    <w:lsdException w:name="Default Paragraph Font" w:semiHidden="1" w:uiPriority="1" w:unhideWhenUsed="1"/>
+    <w:lsdException w:name="Body Text" w:semiHidden="1" w:unhideWhenUsed="1"/>
+    <w:lsdException w:name="Body Text Indent" w:semiHidden="1" w:unhideWhenUsed="1"/>
+    <w:lsdException w:name="List Continue" w:semiHidden="1" w:unhideWhenUsed="1"/>
+    <w:lsdException w:name="List Continue 2" w:semiHidden="1" w:unhideWhenUsed="1"/>
+    <w:lsdException w:name="List Continue 3" w:semiHidden="1" w:unhideWhenUsed="1"/>
+    <w:lsdException w:name="List Continue 4" w:semiHidden="1" w:unhideWhenUsed="1"/>
+    <w:lsdException w:name="List Continue 5" w:semiHidden="1" w:unhideWhenUsed="1"/>
+    <w:lsdException w:name="Message Header" w:semiHidden="1" w:unhideWhenUsed="1"/>
+    <w:lsdException w:name="Subtitle" w:uiPriority="11" w:qFormat="1"/>
+    <w:lsdException w:name="Salutation" w:semiHidden="1" w:unhideWhenUsed="1"/>
+    <w:lsdException w:name="Date" w:semiHidden="1" w:unhideWhenUsed="1"/>
+    <w:lsdException w:name="Body Text First Indent" w:semiHidden="1" w:unhideWhenUsed="1"/>
+    <w:lsdException w:name="Body Text First Indent 2" w:semiHidden="1" w:unhideWhenUsed="1"/>
+    <w:lsdException w:name="Note Heading" w:semiHidden="1" w:unhideWhenUsed="1"/>
+    <w:lsdException w:name="Body Text 2" w:semiHidden="1" w:unhideWhenUsed="1"/>
+    <w:lsdException w:name="Body Text 3" w:semiHidden="1" w:unhideWhenUsed="1"/>
+    <w:lsdException w:name="Body Text Indent 2" w:semiHidden="1" w:unhideWhenUsed="1"/>
+    <w:lsdException w:name="Body Text Indent 3" w:semiHidden="1" w:unhideWhenUsed="1"/>
+    <w:lsdException w:name="Block Text" w:semiHidden="1" w:unhideWhenUsed="1"/>
+    <w:lsdException w:name="Hyperlink" w:semiHidden="1" w:unhideWhenUsed="1"/>
+    <w:lsdException w:name="FollowedHyperlink" w:semiHidden="1" w:unhideWhenUsed="1"/>
+    <w:lsdException w:name="Strong" w:uiPriority="22" w:qFormat="1"/>
+    <w:lsdException w:name="Emphasis" w:uiPriority="20" w:qFormat="1"/>
+    <w:lsdException w:name="Document Map" w:semiHidden="1" w:unhideWhenUsed="1"/>
+    <w:lsdException w:name="Plain Text" w:semiHidden="1" w:unhideWhenUsed="1"/>
+    <w:lsdException w:name="E-mail Signature" w:semiHidden="1" w:unhideWhenUsed="1"/>
+    <w:lsdException w:name="HTML Top of Form" w:semiHidden="1" w:unhideWhenUsed="1"/>
+    <w:lsdException w:name="HTML Bottom of Form" w:semiHidden="1" w:unhideWhenUsed="1"/>
+    <w:lsdException w:name="Normal (Web)" w:semiHidden="1" w:unhideWhenUsed="1"/>
+    <w:lsdException w:name="HTML Acronym" w:semiHidden="1" w:unhideWhenUsed="1"/>
+    <w:lsdException w:name="HTML Address" w:semiHidden="1" w:unhideWhenUsed="1"/>
+    <w:lsdException w:name="HTML Cite" w:semiHidden="1" w:unhideWhenUsed="1"/>
+    <w:lsdException w:name="HTML Code" w:semiHidden="1" w:unhideWhenUsed="1"/>
+    <w:lsdException w:name="HTML Definition" w:semiHidden="1" w:unhideWhenUsed="1"/>
+    <w:lsdException w:name="HTML Keyboard" w:semiHidden="1" w:unhideWhenUsed="1"/>
+    <w:lsdException w:name="HTML Preformatted" w:semiHidden="1" w:unhideWhenUsed="1"/>
+    <w:lsdException w:name="HTML Sample" w:semiHidden="1" w:unhideWhenUsed="1"/>
+    <w:lsdException w:name="HTML Typewriter" w:semiHidden="1" w:unhideWhenUsed="1"/>
+    <w:lsdException w:name="HTML Variable" w:semiHidden="1" w:unhideWhenUsed="1"/>
+    <w:lsdException w:name="Normal Table" w:semiHidden="1" w:unhideWhenUsed="1"/>
+    <w:lsdException w:name="annotation subject" w:semiHidden="1" w:unhideWhenUsed="1"/>
+    <w:lsdException w:name="No List" w:semiHidden="1" w:unhideWhenUsed="1"/>
+    <w:lsdException w:name="Outline List 1" w:semiHidden="1" w:unhideWhenUsed="1"/>
+    <w:lsdException w:name="Outline List 2" w:semiHidden="1" w:unhideWhenUsed="1"/>
+    <w:lsdException w:name="Outline List 3" w:semiHidden="1" w:unhideWhenUsed="1"/>
+    <w:lsdException w:name="Table Simple 1" w:semiHidden="1" w:unhideWhenUsed="1"/>
+    <w:lsdException w:name="Table Simple 2" w:semiHidden="1" w:unhideWhenUsed="1"/>
+    <w:lsdException w:name="Table Simple 3" w:semiHidden="1" w:unhideWhenUsed="1"/>
+    <w:lsdException w:name="Table Classic 1" w:semiHidden="1" w:unhideWhenUsed="1"/>
+    <w:lsdException w:name="Table Classic 2" w:semiHidden="1" w:unhideWhenUsed="1"/>
+    <w:lsdException w:name="Table Classic 3" w:semiHidden="1" w:unhideWhenUsed="1"/>
+    <w:lsdException w:name="Table Classic 4" w:semiHidden="1" w:unhideWhenUsed="1"/>
+    <w:lsdException w:name="Table Colorful 1" w:semiHidden="1" w:unhideWhenUsed="1"/>
+    <w:lsdException w:name="Table Colorful 2" w:semiHidden="1" w:unhideWhenUsed="1"/>
+    <w:lsdException w:name="Table Colorful 3" w:semiHidden="1" w:unhideWhenUsed="1"/>
+    <w:lsdException w:name="Table Columns 1" w:semiHidden="1" w:unhideWhenUsed="1"/>
+    <w:lsdException w:name="Table Columns 2" w:semiHidden="1" w:unhideWhenUsed="1"/>
+    <w:lsdException w:name="Table Columns 3" w:semiHidden="1" w:unhideWhenUsed="1"/>
+    <w:lsdException w:name="Table Columns 4" w:semiHidden="1" w:unhideWhenUsed="1"/>
+    <w:lsdException w:name="Table Columns 5" w:semiHidden="1" w:unhideWhenUsed="1"/>
+    <w:lsdException w:name="Table Grid 1" w:semiHidden="1" w:unhideWhenUsed="1"/>
+    <w:lsdException w:name="Table Grid 2" w:semiHidden="1" w:unhideWhenUsed="1"/>
+    <w:lsdException w:name="Table Grid 3" w:semiHidden="1" w:unhideWhenUsed="1"/>
+    <w:lsdException w:name="Table Grid 4" w:semiHidden="1" w:unhideWhenUsed="1"/>
+    <w:lsdException w:name="Table Grid 5" w:semiHidden="1" w:unhideWhenUsed="1"/>
+    <w:lsdException w:name="Table Grid 6" w:semiHidden="1" w:unhideWhenUsed="1"/>
+    <w:lsdException w:name="Table Grid 7" w:semiHidden="1" w:unhideWhenUsed="1"/>
+    <w:lsdException w:name="Table Grid 8" w:semiHidden="1" w:unhideWhenUsed="1"/>
+    <w:lsdException w:name="Table List 1" w:semiHidden="1" w:unhideWhenUsed="1"/>
+    <w:lsdException w:name="Table List 2" w:semiHidden="1" w:unhideWhenUsed="1"/>
+    <w:lsdException w:name="Table List 3" w:semiHidden="1" w:unhideWhenUsed="1"/>
+    <w:lsdException w:name="Table List 4" w:semiHidden="1" w:unhideWhenUsed="1"/>
+    <w:lsdException w:name="Table List 5" w:semiHidden="1" w:unhideWhenUsed="1"/>
+    <w:lsdException w:name="Table List 6" w:semiHidden="1" w:unhideWhenUsed="1"/>
+    <w:lsdException w:name="Table List 7" w:semiHidden="1" w:unhideWhenUsed="1"/>
+    <w:lsdException w:name="Table List 8" w:semiHidden="1" w:unhideWhenUsed="1"/>
+    <w:lsdException w:name="Table 3D effects 1" w:semiHidden="1" w:unhideWhenUsed="1"/>
+    <w:lsdException w:name="Table 3D effects 2" w:semiHidden="1" w:unhideWhenUsed="1"/>
+    <w:lsdException w:name="Table 3D effects 3" w:semiHidden="1" w:unhideWhenUsed="1"/>
+    <w:lsdException w:name="Table Contemporary" w:semiHidden="1" w:unhideWhenUsed="1"/>
+    <w:lsdException w:name="Table Elegant" w:semiHidden="1" w:unhideWhenUsed="1"/>
+    <w:lsdException w:name="Table Professional" w:semiHidden="1" w:unhideWhenUsed="1"/>
+    <w:lsdException w:name="Table Subtle 1" w:semiHidden="1" w:unhideWhenUsed="1"/>
+    <w:lsdException w:name="Table Subtle 2" w:semiHidden="1" w:unhideWhenUsed="1"/>
+    <w:lsdException w:name="Table Web 1" w:semiHidden="1" w:unhideWhenUsed="1"/>
+    <w:lsdException w:name="Table Web 2" w:semiHidden="1" w:unhideWhenUsed="1"/>
+    <w:lsdException w:name="Table Web 3" w:semiHidden="1" w:unhideWhenUsed="1"/>
+    <w:lsdException w:name="Balloon Text" w:semiHidden="1" w:unhideWhenUsed="1"/>
+    <w:lsdException w:name="Table Grid" w:uiPriority="39"/>
+    <w:lsdException w:name="Table Theme" w:semiHidden="1" w:unhideWhenUsed="1"/>
+    <w:lsdException w:name="Placeholder Text" w:semiHidden="1"/>
+    <w:lsdException w:name="No Spacing" w:uiPriority="1" w:qFormat="1"/>
+    <w:lsdException w:name="Light Shading" w:uiPriority="60"/>
+    <w:lsdException w:name="Light List" w:uiPriority="61"/>
+    <w:lsdException w:name="Light Grid" w:uiPriority="62"/>
+    <w:lsdException w:name="Medium Shading 1" w:uiPriority="63"/>
+    <w:lsdException w:name="Medium Shading 2" w:uiPriority="64"/>
+    <w:lsdException w:name="Medium List 1" w:uiPriority="65"/>
+    <w:lsdException w:name="Medium List 2" w:uiPriority="66"/>
+    <w:lsdException w:name="Medium Grid 1" w:uiPriority="67"/>
+    <w:lsdException w:name="Medium Grid 2" w:uiPriority="68"/>
+    <w:lsdException w:name="Medium Grid 3" w:uiPriority="69"/>
+    <w:lsdException w:name="Dark List" w:uiPriority="70"/>
+    <w:lsdException w:name="Colorful Shading" w:uiPriority="71"/>
+    <w:lsdException w:name="Colorful List" w:uiPriority="72"/>
+    <w:lsdException w:name="Colorful Grid" w:uiPriority="73"/>
+    <w:lsdException w:name="Light Shading Accent 1" w:uiPriority="60"/>
+    <w:lsdException w:name="Light List Accent 1" w:uiPriority="61"/>
+    <w:lsdException w:name="Light Grid Accent 1" w:uiPriority="62"/>
+    <w:lsdException w:name="Medium Shading 1 Accent 1" w:uiPriority="63"/>
+    <w:lsdException w:name="Medium Shading 2 Accent 1" w:uiPriority="64"/>
+    <w:lsdException w:name="Medium List 1 Accent 1" w:uiPriority="65"/>
+    <w:lsdException w:name="Revision" w:semiHidden="1"/>
+    <w:lsdException w:name="List Paragraph" w:uiPriority="34" w:qFormat="1"/>
+    <w:lsdException w:name="Quote" w:uiPriority="29" w:qFormat="1"/>
+    <w:lsdException w:name="Intense Quote" w:uiPriority="30" w:qFormat="1"/>
+    <w:lsdException w:name="Medium List 2 Accent 1" w:uiPriority="66"/>
+    <w:lsdException w:name="Medium Grid 1 Accent 1" w:uiPriority="67"/>
+    <w:lsdException w:name="Medium Grid 2 Accent 1" w:uiPriority="68"/>
+    <w:lsdException w:name="Medium Grid 3 Accent 1" w:uiPriority="69"/>
+    <w:lsdException w:name="Dark List Accent 1" w:uiPriority="70"/>
+    <w:lsdException w:name="Colorful Shading Accent 1" w:uiPriority="71"/>
+    <w:lsdException w:name="Colorful List Accent 1" w:uiPriority="72"/>
+    <w:lsdException w:name="Colorful Grid Accent 1" w:uiPriority="73"/>
+    <w:lsdException w:name="Light Shading Accent 2" w:uiPriority="60"/>
+    <w:lsdException w:name="Light List Accent 2" w:uiPriority="61"/>
+    <w:lsdException w:name="Light Grid Accent 2" w:uiPriority="62"/>
+    <w:lsdException w:name="Medium Shading 1 Accent 2" w:uiPriority="63"/>
+    <w:lsdException w:name="Medium Shading 2 Accent 2" w:uiPriority="64"/>
+    <w:lsdException w:name="Medium List 1 Accent 2" w:uiPriority="65"/>
+    <w:lsdException w:name="Medium List 2 Accent 2" w:uiPriority="66"/>
+    <w:lsdException w:name="Medium Grid 1 Accent 2" w:uiPriority="67"/>
+    <w:lsdException w:name="Medium Grid 2 Accent 2" w:uiPriority="68"/>
+    <w:lsdException w:name="Medium Grid 3 Accent 2" w:uiPriority="69"/>
+    <w:lsdException w:name="Dark List Accent 2" w:uiPriority="70"/>
+    <w:lsdException w:name="Colorful Shading Accent 2" w:uiPriority="71"/>
+    <w:lsdException w:name="Colorful List Accent 2" w:uiPriority="72"/>
+    <w:lsdException w:name="Colorful Grid Accent 2" w:uiPriority="73"/>
+    <w:lsdException w:name="Light Shading Accent 3" w:uiPriority="60"/>
+    <w:lsdException w:name="Light List Accent 3" w:uiPriority="61"/>
+    <w:lsdException w:name="Light Grid Accent 3" w:uiPriority="62"/>
+    <w:lsdException w:name="Medium Shading 1 Accent 3" w:uiPriority="63"/>
+    <w:lsdException w:name="Medium Shading 2 Accent 3" w:uiPriority="64"/>
+    <w:lsdException w:name="Medium List 1 Accent 3" w:uiPriority="65"/>
+    <w:lsdException w:name="Medium List 2 Accent 3" w:uiPriority="66"/>
+    <w:lsdException w:name="Medium Grid 1 Accent 3" w:uiPriority="67"/>
+    <w:lsdException w:name="Medium Grid 2 Accent 3" w:uiPriority="68"/>
+    <w:lsdException w:name="Medium Grid 3 Accent 3" w:uiPriority="69"/>
+    <w:lsdException w:name="Dark List Accent 3" w:uiPriority="70"/>
+    <w:lsdException w:name="Colorful Shading Accent 3" w:uiPriority="71"/>
+    <w:lsdException w:name="Colorful List Accent 3" w:uiPriority="72"/>
+    <w:lsdException w:name="Colorful Grid Accent 3" w:uiPriority="73"/>
+    <w:lsdException w:name="Light Shading Accent 4" w:uiPriority="60"/>
+    <w:lsdException w:name="Light List Accent 4" w:uiPriority="61"/>
+    <w:lsdException w:name="Light Grid Accent 4" w:uiPriority="62"/>
+    <w:lsdException w:name="Medium Shading 1 Accent 4" w:uiPriority="63"/>
+    <w:lsdException w:name="Medium Shading 2 Accent 4" w:uiPriority="64"/>
+    <w:lsdException w:name="Medium List 1 Accent 4" w:uiPriority="65"/>
+    <w:lsdException w:name="Medium List 2 Accent 4" w:uiPriority="66"/>
+    <w:lsdException w:name="Medium Grid 1 Accent 4" w:uiPriority="67"/>
+    <w:lsdException w:name="Medium Grid 2 Accent 4" w:uiPriority="68"/>
+    <w:lsdException w:name="Medium Grid 3 Accent 4" w:uiPriority="69"/>
+    <w:lsdException w:name="Dark List Accent 4" w:uiPriority="70"/>
+    <w:lsdException w:name="Colorful Shading Accent 4" w:uiPriority="71"/>
+    <w:lsdException w:name="Colorful List Accent 4" w:uiPriority="72"/>
+    <w:lsdException w:name="Colorful Grid Accent 4" w:uiPriority="73"/>
+    <w:lsdException w:name="Light Shading Accent 5" w:uiPriority="60"/>
+    <w:lsdException w:name="Light List Accent 5" w:uiPriority="61"/>
+    <w:lsdException w:name="Light Grid Accent 5" w:uiPriority="62"/>
+    <w:lsdException w:name="Medium Shading 1 Accent 5" w:uiPriority="63"/>
+    <w:lsdException w:name="Medium Shading 2 Accent 5" w:uiPriority="64"/>
+    <w:lsdException w:name="Medium List 1 Accent 5" w:uiPriority="65"/>
+    <w:lsdException w:name="Medium List 2 Accent 5" w:uiPriority="66"/>
+    <w:lsdException w:name="Medium Grid 1 Accent 5" w:uiPriority="67"/>
+    <w:lsdException w:name="Medium Grid 2 Accent 5" w:uiPriority="68"/>
+    <w:lsdException w:name="Medium Grid 3 Accent 5" w:uiPriority="69"/>
+    <w:lsdException w:name="Dark List Accent 5" w:uiPriority="70"/>
+    <w:lsdException w:name="Colorful Shading Accent 5" w:uiPriority="71"/>
+    <w:lsdException w:name="Colorful List Accent 5" w:uiPriority="72"/>
+    <w:lsdException w:name="Colorful Grid Accent 5" w:uiPriority="73"/>
+    <w:lsdException w:name="Light Shading Accent 6" w:uiPriority="60"/>
+    <w:lsdException w:name="Light List Accent 6" w:uiPriority="61"/>
+    <w:lsdException w:name="Light Grid Accent 6" w:uiPriority="62"/>
+    <w:lsdException w:name="Medium Shading 1 Accent 6" w:uiPriority="63"/>
+    <w:lsdException w:name="Medium Shading 2 Accent 6" w:uiPriority="64"/>
+    <w:lsdException w:name="Medium List 1 Accent 6" w:uiPriority="65"/>
+    <w:lsdException w:name="Medium List 2 Accent 6" w:uiPriority="66"/>
+    <w:lsdException w:name="Medium Grid 1 Accent 6" w:uiPriority="67"/>
+    <w:lsdException w:name="Medium Grid 2 Accent 6" w:uiPriority="68"/>
+    <w:lsdException w:name="Medium Grid 3 Accent 6" w:uiPriority="69"/>
+    <w:lsdException w:name="Dark List Accent 6" w:uiPriority="70"/>
+    <w:lsdException w:name="Colorful Shading Accent 6" w:uiPriority="71"/>
+    <w:lsdException w:name="Colorful List Accent 6" w:uiPriority="72"/>
+    <w:lsdException w:name="Colorful Grid Accent 6" w:uiPriority="73"/>
+    <w:lsdException w:name="Subtle Emphasis" w:uiPriority="19" w:qFormat="1"/>
+    <w:lsdException w:name="Intense Emphasis" w:uiPriority="21" w:qFormat="1"/>
+    <w:lsdException w:name="Subtle Reference" w:uiPriority="31" w:qFormat="1"/>
+    <w:lsdException w:name="Intense Reference" w:uiPriority="32" w:qFormat="1"/>
+    <w:lsdException w:name="Book Title" w:uiPriority="33" w:qFormat="1"/>
+    <w:lsdException w:name="Bibliography" w:semiHidden="1" w:uiPriority="37" w:unhideWhenUsed="1"/>
+    <w:lsdException w:name="TOC Heading" w:semiHidden="1" w:uiPriority="39" w:unhideWhenUsed="1" w:qFormat="1"/>
+    <w:lsdException w:name="Plain Table 1" w:uiPriority="41"/>
+    <w:lsdException w:name="Plain Table 2" w:uiPriority="42"/>
+    <w:lsdException w:name="Plain Table 3" w:uiPriority="43"/>
+    <w:lsdException w:name="Plain Table 4" w:uiPriority="44"/>
+    <w:lsdException w:name="Plain Table 5" w:uiPriority="45"/>
+    <w:lsdException w:name="Grid Table Light" w:uiPriority="40"/>
+    <w:lsdException w:name="Grid Table 1 Light" w:uiPriority="46"/>
+    <w:lsdException w:name="Grid Table 2" w:uiPriority="47"/>
+    <w:lsdException w:name="Grid Table 3" w:uiPriority="48"/>
+    <w:lsdException w:name="Grid Table 4" w:uiPriority="49"/>
+    <w:lsdException w:name="Grid Table 5 Dark" w:uiPriority="50"/>
+    <w:lsdException w:name="Grid Table 6 Colorful" w:uiPriority="51"/>
+    <w:lsdException w:name="Grid Table 7 Colorful" w:uiPriority="52"/>
+    <w:lsdException w:name="Grid Table 1 Light Accent 1" w:uiPriority="46"/>
+    <w:lsdException w:name="Grid Table 2 Accent 1" w:uiPriority="47"/>
+    <w:lsdException w:name="Grid Table 3 Accent 1" w:uiPriority="48"/>
+    <w:lsdException w:name="Grid Table 4 Accent 1" w:uiPriority="49"/>
+    <w:lsdException w:name="Grid Table 5 Dark Accent 1" w:uiPriority="50"/>
+    <w:lsdException w:name="Grid Table 6 Colorful Accent 1" w:uiPriority="51"/>
+    <w:lsdException w:name="Grid Table 7 Colorful Accent 1" w:uiPriority="52"/>
+    <w:lsdException w:name="Grid Table 1 Light Accent 2" w:uiPriority="46"/>
+    <w:lsdException w:name="Grid Table 2 Accent 2" w:uiPriority="47"/>
+    <w:lsdException w:name="Grid Table 3 Accent 2" w:uiPriority="48"/>
+    <w:lsdException w:name="Grid Table 4 Accent 2" w:uiPriority="49"/>
+    <w:lsdException w:name="Grid Table 5 Dark Accent 2" w:uiPriority="50"/>
+    <w:lsdException w:name="Grid Table 6 Colorful Accent 2" w:uiPriority="51"/>
+    <w:lsdException w:name="Grid Table 7 Colorful Accent 2" w:uiPriority="52"/>
+    <w:lsdException w:name="Grid Table 1 Light Accent 3" w:uiPriority="46"/>
+    <w:lsdException w:name="Grid Table 2 Accent 3" w:uiPriority="47"/>
+    <w:lsdException w:name="Grid Table 3 Accent 3" w:uiPriority="48"/>
+    <w:lsdException w:name="Grid Table 4 Accent 3" w:uiPriority="49"/>
+    <w:lsdException w:name="Grid Table 5 Dark Accent 3" w:uiPriority="50"/>
+    <w:lsdException w:name="Grid Table 6 Colorful Accent 3" w:uiPriority="51"/>
+    <w:lsdException w:name="Grid Table 7 Colorful Accent 3" w:uiPriority="52"/>
+    <w:lsdException w:name="Grid Table 1 Light Accent 4" w:uiPriority="46"/>
+    <w:lsdException w:name="Grid Table 2 Accent 4" w:uiPriority="47"/>
+    <w:lsdException w:name="Grid Table 3 Accent 4" w:uiPriority="48"/>
+    <w:lsdException w:name="Grid Table 4 Accent 4" w:uiPriority="49"/>
+    <w:lsdException w:name="Grid Table 5 Dark Accent 4" w:uiPriority="50"/>
+    <w:lsdException w:name="Grid Table 6 Colorful Accent 4" w:uiPriority="51"/>
+    <w:lsdException w:name="Grid Table 7 Colorful Accent 4" w:uiPriority="52"/>
+    <w:lsdException w:name="Grid Table 1 Light Accent 5" w:uiPriority="46"/>
+    <w:lsdException w:name="Grid Table 2 Accent 5" w:uiPriority="47"/>
+    <w:lsdException w:name="Grid Table 3 Accent 5" w:uiPriority="48"/>
+    <w:lsdException w:name="Grid Table 4 Accent 5" w:uiPriority="49"/>
+    <w:lsdException w:name="Grid Table 5 Dark Accent 5" w:uiPriority="50"/>
+    <w:lsdException w:name="Grid Table 6 Colorful Accent 5" w:uiPriority="51"/>
+    <w:lsdException w:name="Grid Table 7 Colorful Accent 5" w:uiPriority="52"/>
+    <w:lsdException w:name="Grid Table 1 Light Accent 6" w:uiPriority="46"/>
+    <w:lsdException w:name="Grid Table 2 Accent 6" w:uiPriority="47"/>
+    <w:lsdException w:name="Grid Table 3 Accent 6" w:uiPriority="48"/>
+    <w:lsdException w:name="Grid Table 4 Accent 6" w:uiPriority="49"/>
+    <w:lsdException w:name="Grid Table 5 Dark Accent 6" w:uiPriority="50"/>
+    <w:lsdException w:name="Grid Table 6 Colorful Accent 6" w:uiPriority="51"/>
+    <w:lsdException w:name="Grid Table 7 Colorful Accent 6" w:uiPriority="52"/>
+    <w:lsdException w:name="List Table 1 Light" w:uiPriority="46"/>
+    <w:lsdException w:name="List Table 2" w:uiPriority="47"/>
+    <w:lsdException w:name="List Table 3" w:uiPriority="48"/>
+    <w:lsdException w:name="List Table 4" w:uiPriority="49"/>
+    <w:lsdException w:name="List Table 5 Dark" w:uiPriority="50"/>
+    <w:lsdException w:name="List Table 6 Colorful" w:uiPriority="51"/>
+    <w:lsdException w:name="List Table 7 Colorful" w:uiPriority="52"/>
+    <w:lsdException w:name="List Table 1 Light Accent 1" w:uiPriority="46"/>
+    <w:lsdException w:name="List Table 2 Accent 1" w:uiPriority="47"/>
+    <w:lsdException w:name="List Table 3 Accent 1" w:uiPriority="48"/>
+    <w:lsdException w:name="List Table 4 Accent 1" w:uiPriority="49"/>
+    <w:lsdException w:name="List Table 5 Dark Accent 1" w:uiPriority="50"/>
+    <w:lsdException w:name="List Table 6 Colorful Accent 1" w:uiPriority="51"/>
+    <w:lsdException w:name="List Table 7 Colorful Accent 1" w:uiPriority="52"/>
+    <w:lsdException w:name="List Table 1 Light Accent 2" w:uiPriority="46"/>
+    <w:lsdException w:name="List Table 2 Accent 2" w:uiPriority="47"/>
+    <w:lsdException w:name="List Table 3 Accent 2" w:uiPriority="48"/>
+    <w:lsdException w:name="List Table 4 Accent 2" w:uiPriority="49"/>
+    <w:lsdException w:name="List Table 5 Dark Accent 2" w:uiPriority="50"/>
+    <w:lsdException w:name="List Table 6 Colorful Accent 2" w:uiPriority="51"/>
+    <w:lsdException w:name="List Table 7 Colorful Accent 2" w:uiPriority="52"/>
+    <w:lsdException w:name="List Table 1 Light Accent 3" w:uiPriority="46"/>
+    <w:lsdException w:name="List Table 2 Accent 3" w:uiPriority="47"/>
+    <w:lsdException w:name="List Table 3 Accent 3" w:uiPriority="48"/>
+    <w:lsdException w:name="List Table 4 Accent 3" w:uiPriority="49"/>
+    <w:lsdException w:name="List Table 5 Dark Accent 3" w:uiPriority="50"/>
+    <w:lsdException w:name="List Table 6 Colorful Accent 3" w:uiPriority="51"/>
+    <w:lsdException w:name="List Table 7 Colorful Accent 3" w:uiPriority="52"/>
+    <w:lsdException w:name="List Table 1 Light Accent 4" w:uiPriority="46"/>
+    <w:lsdException w:name="List Table 2 Accent 4" w:uiPriority="47"/>
+    <w:lsdException w:name="List Table 3 Accent 4" w:uiPriority="48"/>
+    <w:lsdException w:name="List Table 4 Accent 4" w:uiPriority="49"/>
+    <w:lsdException w:name="List Table 5 Dark Accent 4" w:uiPriority="50"/>
+    <w:lsdException w:name="List Table 6 Colorful Accent 4" w:uiPriority="51"/>
+    <w:lsdException w:name="List Table 7 Colorful Accent 4" w:uiPriority="52"/>
+    <w:lsdException w:name="List Table 1 Light Accent 5" w:uiPriority="46"/>
+    <w:lsdException w:name="List Table 2 Accent 5" w:uiPriority="47"/>
+    <w:lsdException w:name="List Table 3 Accent 5" w:uiPriority="48"/>
+    <w:lsdException w:name="List Table 4 Accent 5" w:uiPriority="49"/>
+    <w:lsdException w:name="List Table 5 Dark Accent 5" w:uiPriority="50"/>
+    <w:lsdException w:name="List Table 6 Colorful Accent 5" w:uiPriority="51"/>
+    <w:lsdException w:name="List Table 7 Colorful Accent 5" w:uiPriority="52"/>
+    <w:lsdException w:name="List Table 1 Light Accent 6" w:uiPriority="46"/>
+    <w:lsdException w:name="List Table 2 Accent 6" w:uiPriority="47"/>
+    <w:lsdException w:name="List Table 3 Accent 6" w:uiPriority="48"/>
+    <w:lsdException w:name="List Table 4 Accent 6" w:uiPriority="49"/>
+    <w:lsdException w:name="List Table 5 Dark Accent 6" w:uiPriority="50"/>
+    <w:lsdException w:name="List Table 6 Colorful Accent 6" w:uiPriority="51"/>
+    <w:lsdException w:name="List Table 7 Colorful Accent 6" w:uiPriority="52"/>
+    <w:lsdException w:name="Mention" w:semiHidden="1" w:unhideWhenUsed="1"/>
+    <w:lsdException w:name="Smart Hyperlink" w:semiHidden="1" w:unhideWhenUsed="1"/>
+    <w:lsdException w:name="Hashtag" w:semiHidden="1" w:unhideWhenUsed="1"/>
+    <w:lsdException w:name="Unresolved Mention" w:semiHidden="1" w:unhideWhenUsed="1"/>
+    <w:lsdException w:name="Smart Link" w:semiHidden="1" w:unhideWhenUsed="1"/>
+  </w:latentStyles>
+  <w:style w:type="paragraph" w:default="1" w:styleId="a">
     <w:name w:val="Normal"/>
-    <w:next w:val="Normal"/>
-    <w:pPr/>
+    <w:qFormat/>
     <w:rPr>
       <w:sz w:val="24"/>
       <w:szCs w:val="24"/>
-      <w:lang w:val="en-US" w:eastAsia="en-US" w:bidi="ar-SA"/>
+      <w:lang w:eastAsia="en-US"/>
     </w:rPr>
   </w:style>
-  <w:style w:type="character" w:default="1" w:styleId="Default Paragraph Font">
+  <w:style w:type="character" w:default="1" w:styleId="a0">
     <w:name w:val="Default Paragraph Font"/>
-    <w:next w:val="Default Paragraph Font"/>
+    <w:uiPriority w:val="1"/>
+    <w:semiHidden/>
+    <w:unhideWhenUsed/>
   </w:style>
-  <w:style w:type="character" w:styleId="Hyperlink">
+  <w:style w:type="table" w:default="1" w:styleId="a1">
+    <w:name w:val="Normal Table"/>
+    <w:uiPriority w:val="99"/>
+    <w:semiHidden/>
+    <w:unhideWhenUsed/>
+    <w:tblPr>
+      <w:tblInd w:w="0" w:type="dxa"/>
+      <w:tblCellMar>
+        <w:top w:w="0" w:type="dxa"/>
+        <w:left w:w="108" w:type="dxa"/>
+        <w:bottom w:w="0" w:type="dxa"/>
+        <w:right w:w="108" w:type="dxa"/>
+      </w:tblCellMar>
+    </w:tblPr>
+  </w:style>
+  <w:style w:type="numbering" w:default="1" w:styleId="a2">
+    <w:name w:val="No List"/>
+    <w:uiPriority w:val="99"/>
+    <w:semiHidden/>
+    <w:unhideWhenUsed/>
+  </w:style>
+  <w:style w:type="character" w:styleId="a3">
     <w:name w:val="Hyperlink"/>
     <w:rPr>
       <w:u w:val="single"/>
     </w:rPr>
   </w:style>
-  <w:style w:type="table" w:default="1" w:styleId="Table Normal">
+  <w:style w:type="table" w:customStyle="1" w:styleId="TableNormal">
     <w:name w:val="Table Normal"/>
-    <w:next w:val="Table Normal"/>
-    <w:pPr/>
     <w:tblPr>
       <w:tblInd w:w="0" w:type="dxa"/>
+      <w:tblCellMar>
+        <w:top w:w="0" w:type="dxa"/>
+        <w:left w:w="0" w:type="dxa"/>
+        <w:bottom w:w="0" w:type="dxa"/>
+        <w:right w:w="0" w:type="dxa"/>
+      </w:tblCellMar>
     </w:tblPr>
-    <w:trPr/>
-    <w:tcPr/>
-    <w:tblStylePr w:type="firstRow"/>
-    <w:tblStylePr w:type="lastRow"/>
-    <w:tblStylePr w:type="firstCol"/>
-    <w:tblStylePr w:type="lastCol"/>
-    <w:tblStylePr w:type="band1Vert"/>
-    <w:tblStylePr w:type="band2Vert"/>
-    <w:tblStylePr w:type="band1Horz"/>
-    <w:tblStylePr w:type="band2Horz"/>
-    <w:tblStylePr w:type="neCell"/>
-    <w:tblStylePr w:type="nwCell"/>
-    <w:tblStylePr w:type="seCell"/>
-    <w:tblStylePr w:type="swCell"/>
   </w:style>
-  <w:style w:type="numbering" w:default="1" w:styleId="No List">
-    <w:name w:val="No List"/>
-    <w:next w:val="No List"/>
-    <w:pPr/>
-  </w:style>
-  <w:style w:type="paragraph" w:styleId="Header &amp; Footer">
+  <w:style w:type="paragraph" w:customStyle="1" w:styleId="HeaderFooter">
     <w:name w:val="Header &amp; Footer"/>
-    <w:next w:val="Header &amp; Footer"/>
     <w:pPr>
-      <w:keepNext w:val="0"/>
-      <w:keepLines w:val="0"/>
-      <w:pageBreakBefore w:val="0"/>
-      <w:widowControl w:val="1"/>
-      <w:shd w:val="clear" w:color="auto" w:fill="auto"/>
       <w:tabs>
         <w:tab w:val="right" w:pos="9020"/>
       </w:tabs>
-      <w:suppressAutoHyphens w:val="0"/>
-      <w:bidi w:val="0"/>
-      <w:spacing w:before="0" w:after="0" w:line="240" w:lineRule="auto"/>
-      <w:ind w:left="0" w:right="0" w:firstLine="0"/>
-      <w:jc w:val="left"/>
-      <w:outlineLvl w:val="9"/>
     </w:pPr>
     <w:rPr>
-      <w:rFonts w:ascii="Helvetica Neue" w:cs="Arial Unicode MS" w:hAnsi="Helvetica Neue" w:eastAsia="Arial Unicode MS"/>
-      <w:b w:val="0"/>
-      <w:bCs w:val="0"/>
-      <w:i w:val="0"/>
-      <w:iCs w:val="0"/>
-      <w:caps w:val="0"/>
-      <w:smallCaps w:val="0"/>
-      <w:strike w:val="0"/>
-      <w:dstrike w:val="0"/>
-      <w:outline w:val="0"/>
+      <w:rFonts w:ascii="Helvetica Neue" w:hAnsi="Helvetica Neue" w:cs="Arial Unicode MS"/>
       <w:color w:val="000000"/>
-      <w:spacing w:val="0"/>
-      <w:kern w:val="0"/>
-      <w:position w:val="0"/>
       <w:sz w:val="24"/>
       <w:szCs w:val="24"/>
-      <w:u w:val="none"/>
-      <w:shd w:val="nil" w:color="auto" w:fill="auto"/>
-      <w:vertAlign w:val="baseline"/>
-      <w14:textOutline>
+      <w14:textOutline w14:w="0" w14:cap="flat" w14:cmpd="sng" w14:algn="ctr">
         <w14:noFill/>
+        <w14:prstDash w14:val="solid"/>
+        <w14:bevel/>
       </w14:textOutline>
-      <w14:textFill>
-        <w14:solidFill>
-          <w14:srgbClr w14:val="000000"/>
-        </w14:solidFill>
-      </w14:textFill>
     </w:rPr>
   </w:style>
-  <w:style w:type="paragraph" w:styleId="Title">
+  <w:style w:type="paragraph" w:styleId="a4">
     <w:name w:val="Title"/>
     <w:next w:val="Body"/>
+    <w:uiPriority w:val="10"/>
+    <w:qFormat/>
     <w:pPr>
-      <w:keepNext w:val="1"/>
-      <w:keepLines w:val="1"/>
-      <w:pageBreakBefore w:val="0"/>
-      <w:widowControl w:val="1"/>
-      <w:shd w:val="clear" w:color="auto" w:fill="auto"/>
-      <w:suppressAutoHyphens w:val="0"/>
-      <w:bidi w:val="0"/>
-      <w:spacing w:before="0" w:after="60" w:line="240" w:lineRule="auto"/>
-      <w:ind w:left="0" w:right="0" w:firstLine="0"/>
-      <w:jc w:val="left"/>
-      <w:outlineLvl w:val="9"/>
+      <w:keepNext/>
+      <w:keepLines/>
+      <w:spacing w:after="60"/>
     </w:pPr>
     <w:rPr>
-      <w:rFonts w:ascii="Arial" w:cs="Arial Unicode MS" w:hAnsi="Arial" w:eastAsia="Arial Unicode MS"/>
-      <w:b w:val="0"/>
-      <w:bCs w:val="0"/>
-      <w:i w:val="0"/>
-      <w:iCs w:val="0"/>
-      <w:caps w:val="0"/>
-      <w:smallCaps w:val="0"/>
-      <w:strike w:val="0"/>
-      <w:dstrike w:val="0"/>
-      <w:outline w:val="0"/>
+      <w:rFonts w:ascii="Arial" w:hAnsi="Arial" w:cs="Arial Unicode MS"/>
       <w:color w:val="000000"/>
-      <w:spacing w:val="0"/>
-      <w:kern w:val="0"/>
-      <w:position w:val="0"/>
       <w:sz w:val="52"/>
       <w:szCs w:val="52"/>
-      <w:u w:val="none" w:color="000000"/>
-      <w:shd w:val="nil" w:color="auto" w:fill="auto"/>
-      <w:vertAlign w:val="baseline"/>
+      <w:u w:color="000000"/>
       <w:lang w:val="ko-KR" w:eastAsia="ko-KR"/>
-      <w14:textOutline>
+      <w14:textOutline w14:w="0" w14:cap="flat" w14:cmpd="sng" w14:algn="ctr">
         <w14:noFill/>
+        <w14:prstDash w14:val="solid"/>
+        <w14:bevel/>
       </w14:textOutline>
-      <w14:textFill>
-        <w14:solidFill>
-          <w14:srgbClr w14:val="000000"/>
-        </w14:solidFill>
-      </w14:textFill>
     </w:rPr>
   </w:style>
-  <w:style w:type="paragraph" w:styleId="Body">
+  <w:style w:type="paragraph" w:customStyle="1" w:styleId="Body">
     <w:name w:val="Body"/>
-    <w:next w:val="Body"/>
     <w:pPr>
-      <w:keepNext w:val="0"/>
-      <w:keepLines w:val="0"/>
-      <w:pageBreakBefore w:val="0"/>
-      <w:widowControl w:val="1"/>
-      <w:shd w:val="clear" w:color="auto" w:fill="auto"/>
-      <w:suppressAutoHyphens w:val="0"/>
-      <w:bidi w:val="0"/>
-      <w:spacing w:before="0" w:after="0" w:line="276" w:lineRule="auto"/>
-      <w:ind w:left="0" w:right="0" w:firstLine="0"/>
-      <w:jc w:val="left"/>
-      <w:outlineLvl w:val="9"/>
+      <w:spacing w:line="276" w:lineRule="auto"/>
     </w:pPr>
     <w:rPr>
-      <w:rFonts w:ascii="Arial" w:cs="Arial Unicode MS" w:hAnsi="Arial" w:eastAsia="Arial Unicode MS"/>
-      <w:b w:val="0"/>
-      <w:bCs w:val="0"/>
-      <w:i w:val="0"/>
-      <w:iCs w:val="0"/>
-      <w:caps w:val="0"/>
-      <w:smallCaps w:val="0"/>
-      <w:strike w:val="0"/>
-      <w:dstrike w:val="0"/>
-      <w:outline w:val="0"/>
+      <w:rFonts w:ascii="Arial" w:hAnsi="Arial" w:cs="Arial Unicode MS"/>
       <w:color w:val="000000"/>
-      <w:spacing w:val="0"/>
-      <w:kern w:val="0"/>
-      <w:position w:val="0"/>
       <w:sz w:val="22"/>
       <w:szCs w:val="22"/>
-      <w:u w:val="none" w:color="000000"/>
-      <w:shd w:val="nil" w:color="auto" w:fill="auto"/>
-      <w:vertAlign w:val="baseline"/>
-      <w14:textOutline>
+      <w:u w:color="000000"/>
+      <w14:textOutline w14:w="0" w14:cap="flat" w14:cmpd="sng" w14:algn="ctr">
         <w14:noFill/>
+        <w14:prstDash w14:val="solid"/>
+        <w14:bevel/>
       </w14:textOutline>
-      <w14:textFill>
-        <w14:solidFill>
-          <w14:srgbClr w14:val="000000"/>
-        </w14:solidFill>
-      </w14:textFill>
     </w:rPr>
   </w:style>
-  <w:style w:type="numbering" w:styleId="Imported Style 1">
+  <w:style w:type="numbering" w:customStyle="1" w:styleId="ImportedStyle1">
     <w:name w:val="Imported Style 1"/>
     <w:pPr>
       <w:numPr>
@@ -4234,59 +6187,41 @@
       </w:numPr>
     </w:pPr>
   </w:style>
-  <w:style w:type="character" w:styleId="None">
+  <w:style w:type="character" w:customStyle="1" w:styleId="None">
     <w:name w:val="None"/>
   </w:style>
-  <w:style w:type="character" w:styleId="Hyperlink.0">
+  <w:style w:type="character" w:customStyle="1" w:styleId="Hyperlink0">
     <w:name w:val="Hyperlink.0"/>
     <w:basedOn w:val="None"/>
-    <w:next w:val="Hyperlink.0"/>
     <w:rPr>
       <w:outline w:val="0"/>
-      <w:color w:val="1155cc"/>
-      <w:u w:val="single" w:color="1155cc"/>
-      <w14:textFill>
-        <w14:solidFill>
-          <w14:srgbClr w14:val="1155CC"/>
-        </w14:solidFill>
-      </w14:textFill>
+      <w:color w:val="1155CC"/>
+      <w:u w:val="single" w:color="1155CC"/>
     </w:rPr>
   </w:style>
-  <w:style w:type="character" w:styleId="Hyperlink.1">
+  <w:style w:type="character" w:customStyle="1" w:styleId="Hyperlink1">
     <w:name w:val="Hyperlink.1"/>
     <w:basedOn w:val="None"/>
-    <w:next w:val="Hyperlink.1"/>
     <w:rPr>
       <w:outline w:val="0"/>
-      <w:color w:val="1155cc"/>
+      <w:color w:val="1155CC"/>
       <w:sz w:val="23"/>
       <w:szCs w:val="23"/>
-      <w:u w:color="1155cc"/>
-      <w14:textFill>
-        <w14:solidFill>
-          <w14:srgbClr w14:val="1155CC"/>
-        </w14:solidFill>
-      </w14:textFill>
+      <w:u w:color="1155CC"/>
     </w:rPr>
   </w:style>
-  <w:style w:type="character" w:styleId="Hyperlink.2">
+  <w:style w:type="character" w:customStyle="1" w:styleId="Hyperlink2">
     <w:name w:val="Hyperlink.2"/>
     <w:basedOn w:val="None"/>
-    <w:next w:val="Hyperlink.2"/>
     <w:rPr>
       <w:outline w:val="0"/>
-      <w:color w:val="1155cc"/>
+      <w:color w:val="1155CC"/>
       <w:sz w:val="23"/>
       <w:szCs w:val="23"/>
-      <w:u w:val="single" w:color="1155cc"/>
-      <w14:textFill>
-        <w14:solidFill>
-          <w14:srgbClr w14:val="1155CC"/>
-        </w14:solidFill>
-      </w14:textFill>
+      <w:u w:val="single" w:color="1155CC"/>
     </w:rPr>
   </w:style>
-  <w:style w:type="numbering" w:styleId="Imported Style 2">
+  <w:style w:type="numbering" w:customStyle="1" w:styleId="ImportedStyle2">
     <w:name w:val="Imported Style 2"/>
     <w:pPr>
       <w:numPr>
@@ -4294,28 +6229,22 @@
       </w:numPr>
     </w:pPr>
   </w:style>
-  <w:style w:type="character" w:styleId="Hyperlink.3">
+  <w:style w:type="character" w:customStyle="1" w:styleId="Hyperlink3">
     <w:name w:val="Hyperlink.3"/>
     <w:basedOn w:val="None"/>
-    <w:next w:val="Hyperlink.3"/>
     <w:rPr>
       <w:outline w:val="0"/>
-      <w:color w:val="1155cc"/>
+      <w:color w:val="1155CC"/>
       <w:sz w:val="22"/>
       <w:szCs w:val="22"/>
-      <w:u w:val="single" w:color="1155cc"/>
-      <w14:textFill>
-        <w14:solidFill>
-          <w14:srgbClr w14:val="1155CC"/>
-        </w14:solidFill>
-      </w14:textFill>
+      <w:u w:val="single" w:color="1155CC"/>
     </w:rPr>
   </w:style>
 </w:styles>
 </file>
 
 <file path=word/theme/theme1.xml><?xml version="1.0" encoding="utf-8"?>
-<a:theme xmlns:a="http://schemas.openxmlformats.org/drawingml/2006/main" xmlns:r="http://schemas.openxmlformats.org/officeDocument/2006/relationships" name="Office Theme">
+<a:theme xmlns:a="http://schemas.openxmlformats.org/drawingml/2006/main" name="Office Theme">
   <a:themeElements>
     <a:clrScheme name="Office Theme">
       <a:dk1>
@@ -4358,12 +6287,12 @@
     <a:fontScheme name="Office Theme">
       <a:majorFont>
         <a:latin typeface="Arial"/>
-        <a:ea typeface="Arial"/>
+        <a:ea typeface="돋움"/>
         <a:cs typeface="Arial"/>
       </a:majorFont>
       <a:minorFont>
         <a:latin typeface="Helvetica Neue"/>
-        <a:ea typeface="Helvetica Neue"/>
+        <a:ea typeface="바탕"/>
         <a:cs typeface="Helvetica Neue"/>
       </a:minorFont>
     </a:fontScheme>
@@ -4441,7 +6370,7 @@
       <a:effectStyleLst>
         <a:effectStyle>
           <a:effectLst>
-            <a:outerShdw sx="100000" sy="100000" kx="0" ky="0" algn="b" rotWithShape="0" blurRad="38100" dist="23000" dir="5400000">
+            <a:outerShdw blurRad="38100" dist="23000" dir="5400000" rotWithShape="0">
               <a:srgbClr val="000000">
                 <a:alpha val="35000"/>
               </a:srgbClr>
@@ -4450,7 +6379,7 @@
         </a:effectStyle>
         <a:effectStyle>
           <a:effectLst>
-            <a:outerShdw sx="100000" sy="100000" kx="0" ky="0" algn="b" rotWithShape="0" blurRad="38100" dist="23000" dir="5400000">
+            <a:outerShdw blurRad="38100" dist="23000" dir="5400000" rotWithShape="0">
               <a:srgbClr val="000000">
                 <a:alpha val="35000"/>
               </a:srgbClr>
@@ -4459,7 +6388,7 @@
         </a:effectStyle>
         <a:effectStyle>
           <a:effectLst>
-            <a:outerShdw sx="100000" sy="100000" kx="0" ky="0" algn="b" rotWithShape="0" blurRad="38100" dist="20000" dir="5400000">
+            <a:outerShdw blurRad="38100" dist="20000" dir="5400000" rotWithShape="0">
               <a:srgbClr val="000000">
                 <a:alpha val="38000"/>
               </a:srgbClr>
@@ -4533,7 +6462,7 @@
           <a:round/>
         </a:ln>
         <a:effectLst>
-          <a:outerShdw sx="100000" sy="100000" kx="0" ky="0" algn="b" rotWithShape="0" blurRad="38100" dist="23000" dir="5400000">
+          <a:outerShdw blurRad="38100" dist="23000" dir="5400000" rotWithShape="0">
             <a:srgbClr val="000000">
               <a:alpha val="35000"/>
             </a:srgbClr>
@@ -4541,7 +6470,7 @@
         </a:effectLst>
         <a:sp3d/>
       </a:spPr>
-      <a:bodyPr rot="0" spcFirstLastPara="1" vertOverflow="overflow" horzOverflow="overflow" vert="horz" wrap="square" lIns="45719" tIns="45719" rIns="45719" bIns="45719" numCol="1" spcCol="38100" rtlCol="0" anchor="ctr" upright="0">
+      <a:bodyPr rot="0" spcFirstLastPara="1" vertOverflow="overflow" horzOverflow="overflow" vert="horz" wrap="square" lIns="45719" tIns="45719" rIns="45719" bIns="45719" numCol="1" spcCol="38100" rtlCol="0" anchor="ctr">
         <a:spAutoFit/>
       </a:bodyPr>
       <a:lstStyle>
@@ -4560,7 +6489,7 @@
           <a:buFontTx/>
           <a:buNone/>
           <a:tabLst/>
-          <a:defRPr b="0" baseline="0" cap="none" i="0" spc="0" strike="noStrike" sz="1800" u="none" kumimoji="0" normalizeH="0">
+          <a:defRPr kumimoji="0" sz="1800" b="0" i="0" u="none" strike="noStrike" cap="none" spc="0" normalizeH="0" baseline="0">
             <a:ln>
               <a:noFill/>
             </a:ln>
@@ -4590,7 +6519,7 @@
           <a:buFontTx/>
           <a:buNone/>
           <a:tabLst/>
-          <a:defRPr b="0" baseline="0" cap="none" i="0" spc="0" strike="noStrike" sz="1800" u="none" kumimoji="0" normalizeH="0">
+          <a:defRPr kumimoji="0" sz="1800" b="0" i="0" u="none" strike="noStrike" cap="none" spc="0" normalizeH="0" baseline="0">
             <a:ln>
               <a:noFill/>
             </a:ln>
@@ -4616,7 +6545,7 @@
           <a:buFontTx/>
           <a:buNone/>
           <a:tabLst/>
-          <a:defRPr b="0" baseline="0" cap="none" i="0" spc="0" strike="noStrike" sz="1800" u="none" kumimoji="0" normalizeH="0">
+          <a:defRPr kumimoji="0" sz="1800" b="0" i="0" u="none" strike="noStrike" cap="none" spc="0" normalizeH="0" baseline="0">
             <a:ln>
               <a:noFill/>
             </a:ln>
@@ -4642,7 +6571,7 @@
           <a:buFontTx/>
           <a:buNone/>
           <a:tabLst/>
-          <a:defRPr b="0" baseline="0" cap="none" i="0" spc="0" strike="noStrike" sz="1800" u="none" kumimoji="0" normalizeH="0">
+          <a:defRPr kumimoji="0" sz="1800" b="0" i="0" u="none" strike="noStrike" cap="none" spc="0" normalizeH="0" baseline="0">
             <a:ln>
               <a:noFill/>
             </a:ln>
@@ -4668,7 +6597,7 @@
           <a:buFontTx/>
           <a:buNone/>
           <a:tabLst/>
-          <a:defRPr b="0" baseline="0" cap="none" i="0" spc="0" strike="noStrike" sz="1800" u="none" kumimoji="0" normalizeH="0">
+          <a:defRPr kumimoji="0" sz="1800" b="0" i="0" u="none" strike="noStrike" cap="none" spc="0" normalizeH="0" baseline="0">
             <a:ln>
               <a:noFill/>
             </a:ln>
@@ -4694,7 +6623,7 @@
           <a:buFontTx/>
           <a:buNone/>
           <a:tabLst/>
-          <a:defRPr b="0" baseline="0" cap="none" i="0" spc="0" strike="noStrike" sz="1800" u="none" kumimoji="0" normalizeH="0">
+          <a:defRPr kumimoji="0" sz="1800" b="0" i="0" u="none" strike="noStrike" cap="none" spc="0" normalizeH="0" baseline="0">
             <a:ln>
               <a:noFill/>
             </a:ln>
@@ -4720,7 +6649,7 @@
           <a:buFontTx/>
           <a:buNone/>
           <a:tabLst/>
-          <a:defRPr b="0" baseline="0" cap="none" i="0" spc="0" strike="noStrike" sz="1800" u="none" kumimoji="0" normalizeH="0">
+          <a:defRPr kumimoji="0" sz="1800" b="0" i="0" u="none" strike="noStrike" cap="none" spc="0" normalizeH="0" baseline="0">
             <a:ln>
               <a:noFill/>
             </a:ln>
@@ -4746,7 +6675,7 @@
           <a:buFontTx/>
           <a:buNone/>
           <a:tabLst/>
-          <a:defRPr b="0" baseline="0" cap="none" i="0" spc="0" strike="noStrike" sz="1800" u="none" kumimoji="0" normalizeH="0">
+          <a:defRPr kumimoji="0" sz="1800" b="0" i="0" u="none" strike="noStrike" cap="none" spc="0" normalizeH="0" baseline="0">
             <a:ln>
               <a:noFill/>
             </a:ln>
@@ -4772,7 +6701,7 @@
           <a:buFontTx/>
           <a:buNone/>
           <a:tabLst/>
-          <a:defRPr b="0" baseline="0" cap="none" i="0" spc="0" strike="noStrike" sz="1800" u="none" kumimoji="0" normalizeH="0">
+          <a:defRPr kumimoji="0" sz="1800" b="0" i="0" u="none" strike="noStrike" cap="none" spc="0" normalizeH="0" baseline="0">
             <a:ln>
               <a:noFill/>
             </a:ln>
@@ -4798,7 +6727,7 @@
           <a:buFontTx/>
           <a:buNone/>
           <a:tabLst/>
-          <a:defRPr b="0" baseline="0" cap="none" i="0" spc="0" strike="noStrike" sz="1800" u="none" kumimoji="0" normalizeH="0">
+          <a:defRPr kumimoji="0" sz="1800" b="0" i="0" u="none" strike="noStrike" cap="none" spc="0" normalizeH="0" baseline="0">
             <a:ln>
               <a:noFill/>
             </a:ln>
@@ -4811,9 +6740,15 @@
         </a:lvl9pPr>
       </a:lstStyle>
       <a:style>
-        <a:lnRef idx="0"/>
-        <a:fillRef idx="0"/>
-        <a:effectRef idx="0"/>
+        <a:lnRef idx="0">
+          <a:scrgbClr r="0" g="0" b="0"/>
+        </a:lnRef>
+        <a:fillRef idx="0">
+          <a:scrgbClr r="0" g="0" b="0"/>
+        </a:fillRef>
+        <a:effectRef idx="0">
+          <a:scrgbClr r="0" g="0" b="0"/>
+        </a:effectRef>
         <a:fontRef idx="none"/>
       </a:style>
     </a:spDef>
@@ -4828,7 +6763,7 @@
           <a:round/>
         </a:ln>
         <a:effectLst>
-          <a:outerShdw sx="100000" sy="100000" kx="0" ky="0" algn="b" rotWithShape="0" blurRad="38100" dist="20000" dir="5400000">
+          <a:outerShdw blurRad="38100" dist="20000" dir="5400000" rotWithShape="0">
             <a:srgbClr val="000000">
               <a:alpha val="38000"/>
             </a:srgbClr>
@@ -4836,7 +6771,7 @@
         </a:effectLst>
         <a:sp3d/>
       </a:spPr>
-      <a:bodyPr rot="0" spcFirstLastPara="1" vertOverflow="overflow" horzOverflow="overflow" vert="horz" wrap="square" lIns="91439" tIns="45719" rIns="91439" bIns="45719" numCol="1" spcCol="38100" rtlCol="0" anchor="t" upright="0">
+      <a:bodyPr rot="0" spcFirstLastPara="1" vertOverflow="overflow" horzOverflow="overflow" vert="horz" wrap="square" lIns="91439" tIns="45719" rIns="91439" bIns="45719" numCol="1" spcCol="38100" rtlCol="0" anchor="t">
         <a:noAutofit/>
       </a:bodyPr>
       <a:lstStyle>
@@ -4855,7 +6790,7 @@
           <a:buFontTx/>
           <a:buNone/>
           <a:tabLst/>
-          <a:defRPr b="0" baseline="0" cap="none" i="0" spc="0" strike="noStrike" sz="1800" u="none" kumimoji="0" normalizeH="0">
+          <a:defRPr kumimoji="0" sz="1800" b="0" i="0" u="none" strike="noStrike" cap="none" spc="0" normalizeH="0" baseline="0">
             <a:ln>
               <a:noFill/>
             </a:ln>
@@ -4881,7 +6816,7 @@
           <a:buFontTx/>
           <a:buNone/>
           <a:tabLst/>
-          <a:defRPr b="0" baseline="0" cap="none" i="0" spc="0" strike="noStrike" sz="1800" u="none" kumimoji="0" normalizeH="0">
+          <a:defRPr kumimoji="0" sz="1800" b="0" i="0" u="none" strike="noStrike" cap="none" spc="0" normalizeH="0" baseline="0">
             <a:ln>
               <a:noFill/>
             </a:ln>
@@ -4907,7 +6842,7 @@
           <a:buFontTx/>
           <a:buNone/>
           <a:tabLst/>
-          <a:defRPr b="0" baseline="0" cap="none" i="0" spc="0" strike="noStrike" sz="1800" u="none" kumimoji="0" normalizeH="0">
+          <a:defRPr kumimoji="0" sz="1800" b="0" i="0" u="none" strike="noStrike" cap="none" spc="0" normalizeH="0" baseline="0">
             <a:ln>
               <a:noFill/>
             </a:ln>
@@ -4933,7 +6868,7 @@
           <a:buFontTx/>
           <a:buNone/>
           <a:tabLst/>
-          <a:defRPr b="0" baseline="0" cap="none" i="0" spc="0" strike="noStrike" sz="1800" u="none" kumimoji="0" normalizeH="0">
+          <a:defRPr kumimoji="0" sz="1800" b="0" i="0" u="none" strike="noStrike" cap="none" spc="0" normalizeH="0" baseline="0">
             <a:ln>
               <a:noFill/>
             </a:ln>
@@ -4959,7 +6894,7 @@
           <a:buFontTx/>
           <a:buNone/>
           <a:tabLst/>
-          <a:defRPr b="0" baseline="0" cap="none" i="0" spc="0" strike="noStrike" sz="1800" u="none" kumimoji="0" normalizeH="0">
+          <a:defRPr kumimoji="0" sz="1800" b="0" i="0" u="none" strike="noStrike" cap="none" spc="0" normalizeH="0" baseline="0">
             <a:ln>
               <a:noFill/>
             </a:ln>
@@ -4985,7 +6920,7 @@
           <a:buFontTx/>
           <a:buNone/>
           <a:tabLst/>
-          <a:defRPr b="0" baseline="0" cap="none" i="0" spc="0" strike="noStrike" sz="1800" u="none" kumimoji="0" normalizeH="0">
+          <a:defRPr kumimoji="0" sz="1800" b="0" i="0" u="none" strike="noStrike" cap="none" spc="0" normalizeH="0" baseline="0">
             <a:ln>
               <a:noFill/>
             </a:ln>
@@ -5011,7 +6946,7 @@
           <a:buFontTx/>
           <a:buNone/>
           <a:tabLst/>
-          <a:defRPr b="0" baseline="0" cap="none" i="0" spc="0" strike="noStrike" sz="1800" u="none" kumimoji="0" normalizeH="0">
+          <a:defRPr kumimoji="0" sz="1800" b="0" i="0" u="none" strike="noStrike" cap="none" spc="0" normalizeH="0" baseline="0">
             <a:ln>
               <a:noFill/>
             </a:ln>
@@ -5037,7 +6972,7 @@
           <a:buFontTx/>
           <a:buNone/>
           <a:tabLst/>
-          <a:defRPr b="0" baseline="0" cap="none" i="0" spc="0" strike="noStrike" sz="1800" u="none" kumimoji="0" normalizeH="0">
+          <a:defRPr kumimoji="0" sz="1800" b="0" i="0" u="none" strike="noStrike" cap="none" spc="0" normalizeH="0" baseline="0">
             <a:ln>
               <a:noFill/>
             </a:ln>
@@ -5063,7 +6998,7 @@
           <a:buFontTx/>
           <a:buNone/>
           <a:tabLst/>
-          <a:defRPr b="0" baseline="0" cap="none" i="0" spc="0" strike="noStrike" sz="1800" u="none" kumimoji="0" normalizeH="0">
+          <a:defRPr kumimoji="0" sz="1800" b="0" i="0" u="none" strike="noStrike" cap="none" spc="0" normalizeH="0" baseline="0">
             <a:ln>
               <a:noFill/>
             </a:ln>
@@ -5089,7 +7024,7 @@
           <a:buFontTx/>
           <a:buNone/>
           <a:tabLst/>
-          <a:defRPr b="0" baseline="0" cap="none" i="0" spc="0" strike="noStrike" sz="1800" u="none" kumimoji="0" normalizeH="0">
+          <a:defRPr kumimoji="0" sz="1800" b="0" i="0" u="none" strike="noStrike" cap="none" spc="0" normalizeH="0" baseline="0">
             <a:ln>
               <a:noFill/>
             </a:ln>
@@ -5102,9 +7037,15 @@
         </a:lvl9pPr>
       </a:lstStyle>
       <a:style>
-        <a:lnRef idx="0"/>
-        <a:fillRef idx="0"/>
-        <a:effectRef idx="0"/>
+        <a:lnRef idx="0">
+          <a:scrgbClr r="0" g="0" b="0"/>
+        </a:lnRef>
+        <a:fillRef idx="0">
+          <a:scrgbClr r="0" g="0" b="0"/>
+        </a:fillRef>
+        <a:effectRef idx="0">
+          <a:scrgbClr r="0" g="0" b="0"/>
+        </a:effectRef>
         <a:fontRef idx="none"/>
       </a:style>
     </a:lnDef>
@@ -5118,7 +7059,7 @@
         <a:effectLst/>
         <a:sp3d/>
       </a:spPr>
-      <a:bodyPr rot="0" spcFirstLastPara="1" vertOverflow="overflow" horzOverflow="overflow" vert="horz" wrap="square" lIns="45719" tIns="45719" rIns="45719" bIns="45719" numCol="1" spcCol="38100" rtlCol="0" anchor="t" upright="0">
+      <a:bodyPr rot="0" spcFirstLastPara="1" vertOverflow="overflow" horzOverflow="overflow" vert="horz" wrap="square" lIns="45719" tIns="45719" rIns="45719" bIns="45719" numCol="1" spcCol="38100" rtlCol="0" anchor="t">
         <a:spAutoFit/>
       </a:bodyPr>
       <a:lstStyle>
@@ -5137,7 +7078,7 @@
           <a:buFontTx/>
           <a:buNone/>
           <a:tabLst/>
-          <a:defRPr b="0" baseline="0" cap="none" i="0" spc="0" strike="noStrike" sz="1800" u="none" kumimoji="0" normalizeH="0">
+          <a:defRPr kumimoji="0" sz="1800" b="0" i="0" u="none" strike="noStrike" cap="none" spc="0" normalizeH="0" baseline="0">
             <a:ln>
               <a:noFill/>
             </a:ln>
@@ -5167,7 +7108,7 @@
           <a:buFontTx/>
           <a:buNone/>
           <a:tabLst/>
-          <a:defRPr b="0" baseline="0" cap="none" i="0" spc="0" strike="noStrike" sz="1800" u="none" kumimoji="0" normalizeH="0">
+          <a:defRPr kumimoji="0" sz="1800" b="0" i="0" u="none" strike="noStrike" cap="none" spc="0" normalizeH="0" baseline="0">
             <a:ln>
               <a:noFill/>
             </a:ln>
@@ -5193,7 +7134,7 @@
           <a:buFontTx/>
           <a:buNone/>
           <a:tabLst/>
-          <a:defRPr b="0" baseline="0" cap="none" i="0" spc="0" strike="noStrike" sz="1800" u="none" kumimoji="0" normalizeH="0">
+          <a:defRPr kumimoji="0" sz="1800" b="0" i="0" u="none" strike="noStrike" cap="none" spc="0" normalizeH="0" baseline="0">
             <a:ln>
               <a:noFill/>
             </a:ln>
@@ -5219,7 +7160,7 @@
           <a:buFontTx/>
           <a:buNone/>
           <a:tabLst/>
-          <a:defRPr b="0" baseline="0" cap="none" i="0" spc="0" strike="noStrike" sz="1800" u="none" kumimoji="0" normalizeH="0">
+          <a:defRPr kumimoji="0" sz="1800" b="0" i="0" u="none" strike="noStrike" cap="none" spc="0" normalizeH="0" baseline="0">
             <a:ln>
               <a:noFill/>
             </a:ln>
@@ -5245,7 +7186,7 @@
           <a:buFontTx/>
           <a:buNone/>
           <a:tabLst/>
-          <a:defRPr b="0" baseline="0" cap="none" i="0" spc="0" strike="noStrike" sz="1800" u="none" kumimoji="0" normalizeH="0">
+          <a:defRPr kumimoji="0" sz="1800" b="0" i="0" u="none" strike="noStrike" cap="none" spc="0" normalizeH="0" baseline="0">
             <a:ln>
               <a:noFill/>
             </a:ln>
@@ -5271,7 +7212,7 @@
           <a:buFontTx/>
           <a:buNone/>
           <a:tabLst/>
-          <a:defRPr b="0" baseline="0" cap="none" i="0" spc="0" strike="noStrike" sz="1800" u="none" kumimoji="0" normalizeH="0">
+          <a:defRPr kumimoji="0" sz="1800" b="0" i="0" u="none" strike="noStrike" cap="none" spc="0" normalizeH="0" baseline="0">
             <a:ln>
               <a:noFill/>
             </a:ln>
@@ -5297,7 +7238,7 @@
           <a:buFontTx/>
           <a:buNone/>
           <a:tabLst/>
-          <a:defRPr b="0" baseline="0" cap="none" i="0" spc="0" strike="noStrike" sz="1800" u="none" kumimoji="0" normalizeH="0">
+          <a:defRPr kumimoji="0" sz="1800" b="0" i="0" u="none" strike="noStrike" cap="none" spc="0" normalizeH="0" baseline="0">
             <a:ln>
               <a:noFill/>
             </a:ln>
@@ -5323,7 +7264,7 @@
           <a:buFontTx/>
           <a:buNone/>
           <a:tabLst/>
-          <a:defRPr b="0" baseline="0" cap="none" i="0" spc="0" strike="noStrike" sz="1800" u="none" kumimoji="0" normalizeH="0">
+          <a:defRPr kumimoji="0" sz="1800" b="0" i="0" u="none" strike="noStrike" cap="none" spc="0" normalizeH="0" baseline="0">
             <a:ln>
               <a:noFill/>
             </a:ln>
@@ -5349,7 +7290,7 @@
           <a:buFontTx/>
           <a:buNone/>
           <a:tabLst/>
-          <a:defRPr b="0" baseline="0" cap="none" i="0" spc="0" strike="noStrike" sz="1800" u="none" kumimoji="0" normalizeH="0">
+          <a:defRPr kumimoji="0" sz="1800" b="0" i="0" u="none" strike="noStrike" cap="none" spc="0" normalizeH="0" baseline="0">
             <a:ln>
               <a:noFill/>
             </a:ln>
@@ -5375,7 +7316,7 @@
           <a:buFontTx/>
           <a:buNone/>
           <a:tabLst/>
-          <a:defRPr b="0" baseline="0" cap="none" i="0" spc="0" strike="noStrike" sz="1800" u="none" kumimoji="0" normalizeH="0">
+          <a:defRPr kumimoji="0" sz="1800" b="0" i="0" u="none" strike="noStrike" cap="none" spc="0" normalizeH="0" baseline="0">
             <a:ln>
               <a:noFill/>
             </a:ln>
@@ -5388,12 +7329,19 @@
         </a:lvl9pPr>
       </a:lstStyle>
       <a:style>
-        <a:lnRef idx="0"/>
-        <a:fillRef idx="0"/>
-        <a:effectRef idx="0"/>
+        <a:lnRef idx="0">
+          <a:scrgbClr r="0" g="0" b="0"/>
+        </a:lnRef>
+        <a:fillRef idx="0">
+          <a:scrgbClr r="0" g="0" b="0"/>
+        </a:fillRef>
+        <a:effectRef idx="0">
+          <a:scrgbClr r="0" g="0" b="0"/>
+        </a:effectRef>
         <a:fontRef idx="none"/>
       </a:style>
     </a:txDef>
   </a:objectDefaults>
+  <a:extraClrSchemeLst/>
 </a:theme>
 </file>
--- a/transition.docx
+++ b/transition.docx
@@ -9,12 +9,14 @@
       </w:pPr>
       <w:bookmarkStart w:id="0" w:name="_lwg8eog9ls5p"/>
       <w:bookmarkEnd w:id="0"/>
+      <w:proofErr w:type="spellStart"/>
       <w:r>
         <w:rPr>
           <w:rFonts w:hint="eastAsia"/>
         </w:rPr>
         <w:t>텍스트기반</w:t>
       </w:r>
+      <w:proofErr w:type="spellEnd"/>
       <w:r>
         <w:rPr>
           <w:rFonts w:hint="eastAsia"/>
@@ -57,12 +59,14 @@
         </w:rPr>
         <w:t xml:space="preserve"> </w:t>
       </w:r>
+      <w:proofErr w:type="spellStart"/>
       <w:r>
         <w:rPr>
           <w:rFonts w:hint="eastAsia"/>
         </w:rPr>
         <w:t>인수인계서</w:t>
       </w:r>
+      <w:proofErr w:type="spellEnd"/>
     </w:p>
     <w:p>
       <w:pPr>
@@ -115,6 +119,7 @@
         </w:rPr>
         <w:t xml:space="preserve">: </w:t>
       </w:r>
+      <w:proofErr w:type="spellStart"/>
       <w:r>
         <w:rPr>
           <w:rFonts w:hint="eastAsia"/>
@@ -122,6 +127,7 @@
         </w:rPr>
         <w:t>장요엘</w:t>
       </w:r>
+      <w:proofErr w:type="spellEnd"/>
       <w:r>
         <w:rPr>
           <w:rFonts w:hint="eastAsia"/>
@@ -146,11 +152,19 @@
           <w:numId w:val="2"/>
         </w:numPr>
       </w:pPr>
-      <w:r>
-        <w:rPr>
-          <w:rStyle w:val="None"/>
-        </w:rPr>
-        <w:t>Github repo:</w:t>
+      <w:proofErr w:type="spellStart"/>
+      <w:r>
+        <w:rPr>
+          <w:rStyle w:val="None"/>
+        </w:rPr>
+        <w:t>Github</w:t>
+      </w:r>
+      <w:proofErr w:type="spellEnd"/>
+      <w:r>
+        <w:rPr>
+          <w:rStyle w:val="None"/>
+        </w:rPr>
+        <w:t xml:space="preserve"> repo:</w:t>
       </w:r>
     </w:p>
     <w:p>
@@ -414,6 +428,7 @@
         </w:rPr>
         <w:t xml:space="preserve"> </w:t>
       </w:r>
+      <w:proofErr w:type="spellStart"/>
       <w:r>
         <w:rPr>
           <w:rStyle w:val="None"/>
@@ -426,6 +441,7 @@
         </w:rPr>
         <w:t>위험기상</w:t>
       </w:r>
+      <w:proofErr w:type="spellEnd"/>
       <w:r>
         <w:rPr>
           <w:rStyle w:val="None"/>
@@ -534,6 +550,7 @@
         </w:rPr>
         <w:t xml:space="preserve"> </w:t>
       </w:r>
+      <w:proofErr w:type="spellStart"/>
       <w:r>
         <w:rPr>
           <w:rStyle w:val="None"/>
@@ -546,6 +563,7 @@
         </w:rPr>
         <w:t>분석장</w:t>
       </w:r>
+      <w:proofErr w:type="spellEnd"/>
       <w:r>
         <w:rPr>
           <w:rStyle w:val="None"/>
@@ -604,8 +622,22 @@
           <w:u w:color="1D1C1D"/>
           <w:lang w:val="it-IT"/>
         </w:rPr>
-        <w:t>. pseudo url</w:t>
-      </w:r>
+        <w:t xml:space="preserve">. pseudo </w:t>
+      </w:r>
+      <w:proofErr w:type="spellStart"/>
+      <w:r>
+        <w:rPr>
+          <w:rStyle w:val="None"/>
+          <w:rFonts w:ascii="Arial Unicode MS" w:hAnsi="Arial Unicode MS"/>
+          <w:color w:val="1D1C1D"/>
+          <w:sz w:val="23"/>
+          <w:szCs w:val="23"/>
+          <w:u w:color="1D1C1D"/>
+          <w:lang w:val="it-IT"/>
+        </w:rPr>
+        <w:t>url</w:t>
+      </w:r>
+      <w:proofErr w:type="spellEnd"/>
       <w:r>
         <w:rPr>
           <w:rStyle w:val="None"/>
@@ -1097,6 +1129,7 @@
         </w:rPr>
         <w:t xml:space="preserve"> </w:t>
       </w:r>
+      <w:proofErr w:type="spellStart"/>
       <w:r>
         <w:rPr>
           <w:rStyle w:val="None"/>
@@ -1109,6 +1142,7 @@
         </w:rPr>
         <w:t>검색어는</w:t>
       </w:r>
+      <w:proofErr w:type="spellEnd"/>
       <w:r>
         <w:rPr>
           <w:rStyle w:val="None"/>
@@ -1410,6 +1444,7 @@
         </w:rPr>
         <w:t xml:space="preserve"> </w:t>
       </w:r>
+      <w:proofErr w:type="spellStart"/>
       <w:r>
         <w:rPr>
           <w:rStyle w:val="None"/>
@@ -1446,6 +1481,7 @@
         </w:rPr>
         <w:t>의</w:t>
       </w:r>
+      <w:proofErr w:type="spellEnd"/>
       <w:r>
         <w:rPr>
           <w:rStyle w:val="None"/>
@@ -1824,13 +1860,41 @@
         </w:rPr>
         <w:t xml:space="preserve"> </w:t>
       </w:r>
+      <w:proofErr w:type="spellStart"/>
       <w:r>
         <w:rPr>
           <w:rStyle w:val="None"/>
           <w:rFonts w:ascii="Arial Unicode MS" w:hAnsi="Arial Unicode MS"/>
           <w:lang w:val="it-IT"/>
         </w:rPr>
-        <w:t xml:space="preserve">Multilingual Sentence Transformer </w:t>
+        <w:t>Multilingual</w:t>
+      </w:r>
+      <w:proofErr w:type="spellEnd"/>
+      <w:r>
+        <w:rPr>
+          <w:rStyle w:val="None"/>
+          <w:rFonts w:ascii="Arial Unicode MS" w:hAnsi="Arial Unicode MS"/>
+          <w:lang w:val="it-IT"/>
+        </w:rPr>
+        <w:t xml:space="preserve"> </w:t>
+      </w:r>
+      <w:proofErr w:type="spellStart"/>
+      <w:r>
+        <w:rPr>
+          <w:rStyle w:val="None"/>
+          <w:rFonts w:ascii="Arial Unicode MS" w:hAnsi="Arial Unicode MS"/>
+          <w:lang w:val="it-IT"/>
+        </w:rPr>
+        <w:t>Sentence</w:t>
+      </w:r>
+      <w:proofErr w:type="spellEnd"/>
+      <w:r>
+        <w:rPr>
+          <w:rStyle w:val="None"/>
+          <w:rFonts w:ascii="Arial Unicode MS" w:hAnsi="Arial Unicode MS"/>
+          <w:lang w:val="it-IT"/>
+        </w:rPr>
+        <w:t xml:space="preserve"> Transformer </w:t>
       </w:r>
       <w:r>
         <w:rPr>
@@ -1901,6 +1965,7 @@
           <w:numId w:val="7"/>
         </w:numPr>
         <w:rPr>
+          <w:rStyle w:val="None"/>
           <w:lang w:val="ko-KR" w:eastAsia="ko-KR"/>
         </w:rPr>
       </w:pPr>
@@ -1933,22 +1998,50 @@
           <w:rFonts w:ascii="Arial Unicode MS" w:hAnsi="Arial Unicode MS" w:hint="eastAsia"/>
           <w:lang w:eastAsia="ko-KR"/>
         </w:rPr>
-        <w:t>검색기 기본검색.</w:t>
-      </w:r>
-      <w:r>
-        <w:rPr>
-          <w:rStyle w:val="None"/>
-          <w:rFonts w:ascii="Arial Unicode MS" w:hAnsi="Arial Unicode MS"/>
-          <w:lang w:eastAsia="ko-KR"/>
-        </w:rPr>
-        <w:t>sql”</w:t>
-      </w:r>
+        <w:t xml:space="preserve">검색기 </w:t>
+      </w:r>
+      <w:proofErr w:type="spellStart"/>
       <w:r>
         <w:rPr>
           <w:rStyle w:val="None"/>
           <w:rFonts w:ascii="Arial Unicode MS" w:hAnsi="Arial Unicode MS" w:hint="eastAsia"/>
           <w:lang w:eastAsia="ko-KR"/>
         </w:rPr>
+        <w:t>기본검색</w:t>
+      </w:r>
+      <w:proofErr w:type="spellEnd"/>
+      <w:r>
+        <w:rPr>
+          <w:rStyle w:val="None"/>
+          <w:rFonts w:ascii="Arial Unicode MS" w:hAnsi="Arial Unicode MS" w:hint="eastAsia"/>
+          <w:lang w:eastAsia="ko-KR"/>
+        </w:rPr>
+        <w:t>.</w:t>
+      </w:r>
+      <w:proofErr w:type="spellStart"/>
+      <w:r>
+        <w:rPr>
+          <w:rStyle w:val="None"/>
+          <w:rFonts w:ascii="Arial Unicode MS" w:hAnsi="Arial Unicode MS"/>
+          <w:lang w:eastAsia="ko-KR"/>
+        </w:rPr>
+        <w:t>sql</w:t>
+      </w:r>
+      <w:proofErr w:type="spellEnd"/>
+      <w:r>
+        <w:rPr>
+          <w:rStyle w:val="None"/>
+          <w:rFonts w:ascii="Arial Unicode MS" w:hAnsi="Arial Unicode MS"/>
+          <w:lang w:eastAsia="ko-KR"/>
+        </w:rPr>
+        <w:t>”</w:t>
+      </w:r>
+      <w:r>
+        <w:rPr>
+          <w:rStyle w:val="None"/>
+          <w:rFonts w:ascii="Arial Unicode MS" w:hAnsi="Arial Unicode MS" w:hint="eastAsia"/>
+          <w:lang w:eastAsia="ko-KR"/>
+        </w:rPr>
         <w:t>을 기반으로 만들어져 있습니다.</w:t>
       </w:r>
       <w:r>
@@ -1981,7 +2074,61 @@
           <w:rFonts w:ascii="Arial Unicode MS" w:hAnsi="Arial Unicode MS" w:hint="eastAsia"/>
           <w:lang w:eastAsia="ko-KR"/>
         </w:rPr>
-        <w:t xml:space="preserve">전기간 전지점 일단위 최고온도 </w:t>
+        <w:t xml:space="preserve">전기간 </w:t>
+      </w:r>
+      <w:proofErr w:type="spellStart"/>
+      <w:r>
+        <w:rPr>
+          <w:rStyle w:val="None"/>
+          <w:rFonts w:ascii="Arial Unicode MS" w:hAnsi="Arial Unicode MS" w:hint="eastAsia"/>
+          <w:lang w:eastAsia="ko-KR"/>
+        </w:rPr>
+        <w:t>전지점</w:t>
+      </w:r>
+      <w:proofErr w:type="spellEnd"/>
+      <w:r>
+        <w:rPr>
+          <w:rStyle w:val="None"/>
+          <w:rFonts w:ascii="Arial Unicode MS" w:hAnsi="Arial Unicode MS" w:hint="eastAsia"/>
+          <w:lang w:eastAsia="ko-KR"/>
+        </w:rPr>
+        <w:t xml:space="preserve"> </w:t>
+      </w:r>
+      <w:proofErr w:type="spellStart"/>
+      <w:r>
+        <w:rPr>
+          <w:rStyle w:val="None"/>
+          <w:rFonts w:ascii="Arial Unicode MS" w:hAnsi="Arial Unicode MS" w:hint="eastAsia"/>
+          <w:lang w:eastAsia="ko-KR"/>
+        </w:rPr>
+        <w:t>일단위</w:t>
+      </w:r>
+      <w:proofErr w:type="spellEnd"/>
+      <w:r>
+        <w:rPr>
+          <w:rStyle w:val="None"/>
+          <w:rFonts w:ascii="Arial Unicode MS" w:hAnsi="Arial Unicode MS" w:hint="eastAsia"/>
+          <w:lang w:eastAsia="ko-KR"/>
+        </w:rPr>
+        <w:t xml:space="preserve"> </w:t>
+      </w:r>
+      <w:proofErr w:type="spellStart"/>
+      <w:r>
+        <w:rPr>
+          <w:rStyle w:val="None"/>
+          <w:rFonts w:ascii="Arial Unicode MS" w:hAnsi="Arial Unicode MS" w:hint="eastAsia"/>
+          <w:lang w:eastAsia="ko-KR"/>
+        </w:rPr>
+        <w:t>최고온도</w:t>
+      </w:r>
+      <w:proofErr w:type="spellEnd"/>
+      <w:r>
+        <w:rPr>
+          <w:rStyle w:val="None"/>
+          <w:rFonts w:ascii="Arial Unicode MS" w:hAnsi="Arial Unicode MS" w:hint="eastAsia"/>
+          <w:lang w:eastAsia="ko-KR"/>
+        </w:rPr>
+        <w:t xml:space="preserve"> </w:t>
       </w:r>
       <w:r>
         <w:rPr>
@@ -2055,13 +2202,23 @@
         </w:rPr>
         <w:t>(</w:t>
       </w:r>
+      <w:proofErr w:type="spellStart"/>
       <w:r>
         <w:rPr>
           <w:rStyle w:val="None"/>
           <w:rFonts w:ascii="Arial Unicode MS" w:hAnsi="Arial Unicode MS" w:hint="eastAsia"/>
           <w:lang w:eastAsia="ko-KR"/>
         </w:rPr>
-        <w:t>극값 검색 온도:</w:t>
+        <w:t>극값</w:t>
+      </w:r>
+      <w:proofErr w:type="spellEnd"/>
+      <w:r>
+        <w:rPr>
+          <w:rStyle w:val="None"/>
+          <w:rFonts w:ascii="Arial Unicode MS" w:hAnsi="Arial Unicode MS" w:hint="eastAsia"/>
+          <w:lang w:eastAsia="ko-KR"/>
+        </w:rPr>
+        <w:t xml:space="preserve"> 검색 온도:</w:t>
       </w:r>
       <w:r>
         <w:rPr>
@@ -2077,7 +2234,61 @@
           <w:rFonts w:ascii="Arial Unicode MS" w:hAnsi="Arial Unicode MS" w:hint="eastAsia"/>
           <w:lang w:eastAsia="ko-KR"/>
         </w:rPr>
-        <w:t xml:space="preserve">전기간 전지점 일단위 최고온도 </w:t>
+        <w:t xml:space="preserve">전기간 </w:t>
+      </w:r>
+      <w:proofErr w:type="spellStart"/>
+      <w:r>
+        <w:rPr>
+          <w:rStyle w:val="None"/>
+          <w:rFonts w:ascii="Arial Unicode MS" w:hAnsi="Arial Unicode MS" w:hint="eastAsia"/>
+          <w:lang w:eastAsia="ko-KR"/>
+        </w:rPr>
+        <w:t>전지점</w:t>
+      </w:r>
+      <w:proofErr w:type="spellEnd"/>
+      <w:r>
+        <w:rPr>
+          <w:rStyle w:val="None"/>
+          <w:rFonts w:ascii="Arial Unicode MS" w:hAnsi="Arial Unicode MS" w:hint="eastAsia"/>
+          <w:lang w:eastAsia="ko-KR"/>
+        </w:rPr>
+        <w:t xml:space="preserve"> </w:t>
+      </w:r>
+      <w:proofErr w:type="spellStart"/>
+      <w:r>
+        <w:rPr>
+          <w:rStyle w:val="None"/>
+          <w:rFonts w:ascii="Arial Unicode MS" w:hAnsi="Arial Unicode MS" w:hint="eastAsia"/>
+          <w:lang w:eastAsia="ko-KR"/>
+        </w:rPr>
+        <w:t>일단위</w:t>
+      </w:r>
+      <w:proofErr w:type="spellEnd"/>
+      <w:r>
+        <w:rPr>
+          <w:rStyle w:val="None"/>
+          <w:rFonts w:ascii="Arial Unicode MS" w:hAnsi="Arial Unicode MS" w:hint="eastAsia"/>
+          <w:lang w:eastAsia="ko-KR"/>
+        </w:rPr>
+        <w:t xml:space="preserve"> </w:t>
+      </w:r>
+      <w:proofErr w:type="spellStart"/>
+      <w:r>
+        <w:rPr>
+          <w:rStyle w:val="None"/>
+          <w:rFonts w:ascii="Arial Unicode MS" w:hAnsi="Arial Unicode MS" w:hint="eastAsia"/>
+          <w:lang w:eastAsia="ko-KR"/>
+        </w:rPr>
+        <w:t>최고온도</w:t>
+      </w:r>
+      <w:proofErr w:type="spellEnd"/>
+      <w:r>
+        <w:rPr>
+          <w:rStyle w:val="None"/>
+          <w:rFonts w:ascii="Arial Unicode MS" w:hAnsi="Arial Unicode MS" w:hint="eastAsia"/>
+          <w:lang w:eastAsia="ko-KR"/>
+        </w:rPr>
+        <w:t xml:space="preserve"> </w:t>
       </w:r>
       <w:r>
         <w:rPr>
@@ -2093,22 +2304,40 @@
           <w:rFonts w:ascii="Arial Unicode MS" w:hAnsi="Arial Unicode MS" w:hint="eastAsia"/>
           <w:lang w:eastAsia="ko-KR"/>
         </w:rPr>
-        <w:t>개)를 기반으로 만들어졌고,</w:t>
-      </w:r>
-      <w:r>
-        <w:rPr>
-          <w:rStyle w:val="None"/>
-          <w:rFonts w:ascii="Arial Unicode MS" w:hAnsi="Arial Unicode MS"/>
-          <w:lang w:eastAsia="ko-KR"/>
-        </w:rPr>
-        <w:t xml:space="preserve"> </w:t>
-      </w:r>
+        <w:t>개)</w:t>
+      </w:r>
+      <w:proofErr w:type="spellStart"/>
       <w:r>
         <w:rPr>
           <w:rStyle w:val="None"/>
           <w:rFonts w:ascii="Arial Unicode MS" w:hAnsi="Arial Unicode MS" w:hint="eastAsia"/>
           <w:lang w:eastAsia="ko-KR"/>
         </w:rPr>
+        <w:t>를</w:t>
+      </w:r>
+      <w:proofErr w:type="spellEnd"/>
+      <w:r>
+        <w:rPr>
+          <w:rStyle w:val="None"/>
+          <w:rFonts w:ascii="Arial Unicode MS" w:hAnsi="Arial Unicode MS" w:hint="eastAsia"/>
+          <w:lang w:eastAsia="ko-KR"/>
+        </w:rPr>
+        <w:t xml:space="preserve"> 기반으로 만들어졌고,</w:t>
+      </w:r>
+      <w:r>
+        <w:rPr>
+          <w:rStyle w:val="None"/>
+          <w:rFonts w:ascii="Arial Unicode MS" w:hAnsi="Arial Unicode MS"/>
+          <w:lang w:eastAsia="ko-KR"/>
+        </w:rPr>
+        <w:t xml:space="preserve"> </w:t>
+      </w:r>
+      <w:r>
+        <w:rPr>
+          <w:rStyle w:val="None"/>
+          <w:rFonts w:ascii="Arial Unicode MS" w:hAnsi="Arial Unicode MS" w:hint="eastAsia"/>
+          <w:lang w:eastAsia="ko-KR"/>
+        </w:rPr>
         <w:t xml:space="preserve">두 번째 예시문의 </w:t>
       </w:r>
       <w:r>
@@ -2183,13 +2412,59 @@
         </w:rPr>
         <w:t xml:space="preserve"> </w:t>
       </w:r>
+      <w:proofErr w:type="spellStart"/>
       <w:r>
         <w:rPr>
           <w:rStyle w:val="None"/>
           <w:rFonts w:ascii="Arial Unicode MS" w:hAnsi="Arial Unicode MS" w:hint="eastAsia"/>
           <w:lang w:eastAsia="ko-KR"/>
         </w:rPr>
-        <w:t xml:space="preserve">전지점 일단위 최고온도 </w:t>
+        <w:t>전지점</w:t>
+      </w:r>
+      <w:proofErr w:type="spellEnd"/>
+      <w:r>
+        <w:rPr>
+          <w:rStyle w:val="None"/>
+          <w:rFonts w:ascii="Arial Unicode MS" w:hAnsi="Arial Unicode MS" w:hint="eastAsia"/>
+          <w:lang w:eastAsia="ko-KR"/>
+        </w:rPr>
+        <w:t xml:space="preserve"> </w:t>
+      </w:r>
+      <w:proofErr w:type="spellStart"/>
+      <w:r>
+        <w:rPr>
+          <w:rStyle w:val="None"/>
+          <w:rFonts w:ascii="Arial Unicode MS" w:hAnsi="Arial Unicode MS" w:hint="eastAsia"/>
+          <w:lang w:eastAsia="ko-KR"/>
+        </w:rPr>
+        <w:t>일단위</w:t>
+      </w:r>
+      <w:proofErr w:type="spellEnd"/>
+      <w:r>
+        <w:rPr>
+          <w:rStyle w:val="None"/>
+          <w:rFonts w:ascii="Arial Unicode MS" w:hAnsi="Arial Unicode MS" w:hint="eastAsia"/>
+          <w:lang w:eastAsia="ko-KR"/>
+        </w:rPr>
+        <w:t xml:space="preserve"> </w:t>
+      </w:r>
+      <w:proofErr w:type="spellStart"/>
+      <w:r>
+        <w:rPr>
+          <w:rStyle w:val="None"/>
+          <w:rFonts w:ascii="Arial Unicode MS" w:hAnsi="Arial Unicode MS" w:hint="eastAsia"/>
+          <w:lang w:eastAsia="ko-KR"/>
+        </w:rPr>
+        <w:t>최고온도</w:t>
+      </w:r>
+      <w:proofErr w:type="spellEnd"/>
+      <w:r>
+        <w:rPr>
+          <w:rStyle w:val="None"/>
+          <w:rFonts w:ascii="Arial Unicode MS" w:hAnsi="Arial Unicode MS" w:hint="eastAsia"/>
+          <w:lang w:eastAsia="ko-KR"/>
+        </w:rPr>
+        <w:t xml:space="preserve"> </w:t>
       </w:r>
       <w:r>
         <w:rPr>
@@ -2269,7 +2544,43 @@
           <w:rFonts w:ascii="Arial Unicode MS" w:hAnsi="Arial Unicode MS" w:hint="eastAsia"/>
           <w:lang w:eastAsia="ko-KR"/>
         </w:rPr>
-        <w:t xml:space="preserve">당일 검색 일단위 최고온도 </w:t>
+        <w:t xml:space="preserve">당일 검색 </w:t>
+      </w:r>
+      <w:proofErr w:type="spellStart"/>
+      <w:r>
+        <w:rPr>
+          <w:rStyle w:val="None"/>
+          <w:rFonts w:ascii="Arial Unicode MS" w:hAnsi="Arial Unicode MS" w:hint="eastAsia"/>
+          <w:lang w:eastAsia="ko-KR"/>
+        </w:rPr>
+        <w:t>일단위</w:t>
+      </w:r>
+      <w:proofErr w:type="spellEnd"/>
+      <w:r>
+        <w:rPr>
+          <w:rStyle w:val="None"/>
+          <w:rFonts w:ascii="Arial Unicode MS" w:hAnsi="Arial Unicode MS" w:hint="eastAsia"/>
+          <w:lang w:eastAsia="ko-KR"/>
+        </w:rPr>
+        <w:t xml:space="preserve"> </w:t>
+      </w:r>
+      <w:proofErr w:type="spellStart"/>
+      <w:r>
+        <w:rPr>
+          <w:rStyle w:val="None"/>
+          <w:rFonts w:ascii="Arial Unicode MS" w:hAnsi="Arial Unicode MS" w:hint="eastAsia"/>
+          <w:lang w:eastAsia="ko-KR"/>
+        </w:rPr>
+        <w:t>최고온도</w:t>
+      </w:r>
+      <w:proofErr w:type="spellEnd"/>
+      <w:r>
+        <w:rPr>
+          <w:rStyle w:val="None"/>
+          <w:rFonts w:ascii="Arial Unicode MS" w:hAnsi="Arial Unicode MS" w:hint="eastAsia"/>
+          <w:lang w:eastAsia="ko-KR"/>
+        </w:rPr>
+        <w:t xml:space="preserve"> </w:t>
       </w:r>
       <w:r>
         <w:rPr>
@@ -2400,13 +2711,203 @@
         </w:rPr>
         <w:t>template</w:t>
       </w:r>
+      <w:proofErr w:type="spellStart"/>
       <w:r>
         <w:rPr>
           <w:rStyle w:val="None"/>
           <w:rFonts w:ascii="Arial Unicode MS" w:hAnsi="Arial Unicode MS" w:hint="eastAsia"/>
           <w:lang w:eastAsia="ko-KR"/>
         </w:rPr>
-        <w:t>를 수정하면 될 것으로 보입니다.</w:t>
+        <w:t>를</w:t>
+      </w:r>
+      <w:proofErr w:type="spellEnd"/>
+      <w:r>
+        <w:rPr>
+          <w:rStyle w:val="None"/>
+          <w:rFonts w:ascii="Arial Unicode MS" w:hAnsi="Arial Unicode MS" w:hint="eastAsia"/>
+          <w:lang w:eastAsia="ko-KR"/>
+        </w:rPr>
+        <w:t xml:space="preserve"> 수정하면 될 것으로 보입니다.</w:t>
+      </w:r>
+    </w:p>
+    <w:p>
+      <w:pPr>
+        <w:pStyle w:val="Body"/>
+        <w:numPr>
+          <w:ilvl w:val="0"/>
+          <w:numId w:val="7"/>
+        </w:numPr>
+        <w:rPr>
+          <w:lang w:val="ko-KR" w:eastAsia="ko-KR"/>
+        </w:rPr>
+      </w:pPr>
+      <w:r>
+        <w:rPr>
+          <w:rStyle w:val="None"/>
+          <w:rFonts w:ascii="Arial Unicode MS" w:hAnsi="Arial Unicode MS" w:hint="eastAsia"/>
+          <w:lang w:eastAsia="ko-KR"/>
+        </w:rPr>
+        <w:t>(</w:t>
+      </w:r>
+      <w:r>
+        <w:rPr>
+          <w:rStyle w:val="None"/>
+          <w:rFonts w:ascii="Arial Unicode MS" w:hAnsi="Arial Unicode MS"/>
+          <w:lang w:eastAsia="ko-KR"/>
+        </w:rPr>
+        <w:t xml:space="preserve">NL2SQL) </w:t>
+      </w:r>
+      <w:r>
+        <w:rPr>
+          <w:rStyle w:val="None"/>
+          <w:rFonts w:ascii="Arial Unicode MS" w:hAnsi="Arial Unicode MS" w:hint="eastAsia"/>
+          <w:lang w:eastAsia="ko-KR"/>
+        </w:rPr>
+        <w:t xml:space="preserve">현재 </w:t>
+      </w:r>
+      <w:r>
+        <w:rPr>
+          <w:rStyle w:val="None"/>
+          <w:rFonts w:ascii="Arial Unicode MS" w:hAnsi="Arial Unicode MS"/>
+          <w:lang w:eastAsia="ko-KR"/>
+        </w:rPr>
+        <w:t>“</w:t>
+      </w:r>
+      <w:r>
+        <w:rPr>
+          <w:rStyle w:val="None"/>
+          <w:rFonts w:ascii="Arial Unicode MS" w:hAnsi="Arial Unicode MS" w:hint="eastAsia"/>
+          <w:lang w:eastAsia="ko-KR"/>
+        </w:rPr>
+        <w:t>당일</w:t>
+      </w:r>
+      <w:r>
+        <w:rPr>
+          <w:rStyle w:val="None"/>
+          <w:rFonts w:ascii="Arial Unicode MS" w:hAnsi="Arial Unicode MS"/>
+          <w:lang w:eastAsia="ko-KR"/>
+        </w:rPr>
+        <w:t>”</w:t>
+      </w:r>
+      <w:r>
+        <w:rPr>
+          <w:rStyle w:val="None"/>
+          <w:rFonts w:ascii="Arial Unicode MS" w:hAnsi="Arial Unicode MS" w:hint="eastAsia"/>
+          <w:lang w:eastAsia="ko-KR"/>
+        </w:rPr>
+        <w:t xml:space="preserve">에 해당하는 </w:t>
+      </w:r>
+      <w:r>
+        <w:rPr>
+          <w:rStyle w:val="None"/>
+          <w:rFonts w:ascii="Arial Unicode MS" w:hAnsi="Arial Unicode MS"/>
+          <w:lang w:eastAsia="ko-KR"/>
+        </w:rPr>
+        <w:t>input</w:t>
+      </w:r>
+      <w:r>
+        <w:rPr>
+          <w:rStyle w:val="None"/>
+          <w:rFonts w:ascii="Arial Unicode MS" w:hAnsi="Arial Unicode MS" w:hint="eastAsia"/>
+          <w:lang w:eastAsia="ko-KR"/>
+        </w:rPr>
+        <w:t>에 대해서는 뒤에 당일(</w:t>
+      </w:r>
+      <w:r>
+        <w:rPr>
+          <w:rStyle w:val="None"/>
+          <w:rFonts w:ascii="Arial Unicode MS" w:hAnsi="Arial Unicode MS"/>
+          <w:lang w:eastAsia="ko-KR"/>
+        </w:rPr>
+        <w:t>YYYY</w:t>
+      </w:r>
+      <w:r>
+        <w:rPr>
+          <w:rStyle w:val="None"/>
+          <w:rFonts w:ascii="Arial Unicode MS" w:hAnsi="Arial Unicode MS" w:hint="eastAsia"/>
+          <w:lang w:eastAsia="ko-KR"/>
+        </w:rPr>
+        <w:t xml:space="preserve">년 </w:t>
+      </w:r>
+      <w:r>
+        <w:rPr>
+          <w:rStyle w:val="None"/>
+          <w:rFonts w:ascii="Arial Unicode MS" w:hAnsi="Arial Unicode MS"/>
+          <w:lang w:eastAsia="ko-KR"/>
+        </w:rPr>
+        <w:t>MM</w:t>
+      </w:r>
+      <w:r>
+        <w:rPr>
+          <w:rStyle w:val="None"/>
+          <w:rFonts w:ascii="Arial Unicode MS" w:hAnsi="Arial Unicode MS" w:hint="eastAsia"/>
+          <w:lang w:eastAsia="ko-KR"/>
+        </w:rPr>
+        <w:t xml:space="preserve">월 </w:t>
+      </w:r>
+      <w:r>
+        <w:rPr>
+          <w:rStyle w:val="None"/>
+          <w:rFonts w:ascii="Arial Unicode MS" w:hAnsi="Arial Unicode MS"/>
+          <w:lang w:eastAsia="ko-KR"/>
+        </w:rPr>
+        <w:t>DD</w:t>
+      </w:r>
+      <w:r>
+        <w:rPr>
+          <w:rStyle w:val="None"/>
+          <w:rFonts w:ascii="Arial Unicode MS" w:hAnsi="Arial Unicode MS" w:hint="eastAsia"/>
+          <w:lang w:eastAsia="ko-KR"/>
+        </w:rPr>
+        <w:t xml:space="preserve">일)로 </w:t>
+      </w:r>
+      <w:r>
+        <w:rPr>
+          <w:rStyle w:val="None"/>
+          <w:rFonts w:ascii="Arial Unicode MS" w:hAnsi="Arial Unicode MS"/>
+          <w:lang w:eastAsia="ko-KR"/>
+        </w:rPr>
+        <w:t>input</w:t>
+      </w:r>
+      <w:r>
+        <w:rPr>
+          <w:rStyle w:val="None"/>
+          <w:rFonts w:ascii="Arial Unicode MS" w:hAnsi="Arial Unicode MS" w:hint="eastAsia"/>
+          <w:lang w:eastAsia="ko-KR"/>
+        </w:rPr>
+        <w:t>을 받는다고 가정하고 학습을 진행하였기 때문에,</w:t>
+      </w:r>
+      <w:r>
+        <w:rPr>
+          <w:rStyle w:val="None"/>
+          <w:rFonts w:ascii="Arial Unicode MS" w:hAnsi="Arial Unicode MS"/>
+          <w:lang w:eastAsia="ko-KR"/>
+        </w:rPr>
+        <w:t xml:space="preserve"> </w:t>
+      </w:r>
+      <w:r>
+        <w:rPr>
+          <w:rStyle w:val="None"/>
+          <w:rFonts w:ascii="Arial Unicode MS" w:hAnsi="Arial Unicode MS" w:hint="eastAsia"/>
+          <w:lang w:eastAsia="ko-KR"/>
+        </w:rPr>
+        <w:t xml:space="preserve">이를 날짜가 없는 당일로 변환하고 날짜는 </w:t>
+      </w:r>
+      <w:r>
+        <w:rPr>
+          <w:rStyle w:val="None"/>
+          <w:rFonts w:ascii="Arial Unicode MS" w:hAnsi="Arial Unicode MS"/>
+          <w:lang w:eastAsia="ko-KR"/>
+        </w:rPr>
+        <w:t>date</w:t>
+      </w:r>
+      <w:r>
+        <w:rPr>
+          <w:rStyle w:val="None"/>
+          <w:rFonts w:ascii="Arial Unicode MS" w:hAnsi="Arial Unicode MS" w:hint="eastAsia"/>
+          <w:lang w:eastAsia="ko-KR"/>
+        </w:rPr>
+        <w:t>인풋에서 가져오도록 하려면 코드 수정이 필요할 것으로 보입니다.</w:t>
       </w:r>
     </w:p>
     <w:p>
@@ -2476,7 +2977,21 @@
         <w:rPr>
           <w:rStyle w:val="None"/>
         </w:rPr>
-        <w:t>Total Entry # : 12,943</w:t>
+        <w:t xml:space="preserve">Total Entry </w:t>
+      </w:r>
+      <w:proofErr w:type="gramStart"/>
+      <w:r>
+        <w:rPr>
+          <w:rStyle w:val="None"/>
+        </w:rPr>
+        <w:t># :</w:t>
+      </w:r>
+      <w:proofErr w:type="gramEnd"/>
+      <w:r>
+        <w:rPr>
+          <w:rStyle w:val="None"/>
+        </w:rPr>
+        <w:t xml:space="preserve"> 12,943</w:t>
       </w:r>
     </w:p>
     <w:p>
@@ -2488,7 +3003,21 @@
         <w:rPr>
           <w:rStyle w:val="None"/>
         </w:rPr>
-        <w:t>Max Depth : 7</w:t>
+        <w:t xml:space="preserve">Max </w:t>
+      </w:r>
+      <w:proofErr w:type="gramStart"/>
+      <w:r>
+        <w:rPr>
+          <w:rStyle w:val="None"/>
+        </w:rPr>
+        <w:t>Depth :</w:t>
+      </w:r>
+      <w:proofErr w:type="gramEnd"/>
+      <w:r>
+        <w:rPr>
+          <w:rStyle w:val="None"/>
+        </w:rPr>
+        <w:t xml:space="preserve"> 7</w:t>
       </w:r>
     </w:p>
     <w:p>
@@ -2678,6 +3207,7 @@
         </w:rPr>
         <w:t xml:space="preserve">Rule-based </w:t>
       </w:r>
+      <w:proofErr w:type="spellStart"/>
       <w:r>
         <w:rPr>
           <w:rStyle w:val="None"/>
@@ -2686,6 +3216,7 @@
         </w:rPr>
         <w:t>필터링</w:t>
       </w:r>
+      <w:proofErr w:type="spellEnd"/>
       <w:r>
         <w:rPr>
           <w:rStyle w:val="None"/>
@@ -2730,6 +3261,7 @@
         </w:rPr>
         <w:t xml:space="preserve"> </w:t>
       </w:r>
+      <w:proofErr w:type="spellStart"/>
       <w:r>
         <w:rPr>
           <w:rStyle w:val="None"/>
@@ -2738,6 +3270,7 @@
         </w:rPr>
         <w:t>메세지</w:t>
       </w:r>
+      <w:proofErr w:type="spellEnd"/>
       <w:r>
         <w:rPr>
           <w:rStyle w:val="None"/>
@@ -2965,6 +3498,7 @@
           <w:rStyle w:val="None"/>
           <w:rFonts w:ascii="Arial Unicode MS" w:hAnsi="Arial Unicode MS"/>
         </w:rPr>
+        <w:lastRenderedPageBreak/>
         <w:t xml:space="preserve">Template: </w:t>
       </w:r>
       <w:r>
@@ -3005,6 +3539,7 @@
         </w:rPr>
         <w:t xml:space="preserve">/ </w:t>
       </w:r>
+      <w:proofErr w:type="spellStart"/>
       <w:r>
         <w:rPr>
           <w:rStyle w:val="None"/>
@@ -3013,6 +3548,7 @@
         </w:rPr>
         <w:t>최저최고</w:t>
       </w:r>
+      <w:proofErr w:type="spellEnd"/>
       <w:r>
         <w:rPr>
           <w:rStyle w:val="None"/>
@@ -3080,6 +3616,7 @@
         </w:rPr>
         <w:t xml:space="preserve">, </w:t>
       </w:r>
+      <w:proofErr w:type="spellStart"/>
       <w:r>
         <w:rPr>
           <w:rStyle w:val="None"/>
@@ -3088,6 +3625,7 @@
         </w:rPr>
         <w:t>일단위</w:t>
       </w:r>
+      <w:proofErr w:type="spellEnd"/>
       <w:r>
         <w:rPr>
           <w:rStyle w:val="None"/>
@@ -3095,6 +3633,7 @@
         </w:rPr>
         <w:t>/</w:t>
       </w:r>
+      <w:proofErr w:type="spellStart"/>
       <w:r>
         <w:rPr>
           <w:rStyle w:val="None"/>
@@ -3103,6 +3642,7 @@
         </w:rPr>
         <w:t>월단위</w:t>
       </w:r>
+      <w:proofErr w:type="spellEnd"/>
     </w:p>
     <w:p>
       <w:pPr>
@@ -3135,6 +3675,7 @@
         </w:rPr>
         <w:t xml:space="preserve"> </w:t>
       </w:r>
+      <w:proofErr w:type="spellStart"/>
       <w:r>
         <w:rPr>
           <w:rStyle w:val="None"/>
@@ -3143,20 +3684,37 @@
         </w:rPr>
         <w:t>schema</w:t>
       </w:r>
-      <w:r>
-        <w:rPr>
-          <w:rStyle w:val="None"/>
-          <w:rFonts w:ascii="Arial Unicode MS" w:hAnsi="Arial Unicode MS"/>
-          <w:lang w:val="ko-KR" w:eastAsia="ko-KR"/>
-        </w:rPr>
-        <w:t xml:space="preserve"> </w:t>
-      </w:r>
-      <w:r>
-        <w:rPr>
-          <w:rStyle w:val="None"/>
-          <w:rFonts w:ascii="Arial Unicode MS" w:hAnsi="Arial Unicode MS"/>
-        </w:rPr>
-        <w:t xml:space="preserve">(LK Lab Google Dirve </w:t>
+      <w:proofErr w:type="spellEnd"/>
+      <w:r>
+        <w:rPr>
+          <w:rStyle w:val="None"/>
+          <w:rFonts w:ascii="Arial Unicode MS" w:hAnsi="Arial Unicode MS"/>
+          <w:lang w:val="ko-KR" w:eastAsia="ko-KR"/>
+        </w:rPr>
+        <w:t xml:space="preserve"> </w:t>
+      </w:r>
+      <w:r>
+        <w:rPr>
+          <w:rStyle w:val="None"/>
+          <w:rFonts w:ascii="Arial Unicode MS" w:hAnsi="Arial Unicode MS"/>
+        </w:rPr>
+        <w:t xml:space="preserve">(LK Lab Google </w:t>
+      </w:r>
+      <w:proofErr w:type="spellStart"/>
+      <w:r>
+        <w:rPr>
+          <w:rStyle w:val="None"/>
+          <w:rFonts w:ascii="Arial Unicode MS" w:hAnsi="Arial Unicode MS"/>
+        </w:rPr>
+        <w:t>Dirve</w:t>
+      </w:r>
+      <w:proofErr w:type="spellEnd"/>
+      <w:r>
+        <w:rPr>
+          <w:rStyle w:val="None"/>
+          <w:rFonts w:ascii="Arial Unicode MS" w:hAnsi="Arial Unicode MS"/>
+        </w:rPr>
+        <w:t xml:space="preserve"> </w:t>
       </w:r>
       <w:r>
         <w:rPr>
@@ -3229,6 +3787,7 @@
         </w:rPr>
         <w:t xml:space="preserve"> </w:t>
       </w:r>
+      <w:proofErr w:type="spellStart"/>
       <w:r>
         <w:rPr>
           <w:rStyle w:val="None"/>
@@ -3237,6 +3796,7 @@
         </w:rPr>
         <w:t>인수인계시</w:t>
       </w:r>
+      <w:proofErr w:type="spellEnd"/>
       <w:r>
         <w:rPr>
           <w:rStyle w:val="None"/>
@@ -3288,6 +3848,7 @@
         </w:rPr>
         <w:t xml:space="preserve">2021 </w:t>
       </w:r>
+      <w:proofErr w:type="spellStart"/>
       <w:r>
         <w:rPr>
           <w:rStyle w:val="None"/>
@@ -3296,6 +3857,7 @@
         </w:rPr>
         <w:t>기상과학원</w:t>
       </w:r>
+      <w:proofErr w:type="spellEnd"/>
       <w:r>
         <w:rPr>
           <w:rStyle w:val="None"/>
@@ -3728,6 +4290,7 @@
         </w:rPr>
         <w:t xml:space="preserve"> </w:t>
       </w:r>
+      <w:proofErr w:type="spellStart"/>
       <w:r>
         <w:rPr>
           <w:rStyle w:val="None"/>
@@ -3736,6 +4299,7 @@
         </w:rPr>
         <w:t>채우기의</w:t>
       </w:r>
+      <w:proofErr w:type="spellEnd"/>
       <w:r>
         <w:rPr>
           <w:rStyle w:val="None"/>
@@ -4639,7 +5203,7 @@
   <w:num w:numId="5">
     <w:abstractNumId w:val="0"/>
     <w:lvlOverride w:ilvl="0">
-      <w:lvl w:ilvl="0" w:tplc="9B9A100C">
+      <w:lvl w:ilvl="0" w:tplc="4364A076">
         <w:start w:val="1"/>
         <w:numFmt w:val="bullet"/>
         <w:lvlText w:val="●"/>
@@ -4666,7 +5230,7 @@
       </w:lvl>
     </w:lvlOverride>
     <w:lvlOverride w:ilvl="1">
-      <w:lvl w:ilvl="1" w:tplc="11F8B930">
+      <w:lvl w:ilvl="1" w:tplc="6374F8F6">
         <w:start w:val="1"/>
         <w:numFmt w:val="bullet"/>
         <w:lvlText w:val="○"/>
@@ -4695,7 +5259,7 @@
       </w:lvl>
     </w:lvlOverride>
     <w:lvlOverride w:ilvl="2">
-      <w:lvl w:ilvl="2" w:tplc="0694C38E">
+      <w:lvl w:ilvl="2" w:tplc="8EFCE28A">
         <w:start w:val="1"/>
         <w:numFmt w:val="bullet"/>
         <w:lvlText w:val="■"/>
@@ -4724,7 +5288,7 @@
       </w:lvl>
     </w:lvlOverride>
     <w:lvlOverride w:ilvl="3">
-      <w:lvl w:ilvl="3" w:tplc="D5FE23F2">
+      <w:lvl w:ilvl="3" w:tplc="4C7EDD74">
         <w:start w:val="1"/>
         <w:numFmt w:val="bullet"/>
         <w:lvlText w:val="●"/>
@@ -4753,7 +5317,7 @@
       </w:lvl>
     </w:lvlOverride>
     <w:lvlOverride w:ilvl="4">
-      <w:lvl w:ilvl="4" w:tplc="707486D8">
+      <w:lvl w:ilvl="4" w:tplc="54EC78C2">
         <w:start w:val="1"/>
         <w:numFmt w:val="bullet"/>
         <w:lvlText w:val="○"/>
@@ -4782,7 +5346,7 @@
       </w:lvl>
     </w:lvlOverride>
     <w:lvlOverride w:ilvl="5">
-      <w:lvl w:ilvl="5" w:tplc="72549782">
+      <w:lvl w:ilvl="5" w:tplc="4020561A">
         <w:start w:val="1"/>
         <w:numFmt w:val="bullet"/>
         <w:lvlText w:val="■"/>
@@ -4811,7 +5375,7 @@
       </w:lvl>
     </w:lvlOverride>
     <w:lvlOverride w:ilvl="6">
-      <w:lvl w:ilvl="6" w:tplc="C0040504">
+      <w:lvl w:ilvl="6" w:tplc="74EAAC6C">
         <w:start w:val="1"/>
         <w:numFmt w:val="bullet"/>
         <w:lvlText w:val="●"/>
@@ -4840,7 +5404,7 @@
       </w:lvl>
     </w:lvlOverride>
     <w:lvlOverride w:ilvl="7">
-      <w:lvl w:ilvl="7" w:tplc="DCCE774C">
+      <w:lvl w:ilvl="7" w:tplc="23142ABE">
         <w:start w:val="1"/>
         <w:numFmt w:val="bullet"/>
         <w:lvlText w:val="○"/>
@@ -4869,7 +5433,7 @@
       </w:lvl>
     </w:lvlOverride>
     <w:lvlOverride w:ilvl="8">
-      <w:lvl w:ilvl="8" w:tplc="13F4ED20">
+      <w:lvl w:ilvl="8" w:tplc="1DEEB6E8">
         <w:start w:val="1"/>
         <w:numFmt w:val="bullet"/>
         <w:lvlText w:val="■"/>
@@ -4901,7 +5465,7 @@
   <w:num w:numId="6">
     <w:abstractNumId w:val="0"/>
     <w:lvlOverride w:ilvl="0">
-      <w:lvl w:ilvl="0" w:tplc="9B9A100C">
+      <w:lvl w:ilvl="0" w:tplc="4364A076">
         <w:start w:val="1"/>
         <w:numFmt w:val="bullet"/>
         <w:lvlText w:val="●"/>
@@ -4930,7 +5494,7 @@
       </w:lvl>
     </w:lvlOverride>
     <w:lvlOverride w:ilvl="1">
-      <w:lvl w:ilvl="1" w:tplc="11F8B930">
+      <w:lvl w:ilvl="1" w:tplc="6374F8F6">
         <w:start w:val="1"/>
         <w:numFmt w:val="bullet"/>
         <w:lvlText w:val="○"/>
@@ -4959,7 +5523,7 @@
       </w:lvl>
     </w:lvlOverride>
     <w:lvlOverride w:ilvl="2">
-      <w:lvl w:ilvl="2" w:tplc="0694C38E">
+      <w:lvl w:ilvl="2" w:tplc="8EFCE28A">
         <w:start w:val="1"/>
         <w:numFmt w:val="bullet"/>
         <w:lvlText w:val="■"/>
@@ -4988,7 +5552,7 @@
       </w:lvl>
     </w:lvlOverride>
     <w:lvlOverride w:ilvl="3">
-      <w:lvl w:ilvl="3" w:tplc="D5FE23F2">
+      <w:lvl w:ilvl="3" w:tplc="4C7EDD74">
         <w:start w:val="1"/>
         <w:numFmt w:val="bullet"/>
         <w:lvlText w:val="●"/>
@@ -5017,7 +5581,7 @@
       </w:lvl>
     </w:lvlOverride>
     <w:lvlOverride w:ilvl="4">
-      <w:lvl w:ilvl="4" w:tplc="707486D8">
+      <w:lvl w:ilvl="4" w:tplc="54EC78C2">
         <w:start w:val="1"/>
         <w:numFmt w:val="bullet"/>
         <w:lvlText w:val="○"/>
@@ -5046,7 +5610,7 @@
       </w:lvl>
     </w:lvlOverride>
     <w:lvlOverride w:ilvl="5">
-      <w:lvl w:ilvl="5" w:tplc="72549782">
+      <w:lvl w:ilvl="5" w:tplc="4020561A">
         <w:start w:val="1"/>
         <w:numFmt w:val="bullet"/>
         <w:lvlText w:val="■"/>
@@ -5075,7 +5639,7 @@
       </w:lvl>
     </w:lvlOverride>
     <w:lvlOverride w:ilvl="6">
-      <w:lvl w:ilvl="6" w:tplc="C0040504">
+      <w:lvl w:ilvl="6" w:tplc="74EAAC6C">
         <w:start w:val="1"/>
         <w:numFmt w:val="bullet"/>
         <w:lvlText w:val="●"/>
@@ -5104,7 +5668,7 @@
       </w:lvl>
     </w:lvlOverride>
     <w:lvlOverride w:ilvl="7">
-      <w:lvl w:ilvl="7" w:tplc="DCCE774C">
+      <w:lvl w:ilvl="7" w:tplc="23142ABE">
         <w:start w:val="1"/>
         <w:numFmt w:val="bullet"/>
         <w:lvlText w:val="○"/>
@@ -5133,7 +5697,7 @@
       </w:lvl>
     </w:lvlOverride>
     <w:lvlOverride w:ilvl="8">
-      <w:lvl w:ilvl="8" w:tplc="13F4ED20">
+      <w:lvl w:ilvl="8" w:tplc="1DEEB6E8">
         <w:start w:val="1"/>
         <w:numFmt w:val="bullet"/>
         <w:lvlText w:val="■"/>
@@ -5165,7 +5729,7 @@
   <w:num w:numId="7">
     <w:abstractNumId w:val="0"/>
     <w:lvlOverride w:ilvl="0">
-      <w:lvl w:ilvl="0" w:tplc="9B9A100C">
+      <w:lvl w:ilvl="0" w:tplc="4364A076">
         <w:start w:val="1"/>
         <w:numFmt w:val="bullet"/>
         <w:lvlText w:val="●"/>
@@ -5192,7 +5756,7 @@
       </w:lvl>
     </w:lvlOverride>
     <w:lvlOverride w:ilvl="1">
-      <w:lvl w:ilvl="1" w:tplc="11F8B930">
+      <w:lvl w:ilvl="1" w:tplc="6374F8F6">
         <w:start w:val="1"/>
         <w:numFmt w:val="bullet"/>
         <w:lvlText w:val="○"/>
@@ -5219,7 +5783,7 @@
       </w:lvl>
     </w:lvlOverride>
     <w:lvlOverride w:ilvl="2">
-      <w:lvl w:ilvl="2" w:tplc="0694C38E">
+      <w:lvl w:ilvl="2" w:tplc="8EFCE28A">
         <w:start w:val="1"/>
         <w:numFmt w:val="bullet"/>
         <w:lvlText w:val="■"/>
@@ -5246,7 +5810,7 @@
       </w:lvl>
     </w:lvlOverride>
     <w:lvlOverride w:ilvl="3">
-      <w:lvl w:ilvl="3" w:tplc="D5FE23F2">
+      <w:lvl w:ilvl="3" w:tplc="4C7EDD74">
         <w:start w:val="1"/>
         <w:numFmt w:val="bullet"/>
         <w:lvlText w:val="●"/>
@@ -5273,7 +5837,7 @@
       </w:lvl>
     </w:lvlOverride>
     <w:lvlOverride w:ilvl="4">
-      <w:lvl w:ilvl="4" w:tplc="707486D8">
+      <w:lvl w:ilvl="4" w:tplc="54EC78C2">
         <w:start w:val="1"/>
         <w:numFmt w:val="bullet"/>
         <w:lvlText w:val="○"/>
@@ -5300,7 +5864,7 @@
       </w:lvl>
     </w:lvlOverride>
     <w:lvlOverride w:ilvl="5">
-      <w:lvl w:ilvl="5" w:tplc="72549782">
+      <w:lvl w:ilvl="5" w:tplc="4020561A">
         <w:start w:val="1"/>
         <w:numFmt w:val="bullet"/>
         <w:lvlText w:val="■"/>
@@ -5327,7 +5891,7 @@
       </w:lvl>
     </w:lvlOverride>
     <w:lvlOverride w:ilvl="6">
-      <w:lvl w:ilvl="6" w:tplc="C0040504">
+      <w:lvl w:ilvl="6" w:tplc="74EAAC6C">
         <w:start w:val="1"/>
         <w:numFmt w:val="bullet"/>
         <w:lvlText w:val="●"/>
@@ -5354,7 +5918,7 @@
       </w:lvl>
     </w:lvlOverride>
     <w:lvlOverride w:ilvl="7">
-      <w:lvl w:ilvl="7" w:tplc="DCCE774C">
+      <w:lvl w:ilvl="7" w:tplc="23142ABE">
         <w:start w:val="1"/>
         <w:numFmt w:val="bullet"/>
         <w:lvlText w:val="○"/>
@@ -5381,7 +5945,7 @@
       </w:lvl>
     </w:lvlOverride>
     <w:lvlOverride w:ilvl="8">
-      <w:lvl w:ilvl="8" w:tplc="13F4ED20">
+      <w:lvl w:ilvl="8" w:tplc="1DEEB6E8">
         <w:start w:val="1"/>
         <w:numFmt w:val="bullet"/>
         <w:lvlText w:val="■"/>
@@ -5417,7 +5981,7 @@
   <w:num w:numId="9">
     <w:abstractNumId w:val="3"/>
     <w:lvlOverride w:ilvl="0">
-      <w:lvl w:ilvl="0" w:tplc="BA0CF35C">
+      <w:lvl w:ilvl="0" w:tplc="1766F774">
         <w:start w:val="1"/>
         <w:numFmt w:val="decimal"/>
         <w:lvlText w:val="%1."/>
@@ -5444,7 +6008,7 @@
       </w:lvl>
     </w:lvlOverride>
     <w:lvlOverride w:ilvl="1">
-      <w:lvl w:ilvl="1" w:tplc="B5EEF360">
+      <w:lvl w:ilvl="1" w:tplc="C1AA11A0">
         <w:start w:val="1"/>
         <w:numFmt w:val="lowerLetter"/>
         <w:lvlText w:val="%2."/>
@@ -5471,7 +6035,7 @@
       </w:lvl>
     </w:lvlOverride>
     <w:lvlOverride w:ilvl="2">
-      <w:lvl w:ilvl="2" w:tplc="6C520EF4">
+      <w:lvl w:ilvl="2" w:tplc="94B2FF4E">
         <w:start w:val="1"/>
         <w:numFmt w:val="lowerRoman"/>
         <w:lvlText w:val="%3."/>
@@ -5498,7 +6062,7 @@
       </w:lvl>
     </w:lvlOverride>
     <w:lvlOverride w:ilvl="3">
-      <w:lvl w:ilvl="3" w:tplc="1D24417A">
+      <w:lvl w:ilvl="3" w:tplc="0A444318">
         <w:start w:val="1"/>
         <w:numFmt w:val="decimal"/>
         <w:lvlText w:val="%4."/>
@@ -5525,7 +6089,7 @@
       </w:lvl>
     </w:lvlOverride>
     <w:lvlOverride w:ilvl="4">
-      <w:lvl w:ilvl="4" w:tplc="776E2B40">
+      <w:lvl w:ilvl="4" w:tplc="7398FAF4">
         <w:start w:val="1"/>
         <w:numFmt w:val="lowerLetter"/>
         <w:lvlText w:val="%5."/>
@@ -5552,7 +6116,7 @@
       </w:lvl>
     </w:lvlOverride>
     <w:lvlOverride w:ilvl="5">
-      <w:lvl w:ilvl="5" w:tplc="95EE61D2">
+      <w:lvl w:ilvl="5" w:tplc="F6BE9C0A">
         <w:start w:val="1"/>
         <w:numFmt w:val="lowerRoman"/>
         <w:lvlText w:val="%6."/>
@@ -5579,7 +6143,7 @@
       </w:lvl>
     </w:lvlOverride>
     <w:lvlOverride w:ilvl="6">
-      <w:lvl w:ilvl="6" w:tplc="2AB6E0BE">
+      <w:lvl w:ilvl="6" w:tplc="B5E80ECC">
         <w:start w:val="1"/>
         <w:numFmt w:val="decimal"/>
         <w:lvlText w:val="%7."/>
@@ -5606,7 +6170,7 @@
       </w:lvl>
     </w:lvlOverride>
     <w:lvlOverride w:ilvl="7">
-      <w:lvl w:ilvl="7" w:tplc="83AA859A">
+      <w:lvl w:ilvl="7" w:tplc="FA0A0710">
         <w:start w:val="1"/>
         <w:numFmt w:val="lowerLetter"/>
         <w:lvlText w:val="%8."/>
@@ -5633,7 +6197,7 @@
       </w:lvl>
     </w:lvlOverride>
     <w:lvlOverride w:ilvl="8">
-      <w:lvl w:ilvl="8" w:tplc="F3A242A8">
+      <w:lvl w:ilvl="8" w:tplc="73E0B3AC">
         <w:start w:val="1"/>
         <w:numFmt w:val="lowerRoman"/>
         <w:lvlText w:val="%9."/>

--- a/transition.docx
+++ b/transition.docx
@@ -4,7 +4,7 @@
   <w:body>
     <w:p>
       <w:pPr>
-        <w:pStyle w:val="a4"/>
+        <w:pStyle w:val="TitleA"/>
         <w:spacing w:before="240" w:after="240"/>
       </w:pPr>
       <w:bookmarkStart w:id="0" w:name="_lwg8eog9ls5p"/>
@@ -19,7 +19,7 @@
       <w:proofErr w:type="spellEnd"/>
       <w:r>
         <w:rPr>
-          <w:rFonts w:hint="eastAsia"/>
+          <w:rStyle w:val="NoneA"/>
         </w:rPr>
         <w:t xml:space="preserve"> </w:t>
       </w:r>
@@ -43,7 +43,7 @@
       </w:r>
       <w:r>
         <w:rPr>
-          <w:rFonts w:hint="eastAsia"/>
+          <w:rStyle w:val="NoneA"/>
         </w:rPr>
         <w:t xml:space="preserve"> </w:t>
       </w:r>
@@ -55,7 +55,7 @@
       </w:r>
       <w:r>
         <w:rPr>
-          <w:rFonts w:hint="eastAsia"/>
+          <w:rStyle w:val="NoneA"/>
         </w:rPr>
         <w:t xml:space="preserve"> </w:t>
       </w:r>
@@ -70,7 +70,7 @@
     </w:p>
     <w:p>
       <w:pPr>
-        <w:pStyle w:val="Body"/>
+        <w:pStyle w:val="BodyA"/>
         <w:numPr>
           <w:ilvl w:val="0"/>
           <w:numId w:val="2"/>
@@ -81,7 +81,7 @@
       </w:pPr>
       <w:r>
         <w:rPr>
-          <w:rFonts w:ascii="Arial Unicode MS" w:hAnsi="Arial Unicode MS" w:hint="eastAsia"/>
+          <w:rFonts w:hint="eastAsia"/>
           <w:lang w:val="ko-KR" w:eastAsia="ko-KR"/>
         </w:rPr>
         <w:t>인수인계</w:t>
@@ -101,7 +101,6 @@
       </w:r>
       <w:r>
         <w:rPr>
-          <w:rFonts w:hint="eastAsia"/>
           <w:lang w:val="ko-KR" w:eastAsia="ko-KR"/>
         </w:rPr>
         <w:t xml:space="preserve"> </w:t>
@@ -130,7 +129,6 @@
       <w:proofErr w:type="spellEnd"/>
       <w:r>
         <w:rPr>
-          <w:rFonts w:hint="eastAsia"/>
           <w:lang w:val="ko-KR" w:eastAsia="ko-KR"/>
         </w:rPr>
         <w:t xml:space="preserve"> </w:t>
@@ -146,7 +144,7 @@
     </w:p>
     <w:p>
       <w:pPr>
-        <w:pStyle w:val="Body"/>
+        <w:pStyle w:val="BodyA"/>
         <w:numPr>
           <w:ilvl w:val="0"/>
           <w:numId w:val="2"/>
@@ -155,21 +153,23 @@
       <w:proofErr w:type="spellStart"/>
       <w:r>
         <w:rPr>
-          <w:rStyle w:val="None"/>
+          <w:rStyle w:val="NoneA"/>
+          <w:lang w:val="en-US"/>
         </w:rPr>
         <w:t>Github</w:t>
       </w:r>
       <w:proofErr w:type="spellEnd"/>
       <w:r>
         <w:rPr>
-          <w:rStyle w:val="None"/>
+          <w:rStyle w:val="NoneA"/>
+          <w:lang w:val="en-US"/>
         </w:rPr>
         <w:t xml:space="preserve"> repo:</w:t>
       </w:r>
     </w:p>
     <w:p>
       <w:pPr>
-        <w:pStyle w:val="Body"/>
+        <w:pStyle w:val="BodyA"/>
         <w:numPr>
           <w:ilvl w:val="1"/>
           <w:numId w:val="2"/>
@@ -193,73 +193,93 @@
         <w:r>
           <w:rPr>
             <w:rStyle w:val="Hyperlink1"/>
+            <w:sz w:val="23"/>
+            <w:szCs w:val="23"/>
           </w:rPr>
           <w:t>https://github.com/joeljang/KoBART-summarization</w:t>
         </w:r>
       </w:hyperlink>
       <w:r>
+        <w:rPr>
+          <w:rStyle w:val="None"/>
+        </w:rPr>
         <w:t xml:space="preserve"> (private</w:t>
       </w:r>
       <w:r>
         <w:rPr>
-          <w:lang w:val="ko-KR" w:eastAsia="ko-KR"/>
-        </w:rPr>
-        <w:t xml:space="preserve"> </w:t>
-      </w:r>
-      <w:r>
+          <w:rStyle w:val="None"/>
+          <w:lang w:val="ko-KR" w:eastAsia="ko-KR"/>
+        </w:rPr>
+        <w:t xml:space="preserve"> </w:t>
+      </w:r>
+      <w:r>
+        <w:rPr>
+          <w:rStyle w:val="None"/>
+        </w:rPr>
         <w:t xml:space="preserve">repo </w:t>
       </w:r>
       <w:r>
         <w:rPr>
-          <w:rFonts w:ascii="Arial Unicode MS" w:hAnsi="Arial Unicode MS" w:hint="eastAsia"/>
+          <w:rStyle w:val="None"/>
+          <w:rFonts w:hint="eastAsia"/>
           <w:lang w:val="ko-KR" w:eastAsia="ko-KR"/>
         </w:rPr>
         <w:t>여서</w:t>
       </w:r>
       <w:r>
         <w:rPr>
-          <w:lang w:val="ko-KR" w:eastAsia="ko-KR"/>
-        </w:rPr>
-        <w:t xml:space="preserve"> </w:t>
-      </w:r>
-      <w:r>
-        <w:rPr>
-          <w:rFonts w:ascii="Arial Unicode MS" w:hAnsi="Arial Unicode MS" w:hint="eastAsia"/>
+          <w:rStyle w:val="None"/>
+          <w:lang w:val="ko-KR" w:eastAsia="ko-KR"/>
+        </w:rPr>
+        <w:t xml:space="preserve"> </w:t>
+      </w:r>
+      <w:r>
+        <w:rPr>
+          <w:rStyle w:val="None"/>
+          <w:rFonts w:hint="eastAsia"/>
           <w:lang w:val="ko-KR" w:eastAsia="ko-KR"/>
         </w:rPr>
         <w:t>인수인계</w:t>
       </w:r>
       <w:r>
         <w:rPr>
-          <w:lang w:val="ko-KR" w:eastAsia="ko-KR"/>
-        </w:rPr>
-        <w:t xml:space="preserve"> </w:t>
-      </w:r>
-      <w:r>
-        <w:rPr>
-          <w:rFonts w:ascii="Arial Unicode MS" w:hAnsi="Arial Unicode MS" w:hint="eastAsia"/>
+          <w:rStyle w:val="None"/>
+          <w:lang w:val="ko-KR" w:eastAsia="ko-KR"/>
+        </w:rPr>
+        <w:t xml:space="preserve"> </w:t>
+      </w:r>
+      <w:r>
+        <w:rPr>
+          <w:rStyle w:val="None"/>
+          <w:rFonts w:hint="eastAsia"/>
           <w:lang w:val="ko-KR" w:eastAsia="ko-KR"/>
         </w:rPr>
         <w:t>담당자에게</w:t>
       </w:r>
       <w:r>
         <w:rPr>
-          <w:lang w:val="ko-KR" w:eastAsia="ko-KR"/>
-        </w:rPr>
-        <w:t xml:space="preserve"> </w:t>
-      </w:r>
-      <w:r>
+          <w:rStyle w:val="None"/>
+          <w:lang w:val="ko-KR" w:eastAsia="ko-KR"/>
+        </w:rPr>
+        <w:t xml:space="preserve"> </w:t>
+      </w:r>
+      <w:r>
+        <w:rPr>
+          <w:rStyle w:val="None"/>
+        </w:rPr>
         <w:t xml:space="preserve">invitation </w:t>
       </w:r>
       <w:r>
         <w:rPr>
-          <w:rFonts w:ascii="Arial Unicode MS" w:hAnsi="Arial Unicode MS" w:hint="eastAsia"/>
+          <w:rStyle w:val="None"/>
+          <w:rFonts w:hint="eastAsia"/>
           <w:lang w:val="ko-KR" w:eastAsia="ko-KR"/>
         </w:rPr>
         <w:t>필요</w:t>
       </w:r>
       <w:r>
         <w:rPr>
+          <w:rStyle w:val="None"/>
           <w:lang w:val="ko-KR" w:eastAsia="ko-KR"/>
         </w:rPr>
         <w:t>)</w:t>
@@ -267,7 +287,7 @@
     </w:p>
     <w:p>
       <w:pPr>
-        <w:pStyle w:val="Body"/>
+        <w:pStyle w:val="BodyA"/>
         <w:numPr>
           <w:ilvl w:val="1"/>
           <w:numId w:val="2"/>
@@ -291,14 +311,24 @@
         <w:r>
           <w:rPr>
             <w:rStyle w:val="Hyperlink2"/>
+            <w:sz w:val="23"/>
+            <w:szCs w:val="23"/>
           </w:rPr>
-          <w:t>https://github.com/soyoung97/weather</w:t>
+          <w:t>https://github.com/soyoung97/</w:t>
+        </w:r>
+        <w:r>
+          <w:rPr>
+            <w:rStyle w:val="Hyperlink2"/>
+            <w:sz w:val="23"/>
+            <w:szCs w:val="23"/>
+          </w:rPr>
+          <w:t>weather</w:t>
         </w:r>
       </w:hyperlink>
     </w:p>
     <w:p>
       <w:pPr>
-        <w:pStyle w:val="Body"/>
+        <w:pStyle w:val="BodyA"/>
         <w:numPr>
           <w:ilvl w:val="0"/>
           <w:numId w:val="2"/>
@@ -306,14 +336,15 @@
       </w:pPr>
       <w:r>
         <w:rPr>
-          <w:rStyle w:val="None"/>
+          <w:rStyle w:val="NoneA"/>
+          <w:lang w:val="en-US"/>
         </w:rPr>
         <w:t>TODO:</w:t>
       </w:r>
     </w:p>
     <w:p>
       <w:pPr>
-        <w:pStyle w:val="Body"/>
+        <w:pStyle w:val="BodyA"/>
         <w:numPr>
           <w:ilvl w:val="0"/>
           <w:numId w:val="4"/>
@@ -344,7 +375,7 @@
     </w:p>
     <w:p>
       <w:pPr>
-        <w:pStyle w:val="Body"/>
+        <w:pStyle w:val="BodyA"/>
         <w:numPr>
           <w:ilvl w:val="1"/>
           <w:numId w:val="4"/>
@@ -371,7 +402,6 @@
       <w:r>
         <w:rPr>
           <w:rStyle w:val="None"/>
-          <w:rFonts w:hint="eastAsia"/>
           <w:color w:val="1D1C1D"/>
           <w:sz w:val="23"/>
           <w:szCs w:val="23"/>
@@ -395,7 +425,6 @@
       <w:r>
         <w:rPr>
           <w:rStyle w:val="None"/>
-          <w:rFonts w:hint="eastAsia"/>
           <w:color w:val="1D1C1D"/>
           <w:sz w:val="23"/>
           <w:szCs w:val="23"/>
@@ -419,7 +448,6 @@
       <w:r>
         <w:rPr>
           <w:rStyle w:val="None"/>
-          <w:rFonts w:hint="eastAsia"/>
           <w:color w:val="1D1C1D"/>
           <w:sz w:val="23"/>
           <w:szCs w:val="23"/>
@@ -445,7 +473,6 @@
       <w:r>
         <w:rPr>
           <w:rStyle w:val="None"/>
-          <w:rFonts w:hint="eastAsia"/>
           <w:color w:val="1D1C1D"/>
           <w:sz w:val="23"/>
           <w:szCs w:val="23"/>
@@ -469,7 +496,6 @@
       <w:r>
         <w:rPr>
           <w:rStyle w:val="None"/>
-          <w:rFonts w:hint="eastAsia"/>
           <w:color w:val="1D1C1D"/>
           <w:sz w:val="23"/>
           <w:szCs w:val="23"/>
@@ -493,7 +519,6 @@
       <w:r>
         <w:rPr>
           <w:rStyle w:val="None"/>
-          <w:rFonts w:hint="eastAsia"/>
           <w:color w:val="1D1C1D"/>
           <w:sz w:val="23"/>
           <w:szCs w:val="23"/>
@@ -517,7 +542,6 @@
       <w:r>
         <w:rPr>
           <w:rStyle w:val="None"/>
-          <w:rFonts w:hint="eastAsia"/>
           <w:color w:val="1D1C1D"/>
           <w:sz w:val="23"/>
           <w:szCs w:val="23"/>
@@ -541,7 +565,6 @@
       <w:r>
         <w:rPr>
           <w:rStyle w:val="None"/>
-          <w:rFonts w:hint="eastAsia"/>
           <w:color w:val="1D1C1D"/>
           <w:sz w:val="23"/>
           <w:szCs w:val="23"/>
@@ -567,7 +590,6 @@
       <w:r>
         <w:rPr>
           <w:rStyle w:val="None"/>
-          <w:rFonts w:hint="eastAsia"/>
           <w:color w:val="1D1C1D"/>
           <w:sz w:val="23"/>
           <w:szCs w:val="23"/>
@@ -591,7 +613,6 @@
       <w:r>
         <w:rPr>
           <w:rStyle w:val="None"/>
-          <w:rFonts w:hint="eastAsia"/>
           <w:color w:val="1D1C1D"/>
           <w:sz w:val="23"/>
           <w:szCs w:val="23"/>
@@ -653,7 +674,6 @@
       <w:r>
         <w:rPr>
           <w:rStyle w:val="None"/>
-          <w:rFonts w:hint="eastAsia"/>
           <w:color w:val="1D1C1D"/>
           <w:sz w:val="23"/>
           <w:szCs w:val="23"/>
@@ -677,7 +697,6 @@
       <w:r>
         <w:rPr>
           <w:rStyle w:val="None"/>
-          <w:rFonts w:hint="eastAsia"/>
           <w:color w:val="1D1C1D"/>
           <w:sz w:val="23"/>
           <w:szCs w:val="23"/>
@@ -701,7 +720,6 @@
       <w:r>
         <w:rPr>
           <w:rStyle w:val="None"/>
-          <w:rFonts w:hint="eastAsia"/>
           <w:color w:val="1D1C1D"/>
           <w:sz w:val="23"/>
           <w:szCs w:val="23"/>
@@ -725,7 +743,6 @@
       <w:r>
         <w:rPr>
           <w:rStyle w:val="None"/>
-          <w:rFonts w:hint="eastAsia"/>
           <w:color w:val="1D1C1D"/>
           <w:sz w:val="23"/>
           <w:szCs w:val="23"/>
@@ -749,7 +766,6 @@
       <w:r>
         <w:rPr>
           <w:rStyle w:val="None"/>
-          <w:rFonts w:hint="eastAsia"/>
           <w:color w:val="1D1C1D"/>
           <w:sz w:val="23"/>
           <w:szCs w:val="23"/>
@@ -773,7 +789,6 @@
       <w:r>
         <w:rPr>
           <w:rStyle w:val="None"/>
-          <w:rFonts w:hint="eastAsia"/>
           <w:color w:val="1D1C1D"/>
           <w:sz w:val="23"/>
           <w:szCs w:val="23"/>
@@ -797,7 +812,6 @@
       <w:r>
         <w:rPr>
           <w:rStyle w:val="None"/>
-          <w:rFonts w:hint="eastAsia"/>
           <w:color w:val="1D1C1D"/>
           <w:sz w:val="23"/>
           <w:szCs w:val="23"/>
@@ -821,7 +835,6 @@
       <w:r>
         <w:rPr>
           <w:rStyle w:val="None"/>
-          <w:rFonts w:hint="eastAsia"/>
           <w:color w:val="1D1C1D"/>
           <w:sz w:val="23"/>
           <w:szCs w:val="23"/>
@@ -845,7 +858,6 @@
       <w:r>
         <w:rPr>
           <w:rStyle w:val="None"/>
-          <w:rFonts w:hint="eastAsia"/>
           <w:color w:val="1D1C1D"/>
           <w:sz w:val="23"/>
           <w:szCs w:val="23"/>
@@ -869,7 +881,6 @@
       <w:r>
         <w:rPr>
           <w:rStyle w:val="None"/>
-          <w:rFonts w:hint="eastAsia"/>
           <w:color w:val="1D1C1D"/>
           <w:sz w:val="23"/>
           <w:szCs w:val="23"/>
@@ -904,7 +915,6 @@
       <w:r>
         <w:rPr>
           <w:rStyle w:val="None"/>
-          <w:rFonts w:hint="eastAsia"/>
           <w:color w:val="1D1C1D"/>
           <w:sz w:val="23"/>
           <w:szCs w:val="23"/>
@@ -939,7 +949,6 @@
       <w:r>
         <w:rPr>
           <w:rStyle w:val="None"/>
-          <w:rFonts w:hint="eastAsia"/>
           <w:color w:val="1D1C1D"/>
           <w:sz w:val="23"/>
           <w:szCs w:val="23"/>
@@ -963,7 +972,6 @@
       <w:r>
         <w:rPr>
           <w:rStyle w:val="None"/>
-          <w:rFonts w:hint="eastAsia"/>
           <w:color w:val="1D1C1D"/>
           <w:sz w:val="23"/>
           <w:szCs w:val="23"/>
@@ -1010,7 +1018,6 @@
       <w:r>
         <w:rPr>
           <w:rStyle w:val="None"/>
-          <w:rFonts w:hint="eastAsia"/>
           <w:color w:val="1D1C1D"/>
           <w:sz w:val="23"/>
           <w:szCs w:val="23"/>
@@ -1034,7 +1041,6 @@
       <w:r>
         <w:rPr>
           <w:rStyle w:val="None"/>
-          <w:rFonts w:hint="eastAsia"/>
           <w:color w:val="1D1C1D"/>
           <w:sz w:val="23"/>
           <w:szCs w:val="23"/>
@@ -1069,7 +1075,7 @@
     </w:p>
     <w:p>
       <w:pPr>
-        <w:pStyle w:val="Body"/>
+        <w:pStyle w:val="BodyA"/>
         <w:numPr>
           <w:ilvl w:val="1"/>
           <w:numId w:val="4"/>
@@ -1096,7 +1102,6 @@
       <w:r>
         <w:rPr>
           <w:rStyle w:val="None"/>
-          <w:rFonts w:hint="eastAsia"/>
           <w:color w:val="1D1C1D"/>
           <w:sz w:val="23"/>
           <w:szCs w:val="23"/>
@@ -1120,7 +1125,6 @@
       <w:r>
         <w:rPr>
           <w:rStyle w:val="None"/>
-          <w:rFonts w:hint="eastAsia"/>
           <w:color w:val="1D1C1D"/>
           <w:sz w:val="23"/>
           <w:szCs w:val="23"/>
@@ -1146,7 +1150,6 @@
       <w:r>
         <w:rPr>
           <w:rStyle w:val="None"/>
-          <w:rFonts w:hint="eastAsia"/>
           <w:color w:val="1D1C1D"/>
           <w:sz w:val="23"/>
           <w:szCs w:val="23"/>
@@ -1170,7 +1173,6 @@
       <w:r>
         <w:rPr>
           <w:rStyle w:val="None"/>
-          <w:rFonts w:hint="eastAsia"/>
           <w:color w:val="1D1C1D"/>
           <w:sz w:val="23"/>
           <w:szCs w:val="23"/>
@@ -1253,7 +1255,6 @@
       <w:r>
         <w:rPr>
           <w:rStyle w:val="None"/>
-          <w:rFonts w:hint="eastAsia"/>
           <w:color w:val="1D1C1D"/>
           <w:sz w:val="23"/>
           <w:szCs w:val="23"/>
@@ -1277,7 +1278,7 @@
     </w:p>
     <w:p>
       <w:pPr>
-        <w:pStyle w:val="Body"/>
+        <w:pStyle w:val="BodyA"/>
         <w:numPr>
           <w:ilvl w:val="1"/>
           <w:numId w:val="5"/>
@@ -1303,7 +1304,6 @@
       <w:r>
         <w:rPr>
           <w:rStyle w:val="None"/>
-          <w:rFonts w:hint="eastAsia"/>
           <w:color w:val="1D1C1D"/>
           <w:sz w:val="23"/>
           <w:szCs w:val="23"/>
@@ -1327,7 +1327,6 @@
       <w:r>
         <w:rPr>
           <w:rStyle w:val="None"/>
-          <w:rFonts w:hint="eastAsia"/>
           <w:color w:val="1D1C1D"/>
           <w:sz w:val="23"/>
           <w:szCs w:val="23"/>
@@ -1363,7 +1362,6 @@
       <w:r>
         <w:rPr>
           <w:rStyle w:val="None"/>
-          <w:rFonts w:hint="eastAsia"/>
           <w:color w:val="1D1C1D"/>
           <w:sz w:val="23"/>
           <w:szCs w:val="23"/>
@@ -1387,7 +1385,6 @@
       <w:r>
         <w:rPr>
           <w:rStyle w:val="None"/>
-          <w:rFonts w:hint="eastAsia"/>
           <w:color w:val="1D1C1D"/>
           <w:sz w:val="23"/>
           <w:szCs w:val="23"/>
@@ -1411,7 +1408,6 @@
       <w:r>
         <w:rPr>
           <w:rStyle w:val="None"/>
-          <w:rFonts w:hint="eastAsia"/>
           <w:color w:val="1D1C1D"/>
           <w:sz w:val="23"/>
           <w:szCs w:val="23"/>
@@ -1435,7 +1431,6 @@
       <w:r>
         <w:rPr>
           <w:rStyle w:val="None"/>
-          <w:rFonts w:hint="eastAsia"/>
           <w:color w:val="1D1C1D"/>
           <w:sz w:val="23"/>
           <w:szCs w:val="23"/>
@@ -1485,7 +1480,6 @@
       <w:r>
         <w:rPr>
           <w:rStyle w:val="None"/>
-          <w:rFonts w:hint="eastAsia"/>
           <w:color w:val="1D1C1D"/>
           <w:sz w:val="23"/>
           <w:szCs w:val="23"/>
@@ -1509,7 +1503,6 @@
       <w:r>
         <w:rPr>
           <w:rStyle w:val="None"/>
-          <w:rFonts w:hint="eastAsia"/>
           <w:color w:val="1D1C1D"/>
           <w:sz w:val="23"/>
           <w:szCs w:val="23"/>
@@ -1533,7 +1526,6 @@
       <w:r>
         <w:rPr>
           <w:rStyle w:val="None"/>
-          <w:rFonts w:hint="eastAsia"/>
           <w:color w:val="1D1C1D"/>
           <w:sz w:val="23"/>
           <w:szCs w:val="23"/>
@@ -1557,7 +1549,6 @@
       <w:r>
         <w:rPr>
           <w:rStyle w:val="None"/>
-          <w:rFonts w:hint="eastAsia"/>
           <w:color w:val="1D1C1D"/>
           <w:sz w:val="23"/>
           <w:szCs w:val="23"/>
@@ -1581,7 +1572,6 @@
       <w:r>
         <w:rPr>
           <w:rStyle w:val="None"/>
-          <w:rFonts w:hint="eastAsia"/>
           <w:color w:val="1D1C1D"/>
           <w:sz w:val="23"/>
           <w:szCs w:val="23"/>
@@ -1605,7 +1595,6 @@
       <w:r>
         <w:rPr>
           <w:rStyle w:val="None"/>
-          <w:rFonts w:hint="eastAsia"/>
           <w:color w:val="1D1C1D"/>
           <w:sz w:val="23"/>
           <w:szCs w:val="23"/>
@@ -1629,7 +1618,6 @@
       <w:r>
         <w:rPr>
           <w:rStyle w:val="None"/>
-          <w:rFonts w:hint="eastAsia"/>
           <w:color w:val="1D1C1D"/>
           <w:sz w:val="23"/>
           <w:szCs w:val="23"/>
@@ -1653,7 +1641,6 @@
       <w:r>
         <w:rPr>
           <w:rStyle w:val="None"/>
-          <w:rFonts w:hint="eastAsia"/>
           <w:color w:val="1D1C1D"/>
           <w:sz w:val="23"/>
           <w:szCs w:val="23"/>
@@ -1677,7 +1664,6 @@
       <w:r>
         <w:rPr>
           <w:rStyle w:val="None"/>
-          <w:rFonts w:hint="eastAsia"/>
           <w:color w:val="1D1C1D"/>
           <w:sz w:val="23"/>
           <w:szCs w:val="23"/>
@@ -1701,7 +1687,7 @@
     </w:p>
     <w:p>
       <w:pPr>
-        <w:pStyle w:val="Body"/>
+        <w:pStyle w:val="BodyA"/>
         <w:numPr>
           <w:ilvl w:val="0"/>
           <w:numId w:val="6"/>
@@ -1720,7 +1706,6 @@
         <w:r>
           <w:rPr>
             <w:rStyle w:val="Hyperlink3"/>
-            <w:lang w:val="it-IT"/>
           </w:rPr>
           <w:t>Tibero</w:t>
         </w:r>
@@ -1728,7 +1713,6 @@
       <w:r>
         <w:rPr>
           <w:rStyle w:val="None"/>
-          <w:rFonts w:hint="eastAsia"/>
           <w:lang w:val="ko-KR" w:eastAsia="ko-KR"/>
         </w:rPr>
         <w:t xml:space="preserve"> </w:t>
@@ -1744,7 +1728,6 @@
       <w:r>
         <w:rPr>
           <w:rStyle w:val="None"/>
-          <w:rFonts w:hint="eastAsia"/>
           <w:lang w:val="ko-KR" w:eastAsia="ko-KR"/>
         </w:rPr>
         <w:t xml:space="preserve"> </w:t>
@@ -1767,7 +1750,7 @@
     </w:p>
     <w:p>
       <w:pPr>
-        <w:pStyle w:val="Body"/>
+        <w:pStyle w:val="BodyA"/>
         <w:numPr>
           <w:ilvl w:val="0"/>
           <w:numId w:val="4"/>
@@ -1791,7 +1774,399 @@
     </w:p>
     <w:p>
       <w:pPr>
-        <w:pStyle w:val="Body"/>
+        <w:pStyle w:val="BodyA"/>
+        <w:numPr>
+          <w:ilvl w:val="0"/>
+          <w:numId w:val="4"/>
+        </w:numPr>
+        <w:rPr>
+          <w:lang w:val="ko-KR" w:eastAsia="ko-KR"/>
+        </w:rPr>
+      </w:pPr>
+      <w:r>
+        <w:rPr>
+          <w:rStyle w:val="None"/>
+          <w:rFonts w:ascii="Arial Unicode MS" w:hAnsi="Arial Unicode MS"/>
+          <w:lang w:val="ko-KR" w:eastAsia="ko-KR"/>
+        </w:rPr>
+        <w:t xml:space="preserve">(NL2SQL) </w:t>
+      </w:r>
+      <w:proofErr w:type="spellStart"/>
+      <w:r>
+        <w:rPr>
+          <w:rStyle w:val="None"/>
+          <w:rFonts w:ascii="Arial Unicode MS" w:hAnsi="Arial Unicode MS"/>
+          <w:lang w:val="ko-KR" w:eastAsia="ko-KR"/>
+        </w:rPr>
+        <w:t>Template</w:t>
+      </w:r>
+      <w:proofErr w:type="spellEnd"/>
+      <w:r>
+        <w:rPr>
+          <w:rStyle w:val="None"/>
+          <w:rFonts w:ascii="Arial Unicode MS" w:hAnsi="Arial Unicode MS"/>
+          <w:lang w:val="ko-KR" w:eastAsia="ko-KR"/>
+        </w:rPr>
+        <w:t xml:space="preserve"> </w:t>
+      </w:r>
+      <w:r>
+        <w:rPr>
+          <w:rStyle w:val="None"/>
+          <w:rFonts w:hint="eastAsia"/>
+          <w:lang w:val="ko-KR" w:eastAsia="ko-KR"/>
+        </w:rPr>
+        <w:t>에서</w:t>
+      </w:r>
+      <w:r>
+        <w:rPr>
+          <w:rStyle w:val="None"/>
+          <w:rFonts w:hint="eastAsia"/>
+          <w:lang w:val="ko-KR" w:eastAsia="ko-KR"/>
+        </w:rPr>
+        <w:t xml:space="preserve"> </w:t>
+      </w:r>
+      <w:r>
+        <w:rPr>
+          <w:rStyle w:val="None"/>
+          <w:rFonts w:hint="eastAsia"/>
+          <w:lang w:val="ko-KR" w:eastAsia="ko-KR"/>
+        </w:rPr>
+        <w:t>각</w:t>
+      </w:r>
+      <w:r>
+        <w:rPr>
+          <w:rStyle w:val="None"/>
+          <w:rFonts w:hint="eastAsia"/>
+          <w:lang w:val="ko-KR" w:eastAsia="ko-KR"/>
+        </w:rPr>
+        <w:t xml:space="preserve"> </w:t>
+      </w:r>
+      <w:proofErr w:type="spellStart"/>
+      <w:r>
+        <w:rPr>
+          <w:rStyle w:val="None"/>
+          <w:rFonts w:ascii="Arial Unicode MS" w:hAnsi="Arial Unicode MS"/>
+          <w:lang w:val="ko-KR" w:eastAsia="ko-KR"/>
+        </w:rPr>
+        <w:t>table</w:t>
+      </w:r>
+      <w:proofErr w:type="spellEnd"/>
+      <w:r>
+        <w:rPr>
+          <w:rStyle w:val="None"/>
+          <w:rFonts w:ascii="Arial Unicode MS" w:hAnsi="Arial Unicode MS"/>
+          <w:lang w:val="ko-KR" w:eastAsia="ko-KR"/>
+        </w:rPr>
+        <w:t xml:space="preserve"> </w:t>
+      </w:r>
+      <w:proofErr w:type="spellStart"/>
+      <w:r>
+        <w:rPr>
+          <w:rStyle w:val="None"/>
+          <w:rFonts w:ascii="Arial Unicode MS" w:hAnsi="Arial Unicode MS"/>
+          <w:lang w:val="ko-KR" w:eastAsia="ko-KR"/>
+        </w:rPr>
+        <w:t>name</w:t>
+      </w:r>
+      <w:proofErr w:type="spellEnd"/>
+      <w:r>
+        <w:rPr>
+          <w:rStyle w:val="None"/>
+          <w:rFonts w:ascii="Arial Unicode MS" w:hAnsi="Arial Unicode MS"/>
+          <w:lang w:val="ko-KR" w:eastAsia="ko-KR"/>
+        </w:rPr>
+        <w:t xml:space="preserve"> </w:t>
+      </w:r>
+      <w:r>
+        <w:rPr>
+          <w:rStyle w:val="None"/>
+          <w:rFonts w:hint="eastAsia"/>
+          <w:lang w:val="ko-KR" w:eastAsia="ko-KR"/>
+        </w:rPr>
+        <w:t>앞에</w:t>
+      </w:r>
+      <w:r>
+        <w:rPr>
+          <w:rStyle w:val="None"/>
+          <w:rFonts w:hint="eastAsia"/>
+          <w:lang w:val="ko-KR" w:eastAsia="ko-KR"/>
+        </w:rPr>
+        <w:t xml:space="preserve"> </w:t>
+      </w:r>
+      <w:r>
+        <w:rPr>
+          <w:rStyle w:val="None"/>
+          <w:rFonts w:ascii="Arial Unicode MS" w:hAnsi="Arial Unicode MS"/>
+          <w:lang w:val="ko-KR" w:eastAsia="ko-KR"/>
+        </w:rPr>
+        <w:t>COMIS.[</w:t>
+      </w:r>
+      <w:proofErr w:type="spellStart"/>
+      <w:r>
+        <w:rPr>
+          <w:rStyle w:val="None"/>
+          <w:rFonts w:ascii="Arial Unicode MS" w:hAnsi="Arial Unicode MS"/>
+          <w:lang w:val="ko-KR" w:eastAsia="ko-KR"/>
+        </w:rPr>
+        <w:t>table_name</w:t>
+      </w:r>
+      <w:proofErr w:type="spellEnd"/>
+      <w:r>
+        <w:rPr>
+          <w:rStyle w:val="None"/>
+          <w:rFonts w:ascii="Arial Unicode MS" w:hAnsi="Arial Unicode MS"/>
+          <w:lang w:val="ko-KR" w:eastAsia="ko-KR"/>
+        </w:rPr>
+        <w:t xml:space="preserve">] </w:t>
+      </w:r>
+      <w:proofErr w:type="spellStart"/>
+      <w:r>
+        <w:rPr>
+          <w:rStyle w:val="None"/>
+          <w:rFonts w:hint="eastAsia"/>
+          <w:lang w:val="ko-KR" w:eastAsia="ko-KR"/>
+        </w:rPr>
+        <w:t>으로</w:t>
+      </w:r>
+      <w:proofErr w:type="spellEnd"/>
+      <w:r>
+        <w:rPr>
+          <w:rStyle w:val="None"/>
+          <w:rFonts w:hint="eastAsia"/>
+          <w:lang w:val="ko-KR" w:eastAsia="ko-KR"/>
+        </w:rPr>
+        <w:t xml:space="preserve"> </w:t>
+      </w:r>
+      <w:r>
+        <w:rPr>
+          <w:rStyle w:val="None"/>
+          <w:rFonts w:hint="eastAsia"/>
+          <w:lang w:val="ko-KR" w:eastAsia="ko-KR"/>
+        </w:rPr>
+        <w:t>변경</w:t>
+      </w:r>
+      <w:r>
+        <w:rPr>
+          <w:rStyle w:val="None"/>
+          <w:rFonts w:hint="eastAsia"/>
+          <w:lang w:val="ko-KR" w:eastAsia="ko-KR"/>
+        </w:rPr>
+        <w:t xml:space="preserve"> </w:t>
+      </w:r>
+      <w:r>
+        <w:rPr>
+          <w:rStyle w:val="None"/>
+          <w:rFonts w:hint="eastAsia"/>
+          <w:lang w:val="ko-KR" w:eastAsia="ko-KR"/>
+        </w:rPr>
+        <w:t>필요</w:t>
+      </w:r>
+      <w:r>
+        <w:rPr>
+          <w:rStyle w:val="None"/>
+          <w:rFonts w:ascii="Arial Unicode MS" w:hAnsi="Arial Unicode MS"/>
+          <w:lang w:val="ko-KR" w:eastAsia="ko-KR"/>
+        </w:rPr>
+        <w:t xml:space="preserve">. </w:t>
+      </w:r>
+      <w:r>
+        <w:rPr>
+          <w:rStyle w:val="None"/>
+          <w:rFonts w:hint="eastAsia"/>
+          <w:lang w:val="ko-KR" w:eastAsia="ko-KR"/>
+        </w:rPr>
+        <w:t>이유는</w:t>
+      </w:r>
+      <w:r>
+        <w:rPr>
+          <w:rStyle w:val="None"/>
+          <w:rFonts w:hint="eastAsia"/>
+          <w:lang w:val="ko-KR" w:eastAsia="ko-KR"/>
+        </w:rPr>
+        <w:t xml:space="preserve"> </w:t>
+      </w:r>
+      <w:r>
+        <w:rPr>
+          <w:rStyle w:val="None"/>
+          <w:rFonts w:hint="eastAsia"/>
+          <w:lang w:val="ko-KR" w:eastAsia="ko-KR"/>
+        </w:rPr>
+        <w:t>제주도에</w:t>
+      </w:r>
+      <w:r>
+        <w:rPr>
+          <w:rStyle w:val="None"/>
+          <w:rFonts w:hint="eastAsia"/>
+          <w:lang w:val="ko-KR" w:eastAsia="ko-KR"/>
+        </w:rPr>
+        <w:t xml:space="preserve"> </w:t>
+      </w:r>
+      <w:r>
+        <w:rPr>
+          <w:rStyle w:val="None"/>
+          <w:rFonts w:hint="eastAsia"/>
+          <w:lang w:val="ko-KR" w:eastAsia="ko-KR"/>
+        </w:rPr>
+        <w:t>있는</w:t>
+      </w:r>
+      <w:r>
+        <w:rPr>
+          <w:rStyle w:val="None"/>
+          <w:rFonts w:hint="eastAsia"/>
+          <w:lang w:val="ko-KR" w:eastAsia="ko-KR"/>
+        </w:rPr>
+        <w:t xml:space="preserve"> </w:t>
+      </w:r>
+      <w:proofErr w:type="spellStart"/>
+      <w:r>
+        <w:rPr>
+          <w:rStyle w:val="None"/>
+          <w:rFonts w:hint="eastAsia"/>
+          <w:lang w:val="ko-KR" w:eastAsia="ko-KR"/>
+        </w:rPr>
+        <w:t>기상과학원</w:t>
+      </w:r>
+      <w:proofErr w:type="spellEnd"/>
+      <w:r>
+        <w:rPr>
+          <w:rStyle w:val="None"/>
+          <w:rFonts w:hint="eastAsia"/>
+          <w:lang w:val="ko-KR" w:eastAsia="ko-KR"/>
+        </w:rPr>
+        <w:t xml:space="preserve"> </w:t>
+      </w:r>
+      <w:proofErr w:type="spellStart"/>
+      <w:r>
+        <w:rPr>
+          <w:rStyle w:val="None"/>
+          <w:rFonts w:hint="eastAsia"/>
+          <w:lang w:val="ko-KR" w:eastAsia="ko-KR"/>
+        </w:rPr>
+        <w:t>내부망에서</w:t>
+      </w:r>
+      <w:proofErr w:type="spellEnd"/>
+      <w:r>
+        <w:rPr>
+          <w:rStyle w:val="None"/>
+          <w:rFonts w:hint="eastAsia"/>
+          <w:lang w:val="ko-KR" w:eastAsia="ko-KR"/>
+        </w:rPr>
+        <w:t xml:space="preserve"> </w:t>
+      </w:r>
+      <w:proofErr w:type="spellStart"/>
+      <w:r>
+        <w:rPr>
+          <w:rStyle w:val="None"/>
+          <w:rFonts w:ascii="Arial Unicode MS" w:hAnsi="Arial Unicode MS"/>
+          <w:lang w:val="ko-KR" w:eastAsia="ko-KR"/>
+        </w:rPr>
+        <w:t>sql</w:t>
+      </w:r>
+      <w:proofErr w:type="spellEnd"/>
+      <w:r>
+        <w:rPr>
+          <w:rStyle w:val="None"/>
+          <w:rFonts w:ascii="Arial Unicode MS" w:hAnsi="Arial Unicode MS"/>
+          <w:lang w:val="ko-KR" w:eastAsia="ko-KR"/>
+        </w:rPr>
+        <w:t xml:space="preserve"> </w:t>
+      </w:r>
+      <w:proofErr w:type="spellStart"/>
+      <w:r>
+        <w:rPr>
+          <w:rStyle w:val="None"/>
+          <w:rFonts w:ascii="Arial Unicode MS" w:hAnsi="Arial Unicode MS"/>
+          <w:lang w:val="ko-KR" w:eastAsia="ko-KR"/>
+        </w:rPr>
+        <w:t>query</w:t>
+      </w:r>
+      <w:proofErr w:type="spellEnd"/>
+      <w:r>
+        <w:rPr>
+          <w:rStyle w:val="None"/>
+          <w:rFonts w:ascii="Arial Unicode MS" w:hAnsi="Arial Unicode MS"/>
+          <w:lang w:val="ko-KR" w:eastAsia="ko-KR"/>
+        </w:rPr>
+        <w:t xml:space="preserve"> </w:t>
+      </w:r>
+      <w:proofErr w:type="spellStart"/>
+      <w:r>
+        <w:rPr>
+          <w:rStyle w:val="None"/>
+          <w:rFonts w:hint="eastAsia"/>
+          <w:lang w:val="ko-KR" w:eastAsia="ko-KR"/>
+        </w:rPr>
+        <w:t>실행시</w:t>
+      </w:r>
+      <w:proofErr w:type="spellEnd"/>
+      <w:r>
+        <w:rPr>
+          <w:rStyle w:val="None"/>
+          <w:rFonts w:hint="eastAsia"/>
+          <w:lang w:val="ko-KR" w:eastAsia="ko-KR"/>
+        </w:rPr>
+        <w:t xml:space="preserve"> </w:t>
+      </w:r>
+      <w:r>
+        <w:rPr>
+          <w:rStyle w:val="None"/>
+          <w:rFonts w:hint="eastAsia"/>
+          <w:lang w:val="ko-KR" w:eastAsia="ko-KR"/>
+        </w:rPr>
+        <w:t>필요하다고</w:t>
+      </w:r>
+      <w:r>
+        <w:rPr>
+          <w:rStyle w:val="None"/>
+          <w:rFonts w:hint="eastAsia"/>
+          <w:lang w:val="ko-KR" w:eastAsia="ko-KR"/>
+        </w:rPr>
+        <w:t xml:space="preserve"> </w:t>
+      </w:r>
+      <w:r>
+        <w:rPr>
+          <w:rStyle w:val="None"/>
+          <w:rFonts w:hint="eastAsia"/>
+          <w:lang w:val="ko-KR" w:eastAsia="ko-KR"/>
+        </w:rPr>
+        <w:t>피드백</w:t>
+      </w:r>
+      <w:r>
+        <w:rPr>
+          <w:rStyle w:val="None"/>
+          <w:rFonts w:hint="eastAsia"/>
+          <w:lang w:val="ko-KR" w:eastAsia="ko-KR"/>
+        </w:rPr>
+        <w:t xml:space="preserve"> </w:t>
+      </w:r>
+      <w:r>
+        <w:rPr>
+          <w:rStyle w:val="None"/>
+          <w:rFonts w:hint="eastAsia"/>
+          <w:lang w:val="ko-KR" w:eastAsia="ko-KR"/>
+        </w:rPr>
+        <w:t>받음</w:t>
+      </w:r>
+      <w:r>
+        <w:rPr>
+          <w:rStyle w:val="None"/>
+          <w:rFonts w:hint="eastAsia"/>
+          <w:lang w:val="ko-KR" w:eastAsia="ko-KR"/>
+        </w:rPr>
+        <w:t xml:space="preserve"> </w:t>
+      </w:r>
+      <w:r>
+        <w:rPr>
+          <w:rStyle w:val="None"/>
+          <w:rFonts w:ascii="Arial Unicode MS" w:hAnsi="Arial Unicode MS"/>
+          <w:lang w:val="ko-KR" w:eastAsia="ko-KR"/>
+        </w:rPr>
+        <w:t>(12.17)</w:t>
+      </w:r>
+    </w:p>
+    <w:p>
+      <w:pPr>
+        <w:pStyle w:val="BodyA"/>
         <w:numPr>
           <w:ilvl w:val="0"/>
           <w:numId w:val="4"/>
@@ -1815,7 +2190,6 @@
       <w:r>
         <w:rPr>
           <w:rStyle w:val="None"/>
-          <w:rFonts w:hint="eastAsia"/>
           <w:lang w:val="ko-KR" w:eastAsia="ko-KR"/>
         </w:rPr>
         <w:t xml:space="preserve"> </w:t>
@@ -1831,7 +2205,7 @@
     </w:p>
     <w:p>
       <w:pPr>
-        <w:pStyle w:val="Body"/>
+        <w:pStyle w:val="BodyA"/>
         <w:numPr>
           <w:ilvl w:val="1"/>
           <w:numId w:val="7"/>
@@ -1855,7 +2229,6 @@
       <w:r>
         <w:rPr>
           <w:rStyle w:val="None"/>
-          <w:rFonts w:hint="eastAsia"/>
           <w:lang w:val="ko-KR" w:eastAsia="ko-KR"/>
         </w:rPr>
         <w:t xml:space="preserve"> </w:t>
@@ -1907,13 +2280,12 @@
     </w:p>
     <w:p>
       <w:pPr>
-        <w:pStyle w:val="Body"/>
+        <w:pStyle w:val="BodyA"/>
         <w:numPr>
           <w:ilvl w:val="1"/>
           <w:numId w:val="7"/>
         </w:numPr>
         <w:rPr>
-          <w:rStyle w:val="None"/>
           <w:lang w:val="ko-KR" w:eastAsia="ko-KR"/>
         </w:rPr>
       </w:pPr>
@@ -1928,7 +2300,6 @@
       <w:r>
         <w:rPr>
           <w:rStyle w:val="None"/>
-          <w:rFonts w:hint="eastAsia"/>
           <w:lang w:val="ko-KR" w:eastAsia="ko-KR"/>
         </w:rPr>
         <w:t xml:space="preserve"> </w:t>
@@ -1944,7 +2315,6 @@
       <w:r>
         <w:rPr>
           <w:rStyle w:val="None"/>
-          <w:rFonts w:hint="eastAsia"/>
           <w:lang w:val="ko-KR" w:eastAsia="ko-KR"/>
         </w:rPr>
         <w:t xml:space="preserve"> </w:t>
@@ -1959,15 +2329,11 @@
     </w:p>
     <w:p>
       <w:pPr>
-        <w:pStyle w:val="Body"/>
+        <w:pStyle w:val="BodyA"/>
         <w:numPr>
           <w:ilvl w:val="0"/>
-          <w:numId w:val="7"/>
+          <w:numId w:val="4"/>
         </w:numPr>
-        <w:rPr>
-          <w:rStyle w:val="None"/>
-          <w:lang w:val="ko-KR" w:eastAsia="ko-KR"/>
-        </w:rPr>
       </w:pPr>
       <w:r>
         <w:rPr>
@@ -1979,33 +2345,88 @@
       <w:r>
         <w:rPr>
           <w:rStyle w:val="None"/>
-          <w:rFonts w:ascii="Arial Unicode MS" w:hAnsi="Arial Unicode MS" w:hint="eastAsia"/>
-          <w:lang w:eastAsia="ko-KR"/>
-        </w:rPr>
-        <w:t xml:space="preserve"> 구축은 전에 전달받은 </w:t>
-      </w:r>
-      <w:r>
-        <w:rPr>
-          <w:rStyle w:val="None"/>
-          <w:rFonts w:ascii="Arial Unicode MS" w:hAnsi="Arial Unicode MS"/>
-          <w:lang w:eastAsia="ko-KR"/>
+          <w:rFonts w:hint="eastAsia"/>
+          <w:lang w:val="ko-KR" w:eastAsia="ko-KR"/>
+        </w:rPr>
+        <w:t xml:space="preserve"> </w:t>
+      </w:r>
+      <w:r>
+        <w:rPr>
+          <w:rStyle w:val="None"/>
+          <w:rFonts w:hint="eastAsia"/>
+          <w:lang w:val="ko-KR" w:eastAsia="ko-KR"/>
+        </w:rPr>
+        <w:t>구축은</w:t>
+      </w:r>
+      <w:r>
+        <w:rPr>
+          <w:rStyle w:val="None"/>
+          <w:rFonts w:hint="eastAsia"/>
+          <w:lang w:val="ko-KR" w:eastAsia="ko-KR"/>
+        </w:rPr>
+        <w:t xml:space="preserve"> </w:t>
+      </w:r>
+      <w:r>
+        <w:rPr>
+          <w:rStyle w:val="None"/>
+          <w:rFonts w:hint="eastAsia"/>
+          <w:lang w:val="ko-KR" w:eastAsia="ko-KR"/>
+        </w:rPr>
+        <w:t>전에</w:t>
+      </w:r>
+      <w:r>
+        <w:rPr>
+          <w:rStyle w:val="None"/>
+          <w:rFonts w:hint="eastAsia"/>
+          <w:lang w:val="ko-KR" w:eastAsia="ko-KR"/>
+        </w:rPr>
+        <w:t xml:space="preserve"> </w:t>
+      </w:r>
+      <w:r>
+        <w:rPr>
+          <w:rStyle w:val="None"/>
+          <w:rFonts w:hint="eastAsia"/>
+          <w:lang w:val="ko-KR" w:eastAsia="ko-KR"/>
+        </w:rPr>
+        <w:t>전달받은</w:t>
+      </w:r>
+      <w:r>
+        <w:rPr>
+          <w:rStyle w:val="None"/>
+          <w:rFonts w:hint="eastAsia"/>
+          <w:lang w:val="ko-KR" w:eastAsia="ko-KR"/>
+        </w:rPr>
+        <w:t xml:space="preserve"> </w:t>
+      </w:r>
+      <w:r>
+        <w:rPr>
+          <w:rStyle w:val="None"/>
+          <w:rFonts w:ascii="Arial Unicode MS" w:hAnsi="Arial Unicode MS"/>
         </w:rPr>
         <w:t>“</w:t>
       </w:r>
       <w:r>
         <w:rPr>
           <w:rStyle w:val="None"/>
-          <w:rFonts w:ascii="Arial Unicode MS" w:hAnsi="Arial Unicode MS" w:hint="eastAsia"/>
-          <w:lang w:eastAsia="ko-KR"/>
-        </w:rPr>
-        <w:t xml:space="preserve">검색기 </w:t>
+          <w:rFonts w:hint="eastAsia"/>
+          <w:lang w:val="ko-KR" w:eastAsia="ko-KR"/>
+        </w:rPr>
+        <w:t>검색기</w:t>
+      </w:r>
+      <w:r>
+        <w:rPr>
+          <w:rStyle w:val="None"/>
+          <w:rFonts w:hint="eastAsia"/>
+          <w:lang w:val="ko-KR" w:eastAsia="ko-KR"/>
+        </w:rPr>
+        <w:t xml:space="preserve"> </w:t>
       </w:r>
       <w:proofErr w:type="spellStart"/>
       <w:r>
         <w:rPr>
           <w:rStyle w:val="None"/>
-          <w:rFonts w:ascii="Arial Unicode MS" w:hAnsi="Arial Unicode MS" w:hint="eastAsia"/>
-          <w:lang w:eastAsia="ko-KR"/>
+          <w:rFonts w:hint="eastAsia"/>
+          <w:lang w:val="ko-KR" w:eastAsia="ko-KR"/>
         </w:rPr>
         <w:t>기본검색</w:t>
       </w:r>
@@ -2013,8 +2434,7 @@
       <w:r>
         <w:rPr>
           <w:rStyle w:val="None"/>
-          <w:rFonts w:ascii="Arial Unicode MS" w:hAnsi="Arial Unicode MS" w:hint="eastAsia"/>
-          <w:lang w:eastAsia="ko-KR"/>
+          <w:rFonts w:ascii="Arial Unicode MS" w:hAnsi="Arial Unicode MS"/>
         </w:rPr>
         <w:t>.</w:t>
       </w:r>
@@ -2023,65 +2443,196 @@
         <w:rPr>
           <w:rStyle w:val="None"/>
           <w:rFonts w:ascii="Arial Unicode MS" w:hAnsi="Arial Unicode MS"/>
-          <w:lang w:eastAsia="ko-KR"/>
-        </w:rPr>
-        <w:t>sql</w:t>
+        </w:rPr>
+        <w:t>s</w:t>
+      </w:r>
+      <w:r>
+        <w:rPr>
+          <w:rStyle w:val="None"/>
+          <w:rFonts w:ascii="Arial Unicode MS" w:hAnsi="Arial Unicode MS"/>
+        </w:rPr>
+        <w:t>ql</w:t>
       </w:r>
       <w:proofErr w:type="spellEnd"/>
       <w:r>
         <w:rPr>
           <w:rStyle w:val="None"/>
           <w:rFonts w:ascii="Arial Unicode MS" w:hAnsi="Arial Unicode MS"/>
-          <w:lang w:eastAsia="ko-KR"/>
         </w:rPr>
         <w:t>”</w:t>
       </w:r>
       <w:r>
         <w:rPr>
           <w:rStyle w:val="None"/>
-          <w:rFonts w:ascii="Arial Unicode MS" w:hAnsi="Arial Unicode MS" w:hint="eastAsia"/>
-          <w:lang w:eastAsia="ko-KR"/>
-        </w:rPr>
-        <w:t>을 기반으로 만들어져 있습니다.</w:t>
-      </w:r>
-      <w:r>
-        <w:rPr>
-          <w:rStyle w:val="None"/>
-          <w:rFonts w:ascii="Arial Unicode MS" w:hAnsi="Arial Unicode MS"/>
-          <w:lang w:eastAsia="ko-KR"/>
-        </w:rPr>
-        <w:t xml:space="preserve"> </w:t>
-      </w:r>
-      <w:r>
-        <w:rPr>
-          <w:rStyle w:val="None"/>
-          <w:rFonts w:ascii="Arial Unicode MS" w:hAnsi="Arial Unicode MS" w:hint="eastAsia"/>
-          <w:lang w:eastAsia="ko-KR"/>
-        </w:rPr>
-        <w:t xml:space="preserve">예를 들어 첫 번째 예시문의 </w:t>
-      </w:r>
-      <w:r>
-        <w:rPr>
-          <w:rStyle w:val="None"/>
-          <w:rFonts w:ascii="Arial Unicode MS" w:hAnsi="Arial Unicode MS"/>
-          <w:lang w:eastAsia="ko-KR"/>
+          <w:rFonts w:hint="eastAsia"/>
+          <w:lang w:val="ko-KR" w:eastAsia="ko-KR"/>
+        </w:rPr>
+        <w:t>을</w:t>
+      </w:r>
+      <w:r>
+        <w:rPr>
+          <w:rStyle w:val="None"/>
+          <w:rFonts w:hint="eastAsia"/>
+          <w:lang w:val="ko-KR" w:eastAsia="ko-KR"/>
+        </w:rPr>
+        <w:t xml:space="preserve"> </w:t>
+      </w:r>
+      <w:r>
+        <w:rPr>
+          <w:rStyle w:val="None"/>
+          <w:rFonts w:hint="eastAsia"/>
+          <w:lang w:val="ko-KR" w:eastAsia="ko-KR"/>
+        </w:rPr>
+        <w:t>기반으로</w:t>
+      </w:r>
+      <w:r>
+        <w:rPr>
+          <w:rStyle w:val="None"/>
+          <w:rFonts w:hint="eastAsia"/>
+          <w:lang w:val="ko-KR" w:eastAsia="ko-KR"/>
+        </w:rPr>
+        <w:t xml:space="preserve"> </w:t>
+      </w:r>
+      <w:r>
+        <w:rPr>
+          <w:rStyle w:val="None"/>
+          <w:rFonts w:hint="eastAsia"/>
+          <w:lang w:val="ko-KR" w:eastAsia="ko-KR"/>
+        </w:rPr>
+        <w:t>만들어져</w:t>
+      </w:r>
+      <w:r>
+        <w:rPr>
+          <w:rStyle w:val="None"/>
+          <w:rFonts w:hint="eastAsia"/>
+          <w:lang w:val="ko-KR" w:eastAsia="ko-KR"/>
+        </w:rPr>
+        <w:t xml:space="preserve"> </w:t>
+      </w:r>
+      <w:r>
+        <w:rPr>
+          <w:rStyle w:val="None"/>
+          <w:rFonts w:hint="eastAsia"/>
+          <w:lang w:val="ko-KR" w:eastAsia="ko-KR"/>
+        </w:rPr>
+        <w:t>있습니다</w:t>
+      </w:r>
+      <w:r>
+        <w:rPr>
+          <w:rStyle w:val="None"/>
+          <w:rFonts w:ascii="Arial Unicode MS" w:hAnsi="Arial Unicode MS"/>
+        </w:rPr>
+        <w:t xml:space="preserve">. </w:t>
+      </w:r>
+      <w:r>
+        <w:rPr>
+          <w:rStyle w:val="None"/>
+          <w:rFonts w:hint="eastAsia"/>
+          <w:lang w:val="ko-KR" w:eastAsia="ko-KR"/>
+        </w:rPr>
+        <w:t>예를</w:t>
+      </w:r>
+      <w:r>
+        <w:rPr>
+          <w:rStyle w:val="None"/>
+          <w:rFonts w:hint="eastAsia"/>
+          <w:lang w:val="ko-KR" w:eastAsia="ko-KR"/>
+        </w:rPr>
+        <w:t xml:space="preserve"> </w:t>
+      </w:r>
+      <w:r>
+        <w:rPr>
+          <w:rStyle w:val="None"/>
+          <w:rFonts w:hint="eastAsia"/>
+          <w:lang w:val="ko-KR" w:eastAsia="ko-KR"/>
+        </w:rPr>
+        <w:t>들어</w:t>
+      </w:r>
+      <w:r>
+        <w:rPr>
+          <w:rStyle w:val="None"/>
+          <w:rFonts w:hint="eastAsia"/>
+          <w:lang w:val="ko-KR" w:eastAsia="ko-KR"/>
+        </w:rPr>
+        <w:t xml:space="preserve"> </w:t>
+      </w:r>
+      <w:r>
+        <w:rPr>
+          <w:rStyle w:val="None"/>
+          <w:rFonts w:hint="eastAsia"/>
+          <w:lang w:val="ko-KR" w:eastAsia="ko-KR"/>
+        </w:rPr>
+        <w:t>첫</w:t>
+      </w:r>
+      <w:r>
+        <w:rPr>
+          <w:rStyle w:val="None"/>
+          <w:rFonts w:hint="eastAsia"/>
+          <w:lang w:val="ko-KR" w:eastAsia="ko-KR"/>
+        </w:rPr>
+        <w:t xml:space="preserve"> </w:t>
+      </w:r>
+      <w:r>
+        <w:rPr>
+          <w:rStyle w:val="None"/>
+          <w:rFonts w:hint="eastAsia"/>
+          <w:lang w:val="ko-KR" w:eastAsia="ko-KR"/>
+        </w:rPr>
+        <w:t>번째</w:t>
+      </w:r>
+      <w:r>
+        <w:rPr>
+          <w:rStyle w:val="None"/>
+          <w:rFonts w:hint="eastAsia"/>
+          <w:lang w:val="ko-KR" w:eastAsia="ko-KR"/>
+        </w:rPr>
+        <w:t xml:space="preserve"> </w:t>
+      </w:r>
+      <w:r>
+        <w:rPr>
+          <w:rStyle w:val="None"/>
+          <w:rFonts w:hint="eastAsia"/>
+          <w:lang w:val="ko-KR" w:eastAsia="ko-KR"/>
+        </w:rPr>
+        <w:t>예시문의</w:t>
+      </w:r>
+      <w:r>
+        <w:rPr>
+          <w:rStyle w:val="None"/>
+          <w:rFonts w:hint="eastAsia"/>
+          <w:lang w:val="ko-KR" w:eastAsia="ko-KR"/>
+        </w:rPr>
+        <w:t xml:space="preserve"> </w:t>
+      </w:r>
+      <w:r>
+        <w:rPr>
+          <w:rStyle w:val="None"/>
+          <w:rFonts w:ascii="Arial Unicode MS" w:hAnsi="Arial Unicode MS"/>
         </w:rPr>
         <w:t>“</w:t>
       </w:r>
       <w:r>
         <w:rPr>
           <w:rStyle w:val="None"/>
-          <w:rFonts w:ascii="Arial Unicode MS" w:hAnsi="Arial Unicode MS" w:hint="eastAsia"/>
-          <w:lang w:eastAsia="ko-KR"/>
-        </w:rPr>
-        <w:t xml:space="preserve">전기간 </w:t>
+          <w:rFonts w:hint="eastAsia"/>
+          <w:lang w:val="ko-KR" w:eastAsia="ko-KR"/>
+        </w:rPr>
+        <w:t>전기간</w:t>
+      </w:r>
+      <w:r>
+        <w:rPr>
+          <w:rStyle w:val="None"/>
+          <w:rFonts w:hint="eastAsia"/>
+          <w:lang w:val="ko-KR" w:eastAsia="ko-KR"/>
+        </w:rPr>
+        <w:t xml:space="preserve"> </w:t>
       </w:r>
       <w:proofErr w:type="spellStart"/>
       <w:r>
         <w:rPr>
           <w:rStyle w:val="None"/>
-          <w:rFonts w:ascii="Arial Unicode MS" w:hAnsi="Arial Unicode MS" w:hint="eastAsia"/>
-          <w:lang w:eastAsia="ko-KR"/>
+          <w:rFonts w:hint="eastAsia"/>
+          <w:lang w:val="ko-KR" w:eastAsia="ko-KR"/>
         </w:rPr>
         <w:t>전지점</w:t>
       </w:r>
@@ -2089,8 +2640,7 @@
       <w:r>
         <w:rPr>
           <w:rStyle w:val="None"/>
-          <w:rFonts w:ascii="Arial Unicode MS" w:hAnsi="Arial Unicode MS" w:hint="eastAsia"/>
-          <w:lang w:eastAsia="ko-KR"/>
+          <w:rFonts w:ascii="Arial Unicode MS" w:hAnsi="Arial Unicode MS"/>
         </w:rPr>
         <w:t xml:space="preserve"> </w:t>
       </w:r>
@@ -2098,8 +2648,8 @@
       <w:r>
         <w:rPr>
           <w:rStyle w:val="None"/>
-          <w:rFonts w:ascii="Arial Unicode MS" w:hAnsi="Arial Unicode MS" w:hint="eastAsia"/>
-          <w:lang w:eastAsia="ko-KR"/>
+          <w:rFonts w:hint="eastAsia"/>
+          <w:lang w:val="ko-KR" w:eastAsia="ko-KR"/>
         </w:rPr>
         <w:t>일단위</w:t>
       </w:r>
@@ -2107,8 +2657,7 @@
       <w:r>
         <w:rPr>
           <w:rStyle w:val="None"/>
-          <w:rFonts w:ascii="Arial Unicode MS" w:hAnsi="Arial Unicode MS" w:hint="eastAsia"/>
-          <w:lang w:eastAsia="ko-KR"/>
+          <w:rFonts w:ascii="Arial Unicode MS" w:hAnsi="Arial Unicode MS"/>
         </w:rPr>
         <w:t xml:space="preserve"> </w:t>
       </w:r>
@@ -2116,8 +2665,8 @@
       <w:r>
         <w:rPr>
           <w:rStyle w:val="None"/>
-          <w:rFonts w:ascii="Arial Unicode MS" w:hAnsi="Arial Unicode MS" w:hint="eastAsia"/>
-          <w:lang w:eastAsia="ko-KR"/>
+          <w:rFonts w:hint="eastAsia"/>
+          <w:lang w:val="ko-KR" w:eastAsia="ko-KR"/>
         </w:rPr>
         <w:t>최고온도</w:t>
       </w:r>
@@ -2125,24 +2674,15 @@
       <w:r>
         <w:rPr>
           <w:rStyle w:val="None"/>
-          <w:rFonts w:ascii="Arial Unicode MS" w:hAnsi="Arial Unicode MS" w:hint="eastAsia"/>
-          <w:lang w:eastAsia="ko-KR"/>
-        </w:rPr>
-        <w:t xml:space="preserve"> </w:t>
-      </w:r>
-      <w:r>
-        <w:rPr>
-          <w:rStyle w:val="None"/>
-          <w:rFonts w:ascii="Arial Unicode MS" w:hAnsi="Arial Unicode MS"/>
-          <w:lang w:eastAsia="ko-KR"/>
-        </w:rPr>
-        <w:t>3</w:t>
-      </w:r>
-      <w:r>
-        <w:rPr>
-          <w:rStyle w:val="None"/>
-          <w:rFonts w:ascii="Arial Unicode MS" w:hAnsi="Arial Unicode MS" w:hint="eastAsia"/>
-          <w:lang w:eastAsia="ko-KR"/>
+          <w:rFonts w:ascii="Arial Unicode MS" w:hAnsi="Arial Unicode MS"/>
+        </w:rPr>
+        <w:t xml:space="preserve"> 3</w:t>
+      </w:r>
+      <w:r>
+        <w:rPr>
+          <w:rStyle w:val="None"/>
+          <w:rFonts w:hint="eastAsia"/>
+          <w:lang w:val="ko-KR" w:eastAsia="ko-KR"/>
         </w:rPr>
         <w:t>개</w:t>
       </w:r>
@@ -2150,55 +2690,91 @@
         <w:rPr>
           <w:rStyle w:val="None"/>
           <w:rFonts w:ascii="Arial Unicode MS" w:hAnsi="Arial Unicode MS"/>
-          <w:lang w:eastAsia="ko-KR"/>
         </w:rPr>
         <w:t>”</w:t>
       </w:r>
       <w:r>
         <w:rPr>
           <w:rStyle w:val="None"/>
-          <w:rFonts w:ascii="Arial Unicode MS" w:hAnsi="Arial Unicode MS" w:hint="eastAsia"/>
-          <w:lang w:eastAsia="ko-KR"/>
-        </w:rPr>
-        <w:t xml:space="preserve">는 전달받은 </w:t>
-      </w:r>
-      <w:r>
-        <w:rPr>
-          <w:rStyle w:val="None"/>
-          <w:rFonts w:ascii="Arial Unicode MS" w:hAnsi="Arial Unicode MS"/>
-          <w:lang w:eastAsia="ko-KR"/>
+          <w:rFonts w:hint="eastAsia"/>
+          <w:lang w:val="ko-KR" w:eastAsia="ko-KR"/>
+        </w:rPr>
+        <w:t>는</w:t>
+      </w:r>
+      <w:r>
+        <w:rPr>
+          <w:rStyle w:val="None"/>
+          <w:rFonts w:hint="eastAsia"/>
+          <w:lang w:val="ko-KR" w:eastAsia="ko-KR"/>
+        </w:rPr>
+        <w:t xml:space="preserve"> </w:t>
+      </w:r>
+      <w:r>
+        <w:rPr>
+          <w:rStyle w:val="None"/>
+          <w:rFonts w:hint="eastAsia"/>
+          <w:lang w:val="ko-KR" w:eastAsia="ko-KR"/>
+        </w:rPr>
+        <w:t>전달받은</w:t>
+      </w:r>
+      <w:r>
+        <w:rPr>
+          <w:rStyle w:val="None"/>
+          <w:rFonts w:hint="eastAsia"/>
+          <w:lang w:val="ko-KR" w:eastAsia="ko-KR"/>
+        </w:rPr>
+        <w:t xml:space="preserve"> </w:t>
+      </w:r>
+      <w:r>
+        <w:rPr>
+          <w:rStyle w:val="None"/>
+          <w:rFonts w:ascii="Arial Unicode MS" w:hAnsi="Arial Unicode MS"/>
         </w:rPr>
         <w:t>SQL</w:t>
       </w:r>
       <w:r>
         <w:rPr>
           <w:rStyle w:val="None"/>
-          <w:rFonts w:ascii="Arial Unicode MS" w:hAnsi="Arial Unicode MS" w:hint="eastAsia"/>
-          <w:lang w:eastAsia="ko-KR"/>
-        </w:rPr>
-        <w:t xml:space="preserve">문의 </w:t>
-      </w:r>
-      <w:r>
-        <w:rPr>
-          <w:rStyle w:val="None"/>
-          <w:rFonts w:ascii="Arial Unicode MS" w:hAnsi="Arial Unicode MS"/>
-          <w:lang w:eastAsia="ko-KR"/>
+          <w:rFonts w:hint="eastAsia"/>
+          <w:lang w:val="ko-KR" w:eastAsia="ko-KR"/>
+        </w:rPr>
+        <w:t>문의</w:t>
+      </w:r>
+      <w:r>
+        <w:rPr>
+          <w:rStyle w:val="None"/>
+          <w:rFonts w:hint="eastAsia"/>
+          <w:lang w:val="ko-KR" w:eastAsia="ko-KR"/>
+        </w:rPr>
+        <w:t xml:space="preserve"> </w:t>
+      </w:r>
+      <w:r>
+        <w:rPr>
+          <w:rStyle w:val="None"/>
+          <w:rFonts w:ascii="Arial Unicode MS" w:hAnsi="Arial Unicode MS"/>
         </w:rPr>
         <w:t>1</w:t>
       </w:r>
       <w:r>
         <w:rPr>
           <w:rStyle w:val="None"/>
-          <w:rFonts w:ascii="Arial Unicode MS" w:hAnsi="Arial Unicode MS" w:hint="eastAsia"/>
-          <w:lang w:eastAsia="ko-KR"/>
-        </w:rPr>
-        <w:t xml:space="preserve">번 </w:t>
-      </w:r>
-      <w:r>
-        <w:rPr>
-          <w:rStyle w:val="None"/>
-          <w:rFonts w:ascii="Arial Unicode MS" w:hAnsi="Arial Unicode MS"/>
-          <w:lang w:eastAsia="ko-KR"/>
+          <w:rFonts w:hint="eastAsia"/>
+          <w:lang w:val="ko-KR" w:eastAsia="ko-KR"/>
+        </w:rPr>
+        <w:t>번</w:t>
+      </w:r>
+      <w:r>
+        <w:rPr>
+          <w:rStyle w:val="None"/>
+          <w:rFonts w:hint="eastAsia"/>
+          <w:lang w:val="ko-KR" w:eastAsia="ko-KR"/>
+        </w:rPr>
+        <w:t xml:space="preserve"> </w:t>
+      </w:r>
+      <w:r>
+        <w:rPr>
+          <w:rStyle w:val="None"/>
+          <w:rFonts w:ascii="Arial Unicode MS" w:hAnsi="Arial Unicode MS"/>
         </w:rPr>
         <w:t>(</w:t>
       </w:r>
@@ -2206,8 +2782,8 @@
       <w:r>
         <w:rPr>
           <w:rStyle w:val="None"/>
-          <w:rFonts w:ascii="Arial Unicode MS" w:hAnsi="Arial Unicode MS" w:hint="eastAsia"/>
-          <w:lang w:eastAsia="ko-KR"/>
+          <w:rFonts w:hint="eastAsia"/>
+          <w:lang w:val="ko-KR" w:eastAsia="ko-KR"/>
         </w:rPr>
         <w:t>극값</w:t>
       </w:r>
@@ -2215,33 +2791,64 @@
       <w:r>
         <w:rPr>
           <w:rStyle w:val="None"/>
-          <w:rFonts w:ascii="Arial Unicode MS" w:hAnsi="Arial Unicode MS" w:hint="eastAsia"/>
-          <w:lang w:eastAsia="ko-KR"/>
-        </w:rPr>
-        <w:t xml:space="preserve"> 검색 온도:</w:t>
-      </w:r>
-      <w:r>
-        <w:rPr>
-          <w:rStyle w:val="None"/>
-          <w:rFonts w:ascii="Arial Unicode MS" w:hAnsi="Arial Unicode MS"/>
-          <w:lang w:eastAsia="ko-KR"/>
-        </w:rPr>
-        <w:t xml:space="preserve">: </w:t>
-      </w:r>
-      <w:r>
-        <w:rPr>
-          <w:rStyle w:val="None"/>
-          <w:rFonts w:ascii="Arial Unicode MS" w:hAnsi="Arial Unicode MS" w:hint="eastAsia"/>
-          <w:lang w:eastAsia="ko-KR"/>
-        </w:rPr>
-        <w:t xml:space="preserve">전기간 </w:t>
+          <w:rFonts w:hint="eastAsia"/>
+          <w:lang w:val="ko-KR" w:eastAsia="ko-KR"/>
+        </w:rPr>
+        <w:t xml:space="preserve"> </w:t>
+      </w:r>
+      <w:r>
+        <w:rPr>
+          <w:rStyle w:val="None"/>
+          <w:rFonts w:hint="eastAsia"/>
+          <w:lang w:val="ko-KR" w:eastAsia="ko-KR"/>
+        </w:rPr>
+        <w:t>검색</w:t>
+      </w:r>
+      <w:r>
+        <w:rPr>
+          <w:rStyle w:val="None"/>
+          <w:rFonts w:hint="eastAsia"/>
+          <w:lang w:val="ko-KR" w:eastAsia="ko-KR"/>
+        </w:rPr>
+        <w:t xml:space="preserve"> </w:t>
+      </w:r>
+      <w:r>
+        <w:rPr>
+          <w:rStyle w:val="None"/>
+          <w:rFonts w:hint="eastAsia"/>
+          <w:lang w:val="ko-KR" w:eastAsia="ko-KR"/>
+        </w:rPr>
+        <w:t>온도</w:t>
+      </w:r>
+      <w:r>
+        <w:rPr>
+          <w:rStyle w:val="None"/>
+          <w:rFonts w:ascii="Arial Unicode MS" w:hAnsi="Arial Unicode MS"/>
+        </w:rPr>
+        <w:t xml:space="preserve">:: </w:t>
+      </w:r>
+      <w:r>
+        <w:rPr>
+          <w:rStyle w:val="None"/>
+          <w:rFonts w:hint="eastAsia"/>
+          <w:lang w:val="ko-KR" w:eastAsia="ko-KR"/>
+        </w:rPr>
+        <w:t>전기간</w:t>
+      </w:r>
+      <w:r>
+        <w:rPr>
+          <w:rStyle w:val="None"/>
+          <w:rFonts w:hint="eastAsia"/>
+          <w:lang w:val="ko-KR" w:eastAsia="ko-KR"/>
+        </w:rPr>
+        <w:t xml:space="preserve"> </w:t>
       </w:r>
       <w:proofErr w:type="spellStart"/>
       <w:r>
         <w:rPr>
           <w:rStyle w:val="None"/>
-          <w:rFonts w:ascii="Arial Unicode MS" w:hAnsi="Arial Unicode MS" w:hint="eastAsia"/>
-          <w:lang w:eastAsia="ko-KR"/>
+          <w:rFonts w:hint="eastAsia"/>
+          <w:lang w:val="ko-KR" w:eastAsia="ko-KR"/>
         </w:rPr>
         <w:t>전지점</w:t>
       </w:r>
@@ -2249,8 +2856,7 @@
       <w:r>
         <w:rPr>
           <w:rStyle w:val="None"/>
-          <w:rFonts w:ascii="Arial Unicode MS" w:hAnsi="Arial Unicode MS" w:hint="eastAsia"/>
-          <w:lang w:eastAsia="ko-KR"/>
+          <w:rFonts w:ascii="Arial Unicode MS" w:hAnsi="Arial Unicode MS"/>
         </w:rPr>
         <w:t xml:space="preserve"> </w:t>
       </w:r>
@@ -2258,8 +2864,8 @@
       <w:r>
         <w:rPr>
           <w:rStyle w:val="None"/>
-          <w:rFonts w:ascii="Arial Unicode MS" w:hAnsi="Arial Unicode MS" w:hint="eastAsia"/>
-          <w:lang w:eastAsia="ko-KR"/>
+          <w:rFonts w:hint="eastAsia"/>
+          <w:lang w:val="ko-KR" w:eastAsia="ko-KR"/>
         </w:rPr>
         <w:t>일단위</w:t>
       </w:r>
@@ -2267,8 +2873,7 @@
       <w:r>
         <w:rPr>
           <w:rStyle w:val="None"/>
-          <w:rFonts w:ascii="Arial Unicode MS" w:hAnsi="Arial Unicode MS" w:hint="eastAsia"/>
-          <w:lang w:eastAsia="ko-KR"/>
+          <w:rFonts w:ascii="Arial Unicode MS" w:hAnsi="Arial Unicode MS"/>
         </w:rPr>
         <w:t xml:space="preserve"> </w:t>
       </w:r>
@@ -2276,8 +2881,8 @@
       <w:r>
         <w:rPr>
           <w:rStyle w:val="None"/>
-          <w:rFonts w:ascii="Arial Unicode MS" w:hAnsi="Arial Unicode MS" w:hint="eastAsia"/>
-          <w:lang w:eastAsia="ko-KR"/>
+          <w:rFonts w:hint="eastAsia"/>
+          <w:lang w:val="ko-KR" w:eastAsia="ko-KR"/>
         </w:rPr>
         <w:t>최고온도</w:t>
       </w:r>
@@ -2285,33 +2890,31 @@
       <w:r>
         <w:rPr>
           <w:rStyle w:val="None"/>
-          <w:rFonts w:ascii="Arial Unicode MS" w:hAnsi="Arial Unicode MS" w:hint="eastAsia"/>
-          <w:lang w:eastAsia="ko-KR"/>
-        </w:rPr>
-        <w:t xml:space="preserve"> </w:t>
-      </w:r>
-      <w:r>
-        <w:rPr>
-          <w:rStyle w:val="None"/>
-          <w:rFonts w:ascii="Arial Unicode MS" w:hAnsi="Arial Unicode MS"/>
-          <w:lang w:eastAsia="ko-KR"/>
-        </w:rPr>
-        <w:t>20</w:t>
-      </w:r>
-      <w:r>
-        <w:rPr>
-          <w:rStyle w:val="None"/>
-          <w:rFonts w:ascii="Arial Unicode MS" w:hAnsi="Arial Unicode MS" w:hint="eastAsia"/>
-          <w:lang w:eastAsia="ko-KR"/>
-        </w:rPr>
-        <w:t>개)</w:t>
+          <w:rFonts w:ascii="Arial Unicode MS" w:hAnsi="Arial Unicode MS"/>
+        </w:rPr>
+        <w:t xml:space="preserve"> 20</w:t>
+      </w:r>
+      <w:r>
+        <w:rPr>
+          <w:rStyle w:val="None"/>
+          <w:rFonts w:hint="eastAsia"/>
+          <w:lang w:val="ko-KR" w:eastAsia="ko-KR"/>
+        </w:rPr>
+        <w:t>개</w:t>
+      </w:r>
+      <w:r>
+        <w:rPr>
+          <w:rStyle w:val="None"/>
+          <w:rFonts w:ascii="Arial Unicode MS" w:hAnsi="Arial Unicode MS"/>
+        </w:rPr>
+        <w:t>)</w:t>
       </w:r>
       <w:proofErr w:type="spellStart"/>
       <w:r>
         <w:rPr>
           <w:rStyle w:val="None"/>
-          <w:rFonts w:ascii="Arial Unicode MS" w:hAnsi="Arial Unicode MS" w:hint="eastAsia"/>
-          <w:lang w:eastAsia="ko-KR"/>
+          <w:rFonts w:hint="eastAsia"/>
+          <w:lang w:val="ko-KR" w:eastAsia="ko-KR"/>
         </w:rPr>
         <w:t>를</w:t>
       </w:r>
@@ -2319,105 +2922,180 @@
       <w:r>
         <w:rPr>
           <w:rStyle w:val="None"/>
-          <w:rFonts w:ascii="Arial Unicode MS" w:hAnsi="Arial Unicode MS" w:hint="eastAsia"/>
-          <w:lang w:eastAsia="ko-KR"/>
-        </w:rPr>
-        <w:t xml:space="preserve"> 기반으로 만들어졌고,</w:t>
-      </w:r>
-      <w:r>
-        <w:rPr>
-          <w:rStyle w:val="None"/>
-          <w:rFonts w:ascii="Arial Unicode MS" w:hAnsi="Arial Unicode MS"/>
-          <w:lang w:eastAsia="ko-KR"/>
-        </w:rPr>
-        <w:t xml:space="preserve"> </w:t>
-      </w:r>
-      <w:r>
-        <w:rPr>
-          <w:rStyle w:val="None"/>
-          <w:rFonts w:ascii="Arial Unicode MS" w:hAnsi="Arial Unicode MS" w:hint="eastAsia"/>
-          <w:lang w:eastAsia="ko-KR"/>
-        </w:rPr>
-        <w:t xml:space="preserve">두 번째 예시문의 </w:t>
-      </w:r>
-      <w:r>
-        <w:rPr>
-          <w:rStyle w:val="None"/>
-          <w:rFonts w:ascii="Arial Unicode MS" w:hAnsi="Arial Unicode MS"/>
-          <w:lang w:eastAsia="ko-KR"/>
-        </w:rPr>
+          <w:rFonts w:hint="eastAsia"/>
+          <w:lang w:val="ko-KR" w:eastAsia="ko-KR"/>
+        </w:rPr>
+        <w:t xml:space="preserve"> </w:t>
+      </w:r>
+      <w:r>
+        <w:rPr>
+          <w:rStyle w:val="None"/>
+          <w:rFonts w:hint="eastAsia"/>
+          <w:lang w:val="ko-KR" w:eastAsia="ko-KR"/>
+        </w:rPr>
+        <w:t>기반으로</w:t>
+      </w:r>
+      <w:r>
+        <w:rPr>
+          <w:rStyle w:val="None"/>
+          <w:rFonts w:hint="eastAsia"/>
+          <w:lang w:val="ko-KR" w:eastAsia="ko-KR"/>
+        </w:rPr>
+        <w:t xml:space="preserve"> </w:t>
+      </w:r>
+      <w:r>
+        <w:rPr>
+          <w:rStyle w:val="None"/>
+          <w:rFonts w:hint="eastAsia"/>
+          <w:lang w:val="ko-KR" w:eastAsia="ko-KR"/>
+        </w:rPr>
+        <w:t>만들어졌고</w:t>
+      </w:r>
+      <w:r>
+        <w:rPr>
+          <w:rStyle w:val="None"/>
+          <w:rFonts w:ascii="Arial Unicode MS" w:hAnsi="Arial Unicode MS"/>
+        </w:rPr>
+        <w:t xml:space="preserve">, </w:t>
+      </w:r>
+      <w:r>
+        <w:rPr>
+          <w:rStyle w:val="None"/>
+          <w:rFonts w:hint="eastAsia"/>
+          <w:lang w:val="ko-KR" w:eastAsia="ko-KR"/>
+        </w:rPr>
+        <w:t>두</w:t>
+      </w:r>
+      <w:r>
+        <w:rPr>
+          <w:rStyle w:val="None"/>
+          <w:rFonts w:hint="eastAsia"/>
+          <w:lang w:val="ko-KR" w:eastAsia="ko-KR"/>
+        </w:rPr>
+        <w:t xml:space="preserve"> </w:t>
+      </w:r>
+      <w:r>
+        <w:rPr>
+          <w:rStyle w:val="None"/>
+          <w:rFonts w:hint="eastAsia"/>
+          <w:lang w:val="ko-KR" w:eastAsia="ko-KR"/>
+        </w:rPr>
+        <w:t>번째</w:t>
+      </w:r>
+      <w:r>
+        <w:rPr>
+          <w:rStyle w:val="None"/>
+          <w:rFonts w:hint="eastAsia"/>
+          <w:lang w:val="ko-KR" w:eastAsia="ko-KR"/>
+        </w:rPr>
+        <w:t xml:space="preserve"> </w:t>
+      </w:r>
+      <w:r>
+        <w:rPr>
+          <w:rStyle w:val="None"/>
+          <w:rFonts w:hint="eastAsia"/>
+          <w:lang w:val="ko-KR" w:eastAsia="ko-KR"/>
+        </w:rPr>
+        <w:t>예시문의</w:t>
+      </w:r>
+      <w:r>
+        <w:rPr>
+          <w:rStyle w:val="None"/>
+          <w:rFonts w:hint="eastAsia"/>
+          <w:lang w:val="ko-KR" w:eastAsia="ko-KR"/>
+        </w:rPr>
+        <w:t xml:space="preserve"> </w:t>
+      </w:r>
+      <w:r>
+        <w:rPr>
+          <w:rStyle w:val="None"/>
+          <w:rFonts w:ascii="Arial Unicode MS" w:hAnsi="Arial Unicode MS"/>
+        </w:rPr>
+        <w:lastRenderedPageBreak/>
         <w:t>“</w:t>
       </w:r>
       <w:r>
         <w:rPr>
           <w:rStyle w:val="None"/>
-          <w:rFonts w:ascii="Arial Unicode MS" w:hAnsi="Arial Unicode MS" w:hint="eastAsia"/>
-          <w:lang w:eastAsia="ko-KR"/>
-        </w:rPr>
-        <w:t>당일(</w:t>
-      </w:r>
-      <w:r>
-        <w:rPr>
-          <w:rStyle w:val="None"/>
-          <w:rFonts w:ascii="Arial Unicode MS" w:hAnsi="Arial Unicode MS"/>
-          <w:lang w:eastAsia="ko-KR"/>
-        </w:rPr>
-        <w:t>2021</w:t>
-      </w:r>
-      <w:r>
-        <w:rPr>
-          <w:rStyle w:val="None"/>
-          <w:rFonts w:ascii="Arial Unicode MS" w:hAnsi="Arial Unicode MS" w:hint="eastAsia"/>
-          <w:lang w:eastAsia="ko-KR"/>
-        </w:rPr>
-        <w:t xml:space="preserve">년 </w:t>
-      </w:r>
-      <w:r>
-        <w:rPr>
-          <w:rStyle w:val="None"/>
-          <w:rFonts w:ascii="Arial Unicode MS" w:hAnsi="Arial Unicode MS"/>
-          <w:lang w:eastAsia="ko-KR"/>
+          <w:rFonts w:hint="eastAsia"/>
+          <w:lang w:val="ko-KR" w:eastAsia="ko-KR"/>
+        </w:rPr>
+        <w:t>당일</w:t>
+      </w:r>
+      <w:r>
+        <w:rPr>
+          <w:rStyle w:val="None"/>
+          <w:rFonts w:ascii="Arial Unicode MS" w:hAnsi="Arial Unicode MS"/>
+        </w:rPr>
+        <w:t>(2021</w:t>
+      </w:r>
+      <w:r>
+        <w:rPr>
+          <w:rStyle w:val="None"/>
+          <w:rFonts w:hint="eastAsia"/>
+          <w:lang w:val="ko-KR" w:eastAsia="ko-KR"/>
+        </w:rPr>
+        <w:t>년</w:t>
+      </w:r>
+      <w:r>
+        <w:rPr>
+          <w:rStyle w:val="None"/>
+          <w:rFonts w:hint="eastAsia"/>
+          <w:lang w:val="ko-KR" w:eastAsia="ko-KR"/>
+        </w:rPr>
+        <w:t xml:space="preserve"> </w:t>
+      </w:r>
+      <w:r>
+        <w:rPr>
+          <w:rStyle w:val="None"/>
+          <w:rFonts w:ascii="Arial Unicode MS" w:hAnsi="Arial Unicode MS"/>
         </w:rPr>
         <w:t>1</w:t>
       </w:r>
       <w:r>
         <w:rPr>
           <w:rStyle w:val="None"/>
-          <w:rFonts w:ascii="Arial Unicode MS" w:hAnsi="Arial Unicode MS" w:hint="eastAsia"/>
-          <w:lang w:eastAsia="ko-KR"/>
-        </w:rPr>
-        <w:t xml:space="preserve">월 </w:t>
-      </w:r>
-      <w:r>
-        <w:rPr>
-          <w:rStyle w:val="None"/>
-          <w:rFonts w:ascii="Arial Unicode MS" w:hAnsi="Arial Unicode MS"/>
-          <w:lang w:eastAsia="ko-KR"/>
+          <w:rFonts w:hint="eastAsia"/>
+          <w:lang w:val="ko-KR" w:eastAsia="ko-KR"/>
+        </w:rPr>
+        <w:t>월</w:t>
+      </w:r>
+      <w:r>
+        <w:rPr>
+          <w:rStyle w:val="None"/>
+          <w:rFonts w:hint="eastAsia"/>
+          <w:lang w:val="ko-KR" w:eastAsia="ko-KR"/>
+        </w:rPr>
+        <w:t xml:space="preserve"> </w:t>
+      </w:r>
+      <w:r>
+        <w:rPr>
+          <w:rStyle w:val="None"/>
+          <w:rFonts w:ascii="Arial Unicode MS" w:hAnsi="Arial Unicode MS"/>
         </w:rPr>
         <w:t>24</w:t>
       </w:r>
       <w:r>
         <w:rPr>
           <w:rStyle w:val="None"/>
-          <w:rFonts w:ascii="Arial Unicode MS" w:hAnsi="Arial Unicode MS" w:hint="eastAsia"/>
-          <w:lang w:eastAsia="ko-KR"/>
-        </w:rPr>
-        <w:t>일)</w:t>
-      </w:r>
-      <w:r>
-        <w:rPr>
-          <w:rStyle w:val="None"/>
-          <w:rFonts w:ascii="Arial Unicode MS" w:hAnsi="Arial Unicode MS"/>
-          <w:lang w:eastAsia="ko-KR"/>
-        </w:rPr>
-        <w:t xml:space="preserve"> </w:t>
+          <w:rFonts w:hint="eastAsia"/>
+          <w:lang w:val="ko-KR" w:eastAsia="ko-KR"/>
+        </w:rPr>
+        <w:t>일</w:t>
+      </w:r>
+      <w:r>
+        <w:rPr>
+          <w:rStyle w:val="None"/>
+          <w:rFonts w:ascii="Arial Unicode MS" w:hAnsi="Arial Unicode MS"/>
+        </w:rPr>
+        <w:t xml:space="preserve">) </w:t>
       </w:r>
       <w:proofErr w:type="spellStart"/>
       <w:r>
         <w:rPr>
           <w:rStyle w:val="None"/>
-          <w:rFonts w:ascii="Arial Unicode MS" w:hAnsi="Arial Unicode MS" w:hint="eastAsia"/>
-          <w:lang w:eastAsia="ko-KR"/>
+          <w:rFonts w:hint="eastAsia"/>
+          <w:lang w:val="ko-KR" w:eastAsia="ko-KR"/>
         </w:rPr>
         <w:t>전지점</w:t>
       </w:r>
@@ -2425,8 +3103,7 @@
       <w:r>
         <w:rPr>
           <w:rStyle w:val="None"/>
-          <w:rFonts w:ascii="Arial Unicode MS" w:hAnsi="Arial Unicode MS" w:hint="eastAsia"/>
-          <w:lang w:eastAsia="ko-KR"/>
+          <w:rFonts w:ascii="Arial Unicode MS" w:hAnsi="Arial Unicode MS"/>
         </w:rPr>
         <w:t xml:space="preserve"> </w:t>
       </w:r>
@@ -2434,8 +3111,8 @@
       <w:r>
         <w:rPr>
           <w:rStyle w:val="None"/>
-          <w:rFonts w:ascii="Arial Unicode MS" w:hAnsi="Arial Unicode MS" w:hint="eastAsia"/>
-          <w:lang w:eastAsia="ko-KR"/>
+          <w:rFonts w:hint="eastAsia"/>
+          <w:lang w:val="ko-KR" w:eastAsia="ko-KR"/>
         </w:rPr>
         <w:t>일단위</w:t>
       </w:r>
@@ -2443,8 +3120,7 @@
       <w:r>
         <w:rPr>
           <w:rStyle w:val="None"/>
-          <w:rFonts w:ascii="Arial Unicode MS" w:hAnsi="Arial Unicode MS" w:hint="eastAsia"/>
-          <w:lang w:eastAsia="ko-KR"/>
+          <w:rFonts w:ascii="Arial Unicode MS" w:hAnsi="Arial Unicode MS"/>
         </w:rPr>
         <w:t xml:space="preserve"> </w:t>
       </w:r>
@@ -2452,8 +3128,8 @@
       <w:r>
         <w:rPr>
           <w:rStyle w:val="None"/>
-          <w:rFonts w:ascii="Arial Unicode MS" w:hAnsi="Arial Unicode MS" w:hint="eastAsia"/>
-          <w:lang w:eastAsia="ko-KR"/>
+          <w:rFonts w:hint="eastAsia"/>
+          <w:lang w:val="ko-KR" w:eastAsia="ko-KR"/>
         </w:rPr>
         <w:t>최고온도</w:t>
       </w:r>
@@ -2461,24 +3137,15 @@
       <w:r>
         <w:rPr>
           <w:rStyle w:val="None"/>
-          <w:rFonts w:ascii="Arial Unicode MS" w:hAnsi="Arial Unicode MS" w:hint="eastAsia"/>
-          <w:lang w:eastAsia="ko-KR"/>
-        </w:rPr>
-        <w:t xml:space="preserve"> </w:t>
-      </w:r>
-      <w:r>
-        <w:rPr>
-          <w:rStyle w:val="None"/>
-          <w:rFonts w:ascii="Arial Unicode MS" w:hAnsi="Arial Unicode MS"/>
-          <w:lang w:eastAsia="ko-KR"/>
-        </w:rPr>
-        <w:t>30</w:t>
-      </w:r>
-      <w:r>
-        <w:rPr>
-          <w:rStyle w:val="None"/>
-          <w:rFonts w:ascii="Arial Unicode MS" w:hAnsi="Arial Unicode MS" w:hint="eastAsia"/>
-          <w:lang w:eastAsia="ko-KR"/>
+          <w:rFonts w:ascii="Arial Unicode MS" w:hAnsi="Arial Unicode MS"/>
+        </w:rPr>
+        <w:t xml:space="preserve"> 30</w:t>
+      </w:r>
+      <w:r>
+        <w:rPr>
+          <w:rStyle w:val="None"/>
+          <w:rFonts w:hint="eastAsia"/>
+          <w:lang w:val="ko-KR" w:eastAsia="ko-KR"/>
         </w:rPr>
         <w:t>개</w:t>
       </w:r>
@@ -2486,72 +3153,132 @@
         <w:rPr>
           <w:rStyle w:val="None"/>
           <w:rFonts w:ascii="Arial Unicode MS" w:hAnsi="Arial Unicode MS"/>
-          <w:lang w:eastAsia="ko-KR"/>
         </w:rPr>
         <w:t>”</w:t>
       </w:r>
       <w:r>
         <w:rPr>
           <w:rStyle w:val="None"/>
-          <w:rFonts w:ascii="Arial Unicode MS" w:hAnsi="Arial Unicode MS" w:hint="eastAsia"/>
-          <w:lang w:eastAsia="ko-KR"/>
-        </w:rPr>
-        <w:t>는 전달받은 S</w:t>
-      </w:r>
-      <w:r>
-        <w:rPr>
-          <w:rStyle w:val="None"/>
-          <w:rFonts w:ascii="Arial Unicode MS" w:hAnsi="Arial Unicode MS"/>
-          <w:lang w:eastAsia="ko-KR"/>
-        </w:rPr>
-        <w:t>QL</w:t>
-      </w:r>
-      <w:r>
-        <w:rPr>
-          <w:rStyle w:val="None"/>
-          <w:rFonts w:ascii="Arial Unicode MS" w:hAnsi="Arial Unicode MS" w:hint="eastAsia"/>
-          <w:lang w:eastAsia="ko-KR"/>
-        </w:rPr>
-        <w:t xml:space="preserve">예시의 </w:t>
-      </w:r>
-      <w:r>
-        <w:rPr>
-          <w:rStyle w:val="None"/>
-          <w:rFonts w:ascii="Arial Unicode MS" w:hAnsi="Arial Unicode MS"/>
-          <w:lang w:eastAsia="ko-KR"/>
+          <w:rFonts w:hint="eastAsia"/>
+          <w:lang w:val="ko-KR" w:eastAsia="ko-KR"/>
+        </w:rPr>
+        <w:t>는</w:t>
+      </w:r>
+      <w:r>
+        <w:rPr>
+          <w:rStyle w:val="None"/>
+          <w:rFonts w:hint="eastAsia"/>
+          <w:lang w:val="ko-KR" w:eastAsia="ko-KR"/>
+        </w:rPr>
+        <w:t xml:space="preserve"> </w:t>
+      </w:r>
+      <w:r>
+        <w:rPr>
+          <w:rStyle w:val="None"/>
+          <w:rFonts w:hint="eastAsia"/>
+          <w:lang w:val="ko-KR" w:eastAsia="ko-KR"/>
+        </w:rPr>
+        <w:t>전달받은</w:t>
+      </w:r>
+      <w:r>
+        <w:rPr>
+          <w:rStyle w:val="None"/>
+          <w:rFonts w:hint="eastAsia"/>
+          <w:lang w:val="ko-KR" w:eastAsia="ko-KR"/>
+        </w:rPr>
+        <w:t xml:space="preserve"> </w:t>
+      </w:r>
+      <w:r>
+        <w:rPr>
+          <w:rStyle w:val="None"/>
+          <w:rFonts w:ascii="Arial Unicode MS" w:hAnsi="Arial Unicode MS"/>
+        </w:rPr>
+        <w:t>SQL</w:t>
+      </w:r>
+      <w:r>
+        <w:rPr>
+          <w:rStyle w:val="None"/>
+          <w:rFonts w:hint="eastAsia"/>
+          <w:lang w:val="ko-KR" w:eastAsia="ko-KR"/>
+        </w:rPr>
+        <w:t>예시의</w:t>
+      </w:r>
+      <w:r>
+        <w:rPr>
+          <w:rStyle w:val="None"/>
+          <w:rFonts w:hint="eastAsia"/>
+          <w:lang w:val="ko-KR" w:eastAsia="ko-KR"/>
+        </w:rPr>
+        <w:t xml:space="preserve"> </w:t>
+      </w:r>
+      <w:r>
+        <w:rPr>
+          <w:rStyle w:val="None"/>
+          <w:rFonts w:ascii="Arial Unicode MS" w:hAnsi="Arial Unicode MS"/>
         </w:rPr>
         <w:t>11</w:t>
       </w:r>
       <w:r>
         <w:rPr>
           <w:rStyle w:val="None"/>
-          <w:rFonts w:ascii="Arial Unicode MS" w:hAnsi="Arial Unicode MS" w:hint="eastAsia"/>
-          <w:lang w:eastAsia="ko-KR"/>
-        </w:rPr>
-        <w:t xml:space="preserve">번 </w:t>
-      </w:r>
-      <w:r>
-        <w:rPr>
-          <w:rStyle w:val="None"/>
-          <w:rFonts w:ascii="Arial Unicode MS" w:hAnsi="Arial Unicode MS"/>
-          <w:lang w:eastAsia="ko-KR"/>
+          <w:rFonts w:hint="eastAsia"/>
+          <w:lang w:val="ko-KR" w:eastAsia="ko-KR"/>
+        </w:rPr>
+        <w:t>번</w:t>
+      </w:r>
+      <w:r>
+        <w:rPr>
+          <w:rStyle w:val="None"/>
+          <w:rFonts w:hint="eastAsia"/>
+          <w:lang w:val="ko-KR" w:eastAsia="ko-KR"/>
+        </w:rPr>
+        <w:t xml:space="preserve"> </w:t>
+      </w:r>
+      <w:r>
+        <w:rPr>
+          <w:rStyle w:val="None"/>
+          <w:rFonts w:ascii="Arial Unicode MS" w:hAnsi="Arial Unicode MS"/>
         </w:rPr>
         <w:t>(</w:t>
       </w:r>
       <w:r>
         <w:rPr>
           <w:rStyle w:val="None"/>
-          <w:rFonts w:ascii="Arial Unicode MS" w:hAnsi="Arial Unicode MS" w:hint="eastAsia"/>
-          <w:lang w:eastAsia="ko-KR"/>
-        </w:rPr>
-        <w:t xml:space="preserve">당일 검색 </w:t>
+          <w:rFonts w:hint="eastAsia"/>
+          <w:lang w:val="ko-KR" w:eastAsia="ko-KR"/>
+        </w:rPr>
+        <w:t>당일</w:t>
+      </w:r>
+      <w:r>
+        <w:rPr>
+          <w:rStyle w:val="None"/>
+          <w:rFonts w:hint="eastAsia"/>
+          <w:lang w:val="ko-KR" w:eastAsia="ko-KR"/>
+        </w:rPr>
+        <w:t xml:space="preserve"> </w:t>
+      </w:r>
+      <w:r>
+        <w:rPr>
+          <w:rStyle w:val="None"/>
+          <w:rFonts w:hint="eastAsia"/>
+          <w:lang w:val="ko-KR" w:eastAsia="ko-KR"/>
+        </w:rPr>
+        <w:t>검색</w:t>
+      </w:r>
+      <w:r>
+        <w:rPr>
+          <w:rStyle w:val="None"/>
+          <w:rFonts w:hint="eastAsia"/>
+          <w:lang w:val="ko-KR" w:eastAsia="ko-KR"/>
+        </w:rPr>
+        <w:t xml:space="preserve"> </w:t>
       </w:r>
       <w:proofErr w:type="spellStart"/>
       <w:r>
         <w:rPr>
           <w:rStyle w:val="None"/>
-          <w:rFonts w:ascii="Arial Unicode MS" w:hAnsi="Arial Unicode MS" w:hint="eastAsia"/>
-          <w:lang w:eastAsia="ko-KR"/>
+          <w:rFonts w:hint="eastAsia"/>
+          <w:lang w:val="ko-KR" w:eastAsia="ko-KR"/>
         </w:rPr>
         <w:t>일단위</w:t>
       </w:r>
@@ -2559,8 +3286,7 @@
       <w:r>
         <w:rPr>
           <w:rStyle w:val="None"/>
-          <w:rFonts w:ascii="Arial Unicode MS" w:hAnsi="Arial Unicode MS" w:hint="eastAsia"/>
-          <w:lang w:eastAsia="ko-KR"/>
+          <w:rFonts w:ascii="Arial Unicode MS" w:hAnsi="Arial Unicode MS"/>
         </w:rPr>
         <w:t xml:space="preserve"> </w:t>
       </w:r>
@@ -2568,8 +3294,8 @@
       <w:r>
         <w:rPr>
           <w:rStyle w:val="None"/>
-          <w:rFonts w:ascii="Arial Unicode MS" w:hAnsi="Arial Unicode MS" w:hint="eastAsia"/>
-          <w:lang w:eastAsia="ko-KR"/>
+          <w:rFonts w:hint="eastAsia"/>
+          <w:lang w:val="ko-KR" w:eastAsia="ko-KR"/>
         </w:rPr>
         <w:t>최고온도</w:t>
       </w:r>
@@ -2577,137 +3303,368 @@
       <w:r>
         <w:rPr>
           <w:rStyle w:val="None"/>
-          <w:rFonts w:ascii="Arial Unicode MS" w:hAnsi="Arial Unicode MS" w:hint="eastAsia"/>
-          <w:lang w:eastAsia="ko-KR"/>
-        </w:rPr>
-        <w:t xml:space="preserve"> </w:t>
-      </w:r>
-      <w:r>
-        <w:rPr>
-          <w:rStyle w:val="None"/>
-          <w:rFonts w:ascii="Arial Unicode MS" w:hAnsi="Arial Unicode MS"/>
-          <w:lang w:eastAsia="ko-KR"/>
-        </w:rPr>
-        <w:t>1</w:t>
-      </w:r>
-      <w:r>
-        <w:rPr>
-          <w:rStyle w:val="None"/>
-          <w:rFonts w:ascii="Arial Unicode MS" w:hAnsi="Arial Unicode MS" w:hint="eastAsia"/>
-          <w:lang w:eastAsia="ko-KR"/>
-        </w:rPr>
-        <w:t>개)</w:t>
-      </w:r>
-      <w:r>
-        <w:rPr>
-          <w:rStyle w:val="None"/>
-          <w:rFonts w:ascii="Arial Unicode MS" w:hAnsi="Arial Unicode MS"/>
-          <w:lang w:eastAsia="ko-KR"/>
-        </w:rPr>
-        <w:t xml:space="preserve"> </w:t>
-      </w:r>
-      <w:r>
-        <w:rPr>
-          <w:rStyle w:val="None"/>
-          <w:rFonts w:ascii="Arial Unicode MS" w:hAnsi="Arial Unicode MS" w:hint="eastAsia"/>
-          <w:lang w:eastAsia="ko-KR"/>
-        </w:rPr>
-        <w:t>을 기준으로 만들어져 있습니다.</w:t>
-      </w:r>
-      <w:r>
-        <w:rPr>
-          <w:rStyle w:val="None"/>
-          <w:rFonts w:ascii="Arial Unicode MS" w:hAnsi="Arial Unicode MS"/>
-          <w:lang w:eastAsia="ko-KR"/>
-        </w:rPr>
-        <w:t xml:space="preserve"> </w:t>
-      </w:r>
-      <w:r>
-        <w:rPr>
-          <w:rStyle w:val="None"/>
-          <w:rFonts w:ascii="Arial Unicode MS" w:hAnsi="Arial Unicode MS" w:hint="eastAsia"/>
-          <w:lang w:eastAsia="ko-KR"/>
-        </w:rPr>
-        <w:t xml:space="preserve">따라서 전달받은 </w:t>
-      </w:r>
-      <w:r>
-        <w:rPr>
-          <w:rStyle w:val="None"/>
-          <w:rFonts w:ascii="Arial Unicode MS" w:hAnsi="Arial Unicode MS"/>
-          <w:lang w:eastAsia="ko-KR"/>
+          <w:rFonts w:ascii="Arial Unicode MS" w:hAnsi="Arial Unicode MS"/>
+        </w:rPr>
+        <w:t xml:space="preserve"> 1</w:t>
+      </w:r>
+      <w:r>
+        <w:rPr>
+          <w:rStyle w:val="None"/>
+          <w:rFonts w:hint="eastAsia"/>
+          <w:lang w:val="ko-KR" w:eastAsia="ko-KR"/>
+        </w:rPr>
+        <w:t>개</w:t>
+      </w:r>
+      <w:r>
+        <w:rPr>
+          <w:rStyle w:val="None"/>
+          <w:rFonts w:ascii="Arial Unicode MS" w:hAnsi="Arial Unicode MS"/>
+        </w:rPr>
+        <w:t xml:space="preserve">) </w:t>
+      </w:r>
+      <w:r>
+        <w:rPr>
+          <w:rStyle w:val="None"/>
+          <w:rFonts w:hint="eastAsia"/>
+          <w:lang w:val="ko-KR" w:eastAsia="ko-KR"/>
+        </w:rPr>
+        <w:t>을</w:t>
+      </w:r>
+      <w:r>
+        <w:rPr>
+          <w:rStyle w:val="None"/>
+          <w:rFonts w:hint="eastAsia"/>
+          <w:lang w:val="ko-KR" w:eastAsia="ko-KR"/>
+        </w:rPr>
+        <w:t xml:space="preserve"> </w:t>
+      </w:r>
+      <w:r>
+        <w:rPr>
+          <w:rStyle w:val="None"/>
+          <w:rFonts w:hint="eastAsia"/>
+          <w:lang w:val="ko-KR" w:eastAsia="ko-KR"/>
+        </w:rPr>
+        <w:t>기준으로</w:t>
+      </w:r>
+      <w:r>
+        <w:rPr>
+          <w:rStyle w:val="None"/>
+          <w:rFonts w:hint="eastAsia"/>
+          <w:lang w:val="ko-KR" w:eastAsia="ko-KR"/>
+        </w:rPr>
+        <w:t xml:space="preserve"> </w:t>
+      </w:r>
+      <w:r>
+        <w:rPr>
+          <w:rStyle w:val="None"/>
+          <w:rFonts w:hint="eastAsia"/>
+          <w:lang w:val="ko-KR" w:eastAsia="ko-KR"/>
+        </w:rPr>
+        <w:t>만들어져</w:t>
+      </w:r>
+      <w:r>
+        <w:rPr>
+          <w:rStyle w:val="None"/>
+          <w:rFonts w:hint="eastAsia"/>
+          <w:lang w:val="ko-KR" w:eastAsia="ko-KR"/>
+        </w:rPr>
+        <w:t xml:space="preserve"> </w:t>
+      </w:r>
+      <w:r>
+        <w:rPr>
+          <w:rStyle w:val="None"/>
+          <w:rFonts w:hint="eastAsia"/>
+          <w:lang w:val="ko-KR" w:eastAsia="ko-KR"/>
+        </w:rPr>
+        <w:t>있습니다</w:t>
+      </w:r>
+      <w:r>
+        <w:rPr>
+          <w:rStyle w:val="None"/>
+          <w:rFonts w:ascii="Arial Unicode MS" w:hAnsi="Arial Unicode MS"/>
+        </w:rPr>
+        <w:t xml:space="preserve">. </w:t>
+      </w:r>
+      <w:r>
+        <w:rPr>
+          <w:rStyle w:val="None"/>
+          <w:rFonts w:hint="eastAsia"/>
+          <w:lang w:val="ko-KR" w:eastAsia="ko-KR"/>
+        </w:rPr>
+        <w:t>따라서</w:t>
+      </w:r>
+      <w:r>
+        <w:rPr>
+          <w:rStyle w:val="None"/>
+          <w:rFonts w:hint="eastAsia"/>
+          <w:lang w:val="ko-KR" w:eastAsia="ko-KR"/>
+        </w:rPr>
+        <w:t xml:space="preserve"> </w:t>
+      </w:r>
+      <w:r>
+        <w:rPr>
+          <w:rStyle w:val="None"/>
+          <w:rFonts w:hint="eastAsia"/>
+          <w:lang w:val="ko-KR" w:eastAsia="ko-KR"/>
+        </w:rPr>
+        <w:t>전달받은</w:t>
+      </w:r>
+      <w:r>
+        <w:rPr>
+          <w:rStyle w:val="None"/>
+          <w:rFonts w:hint="eastAsia"/>
+          <w:lang w:val="ko-KR" w:eastAsia="ko-KR"/>
+        </w:rPr>
+        <w:t xml:space="preserve"> </w:t>
+      </w:r>
+      <w:r>
+        <w:rPr>
+          <w:rStyle w:val="None"/>
+          <w:rFonts w:ascii="Arial Unicode MS" w:hAnsi="Arial Unicode MS"/>
         </w:rPr>
         <w:t>SQL</w:t>
       </w:r>
       <w:r>
         <w:rPr>
           <w:rStyle w:val="None"/>
-          <w:rFonts w:ascii="Arial Unicode MS" w:hAnsi="Arial Unicode MS" w:hint="eastAsia"/>
-          <w:lang w:eastAsia="ko-KR"/>
-        </w:rPr>
-        <w:t xml:space="preserve">문에 오류가 있을 시 </w:t>
-      </w:r>
-      <w:r>
-        <w:rPr>
-          <w:rStyle w:val="None"/>
-          <w:rFonts w:ascii="Arial Unicode MS" w:hAnsi="Arial Unicode MS"/>
-          <w:lang w:eastAsia="ko-KR"/>
+          <w:rFonts w:hint="eastAsia"/>
+          <w:lang w:val="ko-KR" w:eastAsia="ko-KR"/>
+        </w:rPr>
+        <w:t>문에</w:t>
+      </w:r>
+      <w:r>
+        <w:rPr>
+          <w:rStyle w:val="None"/>
+          <w:rFonts w:hint="eastAsia"/>
+          <w:lang w:val="ko-KR" w:eastAsia="ko-KR"/>
+        </w:rPr>
+        <w:t xml:space="preserve"> </w:t>
+      </w:r>
+      <w:r>
+        <w:rPr>
+          <w:rStyle w:val="None"/>
+          <w:rFonts w:hint="eastAsia"/>
+          <w:lang w:val="ko-KR" w:eastAsia="ko-KR"/>
+        </w:rPr>
+        <w:t>오류가</w:t>
+      </w:r>
+      <w:r>
+        <w:rPr>
+          <w:rStyle w:val="None"/>
+          <w:rFonts w:hint="eastAsia"/>
+          <w:lang w:val="ko-KR" w:eastAsia="ko-KR"/>
+        </w:rPr>
+        <w:t xml:space="preserve"> </w:t>
+      </w:r>
+      <w:r>
+        <w:rPr>
+          <w:rStyle w:val="None"/>
+          <w:rFonts w:hint="eastAsia"/>
+          <w:lang w:val="ko-KR" w:eastAsia="ko-KR"/>
+        </w:rPr>
+        <w:t>있을</w:t>
+      </w:r>
+      <w:r>
+        <w:rPr>
+          <w:rStyle w:val="None"/>
+          <w:rFonts w:hint="eastAsia"/>
+          <w:lang w:val="ko-KR" w:eastAsia="ko-KR"/>
+        </w:rPr>
+        <w:t xml:space="preserve"> </w:t>
+      </w:r>
+      <w:r>
+        <w:rPr>
+          <w:rStyle w:val="None"/>
+          <w:rFonts w:hint="eastAsia"/>
+          <w:lang w:val="ko-KR" w:eastAsia="ko-KR"/>
+        </w:rPr>
+        <w:t>시</w:t>
+      </w:r>
+      <w:r>
+        <w:rPr>
+          <w:rStyle w:val="None"/>
+          <w:rFonts w:hint="eastAsia"/>
+          <w:lang w:val="ko-KR" w:eastAsia="ko-KR"/>
+        </w:rPr>
+        <w:t xml:space="preserve"> </w:t>
+      </w:r>
+      <w:r>
+        <w:rPr>
+          <w:rStyle w:val="None"/>
+          <w:rFonts w:ascii="Arial Unicode MS" w:hAnsi="Arial Unicode MS"/>
         </w:rPr>
         <w:t>output</w:t>
       </w:r>
       <w:r>
         <w:rPr>
           <w:rStyle w:val="None"/>
-          <w:rFonts w:ascii="Arial Unicode MS" w:hAnsi="Arial Unicode MS" w:hint="eastAsia"/>
-          <w:lang w:eastAsia="ko-KR"/>
-        </w:rPr>
-        <w:t>되는 S</w:t>
-      </w:r>
-      <w:r>
-        <w:rPr>
-          <w:rStyle w:val="None"/>
-          <w:rFonts w:ascii="Arial Unicode MS" w:hAnsi="Arial Unicode MS"/>
-          <w:lang w:eastAsia="ko-KR"/>
-        </w:rPr>
-        <w:t>QL</w:t>
-      </w:r>
-      <w:r>
-        <w:rPr>
-          <w:rStyle w:val="None"/>
-          <w:rFonts w:ascii="Arial Unicode MS" w:hAnsi="Arial Unicode MS" w:hint="eastAsia"/>
-          <w:lang w:eastAsia="ko-KR"/>
-        </w:rPr>
-        <w:t xml:space="preserve">문에도 </w:t>
-      </w:r>
-      <w:r>
-        <w:rPr>
-          <w:rStyle w:val="None"/>
-          <w:rFonts w:ascii="Arial Unicode MS" w:hAnsi="Arial Unicode MS" w:hint="eastAsia"/>
-          <w:lang w:eastAsia="ko-KR"/>
-        </w:rPr>
-        <w:lastRenderedPageBreak/>
-        <w:t>오류가 있을 수 있으며,</w:t>
-      </w:r>
-      <w:r>
-        <w:rPr>
-          <w:rStyle w:val="None"/>
-          <w:rFonts w:ascii="Arial Unicode MS" w:hAnsi="Arial Unicode MS"/>
-          <w:lang w:eastAsia="ko-KR"/>
-        </w:rPr>
-        <w:t xml:space="preserve"> </w:t>
-      </w:r>
-      <w:r>
-        <w:rPr>
-          <w:rStyle w:val="None"/>
-          <w:rFonts w:ascii="Arial Unicode MS" w:hAnsi="Arial Unicode MS" w:hint="eastAsia"/>
-          <w:lang w:eastAsia="ko-KR"/>
-        </w:rPr>
-        <w:t xml:space="preserve">이를 고치기 위해서는 기존 </w:t>
-      </w:r>
-      <w:r>
-        <w:rPr>
-          <w:rStyle w:val="None"/>
-          <w:rFonts w:ascii="Arial Unicode MS" w:hAnsi="Arial Unicode MS"/>
-          <w:lang w:eastAsia="ko-KR"/>
+          <w:rFonts w:hint="eastAsia"/>
+          <w:lang w:val="ko-KR" w:eastAsia="ko-KR"/>
+        </w:rPr>
+        <w:t>되는</w:t>
+      </w:r>
+      <w:r>
+        <w:rPr>
+          <w:rStyle w:val="None"/>
+          <w:rFonts w:hint="eastAsia"/>
+          <w:lang w:val="ko-KR" w:eastAsia="ko-KR"/>
+        </w:rPr>
+        <w:t xml:space="preserve"> </w:t>
+      </w:r>
+      <w:r>
+        <w:rPr>
+          <w:rStyle w:val="None"/>
+          <w:rFonts w:ascii="Arial Unicode MS" w:hAnsi="Arial Unicode MS"/>
+        </w:rPr>
+        <w:t>SQL</w:t>
+      </w:r>
+      <w:r>
+        <w:rPr>
+          <w:rStyle w:val="None"/>
+          <w:rFonts w:hint="eastAsia"/>
+          <w:lang w:val="ko-KR" w:eastAsia="ko-KR"/>
+        </w:rPr>
+        <w:t>문에도</w:t>
+      </w:r>
+      <w:r>
+        <w:rPr>
+          <w:rStyle w:val="None"/>
+          <w:rFonts w:hint="eastAsia"/>
+          <w:lang w:val="ko-KR" w:eastAsia="ko-KR"/>
+        </w:rPr>
+        <w:t xml:space="preserve"> </w:t>
+      </w:r>
+      <w:r>
+        <w:rPr>
+          <w:rStyle w:val="None"/>
+          <w:rFonts w:hint="eastAsia"/>
+          <w:lang w:val="ko-KR" w:eastAsia="ko-KR"/>
+        </w:rPr>
+        <w:t>오류가</w:t>
+      </w:r>
+      <w:r>
+        <w:rPr>
+          <w:rStyle w:val="None"/>
+          <w:rFonts w:hint="eastAsia"/>
+          <w:lang w:val="ko-KR" w:eastAsia="ko-KR"/>
+        </w:rPr>
+        <w:t xml:space="preserve"> </w:t>
+      </w:r>
+      <w:r>
+        <w:rPr>
+          <w:rStyle w:val="None"/>
+          <w:rFonts w:hint="eastAsia"/>
+          <w:lang w:val="ko-KR" w:eastAsia="ko-KR"/>
+        </w:rPr>
+        <w:t>있을</w:t>
+      </w:r>
+      <w:r>
+        <w:rPr>
+          <w:rStyle w:val="None"/>
+          <w:rFonts w:hint="eastAsia"/>
+          <w:lang w:val="ko-KR" w:eastAsia="ko-KR"/>
+        </w:rPr>
+        <w:t xml:space="preserve"> </w:t>
+      </w:r>
+      <w:r>
+        <w:rPr>
+          <w:rStyle w:val="None"/>
+          <w:rFonts w:hint="eastAsia"/>
+          <w:lang w:val="ko-KR" w:eastAsia="ko-KR"/>
+        </w:rPr>
+        <w:t>수</w:t>
+      </w:r>
+      <w:r>
+        <w:rPr>
+          <w:rStyle w:val="None"/>
+          <w:rFonts w:hint="eastAsia"/>
+          <w:lang w:val="ko-KR" w:eastAsia="ko-KR"/>
+        </w:rPr>
+        <w:t xml:space="preserve"> </w:t>
+      </w:r>
+      <w:r>
+        <w:rPr>
+          <w:rStyle w:val="None"/>
+          <w:rFonts w:hint="eastAsia"/>
+          <w:lang w:val="ko-KR" w:eastAsia="ko-KR"/>
+        </w:rPr>
+        <w:t>있으며</w:t>
+      </w:r>
+      <w:r>
+        <w:rPr>
+          <w:rStyle w:val="None"/>
+          <w:rFonts w:ascii="Arial Unicode MS" w:hAnsi="Arial Unicode MS"/>
+        </w:rPr>
+        <w:t xml:space="preserve">, </w:t>
+      </w:r>
+      <w:r>
+        <w:rPr>
+          <w:rStyle w:val="None"/>
+          <w:rFonts w:hint="eastAsia"/>
+          <w:lang w:val="ko-KR" w:eastAsia="ko-KR"/>
+        </w:rPr>
+        <w:t>이를</w:t>
+      </w:r>
+      <w:r>
+        <w:rPr>
+          <w:rStyle w:val="None"/>
+          <w:rFonts w:hint="eastAsia"/>
+          <w:lang w:val="ko-KR" w:eastAsia="ko-KR"/>
+        </w:rPr>
+        <w:t xml:space="preserve"> </w:t>
+      </w:r>
+      <w:r>
+        <w:rPr>
+          <w:rStyle w:val="None"/>
+          <w:rFonts w:hint="eastAsia"/>
+          <w:lang w:val="ko-KR" w:eastAsia="ko-KR"/>
+        </w:rPr>
+        <w:t>고치기</w:t>
+      </w:r>
+      <w:r>
+        <w:rPr>
+          <w:rStyle w:val="None"/>
+          <w:rFonts w:hint="eastAsia"/>
+          <w:lang w:val="ko-KR" w:eastAsia="ko-KR"/>
+        </w:rPr>
+        <w:t xml:space="preserve"> </w:t>
+      </w:r>
+      <w:r>
+        <w:rPr>
+          <w:rStyle w:val="None"/>
+          <w:rFonts w:hint="eastAsia"/>
+          <w:lang w:val="ko-KR" w:eastAsia="ko-KR"/>
+        </w:rPr>
+        <w:t>위해서는</w:t>
+      </w:r>
+      <w:r>
+        <w:rPr>
+          <w:rStyle w:val="None"/>
+          <w:rFonts w:hint="eastAsia"/>
+          <w:lang w:val="ko-KR" w:eastAsia="ko-KR"/>
+        </w:rPr>
+        <w:t xml:space="preserve"> </w:t>
+      </w:r>
+      <w:r>
+        <w:rPr>
+          <w:rStyle w:val="None"/>
+          <w:rFonts w:hint="eastAsia"/>
+          <w:lang w:val="ko-KR" w:eastAsia="ko-KR"/>
+        </w:rPr>
+        <w:t>기존</w:t>
+      </w:r>
+      <w:r>
+        <w:rPr>
+          <w:rStyle w:val="None"/>
+          <w:rFonts w:hint="eastAsia"/>
+          <w:lang w:val="ko-KR" w:eastAsia="ko-KR"/>
+        </w:rPr>
+        <w:t xml:space="preserve"> </w:t>
+      </w:r>
+      <w:r>
+        <w:rPr>
+          <w:rStyle w:val="None"/>
+          <w:rFonts w:ascii="Arial Unicode MS" w:hAnsi="Arial Unicode MS"/>
         </w:rPr>
         <w:t>template</w:t>
       </w:r>
@@ -2715,8 +3672,8 @@
       <w:r>
         <w:rPr>
           <w:rStyle w:val="None"/>
-          <w:rFonts w:ascii="Arial Unicode MS" w:hAnsi="Arial Unicode MS" w:hint="eastAsia"/>
-          <w:lang w:eastAsia="ko-KR"/>
+          <w:rFonts w:hint="eastAsia"/>
+          <w:lang w:val="ko-KR" w:eastAsia="ko-KR"/>
         </w:rPr>
         <w:t>를</w:t>
       </w:r>
@@ -2724,60 +3681,121 @@
       <w:r>
         <w:rPr>
           <w:rStyle w:val="None"/>
-          <w:rFonts w:ascii="Arial Unicode MS" w:hAnsi="Arial Unicode MS" w:hint="eastAsia"/>
-          <w:lang w:eastAsia="ko-KR"/>
-        </w:rPr>
-        <w:t xml:space="preserve"> 수정하면 될 것으로 보입니다.</w:t>
+          <w:rFonts w:hint="eastAsia"/>
+          <w:lang w:val="ko-KR" w:eastAsia="ko-KR"/>
+        </w:rPr>
+        <w:t xml:space="preserve"> </w:t>
+      </w:r>
+      <w:r>
+        <w:rPr>
+          <w:rStyle w:val="None"/>
+          <w:rFonts w:hint="eastAsia"/>
+          <w:lang w:val="ko-KR" w:eastAsia="ko-KR"/>
+        </w:rPr>
+        <w:t>수정하면</w:t>
+      </w:r>
+      <w:r>
+        <w:rPr>
+          <w:rStyle w:val="None"/>
+          <w:rFonts w:hint="eastAsia"/>
+          <w:lang w:val="ko-KR" w:eastAsia="ko-KR"/>
+        </w:rPr>
+        <w:t xml:space="preserve"> </w:t>
+      </w:r>
+      <w:r>
+        <w:rPr>
+          <w:rStyle w:val="None"/>
+          <w:rFonts w:hint="eastAsia"/>
+          <w:lang w:val="ko-KR" w:eastAsia="ko-KR"/>
+        </w:rPr>
+        <w:t>될</w:t>
+      </w:r>
+      <w:r>
+        <w:rPr>
+          <w:rStyle w:val="None"/>
+          <w:rFonts w:hint="eastAsia"/>
+          <w:lang w:val="ko-KR" w:eastAsia="ko-KR"/>
+        </w:rPr>
+        <w:t xml:space="preserve"> </w:t>
+      </w:r>
+      <w:r>
+        <w:rPr>
+          <w:rStyle w:val="None"/>
+          <w:rFonts w:hint="eastAsia"/>
+          <w:lang w:val="ko-KR" w:eastAsia="ko-KR"/>
+        </w:rPr>
+        <w:t>것으로</w:t>
+      </w:r>
+      <w:r>
+        <w:rPr>
+          <w:rStyle w:val="None"/>
+          <w:rFonts w:hint="eastAsia"/>
+          <w:lang w:val="ko-KR" w:eastAsia="ko-KR"/>
+        </w:rPr>
+        <w:t xml:space="preserve"> </w:t>
+      </w:r>
+      <w:r>
+        <w:rPr>
+          <w:rStyle w:val="None"/>
+          <w:rFonts w:hint="eastAsia"/>
+          <w:lang w:val="ko-KR" w:eastAsia="ko-KR"/>
+        </w:rPr>
+        <w:t>보입니다</w:t>
+      </w:r>
+      <w:r>
+        <w:rPr>
+          <w:rStyle w:val="None"/>
+          <w:rFonts w:ascii="Arial Unicode MS" w:hAnsi="Arial Unicode MS"/>
+        </w:rPr>
+        <w:t>.</w:t>
       </w:r>
     </w:p>
     <w:p>
       <w:pPr>
-        <w:pStyle w:val="Body"/>
+        <w:pStyle w:val="BodyA"/>
         <w:numPr>
           <w:ilvl w:val="0"/>
-          <w:numId w:val="7"/>
+          <w:numId w:val="4"/>
         </w:numPr>
         <w:rPr>
-          <w:lang w:val="ko-KR" w:eastAsia="ko-KR"/>
+          <w:rStyle w:val="None"/>
         </w:rPr>
       </w:pPr>
       <w:r>
         <w:rPr>
           <w:rStyle w:val="None"/>
-          <w:rFonts w:ascii="Arial Unicode MS" w:hAnsi="Arial Unicode MS" w:hint="eastAsia"/>
-          <w:lang w:eastAsia="ko-KR"/>
-        </w:rPr>
-        <w:t>(</w:t>
-      </w:r>
-      <w:r>
-        <w:rPr>
-          <w:rStyle w:val="None"/>
-          <w:rFonts w:ascii="Arial Unicode MS" w:hAnsi="Arial Unicode MS"/>
-          <w:lang w:eastAsia="ko-KR"/>
-        </w:rPr>
-        <w:t xml:space="preserve">NL2SQL) </w:t>
-      </w:r>
-      <w:r>
-        <w:rPr>
-          <w:rStyle w:val="None"/>
-          <w:rFonts w:ascii="Arial Unicode MS" w:hAnsi="Arial Unicode MS" w:hint="eastAsia"/>
-          <w:lang w:eastAsia="ko-KR"/>
-        </w:rPr>
-        <w:t xml:space="preserve">현재 </w:t>
-      </w:r>
-      <w:r>
-        <w:rPr>
-          <w:rStyle w:val="None"/>
-          <w:rFonts w:ascii="Arial Unicode MS" w:hAnsi="Arial Unicode MS"/>
-          <w:lang w:eastAsia="ko-KR"/>
+          <w:rFonts w:ascii="Arial Unicode MS" w:hAnsi="Arial Unicode MS"/>
+        </w:rPr>
+        <w:t xml:space="preserve">(NL2SQL) </w:t>
+      </w:r>
+      <w:r>
+        <w:rPr>
+          <w:rStyle w:val="None"/>
+          <w:rFonts w:hint="eastAsia"/>
+          <w:lang w:val="ko-KR" w:eastAsia="ko-KR"/>
+        </w:rPr>
+        <w:t>현재</w:t>
+      </w:r>
+      <w:r>
+        <w:rPr>
+          <w:rStyle w:val="None"/>
+          <w:rFonts w:hint="eastAsia"/>
+          <w:lang w:val="ko-KR" w:eastAsia="ko-KR"/>
+        </w:rPr>
+        <w:t xml:space="preserve"> </w:t>
+      </w:r>
+      <w:r>
+        <w:rPr>
+          <w:rStyle w:val="None"/>
+          <w:rFonts w:ascii="Arial Unicode MS" w:hAnsi="Arial Unicode MS"/>
         </w:rPr>
         <w:t>“</w:t>
       </w:r>
       <w:r>
         <w:rPr>
           <w:rStyle w:val="None"/>
-          <w:rFonts w:ascii="Arial Unicode MS" w:hAnsi="Arial Unicode MS" w:hint="eastAsia"/>
-          <w:lang w:eastAsia="ko-KR"/>
+          <w:rFonts w:hint="eastAsia"/>
+          <w:lang w:val="ko-KR" w:eastAsia="ko-KR"/>
         </w:rPr>
         <w:t>당일</w:t>
       </w:r>
@@ -2785,134 +3803,885 @@
         <w:rPr>
           <w:rStyle w:val="None"/>
           <w:rFonts w:ascii="Arial Unicode MS" w:hAnsi="Arial Unicode MS"/>
-          <w:lang w:eastAsia="ko-KR"/>
         </w:rPr>
         <w:t>”</w:t>
       </w:r>
       <w:r>
         <w:rPr>
           <w:rStyle w:val="None"/>
-          <w:rFonts w:ascii="Arial Unicode MS" w:hAnsi="Arial Unicode MS" w:hint="eastAsia"/>
-          <w:lang w:eastAsia="ko-KR"/>
-        </w:rPr>
-        <w:t xml:space="preserve">에 해당하는 </w:t>
-      </w:r>
-      <w:r>
-        <w:rPr>
-          <w:rStyle w:val="None"/>
-          <w:rFonts w:ascii="Arial Unicode MS" w:hAnsi="Arial Unicode MS"/>
-          <w:lang w:eastAsia="ko-KR"/>
+          <w:rFonts w:hint="eastAsia"/>
+          <w:lang w:val="ko-KR" w:eastAsia="ko-KR"/>
+        </w:rPr>
+        <w:t>에</w:t>
+      </w:r>
+      <w:r>
+        <w:rPr>
+          <w:rStyle w:val="None"/>
+          <w:rFonts w:hint="eastAsia"/>
+          <w:lang w:val="ko-KR" w:eastAsia="ko-KR"/>
+        </w:rPr>
+        <w:t xml:space="preserve"> </w:t>
+      </w:r>
+      <w:r>
+        <w:rPr>
+          <w:rStyle w:val="None"/>
+          <w:rFonts w:hint="eastAsia"/>
+          <w:lang w:val="ko-KR" w:eastAsia="ko-KR"/>
+        </w:rPr>
+        <w:t>해당하는</w:t>
+      </w:r>
+      <w:r>
+        <w:rPr>
+          <w:rStyle w:val="None"/>
+          <w:rFonts w:hint="eastAsia"/>
+          <w:lang w:val="ko-KR" w:eastAsia="ko-KR"/>
+        </w:rPr>
+        <w:t xml:space="preserve"> </w:t>
+      </w:r>
+      <w:r>
+        <w:rPr>
+          <w:rStyle w:val="None"/>
+          <w:rFonts w:ascii="Arial Unicode MS" w:hAnsi="Arial Unicode MS"/>
         </w:rPr>
         <w:t>input</w:t>
       </w:r>
       <w:r>
         <w:rPr>
           <w:rStyle w:val="None"/>
-          <w:rFonts w:ascii="Arial Unicode MS" w:hAnsi="Arial Unicode MS" w:hint="eastAsia"/>
-          <w:lang w:eastAsia="ko-KR"/>
-        </w:rPr>
-        <w:t>에 대해서는 뒤에 당일(</w:t>
-      </w:r>
-      <w:r>
-        <w:rPr>
-          <w:rStyle w:val="None"/>
-          <w:rFonts w:ascii="Arial Unicode MS" w:hAnsi="Arial Unicode MS"/>
-          <w:lang w:eastAsia="ko-KR"/>
-        </w:rPr>
-        <w:t>YYYY</w:t>
-      </w:r>
-      <w:r>
-        <w:rPr>
-          <w:rStyle w:val="None"/>
-          <w:rFonts w:ascii="Arial Unicode MS" w:hAnsi="Arial Unicode MS" w:hint="eastAsia"/>
-          <w:lang w:eastAsia="ko-KR"/>
-        </w:rPr>
-        <w:t xml:space="preserve">년 </w:t>
-      </w:r>
-      <w:r>
-        <w:rPr>
-          <w:rStyle w:val="None"/>
-          <w:rFonts w:ascii="Arial Unicode MS" w:hAnsi="Arial Unicode MS"/>
-          <w:lang w:eastAsia="ko-KR"/>
+          <w:rFonts w:hint="eastAsia"/>
+          <w:lang w:val="ko-KR" w:eastAsia="ko-KR"/>
+        </w:rPr>
+        <w:t>에</w:t>
+      </w:r>
+      <w:r>
+        <w:rPr>
+          <w:rStyle w:val="None"/>
+          <w:rFonts w:hint="eastAsia"/>
+          <w:lang w:val="ko-KR" w:eastAsia="ko-KR"/>
+        </w:rPr>
+        <w:t xml:space="preserve"> </w:t>
+      </w:r>
+      <w:r>
+        <w:rPr>
+          <w:rStyle w:val="None"/>
+          <w:rFonts w:hint="eastAsia"/>
+          <w:lang w:val="ko-KR" w:eastAsia="ko-KR"/>
+        </w:rPr>
+        <w:t>대해서는</w:t>
+      </w:r>
+      <w:r>
+        <w:rPr>
+          <w:rStyle w:val="None"/>
+          <w:rFonts w:hint="eastAsia"/>
+          <w:lang w:val="ko-KR" w:eastAsia="ko-KR"/>
+        </w:rPr>
+        <w:t xml:space="preserve"> </w:t>
+      </w:r>
+      <w:r>
+        <w:rPr>
+          <w:rStyle w:val="None"/>
+          <w:rFonts w:hint="eastAsia"/>
+          <w:lang w:val="ko-KR" w:eastAsia="ko-KR"/>
+        </w:rPr>
+        <w:t>뒤에</w:t>
+      </w:r>
+      <w:r>
+        <w:rPr>
+          <w:rStyle w:val="None"/>
+          <w:rFonts w:hint="eastAsia"/>
+          <w:lang w:val="ko-KR" w:eastAsia="ko-KR"/>
+        </w:rPr>
+        <w:t xml:space="preserve"> </w:t>
+      </w:r>
+      <w:r>
+        <w:rPr>
+          <w:rStyle w:val="None"/>
+          <w:rFonts w:hint="eastAsia"/>
+          <w:lang w:val="ko-KR" w:eastAsia="ko-KR"/>
+        </w:rPr>
+        <w:t>당일</w:t>
+      </w:r>
+      <w:r>
+        <w:rPr>
+          <w:rStyle w:val="None"/>
+          <w:rFonts w:ascii="Arial Unicode MS" w:hAnsi="Arial Unicode MS"/>
+        </w:rPr>
+        <w:t>(YYYY</w:t>
+      </w:r>
+      <w:r>
+        <w:rPr>
+          <w:rStyle w:val="None"/>
+          <w:rFonts w:hint="eastAsia"/>
+          <w:lang w:val="ko-KR" w:eastAsia="ko-KR"/>
+        </w:rPr>
+        <w:t>년</w:t>
+      </w:r>
+      <w:r>
+        <w:rPr>
+          <w:rStyle w:val="None"/>
+          <w:rFonts w:hint="eastAsia"/>
+          <w:lang w:val="ko-KR" w:eastAsia="ko-KR"/>
+        </w:rPr>
+        <w:t xml:space="preserve"> </w:t>
+      </w:r>
+      <w:r>
+        <w:rPr>
+          <w:rStyle w:val="None"/>
+          <w:rFonts w:ascii="Arial Unicode MS" w:hAnsi="Arial Unicode MS"/>
         </w:rPr>
         <w:t>MM</w:t>
       </w:r>
       <w:r>
         <w:rPr>
           <w:rStyle w:val="None"/>
-          <w:rFonts w:ascii="Arial Unicode MS" w:hAnsi="Arial Unicode MS" w:hint="eastAsia"/>
-          <w:lang w:eastAsia="ko-KR"/>
-        </w:rPr>
-        <w:t xml:space="preserve">월 </w:t>
-      </w:r>
-      <w:r>
-        <w:rPr>
-          <w:rStyle w:val="None"/>
-          <w:rFonts w:ascii="Arial Unicode MS" w:hAnsi="Arial Unicode MS"/>
-          <w:lang w:eastAsia="ko-KR"/>
+          <w:rFonts w:hint="eastAsia"/>
+          <w:lang w:val="ko-KR" w:eastAsia="ko-KR"/>
+        </w:rPr>
+        <w:t>월</w:t>
+      </w:r>
+      <w:r>
+        <w:rPr>
+          <w:rStyle w:val="None"/>
+          <w:rFonts w:hint="eastAsia"/>
+          <w:lang w:val="ko-KR" w:eastAsia="ko-KR"/>
+        </w:rPr>
+        <w:t xml:space="preserve"> </w:t>
+      </w:r>
+      <w:r>
+        <w:rPr>
+          <w:rStyle w:val="None"/>
+          <w:rFonts w:ascii="Arial Unicode MS" w:hAnsi="Arial Unicode MS"/>
         </w:rPr>
         <w:t>DD</w:t>
       </w:r>
       <w:r>
         <w:rPr>
           <w:rStyle w:val="None"/>
-          <w:rFonts w:ascii="Arial Unicode MS" w:hAnsi="Arial Unicode MS" w:hint="eastAsia"/>
-          <w:lang w:eastAsia="ko-KR"/>
-        </w:rPr>
-        <w:t xml:space="preserve">일)로 </w:t>
-      </w:r>
-      <w:r>
-        <w:rPr>
-          <w:rStyle w:val="None"/>
-          <w:rFonts w:ascii="Arial Unicode MS" w:hAnsi="Arial Unicode MS"/>
-          <w:lang w:eastAsia="ko-KR"/>
+          <w:rFonts w:hint="eastAsia"/>
+          <w:lang w:val="ko-KR" w:eastAsia="ko-KR"/>
+        </w:rPr>
+        <w:t>일</w:t>
+      </w:r>
+      <w:r>
+        <w:rPr>
+          <w:rStyle w:val="None"/>
+          <w:rFonts w:ascii="Arial Unicode MS" w:hAnsi="Arial Unicode MS"/>
+        </w:rPr>
+        <w:t>)</w:t>
+      </w:r>
+      <w:r>
+        <w:rPr>
+          <w:rStyle w:val="None"/>
+          <w:rFonts w:hint="eastAsia"/>
+          <w:lang w:val="ko-KR" w:eastAsia="ko-KR"/>
+        </w:rPr>
+        <w:t>로</w:t>
+      </w:r>
+      <w:r>
+        <w:rPr>
+          <w:rStyle w:val="None"/>
+          <w:rFonts w:hint="eastAsia"/>
+          <w:lang w:val="ko-KR" w:eastAsia="ko-KR"/>
+        </w:rPr>
+        <w:t xml:space="preserve"> </w:t>
+      </w:r>
+      <w:r>
+        <w:rPr>
+          <w:rStyle w:val="None"/>
+          <w:rFonts w:ascii="Arial Unicode MS" w:hAnsi="Arial Unicode MS"/>
         </w:rPr>
         <w:t>input</w:t>
       </w:r>
       <w:r>
         <w:rPr>
           <w:rStyle w:val="None"/>
-          <w:rFonts w:ascii="Arial Unicode MS" w:hAnsi="Arial Unicode MS" w:hint="eastAsia"/>
-          <w:lang w:eastAsia="ko-KR"/>
-        </w:rPr>
-        <w:t>을 받는다고 가정하고 학습을 진행하였기 때문에,</w:t>
-      </w:r>
-      <w:r>
-        <w:rPr>
-          <w:rStyle w:val="None"/>
-          <w:rFonts w:ascii="Arial Unicode MS" w:hAnsi="Arial Unicode MS"/>
-          <w:lang w:eastAsia="ko-KR"/>
-        </w:rPr>
-        <w:t xml:space="preserve"> </w:t>
-      </w:r>
-      <w:r>
-        <w:rPr>
-          <w:rStyle w:val="None"/>
-          <w:rFonts w:ascii="Arial Unicode MS" w:hAnsi="Arial Unicode MS" w:hint="eastAsia"/>
-          <w:lang w:eastAsia="ko-KR"/>
-        </w:rPr>
-        <w:t xml:space="preserve">이를 날짜가 없는 당일로 변환하고 날짜는 </w:t>
-      </w:r>
-      <w:r>
-        <w:rPr>
-          <w:rStyle w:val="None"/>
-          <w:rFonts w:ascii="Arial Unicode MS" w:hAnsi="Arial Unicode MS"/>
-          <w:lang w:eastAsia="ko-KR"/>
+          <w:rFonts w:hint="eastAsia"/>
+          <w:lang w:val="ko-KR" w:eastAsia="ko-KR"/>
+        </w:rPr>
+        <w:t>을</w:t>
+      </w:r>
+      <w:r>
+        <w:rPr>
+          <w:rStyle w:val="None"/>
+          <w:rFonts w:hint="eastAsia"/>
+          <w:lang w:val="ko-KR" w:eastAsia="ko-KR"/>
+        </w:rPr>
+        <w:t xml:space="preserve"> </w:t>
+      </w:r>
+      <w:r>
+        <w:rPr>
+          <w:rStyle w:val="None"/>
+          <w:rFonts w:hint="eastAsia"/>
+          <w:lang w:val="ko-KR" w:eastAsia="ko-KR"/>
+        </w:rPr>
+        <w:t>받는다고</w:t>
+      </w:r>
+      <w:r>
+        <w:rPr>
+          <w:rStyle w:val="None"/>
+          <w:rFonts w:hint="eastAsia"/>
+          <w:lang w:val="ko-KR" w:eastAsia="ko-KR"/>
+        </w:rPr>
+        <w:t xml:space="preserve"> </w:t>
+      </w:r>
+      <w:r>
+        <w:rPr>
+          <w:rStyle w:val="None"/>
+          <w:rFonts w:hint="eastAsia"/>
+          <w:lang w:val="ko-KR" w:eastAsia="ko-KR"/>
+        </w:rPr>
+        <w:t>가정하고</w:t>
+      </w:r>
+      <w:r>
+        <w:rPr>
+          <w:rStyle w:val="None"/>
+          <w:rFonts w:hint="eastAsia"/>
+          <w:lang w:val="ko-KR" w:eastAsia="ko-KR"/>
+        </w:rPr>
+        <w:t xml:space="preserve"> </w:t>
+      </w:r>
+      <w:r>
+        <w:rPr>
+          <w:rStyle w:val="None"/>
+          <w:rFonts w:hint="eastAsia"/>
+          <w:lang w:val="ko-KR" w:eastAsia="ko-KR"/>
+        </w:rPr>
+        <w:t>학습을</w:t>
+      </w:r>
+      <w:r>
+        <w:rPr>
+          <w:rStyle w:val="None"/>
+          <w:rFonts w:hint="eastAsia"/>
+          <w:lang w:val="ko-KR" w:eastAsia="ko-KR"/>
+        </w:rPr>
+        <w:t xml:space="preserve"> </w:t>
+      </w:r>
+      <w:r>
+        <w:rPr>
+          <w:rStyle w:val="None"/>
+          <w:rFonts w:hint="eastAsia"/>
+          <w:lang w:val="ko-KR" w:eastAsia="ko-KR"/>
+        </w:rPr>
+        <w:t>진행하였기</w:t>
+      </w:r>
+      <w:r>
+        <w:rPr>
+          <w:rStyle w:val="None"/>
+          <w:rFonts w:hint="eastAsia"/>
+          <w:lang w:val="ko-KR" w:eastAsia="ko-KR"/>
+        </w:rPr>
+        <w:t xml:space="preserve"> </w:t>
+      </w:r>
+      <w:r>
+        <w:rPr>
+          <w:rStyle w:val="None"/>
+          <w:rFonts w:hint="eastAsia"/>
+          <w:lang w:val="ko-KR" w:eastAsia="ko-KR"/>
+        </w:rPr>
+        <w:t>때문에</w:t>
+      </w:r>
+      <w:r>
+        <w:rPr>
+          <w:rStyle w:val="None"/>
+          <w:rFonts w:ascii="Arial Unicode MS" w:hAnsi="Arial Unicode MS"/>
+        </w:rPr>
+        <w:t xml:space="preserve">, </w:t>
+      </w:r>
+      <w:r>
+        <w:rPr>
+          <w:rStyle w:val="None"/>
+          <w:rFonts w:hint="eastAsia"/>
+          <w:lang w:val="ko-KR" w:eastAsia="ko-KR"/>
+        </w:rPr>
+        <w:t>이를</w:t>
+      </w:r>
+      <w:r>
+        <w:rPr>
+          <w:rStyle w:val="None"/>
+          <w:rFonts w:hint="eastAsia"/>
+          <w:lang w:val="ko-KR" w:eastAsia="ko-KR"/>
+        </w:rPr>
+        <w:t xml:space="preserve"> </w:t>
+      </w:r>
+      <w:r>
+        <w:rPr>
+          <w:rStyle w:val="None"/>
+          <w:rFonts w:hint="eastAsia"/>
+          <w:lang w:val="ko-KR" w:eastAsia="ko-KR"/>
+        </w:rPr>
+        <w:t>날짜가</w:t>
+      </w:r>
+      <w:r>
+        <w:rPr>
+          <w:rStyle w:val="None"/>
+          <w:rFonts w:hint="eastAsia"/>
+          <w:lang w:val="ko-KR" w:eastAsia="ko-KR"/>
+        </w:rPr>
+        <w:t xml:space="preserve"> </w:t>
+      </w:r>
+      <w:r>
+        <w:rPr>
+          <w:rStyle w:val="None"/>
+          <w:rFonts w:hint="eastAsia"/>
+          <w:lang w:val="ko-KR" w:eastAsia="ko-KR"/>
+        </w:rPr>
+        <w:t>없는</w:t>
+      </w:r>
+      <w:r>
+        <w:rPr>
+          <w:rStyle w:val="None"/>
+          <w:rFonts w:hint="eastAsia"/>
+          <w:lang w:val="ko-KR" w:eastAsia="ko-KR"/>
+        </w:rPr>
+        <w:t xml:space="preserve"> </w:t>
+      </w:r>
+      <w:r>
+        <w:rPr>
+          <w:rStyle w:val="None"/>
+          <w:rFonts w:hint="eastAsia"/>
+          <w:lang w:val="ko-KR" w:eastAsia="ko-KR"/>
+        </w:rPr>
+        <w:t>당일로</w:t>
+      </w:r>
+      <w:r>
+        <w:rPr>
+          <w:rStyle w:val="None"/>
+          <w:rFonts w:hint="eastAsia"/>
+          <w:lang w:val="ko-KR" w:eastAsia="ko-KR"/>
+        </w:rPr>
+        <w:t xml:space="preserve"> </w:t>
+      </w:r>
+      <w:r>
+        <w:rPr>
+          <w:rStyle w:val="None"/>
+          <w:rFonts w:hint="eastAsia"/>
+          <w:lang w:val="ko-KR" w:eastAsia="ko-KR"/>
+        </w:rPr>
+        <w:t>변환하고</w:t>
+      </w:r>
+      <w:r>
+        <w:rPr>
+          <w:rStyle w:val="None"/>
+          <w:rFonts w:hint="eastAsia"/>
+          <w:lang w:val="ko-KR" w:eastAsia="ko-KR"/>
+        </w:rPr>
+        <w:t xml:space="preserve"> </w:t>
+      </w:r>
+      <w:r>
+        <w:rPr>
+          <w:rStyle w:val="None"/>
+          <w:rFonts w:hint="eastAsia"/>
+          <w:lang w:val="ko-KR" w:eastAsia="ko-KR"/>
+        </w:rPr>
+        <w:t>날짜는</w:t>
+      </w:r>
+      <w:r>
+        <w:rPr>
+          <w:rStyle w:val="None"/>
+          <w:rFonts w:hint="eastAsia"/>
+          <w:lang w:val="ko-KR" w:eastAsia="ko-KR"/>
+        </w:rPr>
+        <w:t xml:space="preserve"> </w:t>
+      </w:r>
+      <w:r>
+        <w:rPr>
+          <w:rStyle w:val="None"/>
+          <w:rFonts w:ascii="Arial Unicode MS" w:hAnsi="Arial Unicode MS"/>
         </w:rPr>
         <w:t>date</w:t>
       </w:r>
       <w:r>
         <w:rPr>
           <w:rStyle w:val="None"/>
-          <w:rFonts w:ascii="Arial Unicode MS" w:hAnsi="Arial Unicode MS" w:hint="eastAsia"/>
-          <w:lang w:eastAsia="ko-KR"/>
-        </w:rPr>
-        <w:t>인풋에서 가져오도록 하려면 코드 수정이 필요할 것으로 보입니다.</w:t>
+          <w:rFonts w:hint="eastAsia"/>
+          <w:lang w:val="ko-KR" w:eastAsia="ko-KR"/>
+        </w:rPr>
+        <w:t>인풋에서</w:t>
+      </w:r>
+      <w:r>
+        <w:rPr>
+          <w:rStyle w:val="None"/>
+          <w:rFonts w:hint="eastAsia"/>
+          <w:lang w:val="ko-KR" w:eastAsia="ko-KR"/>
+        </w:rPr>
+        <w:t xml:space="preserve"> </w:t>
+      </w:r>
+      <w:r>
+        <w:rPr>
+          <w:rStyle w:val="None"/>
+          <w:rFonts w:hint="eastAsia"/>
+          <w:lang w:val="ko-KR" w:eastAsia="ko-KR"/>
+        </w:rPr>
+        <w:t>가져오도록</w:t>
+      </w:r>
+      <w:r>
+        <w:rPr>
+          <w:rStyle w:val="None"/>
+          <w:rFonts w:hint="eastAsia"/>
+          <w:lang w:val="ko-KR" w:eastAsia="ko-KR"/>
+        </w:rPr>
+        <w:t xml:space="preserve"> </w:t>
+      </w:r>
+      <w:r>
+        <w:rPr>
+          <w:rStyle w:val="None"/>
+          <w:rFonts w:hint="eastAsia"/>
+          <w:lang w:val="ko-KR" w:eastAsia="ko-KR"/>
+        </w:rPr>
+        <w:t>하려면</w:t>
+      </w:r>
+      <w:r>
+        <w:rPr>
+          <w:rStyle w:val="None"/>
+          <w:rFonts w:hint="eastAsia"/>
+          <w:lang w:val="ko-KR" w:eastAsia="ko-KR"/>
+        </w:rPr>
+        <w:t xml:space="preserve"> </w:t>
+      </w:r>
+      <w:r>
+        <w:rPr>
+          <w:rStyle w:val="None"/>
+          <w:rFonts w:hint="eastAsia"/>
+          <w:lang w:val="ko-KR" w:eastAsia="ko-KR"/>
+        </w:rPr>
+        <w:t>코드</w:t>
+      </w:r>
+      <w:r>
+        <w:rPr>
+          <w:rStyle w:val="None"/>
+          <w:rFonts w:hint="eastAsia"/>
+          <w:lang w:val="ko-KR" w:eastAsia="ko-KR"/>
+        </w:rPr>
+        <w:t xml:space="preserve"> </w:t>
+      </w:r>
+      <w:r>
+        <w:rPr>
+          <w:rStyle w:val="None"/>
+          <w:rFonts w:hint="eastAsia"/>
+          <w:lang w:val="ko-KR" w:eastAsia="ko-KR"/>
+        </w:rPr>
+        <w:t>수정이</w:t>
+      </w:r>
+      <w:r>
+        <w:rPr>
+          <w:rStyle w:val="None"/>
+          <w:rFonts w:hint="eastAsia"/>
+          <w:lang w:val="ko-KR" w:eastAsia="ko-KR"/>
+        </w:rPr>
+        <w:t xml:space="preserve"> </w:t>
+      </w:r>
+      <w:r>
+        <w:rPr>
+          <w:rStyle w:val="None"/>
+          <w:rFonts w:hint="eastAsia"/>
+          <w:lang w:val="ko-KR" w:eastAsia="ko-KR"/>
+        </w:rPr>
+        <w:t>필요할</w:t>
+      </w:r>
+      <w:r>
+        <w:rPr>
+          <w:rStyle w:val="None"/>
+          <w:rFonts w:hint="eastAsia"/>
+          <w:lang w:val="ko-KR" w:eastAsia="ko-KR"/>
+        </w:rPr>
+        <w:t xml:space="preserve"> </w:t>
+      </w:r>
+      <w:r>
+        <w:rPr>
+          <w:rStyle w:val="None"/>
+          <w:rFonts w:hint="eastAsia"/>
+          <w:lang w:val="ko-KR" w:eastAsia="ko-KR"/>
+        </w:rPr>
+        <w:t>것으로</w:t>
+      </w:r>
+      <w:r>
+        <w:rPr>
+          <w:rStyle w:val="None"/>
+          <w:rFonts w:hint="eastAsia"/>
+          <w:lang w:val="ko-KR" w:eastAsia="ko-KR"/>
+        </w:rPr>
+        <w:t xml:space="preserve"> </w:t>
+      </w:r>
+      <w:r>
+        <w:rPr>
+          <w:rStyle w:val="None"/>
+          <w:rFonts w:hint="eastAsia"/>
+          <w:lang w:val="ko-KR" w:eastAsia="ko-KR"/>
+        </w:rPr>
+        <w:t>보입니다</w:t>
+      </w:r>
+      <w:r>
+        <w:rPr>
+          <w:rStyle w:val="None"/>
+          <w:rFonts w:ascii="Arial Unicode MS" w:hAnsi="Arial Unicode MS"/>
+        </w:rPr>
+        <w:t>.</w:t>
       </w:r>
     </w:p>
     <w:p>
       <w:pPr>
-        <w:pStyle w:val="Body"/>
+        <w:pStyle w:val="BodyA"/>
+        <w:numPr>
+          <w:ilvl w:val="0"/>
+          <w:numId w:val="4"/>
+        </w:numPr>
+      </w:pPr>
+      <w:r>
+        <w:rPr>
+          <w:rStyle w:val="None"/>
+          <w:rFonts w:ascii="Arial Unicode MS" w:hAnsi="Arial Unicode MS" w:hint="eastAsia"/>
+          <w:lang w:eastAsia="ko-KR"/>
+        </w:rPr>
+        <w:t>(</w:t>
+      </w:r>
+      <w:r>
+        <w:rPr>
+          <w:rStyle w:val="None"/>
+          <w:rFonts w:ascii="Arial Unicode MS" w:hAnsi="Arial Unicode MS"/>
+          <w:lang w:eastAsia="ko-KR"/>
+        </w:rPr>
+        <w:t xml:space="preserve">Docker) </w:t>
+      </w:r>
+      <w:r>
+        <w:rPr>
+          <w:rStyle w:val="None"/>
+          <w:rFonts w:ascii="Arial Unicode MS" w:hAnsi="Arial Unicode MS" w:hint="eastAsia"/>
+          <w:lang w:eastAsia="ko-KR"/>
+        </w:rPr>
+        <w:t xml:space="preserve">현재 </w:t>
+      </w:r>
+      <w:r>
+        <w:rPr>
+          <w:rStyle w:val="None"/>
+          <w:rFonts w:ascii="Arial Unicode MS" w:hAnsi="Arial Unicode MS"/>
+          <w:lang w:eastAsia="ko-KR"/>
+        </w:rPr>
+        <w:t>NVIDIA driver version 460.73.01, CUDA version 11.2</w:t>
+      </w:r>
+      <w:r>
+        <w:rPr>
+          <w:rStyle w:val="None"/>
+          <w:rFonts w:ascii="Arial Unicode MS" w:hAnsi="Arial Unicode MS" w:hint="eastAsia"/>
+          <w:lang w:eastAsia="ko-KR"/>
+        </w:rPr>
+        <w:t xml:space="preserve">인 </w:t>
+      </w:r>
+      <w:r>
+        <w:rPr>
+          <w:rStyle w:val="None"/>
+          <w:rFonts w:ascii="Arial Unicode MS" w:hAnsi="Arial Unicode MS"/>
+          <w:lang w:eastAsia="ko-KR"/>
+        </w:rPr>
+        <w:t xml:space="preserve">azure T4 </w:t>
+      </w:r>
+      <w:r>
+        <w:rPr>
+          <w:rStyle w:val="None"/>
+          <w:rFonts w:ascii="Arial Unicode MS" w:hAnsi="Arial Unicode MS" w:hint="eastAsia"/>
+          <w:lang w:eastAsia="ko-KR"/>
+        </w:rPr>
+        <w:t xml:space="preserve">서버에서 </w:t>
+      </w:r>
+      <w:r>
+        <w:rPr>
+          <w:rStyle w:val="None"/>
+          <w:rFonts w:ascii="Arial Unicode MS" w:hAnsi="Arial Unicode MS"/>
+          <w:lang w:eastAsia="ko-KR"/>
+        </w:rPr>
+        <w:t>msyoon8/</w:t>
+      </w:r>
+      <w:proofErr w:type="spellStart"/>
+      <w:r>
+        <w:rPr>
+          <w:rStyle w:val="None"/>
+          <w:rFonts w:ascii="Arial Unicode MS" w:hAnsi="Arial Unicode MS"/>
+          <w:lang w:eastAsia="ko-KR"/>
+        </w:rPr>
+        <w:t>weather:latest</w:t>
+      </w:r>
+      <w:proofErr w:type="spellEnd"/>
+      <w:r>
+        <w:rPr>
+          <w:rStyle w:val="None"/>
+          <w:rFonts w:ascii="Arial Unicode MS" w:hAnsi="Arial Unicode MS"/>
+          <w:lang w:eastAsia="ko-KR"/>
+        </w:rPr>
+        <w:t xml:space="preserve"> docker image</w:t>
+      </w:r>
+      <w:r>
+        <w:rPr>
+          <w:rStyle w:val="None"/>
+          <w:rFonts w:ascii="Arial Unicode MS" w:hAnsi="Arial Unicode MS" w:hint="eastAsia"/>
+          <w:lang w:eastAsia="ko-KR"/>
+        </w:rPr>
+        <w:t xml:space="preserve">가 </w:t>
+      </w:r>
+      <w:proofErr w:type="spellStart"/>
+      <w:r>
+        <w:rPr>
+          <w:rStyle w:val="None"/>
+          <w:rFonts w:ascii="Arial Unicode MS" w:hAnsi="Arial Unicode MS"/>
+          <w:lang w:eastAsia="ko-KR"/>
+        </w:rPr>
+        <w:t>cpu</w:t>
+      </w:r>
+      <w:proofErr w:type="spellEnd"/>
+      <w:r>
+        <w:rPr>
+          <w:rStyle w:val="None"/>
+          <w:rFonts w:ascii="Arial Unicode MS" w:hAnsi="Arial Unicode MS"/>
+          <w:lang w:eastAsia="ko-KR"/>
+        </w:rPr>
+        <w:t>/</w:t>
+      </w:r>
+      <w:proofErr w:type="spellStart"/>
+      <w:r>
+        <w:rPr>
+          <w:rStyle w:val="None"/>
+          <w:rFonts w:ascii="Arial Unicode MS" w:hAnsi="Arial Unicode MS"/>
+          <w:lang w:eastAsia="ko-KR"/>
+        </w:rPr>
+        <w:t>gpu</w:t>
+      </w:r>
+      <w:proofErr w:type="spellEnd"/>
+      <w:r>
+        <w:rPr>
+          <w:rStyle w:val="None"/>
+          <w:rFonts w:ascii="Arial Unicode MS" w:hAnsi="Arial Unicode MS"/>
+          <w:lang w:eastAsia="ko-KR"/>
+        </w:rPr>
+        <w:t xml:space="preserve"> </w:t>
+      </w:r>
+      <w:r>
+        <w:rPr>
+          <w:rStyle w:val="None"/>
+          <w:rFonts w:ascii="Arial Unicode MS" w:hAnsi="Arial Unicode MS" w:hint="eastAsia"/>
+          <w:lang w:eastAsia="ko-KR"/>
+        </w:rPr>
+        <w:t>상황에서 모두 작동하도록 개발되었는데,</w:t>
+      </w:r>
+      <w:r>
+        <w:rPr>
+          <w:rStyle w:val="None"/>
+          <w:rFonts w:ascii="Arial Unicode MS" w:hAnsi="Arial Unicode MS"/>
+          <w:lang w:eastAsia="ko-KR"/>
+        </w:rPr>
+        <w:t xml:space="preserve"> </w:t>
+      </w:r>
+      <w:r>
+        <w:rPr>
+          <w:rStyle w:val="None"/>
+          <w:rFonts w:ascii="Arial Unicode MS" w:hAnsi="Arial Unicode MS" w:hint="eastAsia"/>
+          <w:lang w:eastAsia="ko-KR"/>
+        </w:rPr>
+        <w:t xml:space="preserve">제주도에 있는 인터넷이 단절된 환경에서 해당 이미지 </w:t>
+      </w:r>
+      <w:proofErr w:type="spellStart"/>
+      <w:r>
+        <w:rPr>
+          <w:rStyle w:val="None"/>
+          <w:rFonts w:ascii="Arial Unicode MS" w:hAnsi="Arial Unicode MS" w:hint="eastAsia"/>
+          <w:lang w:eastAsia="ko-KR"/>
+        </w:rPr>
+        <w:t>실행시</w:t>
+      </w:r>
+      <w:proofErr w:type="spellEnd"/>
+      <w:r>
+        <w:rPr>
+          <w:rStyle w:val="None"/>
+          <w:rFonts w:ascii="Arial Unicode MS" w:hAnsi="Arial Unicode MS" w:hint="eastAsia"/>
+          <w:lang w:eastAsia="ko-KR"/>
+        </w:rPr>
+        <w:t xml:space="preserve"> </w:t>
+      </w:r>
+      <w:proofErr w:type="spellStart"/>
+      <w:r>
+        <w:rPr>
+          <w:rStyle w:val="None"/>
+          <w:rFonts w:ascii="Arial Unicode MS" w:hAnsi="Arial Unicode MS"/>
+          <w:lang w:eastAsia="ko-KR"/>
+        </w:rPr>
+        <w:t>cuda</w:t>
+      </w:r>
+      <w:proofErr w:type="spellEnd"/>
+      <w:r>
+        <w:rPr>
+          <w:rStyle w:val="None"/>
+          <w:rFonts w:ascii="Arial Unicode MS" w:hAnsi="Arial Unicode MS" w:hint="eastAsia"/>
+          <w:lang w:eastAsia="ko-KR"/>
+        </w:rPr>
+        <w:t>가 제대로 잡히지 않는다는 제보를 받았습니다.</w:t>
+      </w:r>
+      <w:r>
+        <w:rPr>
+          <w:rStyle w:val="None"/>
+          <w:rFonts w:ascii="Arial Unicode MS" w:hAnsi="Arial Unicode MS"/>
+          <w:lang w:eastAsia="ko-KR"/>
+        </w:rPr>
+        <w:t xml:space="preserve"> </w:t>
+      </w:r>
+      <w:r>
+        <w:rPr>
+          <w:rStyle w:val="None"/>
+          <w:rFonts w:ascii="Arial Unicode MS" w:hAnsi="Arial Unicode MS" w:hint="eastAsia"/>
+          <w:lang w:eastAsia="ko-KR"/>
+        </w:rPr>
+        <w:t xml:space="preserve">실제로 그 환경에 가 </w:t>
+      </w:r>
+      <w:r>
+        <w:rPr>
+          <w:rStyle w:val="None"/>
+          <w:rFonts w:ascii="Arial Unicode MS" w:hAnsi="Arial Unicode MS"/>
+          <w:lang w:eastAsia="ko-KR"/>
+        </w:rPr>
+        <w:t>debugging</w:t>
+      </w:r>
+      <w:r>
+        <w:rPr>
+          <w:rStyle w:val="None"/>
+          <w:rFonts w:ascii="Arial Unicode MS" w:hAnsi="Arial Unicode MS" w:hint="eastAsia"/>
+          <w:lang w:eastAsia="ko-KR"/>
+        </w:rPr>
+        <w:t>을 할 수 없기 때문에,</w:t>
+      </w:r>
+      <w:r>
+        <w:rPr>
+          <w:rStyle w:val="None"/>
+          <w:rFonts w:ascii="Arial Unicode MS" w:hAnsi="Arial Unicode MS"/>
+          <w:lang w:eastAsia="ko-KR"/>
+        </w:rPr>
+        <w:t xml:space="preserve"> </w:t>
+      </w:r>
+      <w:r>
+        <w:rPr>
+          <w:rStyle w:val="None"/>
+          <w:rFonts w:ascii="Arial Unicode MS" w:hAnsi="Arial Unicode MS" w:hint="eastAsia"/>
+          <w:lang w:eastAsia="ko-KR"/>
+        </w:rPr>
+        <w:t>현재 정확한 원인은 파악하지 못했습니다.실제 d</w:t>
+      </w:r>
+      <w:r>
+        <w:rPr>
+          <w:rStyle w:val="None"/>
+          <w:rFonts w:ascii="Arial Unicode MS" w:hAnsi="Arial Unicode MS"/>
+          <w:lang w:eastAsia="ko-KR"/>
+        </w:rPr>
+        <w:t>eploy</w:t>
+      </w:r>
+      <w:r>
+        <w:rPr>
+          <w:rStyle w:val="None"/>
+          <w:rFonts w:ascii="Arial Unicode MS" w:hAnsi="Arial Unicode MS" w:hint="eastAsia"/>
+          <w:lang w:eastAsia="ko-KR"/>
+        </w:rPr>
+        <w:t xml:space="preserve">하는 상황에서 </w:t>
+      </w:r>
+      <w:proofErr w:type="spellStart"/>
+      <w:r>
+        <w:rPr>
+          <w:rStyle w:val="None"/>
+          <w:rFonts w:ascii="Arial Unicode MS" w:hAnsi="Arial Unicode MS" w:hint="eastAsia"/>
+          <w:lang w:eastAsia="ko-KR"/>
+        </w:rPr>
+        <w:t>c</w:t>
+      </w:r>
+      <w:r>
+        <w:rPr>
+          <w:rStyle w:val="None"/>
+          <w:rFonts w:ascii="Arial Unicode MS" w:hAnsi="Arial Unicode MS"/>
+          <w:lang w:eastAsia="ko-KR"/>
+        </w:rPr>
+        <w:t>pu</w:t>
+      </w:r>
+      <w:proofErr w:type="spellEnd"/>
+      <w:r>
+        <w:rPr>
+          <w:rStyle w:val="None"/>
+          <w:rFonts w:ascii="Arial Unicode MS" w:hAnsi="Arial Unicode MS"/>
+          <w:lang w:eastAsia="ko-KR"/>
+        </w:rPr>
+        <w:t xml:space="preserve"> </w:t>
+      </w:r>
+      <w:r>
+        <w:rPr>
+          <w:rStyle w:val="None"/>
+          <w:rFonts w:ascii="Arial Unicode MS" w:hAnsi="Arial Unicode MS" w:hint="eastAsia"/>
+          <w:lang w:eastAsia="ko-KR"/>
+        </w:rPr>
+        <w:t>버전은 정상적으로 작동하나,</w:t>
+      </w:r>
+      <w:r>
+        <w:rPr>
+          <w:rStyle w:val="None"/>
+          <w:rFonts w:ascii="Arial Unicode MS" w:hAnsi="Arial Unicode MS"/>
+          <w:lang w:eastAsia="ko-KR"/>
+        </w:rPr>
+        <w:t xml:space="preserve"> </w:t>
+      </w:r>
+      <w:r>
+        <w:rPr>
+          <w:rStyle w:val="None"/>
+          <w:rFonts w:ascii="Arial Unicode MS" w:hAnsi="Arial Unicode MS" w:hint="eastAsia"/>
+          <w:lang w:eastAsia="ko-KR"/>
+        </w:rPr>
+        <w:t xml:space="preserve">추후에 </w:t>
+      </w:r>
+      <w:proofErr w:type="spellStart"/>
+      <w:r>
+        <w:rPr>
+          <w:rStyle w:val="None"/>
+          <w:rFonts w:ascii="Arial Unicode MS" w:hAnsi="Arial Unicode MS"/>
+          <w:lang w:eastAsia="ko-KR"/>
+        </w:rPr>
+        <w:t>gpu</w:t>
+      </w:r>
+      <w:proofErr w:type="spellEnd"/>
+      <w:r>
+        <w:rPr>
+          <w:rStyle w:val="None"/>
+          <w:rFonts w:ascii="Arial Unicode MS" w:hAnsi="Arial Unicode MS"/>
+          <w:lang w:eastAsia="ko-KR"/>
+        </w:rPr>
+        <w:t xml:space="preserve"> </w:t>
+      </w:r>
+      <w:r>
+        <w:rPr>
+          <w:rStyle w:val="None"/>
+          <w:rFonts w:ascii="Arial Unicode MS" w:hAnsi="Arial Unicode MS" w:hint="eastAsia"/>
+          <w:lang w:eastAsia="ko-KR"/>
+        </w:rPr>
+        <w:t xml:space="preserve">버전이 정상적으로 작동하도록 </w:t>
+      </w:r>
+      <w:r>
+        <w:rPr>
+          <w:rStyle w:val="None"/>
+          <w:rFonts w:ascii="Arial Unicode MS" w:hAnsi="Arial Unicode MS"/>
+          <w:lang w:eastAsia="ko-KR"/>
+        </w:rPr>
+        <w:t>image</w:t>
+      </w:r>
+      <w:proofErr w:type="spellStart"/>
+      <w:r>
+        <w:rPr>
+          <w:rStyle w:val="None"/>
+          <w:rFonts w:ascii="Arial Unicode MS" w:hAnsi="Arial Unicode MS" w:hint="eastAsia"/>
+          <w:lang w:eastAsia="ko-KR"/>
+        </w:rPr>
+        <w:t>를</w:t>
+      </w:r>
+      <w:proofErr w:type="spellEnd"/>
+      <w:r>
+        <w:rPr>
+          <w:rStyle w:val="None"/>
+          <w:rFonts w:ascii="Arial Unicode MS" w:hAnsi="Arial Unicode MS" w:hint="eastAsia"/>
+          <w:lang w:eastAsia="ko-KR"/>
+        </w:rPr>
+        <w:t xml:space="preserve"> 변경하는 것이 필요합니다.</w:t>
+      </w:r>
+    </w:p>
+    <w:p>
+      <w:pPr>
+        <w:pStyle w:val="BodyA"/>
         <w:numPr>
           <w:ilvl w:val="0"/>
           <w:numId w:val="8"/>
@@ -2932,7 +4701,6 @@
       <w:r>
         <w:rPr>
           <w:rStyle w:val="None"/>
-          <w:rFonts w:hint="eastAsia"/>
           <w:lang w:val="ko-KR" w:eastAsia="ko-KR"/>
         </w:rPr>
         <w:t xml:space="preserve"> </w:t>
@@ -2955,7 +4723,7 @@
     </w:p>
     <w:p>
       <w:pPr>
-        <w:pStyle w:val="Body"/>
+        <w:pStyle w:val="BodyA"/>
         <w:numPr>
           <w:ilvl w:val="1"/>
           <w:numId w:val="9"/>
@@ -2963,90 +4731,106 @@
       </w:pPr>
       <w:r>
         <w:rPr>
-          <w:rStyle w:val="None"/>
-        </w:rPr>
-        <w:t>Output space vocab size</w:t>
+          <w:rStyle w:val="NoneA"/>
+          <w:lang w:val="en-US"/>
+        </w:rPr>
+        <w:t xml:space="preserve">Output space </w:t>
+      </w:r>
+      <w:r>
+        <w:rPr>
+          <w:rStyle w:val="NoneA"/>
+          <w:lang w:val="en-US"/>
+        </w:rPr>
+        <w:t>vocab size</w:t>
       </w:r>
     </w:p>
     <w:p>
       <w:pPr>
-        <w:pStyle w:val="Body"/>
+        <w:pStyle w:val="BodyA"/>
         <w:ind w:left="1440"/>
       </w:pPr>
       <w:r>
         <w:rPr>
-          <w:rStyle w:val="None"/>
+          <w:rStyle w:val="NoneA"/>
+          <w:lang w:val="en-US"/>
         </w:rPr>
         <w:t xml:space="preserve">Total Entry </w:t>
       </w:r>
       <w:proofErr w:type="gramStart"/>
       <w:r>
         <w:rPr>
-          <w:rStyle w:val="None"/>
+          <w:rStyle w:val="NoneA"/>
+          <w:lang w:val="en-US"/>
         </w:rPr>
         <w:t># :</w:t>
       </w:r>
       <w:proofErr w:type="gramEnd"/>
       <w:r>
         <w:rPr>
-          <w:rStyle w:val="None"/>
+          <w:rStyle w:val="NoneA"/>
+          <w:lang w:val="en-US"/>
         </w:rPr>
         <w:t xml:space="preserve"> 12,943</w:t>
       </w:r>
     </w:p>
     <w:p>
       <w:pPr>
-        <w:pStyle w:val="Body"/>
+        <w:pStyle w:val="BodyA"/>
         <w:ind w:left="1440"/>
       </w:pPr>
       <w:r>
         <w:rPr>
-          <w:rStyle w:val="None"/>
+          <w:rStyle w:val="NoneA"/>
+          <w:lang w:val="en-US"/>
         </w:rPr>
         <w:t xml:space="preserve">Max </w:t>
       </w:r>
       <w:proofErr w:type="gramStart"/>
       <w:r>
         <w:rPr>
-          <w:rStyle w:val="None"/>
+          <w:rStyle w:val="NoneA"/>
+          <w:lang w:val="en-US"/>
         </w:rPr>
         <w:t>Depth :</w:t>
       </w:r>
       <w:proofErr w:type="gramEnd"/>
       <w:r>
         <w:rPr>
-          <w:rStyle w:val="None"/>
+          <w:rStyle w:val="NoneA"/>
+          <w:lang w:val="en-US"/>
         </w:rPr>
         <w:t xml:space="preserve"> 7</w:t>
       </w:r>
     </w:p>
     <w:p>
       <w:pPr>
-        <w:pStyle w:val="Body"/>
+        <w:pStyle w:val="BodyA"/>
         <w:ind w:left="1440"/>
       </w:pPr>
       <w:r>
         <w:rPr>
-          <w:rStyle w:val="None"/>
+          <w:rStyle w:val="NoneA"/>
+          <w:lang w:val="en-US"/>
         </w:rPr>
         <w:t>Possible outputs in each depth:</w:t>
       </w:r>
     </w:p>
     <w:p>
       <w:pPr>
-        <w:pStyle w:val="Body"/>
+        <w:pStyle w:val="BodyA"/>
         <w:ind w:left="1440"/>
       </w:pPr>
       <w:r>
         <w:rPr>
-          <w:rStyle w:val="None"/>
+          <w:rStyle w:val="NoneA"/>
+          <w:lang w:val="en-US"/>
         </w:rPr>
         <w:t>1 * 1 * 25 * 354 * 31 * 5 * 3 = 4,115,250 possible output combinations</w:t>
       </w:r>
     </w:p>
     <w:p>
       <w:pPr>
-        <w:pStyle w:val="Body"/>
+        <w:pStyle w:val="BodyA"/>
         <w:numPr>
           <w:ilvl w:val="1"/>
           <w:numId w:val="9"/>
@@ -3054,38 +4838,48 @@
       </w:pPr>
       <w:r>
         <w:rPr>
-          <w:rStyle w:val="None"/>
+          <w:rStyle w:val="NoneA"/>
+          <w:lang w:val="en-US"/>
         </w:rPr>
         <w:t>Increase robustness to noise</w:t>
       </w:r>
     </w:p>
     <w:p>
       <w:pPr>
-        <w:pStyle w:val="Body"/>
+        <w:pStyle w:val="BodyA"/>
         <w:ind w:left="1440"/>
       </w:pPr>
       <w:r>
         <w:rPr>
-          <w:rStyle w:val="None"/>
-        </w:rPr>
-        <w:t>Give little turbulence to the training dataset to make it more robust to typos, etc. 1) insert/delete space 2) randomly delete punctuation</w:t>
+          <w:rStyle w:val="NoneA"/>
+          <w:lang w:val="en-US"/>
+        </w:rPr>
+        <w:t xml:space="preserve">Give little turbulence to the training dataset to make it more robust to </w:t>
+      </w:r>
+      <w:r>
+        <w:rPr>
+          <w:rStyle w:val="NoneA"/>
+          <w:lang w:val="en-US"/>
+        </w:rPr>
+        <w:t>typos, etc. 1) insert/delete space 2) randomly delete punctuation</w:t>
       </w:r>
     </w:p>
     <w:p>
       <w:pPr>
-        <w:pStyle w:val="Body"/>
+        <w:pStyle w:val="BodyA"/>
         <w:ind w:left="1440"/>
       </w:pPr>
       <w:r>
         <w:rPr>
-          <w:rStyle w:val="None"/>
+          <w:rStyle w:val="NoneA"/>
+          <w:lang w:val="en-US"/>
         </w:rPr>
         <w:t>two evaluation set (clean, noise)</w:t>
       </w:r>
     </w:p>
     <w:p>
       <w:pPr>
-        <w:pStyle w:val="Body"/>
+        <w:pStyle w:val="BodyA"/>
         <w:numPr>
           <w:ilvl w:val="1"/>
           <w:numId w:val="9"/>
@@ -3109,7 +4903,6 @@
       <w:r>
         <w:rPr>
           <w:rStyle w:val="None"/>
-          <w:rFonts w:hint="eastAsia"/>
           <w:lang w:val="ko-KR" w:eastAsia="ko-KR"/>
         </w:rPr>
         <w:t xml:space="preserve"> </w:t>
@@ -3125,19 +4918,20 @@
     </w:p>
     <w:p>
       <w:pPr>
-        <w:pStyle w:val="Body"/>
+        <w:pStyle w:val="BodyA"/>
         <w:ind w:left="1440"/>
       </w:pPr>
       <w:r>
         <w:rPr>
-          <w:rStyle w:val="None"/>
+          <w:rStyle w:val="NoneA"/>
+          <w:lang w:val="en-US"/>
         </w:rPr>
         <w:t>EM ~ 88%</w:t>
       </w:r>
     </w:p>
     <w:p>
       <w:pPr>
-        <w:pStyle w:val="Body"/>
+        <w:pStyle w:val="BodyA"/>
         <w:numPr>
           <w:ilvl w:val="1"/>
           <w:numId w:val="9"/>
@@ -3145,14 +4939,15 @@
       </w:pPr>
       <w:r>
         <w:rPr>
-          <w:rStyle w:val="None"/>
+          <w:rStyle w:val="NoneA"/>
+          <w:lang w:val="en-US"/>
         </w:rPr>
         <w:t>Output control</w:t>
       </w:r>
     </w:p>
     <w:p>
       <w:pPr>
-        <w:pStyle w:val="Body"/>
+        <w:pStyle w:val="BodyA"/>
       </w:pPr>
       <w:r>
         <w:rPr>
@@ -3179,7 +4974,6 @@
       <w:r>
         <w:rPr>
           <w:rStyle w:val="None"/>
-          <w:rFonts w:hint="eastAsia"/>
           <w:lang w:val="ko-KR" w:eastAsia="ko-KR"/>
         </w:rPr>
         <w:t xml:space="preserve"> </w:t>
@@ -3195,7 +4989,6 @@
       <w:r>
         <w:rPr>
           <w:rStyle w:val="None"/>
-          <w:rFonts w:hint="eastAsia"/>
           <w:lang w:val="ko-KR" w:eastAsia="ko-KR"/>
         </w:rPr>
         <w:t xml:space="preserve"> </w:t>
@@ -3220,7 +5013,6 @@
       <w:r>
         <w:rPr>
           <w:rStyle w:val="None"/>
-          <w:rFonts w:hint="eastAsia"/>
           <w:lang w:val="ko-KR" w:eastAsia="ko-KR"/>
         </w:rPr>
         <w:t xml:space="preserve"> </w:t>
@@ -3236,7 +5028,7 @@
     </w:p>
     <w:p>
       <w:pPr>
-        <w:pStyle w:val="Body"/>
+        <w:pStyle w:val="BodyA"/>
         <w:numPr>
           <w:ilvl w:val="1"/>
           <w:numId w:val="9"/>
@@ -3256,7 +5048,6 @@
       <w:r>
         <w:rPr>
           <w:rStyle w:val="None"/>
-          <w:rFonts w:hint="eastAsia"/>
           <w:lang w:val="ko-KR" w:eastAsia="ko-KR"/>
         </w:rPr>
         <w:t xml:space="preserve"> </w:t>
@@ -3274,7 +5065,6 @@
       <w:r>
         <w:rPr>
           <w:rStyle w:val="None"/>
-          <w:rFonts w:hint="eastAsia"/>
           <w:lang w:val="ko-KR" w:eastAsia="ko-KR"/>
         </w:rPr>
         <w:t xml:space="preserve"> </w:t>
@@ -3290,28 +5080,30 @@
     </w:p>
     <w:p>
       <w:pPr>
-        <w:pStyle w:val="Body"/>
+        <w:pStyle w:val="BodyA"/>
         <w:ind w:left="1440"/>
       </w:pPr>
       <w:r>
         <w:rPr>
-          <w:rStyle w:val="None"/>
+          <w:rStyle w:val="NoneA"/>
+          <w:lang w:val="en-US"/>
         </w:rPr>
         <w:t>Request format:</w:t>
       </w:r>
     </w:p>
     <w:p>
       <w:pPr>
-        <w:pStyle w:val="Body"/>
+        <w:pStyle w:val="BodyA"/>
         <w:ind w:left="1440"/>
       </w:pPr>
       <w:r>
         <w:rPr>
-          <w:rStyle w:val="None"/>
+          <w:rStyle w:val="NoneA"/>
           <w:noProof/>
         </w:rPr>
+        <w:lastRenderedPageBreak/>
         <w:drawing>
-          <wp:inline distT="0" distB="0" distL="0" distR="0" wp14:anchorId="79491AC7" wp14:editId="0495422D">
+          <wp:inline distT="0" distB="0" distL="0" distR="0" wp14:anchorId="28932D09" wp14:editId="313378DA">
             <wp:extent cx="4630661" cy="778990"/>
             <wp:effectExtent l="0" t="0" r="0" b="0"/>
             <wp:docPr id="1073741825" name="officeArt object" descr="image2.png"/>
@@ -3354,22 +5146,23 @@
     </w:p>
     <w:p>
       <w:pPr>
-        <w:pStyle w:val="Body"/>
+        <w:pStyle w:val="BodyA"/>
         <w:ind w:left="1440"/>
       </w:pPr>
       <w:r>
         <w:rPr>
-          <w:rStyle w:val="None"/>
+          <w:rStyle w:val="NoneA"/>
+          <w:lang w:val="en-US"/>
         </w:rPr>
         <w:t>Response format:</w:t>
       </w:r>
       <w:r>
         <w:rPr>
-          <w:rStyle w:val="None"/>
+          <w:rStyle w:val="NoneA"/>
           <w:noProof/>
         </w:rPr>
         <w:drawing>
-          <wp:inline distT="0" distB="0" distL="0" distR="0" wp14:anchorId="6D1871D1" wp14:editId="5DD344FA">
+          <wp:inline distT="0" distB="0" distL="0" distR="0" wp14:anchorId="1EB02115" wp14:editId="65F1ECF5">
             <wp:extent cx="4610100" cy="2143126"/>
             <wp:effectExtent l="0" t="0" r="0" b="0"/>
             <wp:docPr id="1073741826" name="officeArt object" descr="image1.jpg"/>
@@ -3413,7 +5206,7 @@
     </w:p>
     <w:p>
       <w:pPr>
-        <w:pStyle w:val="Body"/>
+        <w:pStyle w:val="BodyA"/>
         <w:numPr>
           <w:ilvl w:val="1"/>
           <w:numId w:val="9"/>
@@ -3432,7 +5225,7 @@
     </w:p>
     <w:p>
       <w:pPr>
-        <w:pStyle w:val="Body"/>
+        <w:pStyle w:val="BodyA"/>
         <w:ind w:left="1440"/>
       </w:pPr>
       <w:r>
@@ -3490,7 +5283,7 @@
     </w:p>
     <w:p>
       <w:pPr>
-        <w:pStyle w:val="Body"/>
+        <w:pStyle w:val="BodyA"/>
         <w:ind w:left="1440"/>
       </w:pPr>
       <w:r>
@@ -3498,7 +5291,6 @@
           <w:rStyle w:val="None"/>
           <w:rFonts w:ascii="Arial Unicode MS" w:hAnsi="Arial Unicode MS"/>
         </w:rPr>
-        <w:lastRenderedPageBreak/>
         <w:t xml:space="preserve">Template: </w:t>
       </w:r>
       <w:r>
@@ -3512,7 +5304,6 @@
       <w:r>
         <w:rPr>
           <w:rStyle w:val="None"/>
-          <w:rFonts w:hint="eastAsia"/>
           <w:lang w:val="ko-KR" w:eastAsia="ko-KR"/>
         </w:rPr>
         <w:t xml:space="preserve"> </w:t>
@@ -3646,7 +5437,7 @@
     </w:p>
     <w:p>
       <w:pPr>
-        <w:pStyle w:val="Body"/>
+        <w:pStyle w:val="BodyA"/>
         <w:numPr>
           <w:ilvl w:val="1"/>
           <w:numId w:val="9"/>
@@ -3670,7 +5461,6 @@
       <w:r>
         <w:rPr>
           <w:rStyle w:val="None"/>
-          <w:rFonts w:hint="eastAsia"/>
           <w:lang w:val="ko-KR" w:eastAsia="ko-KR"/>
         </w:rPr>
         <w:t xml:space="preserve"> </w:t>
@@ -3727,7 +5517,6 @@
       <w:r>
         <w:rPr>
           <w:rStyle w:val="None"/>
-          <w:rFonts w:hint="eastAsia"/>
           <w:lang w:val="ko-KR" w:eastAsia="ko-KR"/>
         </w:rPr>
         <w:t xml:space="preserve"> </w:t>
@@ -3766,7 +5555,6 @@
       <w:r>
         <w:rPr>
           <w:rStyle w:val="None"/>
-          <w:rFonts w:hint="eastAsia"/>
           <w:lang w:val="ko-KR" w:eastAsia="ko-KR"/>
         </w:rPr>
         <w:t xml:space="preserve"> </w:t>
@@ -3782,7 +5570,6 @@
       <w:r>
         <w:rPr>
           <w:rStyle w:val="None"/>
-          <w:rFonts w:hint="eastAsia"/>
           <w:lang w:val="ko-KR" w:eastAsia="ko-KR"/>
         </w:rPr>
         <w:t xml:space="preserve"> </w:t>
@@ -3800,7 +5587,6 @@
       <w:r>
         <w:rPr>
           <w:rStyle w:val="None"/>
-          <w:rFonts w:hint="eastAsia"/>
           <w:lang w:val="ko-KR" w:eastAsia="ko-KR"/>
         </w:rPr>
         <w:t xml:space="preserve"> </w:t>
@@ -3818,14 +5604,7 @@
           <w:rFonts w:hint="eastAsia"/>
           <w:lang w:val="ko-KR" w:eastAsia="ko-KR"/>
         </w:rPr>
-        <w:t>필</w:t>
-      </w:r>
-      <w:r>
-        <w:rPr>
-          <w:rStyle w:val="None"/>
-          <w:rFonts w:hint="eastAsia"/>
-        </w:rPr>
-        <w:t>요</w:t>
+        <w:t>필요</w:t>
       </w:r>
       <w:r>
         <w:rPr>
@@ -3838,7 +5617,7 @@
     </w:p>
     <w:p>
       <w:pPr>
-        <w:pStyle w:val="Body"/>
+        <w:pStyle w:val="BodyA"/>
         <w:ind w:left="720" w:firstLine="720"/>
       </w:pPr>
       <w:r>
@@ -3861,7 +5640,6 @@
       <w:r>
         <w:rPr>
           <w:rStyle w:val="None"/>
-          <w:rFonts w:hint="eastAsia"/>
           <w:lang w:val="ko-KR" w:eastAsia="ko-KR"/>
         </w:rPr>
         <w:t xml:space="preserve"> </w:t>
@@ -3876,7 +5654,7 @@
     </w:p>
     <w:p>
       <w:pPr>
-        <w:pStyle w:val="Body"/>
+        <w:pStyle w:val="BodyA"/>
         <w:numPr>
           <w:ilvl w:val="1"/>
           <w:numId w:val="9"/>
@@ -3900,7 +5678,6 @@
       <w:r>
         <w:rPr>
           <w:rStyle w:val="None"/>
-          <w:rFonts w:hint="eastAsia"/>
           <w:lang w:val="ko-KR" w:eastAsia="ko-KR"/>
         </w:rPr>
         <w:t xml:space="preserve"> </w:t>
@@ -3916,7 +5693,7 @@
     </w:p>
     <w:p>
       <w:pPr>
-        <w:pStyle w:val="Body"/>
+        <w:pStyle w:val="BodyA"/>
         <w:ind w:left="1440"/>
       </w:pPr>
       <w:r>
@@ -3930,7 +5707,6 @@
       <w:r>
         <w:rPr>
           <w:rStyle w:val="None"/>
-          <w:rFonts w:hint="eastAsia"/>
           <w:lang w:val="ko-KR" w:eastAsia="ko-KR"/>
         </w:rPr>
         <w:t xml:space="preserve"> </w:t>
@@ -3946,7 +5722,6 @@
       <w:r>
         <w:rPr>
           <w:rStyle w:val="None"/>
-          <w:rFonts w:hint="eastAsia"/>
           <w:lang w:val="ko-KR" w:eastAsia="ko-KR"/>
         </w:rPr>
         <w:t xml:space="preserve"> </w:t>
@@ -3969,7 +5744,6 @@
       <w:r>
         <w:rPr>
           <w:rStyle w:val="None"/>
-          <w:rFonts w:hint="eastAsia"/>
           <w:lang w:val="ko-KR" w:eastAsia="ko-KR"/>
         </w:rPr>
         <w:t xml:space="preserve"> </w:t>
@@ -3985,7 +5759,6 @@
       <w:r>
         <w:rPr>
           <w:rStyle w:val="None"/>
-          <w:rFonts w:hint="eastAsia"/>
           <w:lang w:val="ko-KR" w:eastAsia="ko-KR"/>
         </w:rPr>
         <w:t xml:space="preserve"> </w:t>
@@ -4001,7 +5774,6 @@
       <w:r>
         <w:rPr>
           <w:rStyle w:val="None"/>
-          <w:rFonts w:hint="eastAsia"/>
           <w:lang w:val="ko-KR" w:eastAsia="ko-KR"/>
         </w:rPr>
         <w:t xml:space="preserve"> </w:t>
@@ -4032,7 +5804,6 @@
       <w:r>
         <w:rPr>
           <w:rStyle w:val="None"/>
-          <w:rFonts w:hint="eastAsia"/>
           <w:lang w:val="ko-KR" w:eastAsia="ko-KR"/>
         </w:rPr>
         <w:t xml:space="preserve"> </w:t>
@@ -4048,7 +5819,6 @@
       <w:r>
         <w:rPr>
           <w:rStyle w:val="None"/>
-          <w:rFonts w:hint="eastAsia"/>
           <w:lang w:val="ko-KR" w:eastAsia="ko-KR"/>
         </w:rPr>
         <w:t xml:space="preserve"> </w:t>
@@ -4064,7 +5834,6 @@
       <w:r>
         <w:rPr>
           <w:rStyle w:val="None"/>
-          <w:rFonts w:hint="eastAsia"/>
           <w:lang w:val="ko-KR" w:eastAsia="ko-KR"/>
         </w:rPr>
         <w:t xml:space="preserve"> </w:t>
@@ -4087,7 +5856,6 @@
       <w:r>
         <w:rPr>
           <w:rStyle w:val="None"/>
-          <w:rFonts w:hint="eastAsia"/>
           <w:lang w:val="ko-KR" w:eastAsia="ko-KR"/>
         </w:rPr>
         <w:t xml:space="preserve"> </w:t>
@@ -4103,7 +5871,6 @@
       <w:r>
         <w:rPr>
           <w:rStyle w:val="None"/>
-          <w:rFonts w:hint="eastAsia"/>
           <w:lang w:val="ko-KR" w:eastAsia="ko-KR"/>
         </w:rPr>
         <w:t xml:space="preserve"> </w:t>
@@ -4119,7 +5886,6 @@
       <w:r>
         <w:rPr>
           <w:rStyle w:val="None"/>
-          <w:rFonts w:hint="eastAsia"/>
           <w:lang w:val="ko-KR" w:eastAsia="ko-KR"/>
         </w:rPr>
         <w:t xml:space="preserve"> </w:t>
@@ -4135,7 +5901,6 @@
       <w:r>
         <w:rPr>
           <w:rStyle w:val="None"/>
-          <w:rFonts w:hint="eastAsia"/>
           <w:lang w:val="ko-KR" w:eastAsia="ko-KR"/>
         </w:rPr>
         <w:t xml:space="preserve"> </w:t>
@@ -4173,7 +5938,6 @@
       <w:r>
         <w:rPr>
           <w:rStyle w:val="None"/>
-          <w:rFonts w:hint="eastAsia"/>
           <w:lang w:val="ko-KR" w:eastAsia="ko-KR"/>
         </w:rPr>
         <w:t xml:space="preserve"> </w:t>
@@ -4189,7 +5953,6 @@
       <w:r>
         <w:rPr>
           <w:rStyle w:val="None"/>
-          <w:rFonts w:hint="eastAsia"/>
           <w:lang w:val="ko-KR" w:eastAsia="ko-KR"/>
         </w:rPr>
         <w:t xml:space="preserve"> </w:t>
@@ -4205,7 +5968,6 @@
       <w:r>
         <w:rPr>
           <w:rStyle w:val="None"/>
-          <w:rFonts w:hint="eastAsia"/>
           <w:lang w:val="ko-KR" w:eastAsia="ko-KR"/>
         </w:rPr>
         <w:t xml:space="preserve"> </w:t>
@@ -4221,7 +5983,6 @@
       <w:r>
         <w:rPr>
           <w:rStyle w:val="None"/>
-          <w:rFonts w:hint="eastAsia"/>
           <w:lang w:val="ko-KR" w:eastAsia="ko-KR"/>
         </w:rPr>
         <w:t xml:space="preserve"> </w:t>
@@ -4237,7 +5998,6 @@
       <w:r>
         <w:rPr>
           <w:rStyle w:val="None"/>
-          <w:rFonts w:hint="eastAsia"/>
           <w:lang w:val="ko-KR" w:eastAsia="ko-KR"/>
         </w:rPr>
         <w:t xml:space="preserve"> </w:t>
@@ -4253,7 +6013,6 @@
       <w:r>
         <w:rPr>
           <w:rStyle w:val="None"/>
-          <w:rFonts w:hint="eastAsia"/>
           <w:lang w:val="ko-KR" w:eastAsia="ko-KR"/>
         </w:rPr>
         <w:t xml:space="preserve"> </w:t>
@@ -4269,7 +6028,6 @@
       <w:r>
         <w:rPr>
           <w:rStyle w:val="None"/>
-          <w:rFonts w:hint="eastAsia"/>
           <w:lang w:val="ko-KR" w:eastAsia="ko-KR"/>
         </w:rPr>
         <w:t xml:space="preserve"> </w:t>
@@ -4285,7 +6043,6 @@
       <w:r>
         <w:rPr>
           <w:rStyle w:val="None"/>
-          <w:rFonts w:hint="eastAsia"/>
           <w:lang w:val="ko-KR" w:eastAsia="ko-KR"/>
         </w:rPr>
         <w:t xml:space="preserve"> </w:t>
@@ -4303,7 +6060,6 @@
       <w:r>
         <w:rPr>
           <w:rStyle w:val="None"/>
-          <w:rFonts w:hint="eastAsia"/>
           <w:lang w:val="ko-KR" w:eastAsia="ko-KR"/>
         </w:rPr>
         <w:t xml:space="preserve"> </w:t>
@@ -4319,7 +6075,6 @@
       <w:r>
         <w:rPr>
           <w:rStyle w:val="None"/>
-          <w:rFonts w:hint="eastAsia"/>
           <w:lang w:val="ko-KR" w:eastAsia="ko-KR"/>
         </w:rPr>
         <w:t xml:space="preserve"> </w:t>
@@ -4357,7 +6112,6 @@
       <w:r>
         <w:rPr>
           <w:rStyle w:val="None"/>
-          <w:rFonts w:hint="eastAsia"/>
           <w:lang w:val="ko-KR" w:eastAsia="ko-KR"/>
         </w:rPr>
         <w:t xml:space="preserve"> </w:t>
@@ -4373,7 +6127,6 @@
       <w:r>
         <w:rPr>
           <w:rStyle w:val="None"/>
-          <w:rFonts w:hint="eastAsia"/>
           <w:lang w:val="ko-KR" w:eastAsia="ko-KR"/>
         </w:rPr>
         <w:t xml:space="preserve"> </w:t>
@@ -4389,7 +6142,6 @@
       <w:r>
         <w:rPr>
           <w:rStyle w:val="None"/>
-          <w:rFonts w:hint="eastAsia"/>
           <w:lang w:val="ko-KR" w:eastAsia="ko-KR"/>
         </w:rPr>
         <w:t xml:space="preserve"> </w:t>
@@ -4412,7 +6164,6 @@
       <w:r>
         <w:rPr>
           <w:rStyle w:val="None"/>
-          <w:rFonts w:hint="eastAsia"/>
           <w:lang w:val="ko-KR" w:eastAsia="ko-KR"/>
         </w:rPr>
         <w:t xml:space="preserve"> </w:t>
@@ -4428,7 +6179,6 @@
       <w:r>
         <w:rPr>
           <w:rStyle w:val="None"/>
-          <w:rFonts w:hint="eastAsia"/>
           <w:lang w:val="ko-KR" w:eastAsia="ko-KR"/>
         </w:rPr>
         <w:t xml:space="preserve"> </w:t>
@@ -4444,7 +6194,6 @@
       <w:r>
         <w:rPr>
           <w:rStyle w:val="None"/>
-          <w:rFonts w:hint="eastAsia"/>
           <w:lang w:val="ko-KR" w:eastAsia="ko-KR"/>
         </w:rPr>
         <w:t xml:space="preserve"> </w:t>
@@ -4460,7 +6209,6 @@
       <w:r>
         <w:rPr>
           <w:rStyle w:val="None"/>
-          <w:rFonts w:hint="eastAsia"/>
           <w:lang w:val="ko-KR" w:eastAsia="ko-KR"/>
         </w:rPr>
         <w:t xml:space="preserve"> </w:t>
@@ -4483,7 +6231,6 @@
       <w:r>
         <w:rPr>
           <w:rStyle w:val="None"/>
-          <w:rFonts w:hint="eastAsia"/>
           <w:lang w:val="ko-KR" w:eastAsia="ko-KR"/>
         </w:rPr>
         <w:t xml:space="preserve"> </w:t>
@@ -4499,7 +6246,6 @@
       <w:r>
         <w:rPr>
           <w:rStyle w:val="None"/>
-          <w:rFonts w:hint="eastAsia"/>
           <w:lang w:val="ko-KR" w:eastAsia="ko-KR"/>
         </w:rPr>
         <w:t xml:space="preserve"> </w:t>
@@ -4522,7 +6268,7 @@
     </w:p>
     <w:p>
       <w:pPr>
-        <w:pStyle w:val="Body"/>
+        <w:pStyle w:val="BodyA"/>
         <w:numPr>
           <w:ilvl w:val="1"/>
           <w:numId w:val="9"/>
@@ -4546,7 +6292,6 @@
       <w:r>
         <w:rPr>
           <w:rStyle w:val="None"/>
-          <w:rFonts w:hint="eastAsia"/>
           <w:lang w:val="ko-KR" w:eastAsia="ko-KR"/>
         </w:rPr>
         <w:t xml:space="preserve"> </w:t>
@@ -4570,7 +6315,6 @@
       <w:r>
         <w:rPr>
           <w:rStyle w:val="None"/>
-          <w:rFonts w:hint="eastAsia"/>
           <w:lang w:val="ko-KR" w:eastAsia="ko-KR"/>
         </w:rPr>
         <w:t xml:space="preserve"> </w:t>
@@ -4616,12 +6360,13 @@
     </w:p>
     <w:p>
       <w:pPr>
-        <w:pStyle w:val="Body"/>
+        <w:pStyle w:val="BodyA"/>
         <w:ind w:left="720" w:firstLine="720"/>
       </w:pPr>
       <w:r>
         <w:rPr>
-          <w:rStyle w:val="None"/>
+          <w:rStyle w:val="NoneA"/>
+          <w:lang w:val="en-US"/>
         </w:rPr>
         <w:t xml:space="preserve"> </w:t>
       </w:r>
@@ -4699,17 +6444,11 @@
 <file path=word/numbering.xml><?xml version="1.0" encoding="utf-8"?>
 <w:numbering xmlns:wpc="http://schemas.microsoft.com/office/word/2010/wordprocessingCanvas" xmlns:cx="http://schemas.microsoft.com/office/drawing/2014/chartex" xmlns:cx1="http://schemas.microsoft.com/office/drawing/2015/9/8/chartex" xmlns:cx2="http://schemas.microsoft.com/office/drawing/2015/10/21/chartex" xmlns:cx3="http://schemas.microsoft.com/office/drawing/2016/5/9/chartex" xmlns:cx4="http://schemas.microsoft.com/office/drawing/2016/5/10/chartex" xmlns:cx5="http://schemas.microsoft.com/office/drawing/2016/5/11/chartex" xmlns:cx6="http://schemas.microsoft.com/office/drawing/2016/5/12/chartex" xmlns:cx7="http://schemas.microsoft.com/office/drawing/2016/5/13/chartex" xmlns:cx8="http://schemas.microsoft.com/office/drawing/2016/5/14/chartex" xmlns:mc="http://schemas.openxmlformats.org/markup-compatibility/2006" xmlns:aink="http://schemas.microsoft.com/office/drawing/2016/ink" xmlns:am3d="http://schemas.microsoft.com/office/drawing/2017/model3d" xmlns:o="urn:schemas-microsoft-com:office:office" xmlns:r="http://schemas.openxmlformats.org/officeDocument/2006/relationships" xmlns:m="http://schemas.openxmlformats.org/officeDocument/2006/math" xmlns:v="urn:schemas-microsoft-com:vml" xmlns:wp14="http://schemas.microsoft.com/office/word/2010/wordprocessingDrawing" xmlns:wp="http://schemas.openxmlformats.org/drawingml/2006/wordprocessingDrawing" xmlns:w10="urn:schemas-microsoft-com:office:word" xmlns:w="http://schemas.openxmlformats.org/wordprocessingml/2006/main" xmlns:w14="http://schemas.microsoft.com/office/word/2010/wordml" xmlns:w15="http://schemas.microsoft.com/office/word/2012/wordml" xmlns:w16cex="http://schemas.microsoft.com/office/word/2018/wordml/cex" xmlns:w16cid="http://schemas.microsoft.com/office/word/2016/wordml/cid" xmlns:w16="http://schemas.microsoft.com/office/word/2018/wordml" xmlns:w16sdtdh="http://schemas.microsoft.com/office/word/2020/wordml/sdtdatahash" xmlns:w16se="http://schemas.microsoft.com/office/word/2015/wordml/symex" xmlns:wpg="http://schemas.microsoft.com/office/word/2010/wordprocessingGroup" xmlns:wpi="http://schemas.microsoft.com/office/word/2010/wordprocessingInk" xmlns:wne="http://schemas.microsoft.com/office/word/2006/wordml" xmlns:wps="http://schemas.microsoft.com/office/word/2010/wordprocessingShape" mc:Ignorable="w14 w15 w16se w16cid w16 w16cex w16sdtdh wp14">
   <w:abstractNum w:abstractNumId="0" w15:restartNumberingAfterBreak="0">
-    <w:nsid w:val="3E3A796F"/>
+    <w:nsid w:val="27005F11"/>
     <w:multiLevelType w:val="hybridMultilevel"/>
-    <w:tmpl w:val="83942E34"/>
-    <w:numStyleLink w:val="ImportedStyle2"/>
-  </w:abstractNum>
-  <w:abstractNum w:abstractNumId="1" w15:restartNumberingAfterBreak="0">
-    <w:nsid w:val="595E22DD"/>
-    <w:multiLevelType w:val="hybridMultilevel"/>
-    <w:tmpl w:val="83942E34"/>
+    <w:tmpl w:val="AEB8767C"/>
     <w:styleLink w:val="ImportedStyle2"/>
-    <w:lvl w:ilvl="0" w:tplc="074A0182">
+    <w:lvl w:ilvl="0" w:tplc="DAEC1588">
       <w:start w:val="1"/>
       <w:numFmt w:val="bullet"/>
       <w:lvlText w:val="●"/>
@@ -4718,7 +6457,11 @@
         <w:ind w:left="1440" w:hanging="360"/>
       </w:pPr>
       <w:rPr>
-        <w:rFonts w:hAnsi="Arial Unicode MS"/>
+        <w:rFonts w:ascii="Arial" w:eastAsia="Arial" w:hAnsi="Arial" w:cs="Arial"/>
+        <w:b w:val="0"/>
+        <w:bCs w:val="0"/>
+        <w:i w:val="0"/>
+        <w:iCs w:val="0"/>
         <w:caps w:val="0"/>
         <w:smallCaps w:val="0"/>
         <w:strike w:val="0"/>
@@ -4734,7 +6477,7 @@
         <w:vertAlign w:val="baseline"/>
       </w:rPr>
     </w:lvl>
-    <w:lvl w:ilvl="1" w:tplc="49B296BA">
+    <w:lvl w:ilvl="1" w:tplc="42668D48">
       <w:start w:val="1"/>
       <w:numFmt w:val="bullet"/>
       <w:lvlText w:val="○"/>
@@ -4743,7 +6486,11 @@
         <w:ind w:left="2160" w:hanging="360"/>
       </w:pPr>
       <w:rPr>
-        <w:rFonts w:hAnsi="Arial Unicode MS"/>
+        <w:rFonts w:ascii="Arial" w:eastAsia="Arial" w:hAnsi="Arial" w:cs="Arial"/>
+        <w:b w:val="0"/>
+        <w:bCs w:val="0"/>
+        <w:i w:val="0"/>
+        <w:iCs w:val="0"/>
         <w:caps w:val="0"/>
         <w:smallCaps w:val="0"/>
         <w:strike w:val="0"/>
@@ -4759,7 +6506,7 @@
         <w:vertAlign w:val="baseline"/>
       </w:rPr>
     </w:lvl>
-    <w:lvl w:ilvl="2" w:tplc="FAB20BA2">
+    <w:lvl w:ilvl="2" w:tplc="9CFCF888">
       <w:start w:val="1"/>
       <w:numFmt w:val="bullet"/>
       <w:lvlText w:val="■"/>
@@ -4768,7 +6515,11 @@
         <w:ind w:left="2880" w:hanging="360"/>
       </w:pPr>
       <w:rPr>
-        <w:rFonts w:hAnsi="Arial Unicode MS"/>
+        <w:rFonts w:ascii="Arial" w:eastAsia="Arial" w:hAnsi="Arial" w:cs="Arial"/>
+        <w:b w:val="0"/>
+        <w:bCs w:val="0"/>
+        <w:i w:val="0"/>
+        <w:iCs w:val="0"/>
         <w:caps w:val="0"/>
         <w:smallCaps w:val="0"/>
         <w:strike w:val="0"/>
@@ -4784,7 +6535,7 @@
         <w:vertAlign w:val="baseline"/>
       </w:rPr>
     </w:lvl>
-    <w:lvl w:ilvl="3" w:tplc="AD7E533A">
+    <w:lvl w:ilvl="3" w:tplc="1C4CFBE2">
       <w:start w:val="1"/>
       <w:numFmt w:val="bullet"/>
       <w:lvlText w:val="●"/>
@@ -4793,7 +6544,11 @@
         <w:ind w:left="3600" w:hanging="360"/>
       </w:pPr>
       <w:rPr>
-        <w:rFonts w:hAnsi="Arial Unicode MS"/>
+        <w:rFonts w:ascii="Arial" w:eastAsia="Arial" w:hAnsi="Arial" w:cs="Arial"/>
+        <w:b w:val="0"/>
+        <w:bCs w:val="0"/>
+        <w:i w:val="0"/>
+        <w:iCs w:val="0"/>
         <w:caps w:val="0"/>
         <w:smallCaps w:val="0"/>
         <w:strike w:val="0"/>
@@ -4809,7 +6564,7 @@
         <w:vertAlign w:val="baseline"/>
       </w:rPr>
     </w:lvl>
-    <w:lvl w:ilvl="4" w:tplc="507403AA">
+    <w:lvl w:ilvl="4" w:tplc="C2860D72">
       <w:start w:val="1"/>
       <w:numFmt w:val="bullet"/>
       <w:lvlText w:val="○"/>
@@ -4818,7 +6573,11 @@
         <w:ind w:left="4320" w:hanging="360"/>
       </w:pPr>
       <w:rPr>
-        <w:rFonts w:hAnsi="Arial Unicode MS"/>
+        <w:rFonts w:ascii="Arial" w:eastAsia="Arial" w:hAnsi="Arial" w:cs="Arial"/>
+        <w:b w:val="0"/>
+        <w:bCs w:val="0"/>
+        <w:i w:val="0"/>
+        <w:iCs w:val="0"/>
         <w:caps w:val="0"/>
         <w:smallCaps w:val="0"/>
         <w:strike w:val="0"/>
@@ -4834,7 +6593,7 @@
         <w:vertAlign w:val="baseline"/>
       </w:rPr>
     </w:lvl>
-    <w:lvl w:ilvl="5" w:tplc="10A86B2C">
+    <w:lvl w:ilvl="5" w:tplc="1C1CC244">
       <w:start w:val="1"/>
       <w:numFmt w:val="bullet"/>
       <w:lvlText w:val="■"/>
@@ -4843,7 +6602,11 @@
         <w:ind w:left="5040" w:hanging="360"/>
       </w:pPr>
       <w:rPr>
-        <w:rFonts w:hAnsi="Arial Unicode MS"/>
+        <w:rFonts w:ascii="Arial" w:eastAsia="Arial" w:hAnsi="Arial" w:cs="Arial"/>
+        <w:b w:val="0"/>
+        <w:bCs w:val="0"/>
+        <w:i w:val="0"/>
+        <w:iCs w:val="0"/>
         <w:caps w:val="0"/>
         <w:smallCaps w:val="0"/>
         <w:strike w:val="0"/>
@@ -4859,7 +6622,7 @@
         <w:vertAlign w:val="baseline"/>
       </w:rPr>
     </w:lvl>
-    <w:lvl w:ilvl="6" w:tplc="01822A44">
+    <w:lvl w:ilvl="6" w:tplc="6304ECDA">
       <w:start w:val="1"/>
       <w:numFmt w:val="bullet"/>
       <w:lvlText w:val="●"/>
@@ -4868,7 +6631,11 @@
         <w:ind w:left="5760" w:hanging="360"/>
       </w:pPr>
       <w:rPr>
-        <w:rFonts w:hAnsi="Arial Unicode MS"/>
+        <w:rFonts w:ascii="Arial" w:eastAsia="Arial" w:hAnsi="Arial" w:cs="Arial"/>
+        <w:b w:val="0"/>
+        <w:bCs w:val="0"/>
+        <w:i w:val="0"/>
+        <w:iCs w:val="0"/>
         <w:caps w:val="0"/>
         <w:smallCaps w:val="0"/>
         <w:strike w:val="0"/>
@@ -4884,7 +6651,7 @@
         <w:vertAlign w:val="baseline"/>
       </w:rPr>
     </w:lvl>
-    <w:lvl w:ilvl="7" w:tplc="C7104890">
+    <w:lvl w:ilvl="7" w:tplc="E71E1C84">
       <w:start w:val="1"/>
       <w:numFmt w:val="bullet"/>
       <w:lvlText w:val="○"/>
@@ -4893,7 +6660,11 @@
         <w:ind w:left="6480" w:hanging="360"/>
       </w:pPr>
       <w:rPr>
-        <w:rFonts w:hAnsi="Arial Unicode MS"/>
+        <w:rFonts w:ascii="Arial" w:eastAsia="Arial" w:hAnsi="Arial" w:cs="Arial"/>
+        <w:b w:val="0"/>
+        <w:bCs w:val="0"/>
+        <w:i w:val="0"/>
+        <w:iCs w:val="0"/>
         <w:caps w:val="0"/>
         <w:smallCaps w:val="0"/>
         <w:strike w:val="0"/>
@@ -4909,7 +6680,7 @@
         <w:vertAlign w:val="baseline"/>
       </w:rPr>
     </w:lvl>
-    <w:lvl w:ilvl="8" w:tplc="3044026E">
+    <w:lvl w:ilvl="8" w:tplc="775A3784">
       <w:start w:val="1"/>
       <w:numFmt w:val="bullet"/>
       <w:lvlText w:val="■"/>
@@ -4918,7 +6689,11 @@
         <w:ind w:left="7200" w:hanging="360"/>
       </w:pPr>
       <w:rPr>
-        <w:rFonts w:hAnsi="Arial Unicode MS"/>
+        <w:rFonts w:ascii="Arial" w:eastAsia="Arial" w:hAnsi="Arial" w:cs="Arial"/>
+        <w:b w:val="0"/>
+        <w:bCs w:val="0"/>
+        <w:i w:val="0"/>
+        <w:iCs w:val="0"/>
         <w:caps w:val="0"/>
         <w:smallCaps w:val="0"/>
         <w:strike w:val="0"/>
@@ -4935,12 +6710,12 @@
       </w:rPr>
     </w:lvl>
   </w:abstractNum>
-  <w:abstractNum w:abstractNumId="2" w15:restartNumberingAfterBreak="0">
-    <w:nsid w:val="6FF72F30"/>
+  <w:abstractNum w:abstractNumId="1" w15:restartNumberingAfterBreak="0">
+    <w:nsid w:val="306E25B5"/>
     <w:multiLevelType w:val="hybridMultilevel"/>
-    <w:tmpl w:val="20A4A4BA"/>
+    <w:tmpl w:val="894EDB48"/>
     <w:styleLink w:val="ImportedStyle1"/>
-    <w:lvl w:ilvl="0" w:tplc="FF5C27D2">
+    <w:lvl w:ilvl="0" w:tplc="E40C4678">
       <w:start w:val="1"/>
       <w:numFmt w:val="decimal"/>
       <w:lvlText w:val="%1."/>
@@ -4965,7 +6740,7 @@
         <w:vertAlign w:val="baseline"/>
       </w:rPr>
     </w:lvl>
-    <w:lvl w:ilvl="1" w:tplc="316EAB30">
+    <w:lvl w:ilvl="1" w:tplc="FEE4108C">
       <w:start w:val="1"/>
       <w:numFmt w:val="lowerLetter"/>
       <w:lvlText w:val="%2."/>
@@ -4992,7 +6767,7 @@
         <w:vertAlign w:val="baseline"/>
       </w:rPr>
     </w:lvl>
-    <w:lvl w:ilvl="2" w:tplc="F0521E1A">
+    <w:lvl w:ilvl="2" w:tplc="4C7225A2">
       <w:start w:val="1"/>
       <w:numFmt w:val="lowerRoman"/>
       <w:lvlText w:val="%3."/>
@@ -5019,7 +6794,7 @@
         <w:vertAlign w:val="baseline"/>
       </w:rPr>
     </w:lvl>
-    <w:lvl w:ilvl="3" w:tplc="47200A9C">
+    <w:lvl w:ilvl="3" w:tplc="F95CC854">
       <w:start w:val="1"/>
       <w:numFmt w:val="decimal"/>
       <w:lvlText w:val="%4."/>
@@ -5046,7 +6821,7 @@
         <w:vertAlign w:val="baseline"/>
       </w:rPr>
     </w:lvl>
-    <w:lvl w:ilvl="4" w:tplc="85FA68B8">
+    <w:lvl w:ilvl="4" w:tplc="C3342246">
       <w:start w:val="1"/>
       <w:numFmt w:val="lowerLetter"/>
       <w:lvlText w:val="%5."/>
@@ -5073,7 +6848,7 @@
         <w:vertAlign w:val="baseline"/>
       </w:rPr>
     </w:lvl>
-    <w:lvl w:ilvl="5" w:tplc="EB0E02F2">
+    <w:lvl w:ilvl="5" w:tplc="196C8A34">
       <w:start w:val="1"/>
       <w:numFmt w:val="lowerRoman"/>
       <w:lvlText w:val="%6."/>
@@ -5100,7 +6875,7 @@
         <w:vertAlign w:val="baseline"/>
       </w:rPr>
     </w:lvl>
-    <w:lvl w:ilvl="6" w:tplc="39DC1F26">
+    <w:lvl w:ilvl="6" w:tplc="72DA809A">
       <w:start w:val="1"/>
       <w:numFmt w:val="decimal"/>
       <w:lvlText w:val="%7."/>
@@ -5127,7 +6902,7 @@
         <w:vertAlign w:val="baseline"/>
       </w:rPr>
     </w:lvl>
-    <w:lvl w:ilvl="7" w:tplc="61D00172">
+    <w:lvl w:ilvl="7" w:tplc="069E5740">
       <w:start w:val="1"/>
       <w:numFmt w:val="lowerLetter"/>
       <w:lvlText w:val="%8."/>
@@ -5154,7 +6929,7 @@
         <w:vertAlign w:val="baseline"/>
       </w:rPr>
     </w:lvl>
-    <w:lvl w:ilvl="8" w:tplc="DB000C70">
+    <w:lvl w:ilvl="8" w:tplc="9A60BEDC">
       <w:start w:val="1"/>
       <w:numFmt w:val="lowerRoman"/>
       <w:lvlText w:val="%9."/>
@@ -5182,28 +6957,34 @@
       </w:rPr>
     </w:lvl>
   </w:abstractNum>
+  <w:abstractNum w:abstractNumId="2" w15:restartNumberingAfterBreak="0">
+    <w:nsid w:val="3FE44879"/>
+    <w:multiLevelType w:val="hybridMultilevel"/>
+    <w:tmpl w:val="AEB8767C"/>
+    <w:numStyleLink w:val="ImportedStyle2"/>
+  </w:abstractNum>
   <w:abstractNum w:abstractNumId="3" w15:restartNumberingAfterBreak="0">
-    <w:nsid w:val="73BA6509"/>
+    <w:nsid w:val="61780245"/>
     <w:multiLevelType w:val="hybridMultilevel"/>
-    <w:tmpl w:val="20A4A4BA"/>
+    <w:tmpl w:val="894EDB48"/>
     <w:numStyleLink w:val="ImportedStyle1"/>
   </w:abstractNum>
   <w:num w:numId="1">
-    <w:abstractNumId w:val="2"/>
+    <w:abstractNumId w:val="1"/>
   </w:num>
   <w:num w:numId="2">
     <w:abstractNumId w:val="3"/>
   </w:num>
   <w:num w:numId="3">
-    <w:abstractNumId w:val="1"/>
+    <w:abstractNumId w:val="0"/>
   </w:num>
   <w:num w:numId="4">
-    <w:abstractNumId w:val="0"/>
+    <w:abstractNumId w:val="2"/>
   </w:num>
   <w:num w:numId="5">
-    <w:abstractNumId w:val="0"/>
+    <w:abstractNumId w:val="2"/>
     <w:lvlOverride w:ilvl="0">
-      <w:lvl w:ilvl="0" w:tplc="4364A076">
+      <w:lvl w:ilvl="0" w:tplc="B1C8CDB2">
         <w:start w:val="1"/>
         <w:numFmt w:val="bullet"/>
         <w:lvlText w:val="●"/>
@@ -5212,7 +6993,11 @@
           <w:ind w:left="1440" w:hanging="360"/>
         </w:pPr>
         <w:rPr>
-          <w:rFonts w:hAnsi="Arial Unicode MS"/>
+          <w:rFonts w:ascii="Arial" w:eastAsia="Arial" w:hAnsi="Arial" w:cs="Arial"/>
+          <w:b w:val="0"/>
+          <w:bCs w:val="0"/>
+          <w:i w:val="0"/>
+          <w:iCs w:val="0"/>
           <w:caps w:val="0"/>
           <w:smallCaps w:val="0"/>
           <w:strike w:val="0"/>
@@ -5230,7 +7015,7 @@
       </w:lvl>
     </w:lvlOverride>
     <w:lvlOverride w:ilvl="1">
-      <w:lvl w:ilvl="1" w:tplc="6374F8F6">
+      <w:lvl w:ilvl="1" w:tplc="D58602DA">
         <w:start w:val="1"/>
         <w:numFmt w:val="bullet"/>
         <w:lvlText w:val="○"/>
@@ -5239,7 +7024,11 @@
           <w:ind w:left="2144" w:hanging="344"/>
         </w:pPr>
         <w:rPr>
-          <w:rFonts w:hAnsi="Arial Unicode MS"/>
+          <w:rFonts w:ascii="Arial" w:eastAsia="Arial" w:hAnsi="Arial" w:cs="Arial"/>
+          <w:b w:val="0"/>
+          <w:bCs w:val="0"/>
+          <w:i w:val="0"/>
+          <w:iCs w:val="0"/>
           <w:caps w:val="0"/>
           <w:smallCaps w:val="0"/>
           <w:strike w:val="0"/>
@@ -5259,7 +7048,7 @@
       </w:lvl>
     </w:lvlOverride>
     <w:lvlOverride w:ilvl="2">
-      <w:lvl w:ilvl="2" w:tplc="8EFCE28A">
+      <w:lvl w:ilvl="2" w:tplc="A6326DAC">
         <w:start w:val="1"/>
         <w:numFmt w:val="bullet"/>
         <w:lvlText w:val="■"/>
@@ -5268,7 +7057,11 @@
           <w:ind w:left="2864" w:hanging="344"/>
         </w:pPr>
         <w:rPr>
-          <w:rFonts w:hAnsi="Arial Unicode MS"/>
+          <w:rFonts w:ascii="Arial" w:eastAsia="Arial" w:hAnsi="Arial" w:cs="Arial"/>
+          <w:b w:val="0"/>
+          <w:bCs w:val="0"/>
+          <w:i w:val="0"/>
+          <w:iCs w:val="0"/>
           <w:caps w:val="0"/>
           <w:smallCaps w:val="0"/>
           <w:strike w:val="0"/>
@@ -5288,7 +7081,7 @@
       </w:lvl>
     </w:lvlOverride>
     <w:lvlOverride w:ilvl="3">
-      <w:lvl w:ilvl="3" w:tplc="4C7EDD74">
+      <w:lvl w:ilvl="3" w:tplc="F05A3010">
         <w:start w:val="1"/>
         <w:numFmt w:val="bullet"/>
         <w:lvlText w:val="●"/>
@@ -5297,7 +7090,11 @@
           <w:ind w:left="3584" w:hanging="344"/>
         </w:pPr>
         <w:rPr>
-          <w:rFonts w:hAnsi="Arial Unicode MS"/>
+          <w:rFonts w:ascii="Arial" w:eastAsia="Arial" w:hAnsi="Arial" w:cs="Arial"/>
+          <w:b w:val="0"/>
+          <w:bCs w:val="0"/>
+          <w:i w:val="0"/>
+          <w:iCs w:val="0"/>
           <w:caps w:val="0"/>
           <w:smallCaps w:val="0"/>
           <w:strike w:val="0"/>
@@ -5317,7 +7114,7 @@
       </w:lvl>
     </w:lvlOverride>
     <w:lvlOverride w:ilvl="4">
-      <w:lvl w:ilvl="4" w:tplc="54EC78C2">
+      <w:lvl w:ilvl="4" w:tplc="3CB68EEC">
         <w:start w:val="1"/>
         <w:numFmt w:val="bullet"/>
         <w:lvlText w:val="○"/>
@@ -5326,7 +7123,11 @@
           <w:ind w:left="4304" w:hanging="344"/>
         </w:pPr>
         <w:rPr>
-          <w:rFonts w:hAnsi="Arial Unicode MS"/>
+          <w:rFonts w:ascii="Arial" w:eastAsia="Arial" w:hAnsi="Arial" w:cs="Arial"/>
+          <w:b w:val="0"/>
+          <w:bCs w:val="0"/>
+          <w:i w:val="0"/>
+          <w:iCs w:val="0"/>
           <w:caps w:val="0"/>
           <w:smallCaps w:val="0"/>
           <w:strike w:val="0"/>
@@ -5346,7 +7147,7 @@
       </w:lvl>
     </w:lvlOverride>
     <w:lvlOverride w:ilvl="5">
-      <w:lvl w:ilvl="5" w:tplc="4020561A">
+      <w:lvl w:ilvl="5" w:tplc="997E1D86">
         <w:start w:val="1"/>
         <w:numFmt w:val="bullet"/>
         <w:lvlText w:val="■"/>
@@ -5355,7 +7156,11 @@
           <w:ind w:left="5024" w:hanging="344"/>
         </w:pPr>
         <w:rPr>
-          <w:rFonts w:hAnsi="Arial Unicode MS"/>
+          <w:rFonts w:ascii="Arial" w:eastAsia="Arial" w:hAnsi="Arial" w:cs="Arial"/>
+          <w:b w:val="0"/>
+          <w:bCs w:val="0"/>
+          <w:i w:val="0"/>
+          <w:iCs w:val="0"/>
           <w:caps w:val="0"/>
           <w:smallCaps w:val="0"/>
           <w:strike w:val="0"/>
@@ -5375,7 +7180,7 @@
       </w:lvl>
     </w:lvlOverride>
     <w:lvlOverride w:ilvl="6">
-      <w:lvl w:ilvl="6" w:tplc="74EAAC6C">
+      <w:lvl w:ilvl="6" w:tplc="191C946C">
         <w:start w:val="1"/>
         <w:numFmt w:val="bullet"/>
         <w:lvlText w:val="●"/>
@@ -5384,7 +7189,11 @@
           <w:ind w:left="5744" w:hanging="344"/>
         </w:pPr>
         <w:rPr>
-          <w:rFonts w:hAnsi="Arial Unicode MS"/>
+          <w:rFonts w:ascii="Arial" w:eastAsia="Arial" w:hAnsi="Arial" w:cs="Arial"/>
+          <w:b w:val="0"/>
+          <w:bCs w:val="0"/>
+          <w:i w:val="0"/>
+          <w:iCs w:val="0"/>
           <w:caps w:val="0"/>
           <w:smallCaps w:val="0"/>
           <w:strike w:val="0"/>
@@ -5404,7 +7213,7 @@
       </w:lvl>
     </w:lvlOverride>
     <w:lvlOverride w:ilvl="7">
-      <w:lvl w:ilvl="7" w:tplc="23142ABE">
+      <w:lvl w:ilvl="7" w:tplc="7E76E092">
         <w:start w:val="1"/>
         <w:numFmt w:val="bullet"/>
         <w:lvlText w:val="○"/>
@@ -5413,7 +7222,11 @@
           <w:ind w:left="6464" w:hanging="344"/>
         </w:pPr>
         <w:rPr>
-          <w:rFonts w:hAnsi="Arial Unicode MS"/>
+          <w:rFonts w:ascii="Arial" w:eastAsia="Arial" w:hAnsi="Arial" w:cs="Arial"/>
+          <w:b w:val="0"/>
+          <w:bCs w:val="0"/>
+          <w:i w:val="0"/>
+          <w:iCs w:val="0"/>
           <w:caps w:val="0"/>
           <w:smallCaps w:val="0"/>
           <w:strike w:val="0"/>
@@ -5433,7 +7246,7 @@
       </w:lvl>
     </w:lvlOverride>
     <w:lvlOverride w:ilvl="8">
-      <w:lvl w:ilvl="8" w:tplc="1DEEB6E8">
+      <w:lvl w:ilvl="8" w:tplc="D41E1FFC">
         <w:start w:val="1"/>
         <w:numFmt w:val="bullet"/>
         <w:lvlText w:val="■"/>
@@ -5442,7 +7255,11 @@
           <w:ind w:left="7184" w:hanging="344"/>
         </w:pPr>
         <w:rPr>
-          <w:rFonts w:hAnsi="Arial Unicode MS"/>
+          <w:rFonts w:ascii="Arial" w:eastAsia="Arial" w:hAnsi="Arial" w:cs="Arial"/>
+          <w:b w:val="0"/>
+          <w:bCs w:val="0"/>
+          <w:i w:val="0"/>
+          <w:iCs w:val="0"/>
           <w:caps w:val="0"/>
           <w:smallCaps w:val="0"/>
           <w:strike w:val="0"/>
@@ -5463,9 +7280,9 @@
     </w:lvlOverride>
   </w:num>
   <w:num w:numId="6">
-    <w:abstractNumId w:val="0"/>
+    <w:abstractNumId w:val="2"/>
     <w:lvlOverride w:ilvl="0">
-      <w:lvl w:ilvl="0" w:tplc="4364A076">
+      <w:lvl w:ilvl="0" w:tplc="B1C8CDB2">
         <w:start w:val="1"/>
         <w:numFmt w:val="bullet"/>
         <w:lvlText w:val="●"/>
@@ -5474,7 +7291,11 @@
           <w:ind w:left="1440" w:hanging="360"/>
         </w:pPr>
         <w:rPr>
-          <w:rFonts w:hAnsi="Arial Unicode MS"/>
+          <w:rFonts w:ascii="Arial" w:eastAsia="Arial" w:hAnsi="Arial" w:cs="Arial"/>
+          <w:b w:val="0"/>
+          <w:bCs w:val="0"/>
+          <w:i w:val="0"/>
+          <w:iCs w:val="0"/>
           <w:caps w:val="0"/>
           <w:smallCaps w:val="0"/>
           <w:strike w:val="0"/>
@@ -5494,7 +7315,7 @@
       </w:lvl>
     </w:lvlOverride>
     <w:lvlOverride w:ilvl="1">
-      <w:lvl w:ilvl="1" w:tplc="6374F8F6">
+      <w:lvl w:ilvl="1" w:tplc="D58602DA">
         <w:start w:val="1"/>
         <w:numFmt w:val="bullet"/>
         <w:lvlText w:val="○"/>
@@ -5503,7 +7324,11 @@
           <w:ind w:left="2160" w:hanging="360"/>
         </w:pPr>
         <w:rPr>
-          <w:rFonts w:hAnsi="Arial Unicode MS"/>
+          <w:rFonts w:ascii="Arial" w:eastAsia="Arial" w:hAnsi="Arial" w:cs="Arial"/>
+          <w:b w:val="0"/>
+          <w:bCs w:val="0"/>
+          <w:i w:val="0"/>
+          <w:iCs w:val="0"/>
           <w:caps w:val="0"/>
           <w:smallCaps w:val="0"/>
           <w:strike w:val="0"/>
@@ -5523,7 +7348,7 @@
       </w:lvl>
     </w:lvlOverride>
     <w:lvlOverride w:ilvl="2">
-      <w:lvl w:ilvl="2" w:tplc="8EFCE28A">
+      <w:lvl w:ilvl="2" w:tplc="A6326DAC">
         <w:start w:val="1"/>
         <w:numFmt w:val="bullet"/>
         <w:lvlText w:val="■"/>
@@ -5532,7 +7357,11 @@
           <w:ind w:left="2880" w:hanging="360"/>
         </w:pPr>
         <w:rPr>
-          <w:rFonts w:hAnsi="Arial Unicode MS"/>
+          <w:rFonts w:ascii="Arial" w:eastAsia="Arial" w:hAnsi="Arial" w:cs="Arial"/>
+          <w:b w:val="0"/>
+          <w:bCs w:val="0"/>
+          <w:i w:val="0"/>
+          <w:iCs w:val="0"/>
           <w:caps w:val="0"/>
           <w:smallCaps w:val="0"/>
           <w:strike w:val="0"/>
@@ -5552,7 +7381,7 @@
       </w:lvl>
     </w:lvlOverride>
     <w:lvlOverride w:ilvl="3">
-      <w:lvl w:ilvl="3" w:tplc="4C7EDD74">
+      <w:lvl w:ilvl="3" w:tplc="F05A3010">
         <w:start w:val="1"/>
         <w:numFmt w:val="bullet"/>
         <w:lvlText w:val="●"/>
@@ -5561,7 +7390,11 @@
           <w:ind w:left="3600" w:hanging="360"/>
         </w:pPr>
         <w:rPr>
-          <w:rFonts w:hAnsi="Arial Unicode MS"/>
+          <w:rFonts w:ascii="Arial" w:eastAsia="Arial" w:hAnsi="Arial" w:cs="Arial"/>
+          <w:b w:val="0"/>
+          <w:bCs w:val="0"/>
+          <w:i w:val="0"/>
+          <w:iCs w:val="0"/>
           <w:caps w:val="0"/>
           <w:smallCaps w:val="0"/>
           <w:strike w:val="0"/>
@@ -5581,7 +7414,7 @@
       </w:lvl>
     </w:lvlOverride>
     <w:lvlOverride w:ilvl="4">
-      <w:lvl w:ilvl="4" w:tplc="54EC78C2">
+      <w:lvl w:ilvl="4" w:tplc="3CB68EEC">
         <w:start w:val="1"/>
         <w:numFmt w:val="bullet"/>
         <w:lvlText w:val="○"/>
@@ -5590,7 +7423,11 @@
           <w:ind w:left="4320" w:hanging="360"/>
         </w:pPr>
         <w:rPr>
-          <w:rFonts w:hAnsi="Arial Unicode MS"/>
+          <w:rFonts w:ascii="Arial" w:eastAsia="Arial" w:hAnsi="Arial" w:cs="Arial"/>
+          <w:b w:val="0"/>
+          <w:bCs w:val="0"/>
+          <w:i w:val="0"/>
+          <w:iCs w:val="0"/>
           <w:caps w:val="0"/>
           <w:smallCaps w:val="0"/>
           <w:strike w:val="0"/>
@@ -5610,7 +7447,7 @@
       </w:lvl>
     </w:lvlOverride>
     <w:lvlOverride w:ilvl="5">
-      <w:lvl w:ilvl="5" w:tplc="4020561A">
+      <w:lvl w:ilvl="5" w:tplc="997E1D86">
         <w:start w:val="1"/>
         <w:numFmt w:val="bullet"/>
         <w:lvlText w:val="■"/>
@@ -5619,7 +7456,11 @@
           <w:ind w:left="5040" w:hanging="360"/>
         </w:pPr>
         <w:rPr>
-          <w:rFonts w:hAnsi="Arial Unicode MS"/>
+          <w:rFonts w:ascii="Arial" w:eastAsia="Arial" w:hAnsi="Arial" w:cs="Arial"/>
+          <w:b w:val="0"/>
+          <w:bCs w:val="0"/>
+          <w:i w:val="0"/>
+          <w:iCs w:val="0"/>
           <w:caps w:val="0"/>
           <w:smallCaps w:val="0"/>
           <w:strike w:val="0"/>
@@ -5639,7 +7480,7 @@
       </w:lvl>
     </w:lvlOverride>
     <w:lvlOverride w:ilvl="6">
-      <w:lvl w:ilvl="6" w:tplc="74EAAC6C">
+      <w:lvl w:ilvl="6" w:tplc="191C946C">
         <w:start w:val="1"/>
         <w:numFmt w:val="bullet"/>
         <w:lvlText w:val="●"/>
@@ -5648,7 +7489,11 @@
           <w:ind w:left="5760" w:hanging="360"/>
         </w:pPr>
         <w:rPr>
-          <w:rFonts w:hAnsi="Arial Unicode MS"/>
+          <w:rFonts w:ascii="Arial" w:eastAsia="Arial" w:hAnsi="Arial" w:cs="Arial"/>
+          <w:b w:val="0"/>
+          <w:bCs w:val="0"/>
+          <w:i w:val="0"/>
+          <w:iCs w:val="0"/>
           <w:caps w:val="0"/>
           <w:smallCaps w:val="0"/>
           <w:strike w:val="0"/>
@@ -5668,7 +7513,7 @@
       </w:lvl>
     </w:lvlOverride>
     <w:lvlOverride w:ilvl="7">
-      <w:lvl w:ilvl="7" w:tplc="23142ABE">
+      <w:lvl w:ilvl="7" w:tplc="7E76E092">
         <w:start w:val="1"/>
         <w:numFmt w:val="bullet"/>
         <w:lvlText w:val="○"/>
@@ -5677,7 +7522,11 @@
           <w:ind w:left="6480" w:hanging="360"/>
         </w:pPr>
         <w:rPr>
-          <w:rFonts w:hAnsi="Arial Unicode MS"/>
+          <w:rFonts w:ascii="Arial" w:eastAsia="Arial" w:hAnsi="Arial" w:cs="Arial"/>
+          <w:b w:val="0"/>
+          <w:bCs w:val="0"/>
+          <w:i w:val="0"/>
+          <w:iCs w:val="0"/>
           <w:caps w:val="0"/>
           <w:smallCaps w:val="0"/>
           <w:strike w:val="0"/>
@@ -5697,7 +7546,7 @@
       </w:lvl>
     </w:lvlOverride>
     <w:lvlOverride w:ilvl="8">
-      <w:lvl w:ilvl="8" w:tplc="1DEEB6E8">
+      <w:lvl w:ilvl="8" w:tplc="D41E1FFC">
         <w:start w:val="1"/>
         <w:numFmt w:val="bullet"/>
         <w:lvlText w:val="■"/>
@@ -5706,7 +7555,11 @@
           <w:ind w:left="7200" w:hanging="360"/>
         </w:pPr>
         <w:rPr>
-          <w:rFonts w:hAnsi="Arial Unicode MS"/>
+          <w:rFonts w:ascii="Arial" w:eastAsia="Arial" w:hAnsi="Arial" w:cs="Arial"/>
+          <w:b w:val="0"/>
+          <w:bCs w:val="0"/>
+          <w:i w:val="0"/>
+          <w:iCs w:val="0"/>
           <w:caps w:val="0"/>
           <w:smallCaps w:val="0"/>
           <w:strike w:val="0"/>
@@ -5727,15 +7580,303 @@
     </w:lvlOverride>
   </w:num>
   <w:num w:numId="7">
-    <w:abstractNumId w:val="0"/>
+    <w:abstractNumId w:val="2"/>
     <w:lvlOverride w:ilvl="0">
-      <w:lvl w:ilvl="0" w:tplc="4364A076">
+      <w:lvl w:ilvl="0" w:tplc="B1C8CDB2">
         <w:start w:val="1"/>
         <w:numFmt w:val="bullet"/>
         <w:lvlText w:val="●"/>
         <w:lvlJc w:val="left"/>
         <w:pPr>
           <w:ind w:left="1440" w:hanging="360"/>
+        </w:pPr>
+        <w:rPr>
+          <w:rFonts w:ascii="Arial" w:eastAsia="Arial" w:hAnsi="Arial" w:cs="Arial"/>
+          <w:b w:val="0"/>
+          <w:bCs w:val="0"/>
+          <w:i w:val="0"/>
+          <w:iCs w:val="0"/>
+          <w:caps w:val="0"/>
+          <w:smallCaps w:val="0"/>
+          <w:strike w:val="0"/>
+          <w:dstrike w:val="0"/>
+          <w:outline w:val="0"/>
+          <w:emboss w:val="0"/>
+          <w:imprint w:val="0"/>
+          <w:spacing w:val="0"/>
+          <w:w w:val="100"/>
+          <w:kern w:val="0"/>
+          <w:position w:val="0"/>
+          <w:highlight w:val="none"/>
+          <w:vertAlign w:val="baseline"/>
+        </w:rPr>
+      </w:lvl>
+    </w:lvlOverride>
+    <w:lvlOverride w:ilvl="1">
+      <w:lvl w:ilvl="1" w:tplc="D58602DA">
+        <w:start w:val="1"/>
+        <w:numFmt w:val="bullet"/>
+        <w:lvlText w:val="○"/>
+        <w:lvlJc w:val="left"/>
+        <w:pPr>
+          <w:ind w:left="2160" w:hanging="360"/>
+        </w:pPr>
+        <w:rPr>
+          <w:rFonts w:ascii="Arial" w:eastAsia="Arial" w:hAnsi="Arial" w:cs="Arial"/>
+          <w:b w:val="0"/>
+          <w:bCs w:val="0"/>
+          <w:i w:val="0"/>
+          <w:iCs w:val="0"/>
+          <w:caps w:val="0"/>
+          <w:smallCaps w:val="0"/>
+          <w:strike w:val="0"/>
+          <w:dstrike w:val="0"/>
+          <w:outline w:val="0"/>
+          <w:emboss w:val="0"/>
+          <w:imprint w:val="0"/>
+          <w:spacing w:val="0"/>
+          <w:w w:val="100"/>
+          <w:kern w:val="0"/>
+          <w:position w:val="0"/>
+          <w:highlight w:val="none"/>
+          <w:vertAlign w:val="baseline"/>
+        </w:rPr>
+      </w:lvl>
+    </w:lvlOverride>
+    <w:lvlOverride w:ilvl="2">
+      <w:lvl w:ilvl="2" w:tplc="A6326DAC">
+        <w:start w:val="1"/>
+        <w:numFmt w:val="bullet"/>
+        <w:lvlText w:val="■"/>
+        <w:lvlJc w:val="left"/>
+        <w:pPr>
+          <w:ind w:left="2880" w:hanging="360"/>
+        </w:pPr>
+        <w:rPr>
+          <w:rFonts w:ascii="Arial" w:eastAsia="Arial" w:hAnsi="Arial" w:cs="Arial"/>
+          <w:b w:val="0"/>
+          <w:bCs w:val="0"/>
+          <w:i w:val="0"/>
+          <w:iCs w:val="0"/>
+          <w:caps w:val="0"/>
+          <w:smallCaps w:val="0"/>
+          <w:strike w:val="0"/>
+          <w:dstrike w:val="0"/>
+          <w:outline w:val="0"/>
+          <w:emboss w:val="0"/>
+          <w:imprint w:val="0"/>
+          <w:spacing w:val="0"/>
+          <w:w w:val="100"/>
+          <w:kern w:val="0"/>
+          <w:position w:val="0"/>
+          <w:highlight w:val="none"/>
+          <w:vertAlign w:val="baseline"/>
+        </w:rPr>
+      </w:lvl>
+    </w:lvlOverride>
+    <w:lvlOverride w:ilvl="3">
+      <w:lvl w:ilvl="3" w:tplc="F05A3010">
+        <w:start w:val="1"/>
+        <w:numFmt w:val="bullet"/>
+        <w:lvlText w:val="●"/>
+        <w:lvlJc w:val="left"/>
+        <w:pPr>
+          <w:ind w:left="3600" w:hanging="360"/>
+        </w:pPr>
+        <w:rPr>
+          <w:rFonts w:ascii="Arial" w:eastAsia="Arial" w:hAnsi="Arial" w:cs="Arial"/>
+          <w:b w:val="0"/>
+          <w:bCs w:val="0"/>
+          <w:i w:val="0"/>
+          <w:iCs w:val="0"/>
+          <w:caps w:val="0"/>
+          <w:smallCaps w:val="0"/>
+          <w:strike w:val="0"/>
+          <w:dstrike w:val="0"/>
+          <w:outline w:val="0"/>
+          <w:emboss w:val="0"/>
+          <w:imprint w:val="0"/>
+          <w:spacing w:val="0"/>
+          <w:w w:val="100"/>
+          <w:kern w:val="0"/>
+          <w:position w:val="0"/>
+          <w:highlight w:val="none"/>
+          <w:vertAlign w:val="baseline"/>
+        </w:rPr>
+      </w:lvl>
+    </w:lvlOverride>
+    <w:lvlOverride w:ilvl="4">
+      <w:lvl w:ilvl="4" w:tplc="3CB68EEC">
+        <w:start w:val="1"/>
+        <w:numFmt w:val="bullet"/>
+        <w:lvlText w:val="○"/>
+        <w:lvlJc w:val="left"/>
+        <w:pPr>
+          <w:ind w:left="4320" w:hanging="360"/>
+        </w:pPr>
+        <w:rPr>
+          <w:rFonts w:ascii="Arial" w:eastAsia="Arial" w:hAnsi="Arial" w:cs="Arial"/>
+          <w:b w:val="0"/>
+          <w:bCs w:val="0"/>
+          <w:i w:val="0"/>
+          <w:iCs w:val="0"/>
+          <w:caps w:val="0"/>
+          <w:smallCaps w:val="0"/>
+          <w:strike w:val="0"/>
+          <w:dstrike w:val="0"/>
+          <w:outline w:val="0"/>
+          <w:emboss w:val="0"/>
+          <w:imprint w:val="0"/>
+          <w:spacing w:val="0"/>
+          <w:w w:val="100"/>
+          <w:kern w:val="0"/>
+          <w:position w:val="0"/>
+          <w:highlight w:val="none"/>
+          <w:vertAlign w:val="baseline"/>
+        </w:rPr>
+      </w:lvl>
+    </w:lvlOverride>
+    <w:lvlOverride w:ilvl="5">
+      <w:lvl w:ilvl="5" w:tplc="997E1D86">
+        <w:start w:val="1"/>
+        <w:numFmt w:val="bullet"/>
+        <w:lvlText w:val="■"/>
+        <w:lvlJc w:val="left"/>
+        <w:pPr>
+          <w:ind w:left="5040" w:hanging="360"/>
+        </w:pPr>
+        <w:rPr>
+          <w:rFonts w:ascii="Arial" w:eastAsia="Arial" w:hAnsi="Arial" w:cs="Arial"/>
+          <w:b w:val="0"/>
+          <w:bCs w:val="0"/>
+          <w:i w:val="0"/>
+          <w:iCs w:val="0"/>
+          <w:caps w:val="0"/>
+          <w:smallCaps w:val="0"/>
+          <w:strike w:val="0"/>
+          <w:dstrike w:val="0"/>
+          <w:outline w:val="0"/>
+          <w:emboss w:val="0"/>
+          <w:imprint w:val="0"/>
+          <w:spacing w:val="0"/>
+          <w:w w:val="100"/>
+          <w:kern w:val="0"/>
+          <w:position w:val="0"/>
+          <w:highlight w:val="none"/>
+          <w:vertAlign w:val="baseline"/>
+        </w:rPr>
+      </w:lvl>
+    </w:lvlOverride>
+    <w:lvlOverride w:ilvl="6">
+      <w:lvl w:ilvl="6" w:tplc="191C946C">
+        <w:start w:val="1"/>
+        <w:numFmt w:val="bullet"/>
+        <w:lvlText w:val="●"/>
+        <w:lvlJc w:val="left"/>
+        <w:pPr>
+          <w:ind w:left="5760" w:hanging="360"/>
+        </w:pPr>
+        <w:rPr>
+          <w:rFonts w:ascii="Arial" w:eastAsia="Arial" w:hAnsi="Arial" w:cs="Arial"/>
+          <w:b w:val="0"/>
+          <w:bCs w:val="0"/>
+          <w:i w:val="0"/>
+          <w:iCs w:val="0"/>
+          <w:caps w:val="0"/>
+          <w:smallCaps w:val="0"/>
+          <w:strike w:val="0"/>
+          <w:dstrike w:val="0"/>
+          <w:outline w:val="0"/>
+          <w:emboss w:val="0"/>
+          <w:imprint w:val="0"/>
+          <w:spacing w:val="0"/>
+          <w:w w:val="100"/>
+          <w:kern w:val="0"/>
+          <w:position w:val="0"/>
+          <w:highlight w:val="none"/>
+          <w:vertAlign w:val="baseline"/>
+        </w:rPr>
+      </w:lvl>
+    </w:lvlOverride>
+    <w:lvlOverride w:ilvl="7">
+      <w:lvl w:ilvl="7" w:tplc="7E76E092">
+        <w:start w:val="1"/>
+        <w:numFmt w:val="bullet"/>
+        <w:lvlText w:val="○"/>
+        <w:lvlJc w:val="left"/>
+        <w:pPr>
+          <w:ind w:left="6480" w:hanging="360"/>
+        </w:pPr>
+        <w:rPr>
+          <w:rFonts w:ascii="Arial" w:eastAsia="Arial" w:hAnsi="Arial" w:cs="Arial"/>
+          <w:b w:val="0"/>
+          <w:bCs w:val="0"/>
+          <w:i w:val="0"/>
+          <w:iCs w:val="0"/>
+          <w:caps w:val="0"/>
+          <w:smallCaps w:val="0"/>
+          <w:strike w:val="0"/>
+          <w:dstrike w:val="0"/>
+          <w:outline w:val="0"/>
+          <w:emboss w:val="0"/>
+          <w:imprint w:val="0"/>
+          <w:spacing w:val="0"/>
+          <w:w w:val="100"/>
+          <w:kern w:val="0"/>
+          <w:position w:val="0"/>
+          <w:highlight w:val="none"/>
+          <w:vertAlign w:val="baseline"/>
+        </w:rPr>
+      </w:lvl>
+    </w:lvlOverride>
+    <w:lvlOverride w:ilvl="8">
+      <w:lvl w:ilvl="8" w:tplc="D41E1FFC">
+        <w:start w:val="1"/>
+        <w:numFmt w:val="bullet"/>
+        <w:lvlText w:val="■"/>
+        <w:lvlJc w:val="left"/>
+        <w:pPr>
+          <w:ind w:left="7200" w:hanging="360"/>
+        </w:pPr>
+        <w:rPr>
+          <w:rFonts w:ascii="Arial" w:eastAsia="Arial" w:hAnsi="Arial" w:cs="Arial"/>
+          <w:b w:val="0"/>
+          <w:bCs w:val="0"/>
+          <w:i w:val="0"/>
+          <w:iCs w:val="0"/>
+          <w:caps w:val="0"/>
+          <w:smallCaps w:val="0"/>
+          <w:strike w:val="0"/>
+          <w:dstrike w:val="0"/>
+          <w:outline w:val="0"/>
+          <w:emboss w:val="0"/>
+          <w:imprint w:val="0"/>
+          <w:spacing w:val="0"/>
+          <w:w w:val="100"/>
+          <w:kern w:val="0"/>
+          <w:position w:val="0"/>
+          <w:highlight w:val="none"/>
+          <w:vertAlign w:val="baseline"/>
+        </w:rPr>
+      </w:lvl>
+    </w:lvlOverride>
+  </w:num>
+  <w:num w:numId="8">
+    <w:abstractNumId w:val="3"/>
+    <w:lvlOverride w:ilvl="0">
+      <w:startOverride w:val="4"/>
+    </w:lvlOverride>
+  </w:num>
+  <w:num w:numId="9">
+    <w:abstractNumId w:val="3"/>
+    <w:lvlOverride w:ilvl="0">
+      <w:lvl w:ilvl="0" w:tplc="1694A4B2">
+        <w:start w:val="1"/>
+        <w:numFmt w:val="decimal"/>
+        <w:lvlText w:val="%1."/>
+        <w:lvlJc w:val="left"/>
+        <w:pPr>
+          <w:ind w:left="720" w:hanging="360"/>
         </w:pPr>
         <w:rPr>
           <w:rFonts w:hAnsi="Arial Unicode MS"/>
@@ -5756,13 +7897,13 @@
       </w:lvl>
     </w:lvlOverride>
     <w:lvlOverride w:ilvl="1">
-      <w:lvl w:ilvl="1" w:tplc="6374F8F6">
+      <w:lvl w:ilvl="1" w:tplc="ACB413DE">
         <w:start w:val="1"/>
-        <w:numFmt w:val="bullet"/>
-        <w:lvlText w:val="○"/>
+        <w:numFmt w:val="lowerLetter"/>
+        <w:lvlText w:val="%2."/>
         <w:lvlJc w:val="left"/>
         <w:pPr>
-          <w:ind w:left="2160" w:hanging="360"/>
+          <w:ind w:left="1440" w:hanging="360"/>
         </w:pPr>
         <w:rPr>
           <w:rFonts w:hAnsi="Arial Unicode MS"/>
@@ -5783,13 +7924,13 @@
       </w:lvl>
     </w:lvlOverride>
     <w:lvlOverride w:ilvl="2">
-      <w:lvl w:ilvl="2" w:tplc="8EFCE28A">
+      <w:lvl w:ilvl="2" w:tplc="74682B02">
         <w:start w:val="1"/>
-        <w:numFmt w:val="bullet"/>
-        <w:lvlText w:val="■"/>
+        <w:numFmt w:val="lowerRoman"/>
+        <w:lvlText w:val="%3."/>
         <w:lvlJc w:val="left"/>
         <w:pPr>
-          <w:ind w:left="2880" w:hanging="360"/>
+          <w:ind w:left="2160" w:hanging="482"/>
         </w:pPr>
         <w:rPr>
           <w:rFonts w:hAnsi="Arial Unicode MS"/>
@@ -5810,13 +7951,13 @@
       </w:lvl>
     </w:lvlOverride>
     <w:lvlOverride w:ilvl="3">
-      <w:lvl w:ilvl="3" w:tplc="4C7EDD74">
+      <w:lvl w:ilvl="3" w:tplc="5050851A">
         <w:start w:val="1"/>
-        <w:numFmt w:val="bullet"/>
-        <w:lvlText w:val="●"/>
+        <w:numFmt w:val="decimal"/>
+        <w:lvlText w:val="%4."/>
         <w:lvlJc w:val="left"/>
         <w:pPr>
-          <w:ind w:left="3600" w:hanging="360"/>
+          <w:ind w:left="2880" w:hanging="360"/>
         </w:pPr>
         <w:rPr>
           <w:rFonts w:hAnsi="Arial Unicode MS"/>
@@ -5837,13 +7978,13 @@
       </w:lvl>
     </w:lvlOverride>
     <w:lvlOverride w:ilvl="4">
-      <w:lvl w:ilvl="4" w:tplc="54EC78C2">
+      <w:lvl w:ilvl="4" w:tplc="C92AF9B8">
         <w:start w:val="1"/>
-        <w:numFmt w:val="bullet"/>
-        <w:lvlText w:val="○"/>
+        <w:numFmt w:val="lowerLetter"/>
+        <w:lvlText w:val="%5."/>
         <w:lvlJc w:val="left"/>
         <w:pPr>
-          <w:ind w:left="4320" w:hanging="360"/>
+          <w:ind w:left="3600" w:hanging="360"/>
         </w:pPr>
         <w:rPr>
           <w:rFonts w:hAnsi="Arial Unicode MS"/>
@@ -5864,13 +8005,13 @@
       </w:lvl>
     </w:lvlOverride>
     <w:lvlOverride w:ilvl="5">
-      <w:lvl w:ilvl="5" w:tplc="4020561A">
+      <w:lvl w:ilvl="5" w:tplc="CB5898EA">
         <w:start w:val="1"/>
-        <w:numFmt w:val="bullet"/>
-        <w:lvlText w:val="■"/>
+        <w:numFmt w:val="lowerRoman"/>
+        <w:lvlText w:val="%6."/>
         <w:lvlJc w:val="left"/>
         <w:pPr>
-          <w:ind w:left="5040" w:hanging="360"/>
+          <w:ind w:left="4320" w:hanging="482"/>
         </w:pPr>
         <w:rPr>
           <w:rFonts w:hAnsi="Arial Unicode MS"/>
@@ -5891,13 +8032,13 @@
       </w:lvl>
     </w:lvlOverride>
     <w:lvlOverride w:ilvl="6">
-      <w:lvl w:ilvl="6" w:tplc="74EAAC6C">
+      <w:lvl w:ilvl="6" w:tplc="EFB6D718">
         <w:start w:val="1"/>
-        <w:numFmt w:val="bullet"/>
-        <w:lvlText w:val="●"/>
+        <w:numFmt w:val="decimal"/>
+        <w:lvlText w:val="%7."/>
         <w:lvlJc w:val="left"/>
         <w:pPr>
-          <w:ind w:left="5760" w:hanging="360"/>
+          <w:ind w:left="5040" w:hanging="360"/>
         </w:pPr>
         <w:rPr>
           <w:rFonts w:hAnsi="Arial Unicode MS"/>
@@ -5918,13 +8059,13 @@
       </w:lvl>
     </w:lvlOverride>
     <w:lvlOverride w:ilvl="7">
-      <w:lvl w:ilvl="7" w:tplc="23142ABE">
+      <w:lvl w:ilvl="7" w:tplc="42DEA2BC">
         <w:start w:val="1"/>
-        <w:numFmt w:val="bullet"/>
-        <w:lvlText w:val="○"/>
+        <w:numFmt w:val="lowerLetter"/>
+        <w:lvlText w:val="%8."/>
         <w:lvlJc w:val="left"/>
         <w:pPr>
-          <w:ind w:left="6480" w:hanging="360"/>
+          <w:ind w:left="5760" w:hanging="360"/>
         </w:pPr>
         <w:rPr>
           <w:rFonts w:hAnsi="Arial Unicode MS"/>
@@ -5945,13 +8086,13 @@
       </w:lvl>
     </w:lvlOverride>
     <w:lvlOverride w:ilvl="8">
-      <w:lvl w:ilvl="8" w:tplc="1DEEB6E8">
+      <w:lvl w:ilvl="8" w:tplc="70E0AF02">
         <w:start w:val="1"/>
-        <w:numFmt w:val="bullet"/>
-        <w:lvlText w:val="■"/>
+        <w:numFmt w:val="lowerRoman"/>
+        <w:lvlText w:val="%9."/>
         <w:lvlJc w:val="left"/>
         <w:pPr>
-          <w:ind w:left="7200" w:hanging="360"/>
+          <w:ind w:left="6480" w:hanging="482"/>
         </w:pPr>
         <w:rPr>
           <w:rFonts w:hAnsi="Arial Unicode MS"/>
@@ -5972,258 +8113,6 @@
       </w:lvl>
     </w:lvlOverride>
   </w:num>
-  <w:num w:numId="8">
-    <w:abstractNumId w:val="3"/>
-    <w:lvlOverride w:ilvl="0">
-      <w:startOverride w:val="4"/>
-    </w:lvlOverride>
-  </w:num>
-  <w:num w:numId="9">
-    <w:abstractNumId w:val="3"/>
-    <w:lvlOverride w:ilvl="0">
-      <w:lvl w:ilvl="0" w:tplc="1766F774">
-        <w:start w:val="1"/>
-        <w:numFmt w:val="decimal"/>
-        <w:lvlText w:val="%1."/>
-        <w:lvlJc w:val="left"/>
-        <w:pPr>
-          <w:ind w:left="720" w:hanging="360"/>
-        </w:pPr>
-        <w:rPr>
-          <w:rFonts w:hAnsi="Arial Unicode MS"/>
-          <w:caps w:val="0"/>
-          <w:smallCaps w:val="0"/>
-          <w:strike w:val="0"/>
-          <w:dstrike w:val="0"/>
-          <w:outline w:val="0"/>
-          <w:emboss w:val="0"/>
-          <w:imprint w:val="0"/>
-          <w:spacing w:val="0"/>
-          <w:w w:val="100"/>
-          <w:kern w:val="0"/>
-          <w:position w:val="0"/>
-          <w:highlight w:val="none"/>
-          <w:vertAlign w:val="baseline"/>
-        </w:rPr>
-      </w:lvl>
-    </w:lvlOverride>
-    <w:lvlOverride w:ilvl="1">
-      <w:lvl w:ilvl="1" w:tplc="C1AA11A0">
-        <w:start w:val="1"/>
-        <w:numFmt w:val="lowerLetter"/>
-        <w:lvlText w:val="%2."/>
-        <w:lvlJc w:val="left"/>
-        <w:pPr>
-          <w:ind w:left="1440" w:hanging="360"/>
-        </w:pPr>
-        <w:rPr>
-          <w:rFonts w:hAnsi="Arial Unicode MS"/>
-          <w:caps w:val="0"/>
-          <w:smallCaps w:val="0"/>
-          <w:strike w:val="0"/>
-          <w:dstrike w:val="0"/>
-          <w:outline w:val="0"/>
-          <w:emboss w:val="0"/>
-          <w:imprint w:val="0"/>
-          <w:spacing w:val="0"/>
-          <w:w w:val="100"/>
-          <w:kern w:val="0"/>
-          <w:position w:val="0"/>
-          <w:highlight w:val="none"/>
-          <w:vertAlign w:val="baseline"/>
-        </w:rPr>
-      </w:lvl>
-    </w:lvlOverride>
-    <w:lvlOverride w:ilvl="2">
-      <w:lvl w:ilvl="2" w:tplc="94B2FF4E">
-        <w:start w:val="1"/>
-        <w:numFmt w:val="lowerRoman"/>
-        <w:lvlText w:val="%3."/>
-        <w:lvlJc w:val="left"/>
-        <w:pPr>
-          <w:ind w:left="2160" w:hanging="482"/>
-        </w:pPr>
-        <w:rPr>
-          <w:rFonts w:hAnsi="Arial Unicode MS"/>
-          <w:caps w:val="0"/>
-          <w:smallCaps w:val="0"/>
-          <w:strike w:val="0"/>
-          <w:dstrike w:val="0"/>
-          <w:outline w:val="0"/>
-          <w:emboss w:val="0"/>
-          <w:imprint w:val="0"/>
-          <w:spacing w:val="0"/>
-          <w:w w:val="100"/>
-          <w:kern w:val="0"/>
-          <w:position w:val="0"/>
-          <w:highlight w:val="none"/>
-          <w:vertAlign w:val="baseline"/>
-        </w:rPr>
-      </w:lvl>
-    </w:lvlOverride>
-    <w:lvlOverride w:ilvl="3">
-      <w:lvl w:ilvl="3" w:tplc="0A444318">
-        <w:start w:val="1"/>
-        <w:numFmt w:val="decimal"/>
-        <w:lvlText w:val="%4."/>
-        <w:lvlJc w:val="left"/>
-        <w:pPr>
-          <w:ind w:left="2880" w:hanging="360"/>
-        </w:pPr>
-        <w:rPr>
-          <w:rFonts w:hAnsi="Arial Unicode MS"/>
-          <w:caps w:val="0"/>
-          <w:smallCaps w:val="0"/>
-          <w:strike w:val="0"/>
-          <w:dstrike w:val="0"/>
-          <w:outline w:val="0"/>
-          <w:emboss w:val="0"/>
-          <w:imprint w:val="0"/>
-          <w:spacing w:val="0"/>
-          <w:w w:val="100"/>
-          <w:kern w:val="0"/>
-          <w:position w:val="0"/>
-          <w:highlight w:val="none"/>
-          <w:vertAlign w:val="baseline"/>
-        </w:rPr>
-      </w:lvl>
-    </w:lvlOverride>
-    <w:lvlOverride w:ilvl="4">
-      <w:lvl w:ilvl="4" w:tplc="7398FAF4">
-        <w:start w:val="1"/>
-        <w:numFmt w:val="lowerLetter"/>
-        <w:lvlText w:val="%5."/>
-        <w:lvlJc w:val="left"/>
-        <w:pPr>
-          <w:ind w:left="3600" w:hanging="360"/>
-        </w:pPr>
-        <w:rPr>
-          <w:rFonts w:hAnsi="Arial Unicode MS"/>
-          <w:caps w:val="0"/>
-          <w:smallCaps w:val="0"/>
-          <w:strike w:val="0"/>
-          <w:dstrike w:val="0"/>
-          <w:outline w:val="0"/>
-          <w:emboss w:val="0"/>
-          <w:imprint w:val="0"/>
-          <w:spacing w:val="0"/>
-          <w:w w:val="100"/>
-          <w:kern w:val="0"/>
-          <w:position w:val="0"/>
-          <w:highlight w:val="none"/>
-          <w:vertAlign w:val="baseline"/>
-        </w:rPr>
-      </w:lvl>
-    </w:lvlOverride>
-    <w:lvlOverride w:ilvl="5">
-      <w:lvl w:ilvl="5" w:tplc="F6BE9C0A">
-        <w:start w:val="1"/>
-        <w:numFmt w:val="lowerRoman"/>
-        <w:lvlText w:val="%6."/>
-        <w:lvlJc w:val="left"/>
-        <w:pPr>
-          <w:ind w:left="4320" w:hanging="482"/>
-        </w:pPr>
-        <w:rPr>
-          <w:rFonts w:hAnsi="Arial Unicode MS"/>
-          <w:caps w:val="0"/>
-          <w:smallCaps w:val="0"/>
-          <w:strike w:val="0"/>
-          <w:dstrike w:val="0"/>
-          <w:outline w:val="0"/>
-          <w:emboss w:val="0"/>
-          <w:imprint w:val="0"/>
-          <w:spacing w:val="0"/>
-          <w:w w:val="100"/>
-          <w:kern w:val="0"/>
-          <w:position w:val="0"/>
-          <w:highlight w:val="none"/>
-          <w:vertAlign w:val="baseline"/>
-        </w:rPr>
-      </w:lvl>
-    </w:lvlOverride>
-    <w:lvlOverride w:ilvl="6">
-      <w:lvl w:ilvl="6" w:tplc="B5E80ECC">
-        <w:start w:val="1"/>
-        <w:numFmt w:val="decimal"/>
-        <w:lvlText w:val="%7."/>
-        <w:lvlJc w:val="left"/>
-        <w:pPr>
-          <w:ind w:left="5040" w:hanging="360"/>
-        </w:pPr>
-        <w:rPr>
-          <w:rFonts w:hAnsi="Arial Unicode MS"/>
-          <w:caps w:val="0"/>
-          <w:smallCaps w:val="0"/>
-          <w:strike w:val="0"/>
-          <w:dstrike w:val="0"/>
-          <w:outline w:val="0"/>
-          <w:emboss w:val="0"/>
-          <w:imprint w:val="0"/>
-          <w:spacing w:val="0"/>
-          <w:w w:val="100"/>
-          <w:kern w:val="0"/>
-          <w:position w:val="0"/>
-          <w:highlight w:val="none"/>
-          <w:vertAlign w:val="baseline"/>
-        </w:rPr>
-      </w:lvl>
-    </w:lvlOverride>
-    <w:lvlOverride w:ilvl="7">
-      <w:lvl w:ilvl="7" w:tplc="FA0A0710">
-        <w:start w:val="1"/>
-        <w:numFmt w:val="lowerLetter"/>
-        <w:lvlText w:val="%8."/>
-        <w:lvlJc w:val="left"/>
-        <w:pPr>
-          <w:ind w:left="5760" w:hanging="360"/>
-        </w:pPr>
-        <w:rPr>
-          <w:rFonts w:hAnsi="Arial Unicode MS"/>
-          <w:caps w:val="0"/>
-          <w:smallCaps w:val="0"/>
-          <w:strike w:val="0"/>
-          <w:dstrike w:val="0"/>
-          <w:outline w:val="0"/>
-          <w:emboss w:val="0"/>
-          <w:imprint w:val="0"/>
-          <w:spacing w:val="0"/>
-          <w:w w:val="100"/>
-          <w:kern w:val="0"/>
-          <w:position w:val="0"/>
-          <w:highlight w:val="none"/>
-          <w:vertAlign w:val="baseline"/>
-        </w:rPr>
-      </w:lvl>
-    </w:lvlOverride>
-    <w:lvlOverride w:ilvl="8">
-      <w:lvl w:ilvl="8" w:tplc="73E0B3AC">
-        <w:start w:val="1"/>
-        <w:numFmt w:val="lowerRoman"/>
-        <w:lvlText w:val="%9."/>
-        <w:lvlJc w:val="left"/>
-        <w:pPr>
-          <w:ind w:left="6480" w:hanging="482"/>
-        </w:pPr>
-        <w:rPr>
-          <w:rFonts w:hAnsi="Arial Unicode MS"/>
-          <w:caps w:val="0"/>
-          <w:smallCaps w:val="0"/>
-          <w:strike w:val="0"/>
-          <w:dstrike w:val="0"/>
-          <w:outline w:val="0"/>
-          <w:emboss w:val="0"/>
-          <w:imprint w:val="0"/>
-          <w:spacing w:val="0"/>
-          <w:w w:val="100"/>
-          <w:kern w:val="0"/>
-          <w:position w:val="0"/>
-          <w:highlight w:val="none"/>
-          <w:vertAlign w:val="baseline"/>
-        </w:rPr>
-      </w:lvl>
-    </w:lvlOverride>
-  </w:num>
 </w:numbering>
 </file>
 
@@ -6232,7 +8121,7 @@
   <w:docDefaults>
     <w:rPrDefault>
       <w:rPr>
-        <w:rFonts w:ascii="Times New Roman" w:eastAsia="Arial Unicode MS" w:hAnsi="Times New Roman" w:cs="Times New Roman"/>
+        <w:rFonts w:ascii="Times New Roman" w:eastAsiaTheme="minorEastAsia" w:hAnsi="Times New Roman" w:cs="Times New Roman"/>
         <w:bdr w:val="nil"/>
         <w:lang w:val="en-US" w:eastAsia="ko-Kore-KR" w:bidi="ar-SA"/>
       </w:rPr>
@@ -6690,7 +8579,7 @@
       </w:tabs>
     </w:pPr>
     <w:rPr>
-      <w:rFonts w:ascii="Helvetica Neue" w:hAnsi="Helvetica Neue" w:cs="Arial Unicode MS"/>
+      <w:rFonts w:ascii="Helvetica Neue" w:eastAsia="Arial Unicode MS" w:hAnsi="Helvetica Neue" w:cs="Arial Unicode MS"/>
       <w:color w:val="000000"/>
       <w:sz w:val="24"/>
       <w:szCs w:val="24"/>
@@ -6701,46 +8590,50 @@
       </w14:textOutline>
     </w:rPr>
   </w:style>
-  <w:style w:type="paragraph" w:styleId="a4">
-    <w:name w:val="Title"/>
-    <w:next w:val="Body"/>
-    <w:uiPriority w:val="10"/>
-    <w:qFormat/>
+  <w:style w:type="paragraph" w:customStyle="1" w:styleId="TitleA">
+    <w:name w:val="Title A"/>
+    <w:next w:val="BodyA"/>
     <w:pPr>
       <w:keepNext/>
       <w:keepLines/>
       <w:spacing w:after="60"/>
     </w:pPr>
     <w:rPr>
-      <w:rFonts w:ascii="Arial" w:hAnsi="Arial" w:cs="Arial Unicode MS"/>
+      <w:rFonts w:ascii="Arial" w:eastAsia="Arial Unicode MS" w:hAnsi="Arial" w:cs="Arial Unicode MS"/>
       <w:color w:val="000000"/>
       <w:sz w:val="52"/>
       <w:szCs w:val="52"/>
       <w:u w:color="000000"/>
       <w:lang w:val="ko-KR" w:eastAsia="ko-KR"/>
-      <w14:textOutline w14:w="0" w14:cap="flat" w14:cmpd="sng" w14:algn="ctr">
+      <w14:textOutline w14:w="12700" w14:cap="flat" w14:cmpd="sng" w14:algn="ctr">
         <w14:noFill/>
         <w14:prstDash w14:val="solid"/>
-        <w14:bevel/>
+        <w14:miter w14:lim="400000"/>
       </w14:textOutline>
     </w:rPr>
   </w:style>
-  <w:style w:type="paragraph" w:customStyle="1" w:styleId="Body">
-    <w:name w:val="Body"/>
+  <w:style w:type="paragraph" w:customStyle="1" w:styleId="BodyA">
+    <w:name w:val="Body A"/>
     <w:pPr>
       <w:spacing w:line="276" w:lineRule="auto"/>
     </w:pPr>
     <w:rPr>
-      <w:rFonts w:ascii="Arial" w:hAnsi="Arial" w:cs="Arial Unicode MS"/>
+      <w:rFonts w:ascii="Arial" w:eastAsia="Arial Unicode MS" w:hAnsi="Arial" w:cs="Arial Unicode MS"/>
       <w:color w:val="000000"/>
       <w:sz w:val="22"/>
       <w:szCs w:val="22"/>
       <w:u w:color="000000"/>
-      <w14:textOutline w14:w="0" w14:cap="flat" w14:cmpd="sng" w14:algn="ctr">
+      <w14:textOutline w14:w="12700" w14:cap="flat" w14:cmpd="sng" w14:algn="ctr">
         <w14:noFill/>
         <w14:prstDash w14:val="solid"/>
-        <w14:bevel/>
+        <w14:miter w14:lim="400000"/>
       </w14:textOutline>
+    </w:rPr>
+  </w:style>
+  <w:style w:type="character" w:customStyle="1" w:styleId="NoneA">
+    <w:name w:val="None A"/>
+    <w:rPr>
+      <w:lang w:val="ko-KR" w:eastAsia="ko-KR"/>
     </w:rPr>
   </w:style>
   <w:style w:type="numbering" w:customStyle="1" w:styleId="ImportedStyle1">
@@ -6761,6 +8654,7 @@
       <w:outline w:val="0"/>
       <w:color w:val="1155CC"/>
       <w:u w:val="single" w:color="1155CC"/>
+      <w:lang w:val="en-US"/>
     </w:rPr>
   </w:style>
   <w:style w:type="character" w:customStyle="1" w:styleId="Hyperlink1">
@@ -6769,9 +8663,8 @@
     <w:rPr>
       <w:outline w:val="0"/>
       <w:color w:val="1155CC"/>
-      <w:sz w:val="23"/>
-      <w:szCs w:val="23"/>
       <w:u w:color="1155CC"/>
+      <w:lang w:val="en-US"/>
     </w:rPr>
   </w:style>
   <w:style w:type="character" w:customStyle="1" w:styleId="Hyperlink2">
@@ -6780,8 +8673,6 @@
     <w:rPr>
       <w:outline w:val="0"/>
       <w:color w:val="1155CC"/>
-      <w:sz w:val="23"/>
-      <w:szCs w:val="23"/>
       <w:u w:val="single" w:color="1155CC"/>
     </w:rPr>
   </w:style>
@@ -6799,9 +8690,8 @@
     <w:rPr>
       <w:outline w:val="0"/>
       <w:color w:val="1155CC"/>
-      <w:sz w:val="22"/>
-      <w:szCs w:val="22"/>
       <w:u w:val="single" w:color="1155CC"/>
+      <w:lang w:val="it-IT"/>
     </w:rPr>
   </w:style>
 </w:styles>
@@ -6850,9 +8740,9 @@
     </a:clrScheme>
     <a:fontScheme name="Office Theme">
       <a:majorFont>
-        <a:latin typeface="Arial"/>
+        <a:latin typeface="Helvetica Neue"/>
         <a:ea typeface="돋움"/>
-        <a:cs typeface="Arial"/>
+        <a:cs typeface="Helvetica Neue"/>
       </a:majorFont>
       <a:minorFont>
         <a:latin typeface="Helvetica Neue"/>
@@ -6952,9 +8842,9 @@
         </a:effectStyle>
         <a:effectStyle>
           <a:effectLst>
-            <a:outerShdw blurRad="38100" dist="20000" dir="5400000" rotWithShape="0">
+            <a:outerShdw blurRad="38100" dist="23000" dir="5400000" rotWithShape="0">
               <a:srgbClr val="000000">
-                <a:alpha val="38000"/>
+                <a:alpha val="35000"/>
               </a:srgbClr>
             </a:outerShdw>
           </a:effectLst>
@@ -7034,7 +8924,7 @@
         </a:effectLst>
         <a:sp3d/>
       </a:spPr>
-      <a:bodyPr rot="0" spcFirstLastPara="1" vertOverflow="overflow" horzOverflow="overflow" vert="horz" wrap="square" lIns="45719" tIns="45719" rIns="45719" bIns="45719" numCol="1" spcCol="38100" rtlCol="0" anchor="ctr">
+      <a:bodyPr rot="0" spcFirstLastPara="1" vertOverflow="overflow" horzOverflow="overflow" vert="horz" wrap="square" lIns="45718" tIns="45718" rIns="45718" bIns="45718" numCol="1" spcCol="38100" rtlCol="0" anchor="ctr">
         <a:spAutoFit/>
       </a:bodyPr>
       <a:lstStyle>
@@ -7062,10 +8952,10 @@
             </a:solidFill>
             <a:effectLst/>
             <a:uFillTx/>
-            <a:latin typeface="Cambria"/>
-            <a:ea typeface="Cambria"/>
-            <a:cs typeface="Cambria"/>
-            <a:sym typeface="Cambria"/>
+            <a:latin typeface="+mn-lt"/>
+            <a:ea typeface="+mn-ea"/>
+            <a:cs typeface="+mn-cs"/>
+            <a:sym typeface="Helvetica Neue"/>
           </a:defRPr>
         </a:defPPr>
         <a:lvl1pPr marL="0" marR="0" indent="0" algn="l" defTabSz="914400" rtl="0" fontAlgn="auto" latinLnBrk="1" hangingPunct="0">
@@ -7327,9 +9217,9 @@
           <a:round/>
         </a:ln>
         <a:effectLst>
-          <a:outerShdw blurRad="38100" dist="20000" dir="5400000" rotWithShape="0">
+          <a:outerShdw blurRad="38100" dist="23000" dir="5400000" rotWithShape="0">
             <a:srgbClr val="000000">
-              <a:alpha val="38000"/>
+              <a:alpha val="35000"/>
             </a:srgbClr>
           </a:outerShdw>
         </a:effectLst>
@@ -7623,7 +9513,7 @@
         <a:effectLst/>
         <a:sp3d/>
       </a:spPr>
-      <a:bodyPr rot="0" spcFirstLastPara="1" vertOverflow="overflow" horzOverflow="overflow" vert="horz" wrap="square" lIns="45719" tIns="45719" rIns="45719" bIns="45719" numCol="1" spcCol="38100" rtlCol="0" anchor="t">
+      <a:bodyPr rot="0" spcFirstLastPara="1" vertOverflow="overflow" horzOverflow="overflow" vert="horz" wrap="square" lIns="45718" tIns="45718" rIns="45718" bIns="45718" numCol="1" spcCol="38100" rtlCol="0" anchor="t">
         <a:spAutoFit/>
       </a:bodyPr>
       <a:lstStyle>
@@ -7651,10 +9541,10 @@
             </a:solidFill>
             <a:effectLst/>
             <a:uFillTx/>
-            <a:latin typeface="Cambria"/>
-            <a:ea typeface="Cambria"/>
-            <a:cs typeface="Cambria"/>
-            <a:sym typeface="Cambria"/>
+            <a:latin typeface="+mn-lt"/>
+            <a:ea typeface="+mn-ea"/>
+            <a:cs typeface="+mn-cs"/>
+            <a:sym typeface="Helvetica Neue"/>
           </a:defRPr>
         </a:defPPr>
         <a:lvl1pPr marL="0" marR="0" indent="0" algn="l" defTabSz="914400" rtl="0" fontAlgn="auto" latinLnBrk="1" hangingPunct="0">
